--- a/Docs/עבודה מסכמת - טיפול בסיפריות שהוצאו משימוש בפייתון.docx
+++ b/Docs/עבודה מסכמת - טיפול בסיפריות שהוצאו משימוש בפייתון.docx
@@ -936,7 +936,7 @@
                 <w:noProof/>
                 <w:rtl/>
               </w:rPr>
-              <w:t>5</w:t>
+              <w:t>4</w:t>
             </w:r>
             <w:r>
               <w:rPr>
@@ -1267,7 +1267,7 @@
                 <w:noProof/>
                 <w:rtl/>
               </w:rPr>
-              <w:t>6</w:t>
+              <w:t>5</w:t>
             </w:r>
             <w:r>
               <w:rPr>
@@ -1613,7 +1613,7 @@
                 <w:noProof/>
                 <w:rtl/>
               </w:rPr>
-              <w:t>6</w:t>
+              <w:t>5</w:t>
             </w:r>
             <w:r>
               <w:rPr>
@@ -1950,7 +1950,7 @@
                 <w:noProof/>
                 <w:rtl/>
               </w:rPr>
-              <w:t>6</w:t>
+              <w:t>5</w:t>
             </w:r>
             <w:r>
               <w:rPr>
@@ -2281,7 +2281,7 @@
                 <w:noProof/>
                 <w:rtl/>
               </w:rPr>
-              <w:t>6</w:t>
+              <w:t>5</w:t>
             </w:r>
             <w:r>
               <w:rPr>
@@ -2346,7 +2346,7 @@
                 <w:rFonts w:ascii="David" w:hAnsi="David" w:cs="David"/>
                 <w:smallCaps/>
               </w:rPr>
-              <w:instrText>Ref145863211 \r \h</w:instrText>
+              <w:instrText>Ref152427160 \r \h</w:instrText>
             </w:r>
             <w:r>
               <w:rPr>
@@ -2362,29 +2362,6 @@
                 <w:smallCaps/>
                 <w:rtl/>
               </w:rPr>
-              <w:instrText xml:space="preserve"> \* </w:instrText>
-            </w:r>
-            <w:r>
-              <w:rPr>
-                <w:rFonts w:ascii="David" w:hAnsi="David" w:cs="David"/>
-                <w:smallCaps/>
-              </w:rPr>
-              <w:instrText>MERGEFORMAT</w:instrText>
-            </w:r>
-            <w:r>
-              <w:rPr>
-                <w:rFonts w:ascii="David" w:hAnsi="David" w:cs="David"/>
-                <w:smallCaps/>
-                <w:rtl/>
-              </w:rPr>
-              <w:instrText xml:space="preserve"> </w:instrText>
-            </w:r>
-            <w:r>
-              <w:rPr>
-                <w:rFonts w:ascii="David" w:hAnsi="David" w:cs="David"/>
-                <w:smallCaps/>
-                <w:rtl/>
-              </w:rPr>
             </w:r>
             <w:r>
               <w:rPr>
@@ -2398,16 +2375,9 @@
               <w:rPr>
                 <w:rFonts w:ascii="David" w:hAnsi="David" w:cs="David"/>
                 <w:smallCaps/>
-                <w:cs/>
-              </w:rPr>
-              <w:t>‎</w:t>
-            </w:r>
-            <w:r>
-              <w:rPr>
-                <w:rFonts w:ascii="David" w:hAnsi="David" w:cs="David"/>
-                <w:smallCaps/>
-              </w:rPr>
-              <w:t>0</w:t>
+                <w:rtl/>
+              </w:rPr>
+              <w:t>‏3</w:t>
             </w:r>
             <w:r>
               <w:rPr>
@@ -2430,6 +2400,7 @@
               <w:jc w:val="left"/>
               <w:rPr>
                 <w:rFonts w:ascii="David" w:hAnsi="David" w:cs="David"/>
+                <w:smallCaps/>
                 <w:rtl/>
               </w:rPr>
             </w:pPr>
@@ -2517,25 +2488,6 @@
               </w:rPr>
               <w:fldChar w:fldCharType="separate"/>
             </w:r>
-            <w:r>
-              <w:rPr>
-                <w:rFonts w:ascii="David" w:hAnsi="David" w:cs="David"/>
-                <w:rtl/>
-              </w:rPr>
-              <w:br w:type="page"/>
-            </w:r>
-          </w:p>
-          <w:p>
-            <w:pPr>
-              <w:bidi/>
-              <w:spacing w:line="360" w:lineRule="auto"/>
-              <w:jc w:val="left"/>
-              <w:rPr>
-                <w:rFonts w:ascii="David" w:hAnsi="David" w:cs="David"/>
-                <w:smallCaps/>
-                <w:rtl/>
-              </w:rPr>
-            </w:pPr>
             <w:r>
               <w:rPr>
                 <w:rFonts w:ascii="David" w:hAnsi="David" w:cs="David"/>
@@ -2636,7 +2588,7 @@
                 <w:noProof/>
                 <w:rtl/>
               </w:rPr>
-              <w:t>7</w:t>
+              <w:t>6</w:t>
             </w:r>
             <w:r>
               <w:rPr>
@@ -2999,7 +2951,7 @@
                 <w:noProof/>
                 <w:rtl/>
               </w:rPr>
-              <w:t>7</w:t>
+              <w:t>6</w:t>
             </w:r>
             <w:r>
               <w:rPr>
@@ -3346,7 +3298,7 @@
                 <w:noProof/>
                 <w:rtl/>
               </w:rPr>
-              <w:t>9</w:t>
+              <w:t>8</w:t>
             </w:r>
             <w:r>
               <w:rPr>
@@ -3677,7 +3629,7 @@
                 <w:noProof/>
                 <w:rtl/>
               </w:rPr>
-              <w:t>10</w:t>
+              <w:t>9</w:t>
             </w:r>
             <w:r>
               <w:rPr>
@@ -3743,7 +3695,7 @@
                 <w:rFonts w:ascii="David" w:hAnsi="David" w:cs="David"/>
                 <w:smallCaps/>
               </w:rPr>
-              <w:instrText>Ref145863235 \r \h</w:instrText>
+              <w:instrText>Ref152427171 \r \h</w:instrText>
             </w:r>
             <w:r>
               <w:rPr>
@@ -3759,29 +3711,6 @@
                 <w:smallCaps/>
                 <w:rtl/>
               </w:rPr>
-              <w:instrText xml:space="preserve"> \* </w:instrText>
-            </w:r>
-            <w:r>
-              <w:rPr>
-                <w:rFonts w:ascii="David" w:hAnsi="David" w:cs="David"/>
-                <w:smallCaps/>
-              </w:rPr>
-              <w:instrText>MERGEFORMAT</w:instrText>
-            </w:r>
-            <w:r>
-              <w:rPr>
-                <w:rFonts w:ascii="David" w:hAnsi="David" w:cs="David"/>
-                <w:smallCaps/>
-                <w:rtl/>
-              </w:rPr>
-              <w:instrText xml:space="preserve"> </w:instrText>
-            </w:r>
-            <w:r>
-              <w:rPr>
-                <w:rFonts w:ascii="David" w:hAnsi="David" w:cs="David"/>
-                <w:smallCaps/>
-                <w:rtl/>
-              </w:rPr>
             </w:r>
             <w:r>
               <w:rPr>
@@ -3795,16 +3724,9 @@
               <w:rPr>
                 <w:rFonts w:ascii="David" w:hAnsi="David" w:cs="David"/>
                 <w:smallCaps/>
-                <w:cs/>
-              </w:rPr>
-              <w:t>‎</w:t>
-            </w:r>
-            <w:r>
-              <w:rPr>
-                <w:rFonts w:ascii="David" w:hAnsi="David" w:cs="David"/>
-                <w:smallCaps/>
-              </w:rPr>
-              <w:t>0</w:t>
+                <w:rtl/>
+              </w:rPr>
+              <w:t>‏3.4</w:t>
             </w:r>
             <w:r>
               <w:rPr>
@@ -3827,6 +3749,7 @@
               <w:jc w:val="left"/>
               <w:rPr>
                 <w:rFonts w:ascii="David" w:hAnsi="David" w:cs="David"/>
+                <w:smallCaps/>
                 <w:rtl/>
               </w:rPr>
             </w:pPr>
@@ -3920,24 +3843,6 @@
                 <w:rtl/>
               </w:rPr>
               <w:br w:type="page"/>
-            </w:r>
-          </w:p>
-          <w:p>
-            <w:pPr>
-              <w:bidi/>
-              <w:spacing w:line="360" w:lineRule="auto"/>
-              <w:jc w:val="left"/>
-              <w:rPr>
-                <w:rFonts w:ascii="David" w:hAnsi="David" w:cs="David"/>
-                <w:smallCaps/>
-                <w:rtl/>
-              </w:rPr>
-            </w:pPr>
-            <w:r>
-              <w:rPr>
-                <w:rFonts w:ascii="David" w:hAnsi="David" w:cs="David"/>
-                <w:rtl/>
-              </w:rPr>
               <w:t>מהו אופן הדוקומנטציה?</w:t>
             </w:r>
             <w:r>
@@ -4033,7 +3938,7 @@
                 <w:noProof/>
                 <w:rtl/>
               </w:rPr>
-              <w:t>12</w:t>
+              <w:t>11</w:t>
             </w:r>
             <w:r>
               <w:rPr>
@@ -4364,7 +4269,7 @@
                 <w:noProof/>
                 <w:rtl/>
               </w:rPr>
-              <w:t>14</w:t>
+              <w:t>13</w:t>
             </w:r>
             <w:r>
               <w:rPr>
@@ -4430,7 +4335,7 @@
                 <w:rFonts w:ascii="David" w:hAnsi="David" w:cs="David"/>
                 <w:smallCaps/>
               </w:rPr>
-              <w:instrText>Ref145863248 \r \h</w:instrText>
+              <w:instrText>Ref152427188 \r \h</w:instrText>
             </w:r>
             <w:r>
               <w:rPr>
@@ -4446,29 +4351,6 @@
                 <w:smallCaps/>
                 <w:rtl/>
               </w:rPr>
-              <w:instrText xml:space="preserve"> \* </w:instrText>
-            </w:r>
-            <w:r>
-              <w:rPr>
-                <w:rFonts w:ascii="David" w:hAnsi="David" w:cs="David"/>
-                <w:smallCaps/>
-              </w:rPr>
-              <w:instrText>MERGEFORMAT</w:instrText>
-            </w:r>
-            <w:r>
-              <w:rPr>
-                <w:rFonts w:ascii="David" w:hAnsi="David" w:cs="David"/>
-                <w:smallCaps/>
-                <w:rtl/>
-              </w:rPr>
-              <w:instrText xml:space="preserve"> </w:instrText>
-            </w:r>
-            <w:r>
-              <w:rPr>
-                <w:rFonts w:ascii="David" w:hAnsi="David" w:cs="David"/>
-                <w:smallCaps/>
-                <w:rtl/>
-              </w:rPr>
             </w:r>
             <w:r>
               <w:rPr>
@@ -4482,16 +4364,9 @@
               <w:rPr>
                 <w:rFonts w:ascii="David" w:hAnsi="David" w:cs="David"/>
                 <w:smallCaps/>
-                <w:cs/>
-              </w:rPr>
-              <w:t>‎</w:t>
-            </w:r>
-            <w:r>
-              <w:rPr>
-                <w:rFonts w:ascii="David" w:hAnsi="David" w:cs="David"/>
-                <w:smallCaps/>
-              </w:rPr>
-              <w:t>0</w:t>
+                <w:rtl/>
+              </w:rPr>
+              <w:t>‏3.6</w:t>
             </w:r>
             <w:r>
               <w:rPr>
@@ -4514,6 +4389,7 @@
               <w:jc w:val="left"/>
               <w:rPr>
                 <w:rFonts w:ascii="David" w:hAnsi="David" w:cs="David"/>
+                <w:smallCaps/>
                 <w:rtl/>
               </w:rPr>
             </w:pPr>
@@ -4607,24 +4483,6 @@
                 <w:rtl/>
               </w:rPr>
               <w:br w:type="page"/>
-            </w:r>
-          </w:p>
-          <w:p>
-            <w:pPr>
-              <w:bidi/>
-              <w:spacing w:line="360" w:lineRule="auto"/>
-              <w:jc w:val="left"/>
-              <w:rPr>
-                <w:rFonts w:ascii="David" w:hAnsi="David" w:cs="David"/>
-                <w:smallCaps/>
-                <w:rtl/>
-              </w:rPr>
-            </w:pPr>
-            <w:r>
-              <w:rPr>
-                <w:rFonts w:ascii="David" w:hAnsi="David" w:cs="David"/>
-                <w:rtl/>
-              </w:rPr>
               <w:t>מהם השיטות לפתרון הבעיה?</w:t>
             </w:r>
             <w:r>
@@ -4720,7 +4578,7 @@
                 <w:noProof/>
                 <w:rtl/>
               </w:rPr>
-              <w:t>16</w:t>
+              <w:t>15</w:t>
             </w:r>
             <w:r>
               <w:rPr>
@@ -5051,7 +4909,7 @@
                 <w:noProof/>
                 <w:rtl/>
               </w:rPr>
-              <w:t>16</w:t>
+              <w:t>15</w:t>
             </w:r>
             <w:r>
               <w:rPr>
@@ -5382,7 +5240,7 @@
                 <w:noProof/>
                 <w:rtl/>
               </w:rPr>
-              <w:t>16</w:t>
+              <w:t>15</w:t>
             </w:r>
             <w:r>
               <w:rPr>
@@ -5713,7 +5571,7 @@
                 <w:noProof/>
                 <w:rtl/>
               </w:rPr>
-              <w:t>17</w:t>
+              <w:t>16</w:t>
             </w:r>
             <w:r>
               <w:rPr>
@@ -6069,7 +5927,7 @@
                 <w:noProof/>
                 <w:rtl/>
               </w:rPr>
-              <w:t>17</w:t>
+              <w:t>16</w:t>
             </w:r>
             <w:r>
               <w:rPr>
@@ -6150,13 +6008,6 @@
                 <w:smallCaps/>
                 <w:rtl/>
               </w:rPr>
-            </w:r>
-            <w:r>
-              <w:rPr>
-                <w:rFonts w:ascii="David" w:hAnsi="David" w:cs="David"/>
-                <w:smallCaps/>
-                <w:rtl/>
-              </w:rPr>
               <w:instrText xml:space="preserve"> \* </w:instrText>
             </w:r>
             <w:r>
@@ -6173,6 +6024,13 @@
                 <w:rtl/>
               </w:rPr>
               <w:instrText xml:space="preserve"> </w:instrText>
+            </w:r>
+            <w:r>
+              <w:rPr>
+                <w:rFonts w:ascii="David" w:hAnsi="David" w:cs="David"/>
+                <w:smallCaps/>
+                <w:rtl/>
+              </w:rPr>
             </w:r>
             <w:r>
               <w:rPr>
@@ -6267,13 +6125,6 @@
                 <w:smallCaps/>
                 <w:rtl/>
               </w:rPr>
-            </w:r>
-            <w:r>
-              <w:rPr>
-                <w:rFonts w:ascii="David" w:hAnsi="David" w:cs="David"/>
-                <w:smallCaps/>
-                <w:rtl/>
-              </w:rPr>
               <w:instrText xml:space="preserve"> \* </w:instrText>
             </w:r>
             <w:r>
@@ -6290,6 +6141,13 @@
                 <w:rtl/>
               </w:rPr>
               <w:instrText xml:space="preserve"> </w:instrText>
+            </w:r>
+            <w:r>
+              <w:rPr>
+                <w:rFonts w:ascii="David" w:hAnsi="David" w:cs="David"/>
+                <w:smallCaps/>
+                <w:rtl/>
+              </w:rPr>
             </w:r>
             <w:r>
               <w:rPr>
@@ -6399,7 +6257,7 @@
                 <w:noProof/>
                 <w:rtl/>
               </w:rPr>
-              <w:t>18</w:t>
+              <w:t>17</w:t>
             </w:r>
             <w:r>
               <w:rPr>
@@ -6731,7 +6589,7 @@
                 <w:noProof/>
                 <w:rtl/>
               </w:rPr>
-              <w:t>20</w:t>
+              <w:t>19</w:t>
             </w:r>
             <w:r>
               <w:rPr>
@@ -6889,9 +6747,8 @@
         <w:tabs>
           <w:tab w:val="right" w:leader="dot" w:pos="9060"/>
         </w:tabs>
-        <w:spacing w:line="360" w:lineRule="auto"/>
-        <w:rPr>
-          <w:rFonts w:ascii="David" w:eastAsiaTheme="minorEastAsia" w:hAnsi="David" w:cs="David"/>
+        <w:rPr>
+          <w:rFonts w:asciiTheme="minorHAnsi" w:eastAsiaTheme="minorEastAsia" w:hAnsiTheme="minorHAnsi" w:cstheme="minorBidi"/>
           <w:noProof/>
           <w:kern w:val="2"/>
           <w:sz w:val="22"/>
@@ -6954,7 +6811,7 @@
         </w:rPr>
         <w:fldChar w:fldCharType="separate"/>
       </w:r>
-      <w:hyperlink w:anchor="_Toc150527455" w:history="1">
+      <w:hyperlink w:anchor="_Toc153540194" w:history="1">
         <w:r>
           <w:rPr>
             <w:rStyle w:val="Hyperlink"/>
@@ -6974,7 +6831,6 @@
         </w:r>
         <w:r>
           <w:rPr>
-            <w:rFonts w:ascii="David" w:hAnsi="David" w:cs="David"/>
             <w:noProof/>
             <w:webHidden/>
           </w:rPr>
@@ -6982,7 +6838,6 @@
         </w:r>
         <w:r>
           <w:rPr>
-            <w:rFonts w:ascii="David" w:hAnsi="David" w:cs="David"/>
             <w:noProof/>
             <w:webHidden/>
           </w:rPr>
@@ -6990,22 +6845,19 @@
         </w:r>
         <w:r>
           <w:rPr>
-            <w:rFonts w:ascii="David" w:hAnsi="David" w:cs="David"/>
             <w:noProof/>
             <w:webHidden/>
           </w:rPr>
-          <w:instrText xml:space="preserve"> PAGEREF _Toc150527455 \h </w:instrText>
+          <w:instrText xml:space="preserve"> PAGEREF _Toc153540194 \h </w:instrText>
         </w:r>
         <w:r>
           <w:rPr>
-            <w:rFonts w:ascii="David" w:hAnsi="David" w:cs="David"/>
             <w:noProof/>
             <w:webHidden/>
           </w:rPr>
         </w:r>
         <w:r>
           <w:rPr>
-            <w:rFonts w:ascii="David" w:hAnsi="David" w:cs="David"/>
             <w:noProof/>
             <w:webHidden/>
           </w:rPr>
@@ -7013,15 +6865,13 @@
         </w:r>
         <w:r>
           <w:rPr>
-            <w:rFonts w:ascii="David" w:hAnsi="David" w:cs="David"/>
             <w:noProof/>
             <w:webHidden/>
           </w:rPr>
-          <w:t>7</w:t>
+          <w:t>6</w:t>
         </w:r>
         <w:r>
           <w:rPr>
-            <w:rFonts w:ascii="David" w:hAnsi="David" w:cs="David"/>
             <w:noProof/>
             <w:webHidden/>
           </w:rPr>
@@ -7035,9 +6885,8 @@
         <w:tabs>
           <w:tab w:val="right" w:leader="dot" w:pos="9060"/>
         </w:tabs>
-        <w:spacing w:line="360" w:lineRule="auto"/>
-        <w:rPr>
-          <w:rFonts w:ascii="David" w:eastAsiaTheme="minorEastAsia" w:hAnsi="David" w:cs="David"/>
+        <w:rPr>
+          <w:rFonts w:asciiTheme="minorHAnsi" w:eastAsiaTheme="minorEastAsia" w:hAnsiTheme="minorHAnsi" w:cstheme="minorBidi"/>
           <w:noProof/>
           <w:kern w:val="2"/>
           <w:sz w:val="22"/>
@@ -7046,7 +6895,7 @@
           <w14:ligatures w14:val="standardContextual"/>
         </w:rPr>
       </w:pPr>
-      <w:hyperlink w:anchor="_Toc150527456" w:history="1">
+      <w:hyperlink w:anchor="_Toc153540195" w:history="1">
         <w:r>
           <w:rPr>
             <w:rStyle w:val="Hyperlink"/>
@@ -7083,7 +6932,6 @@
         </w:r>
         <w:r>
           <w:rPr>
-            <w:rFonts w:ascii="David" w:hAnsi="David" w:cs="David"/>
             <w:noProof/>
             <w:webHidden/>
           </w:rPr>
@@ -7091,7 +6939,6 @@
         </w:r>
         <w:r>
           <w:rPr>
-            <w:rFonts w:ascii="David" w:hAnsi="David" w:cs="David"/>
             <w:noProof/>
             <w:webHidden/>
           </w:rPr>
@@ -7099,22 +6946,19 @@
         </w:r>
         <w:r>
           <w:rPr>
-            <w:rFonts w:ascii="David" w:hAnsi="David" w:cs="David"/>
             <w:noProof/>
             <w:webHidden/>
           </w:rPr>
-          <w:instrText xml:space="preserve"> PAGEREF _Toc150527456 \h </w:instrText>
+          <w:instrText xml:space="preserve"> PAGEREF _Toc153540195 \h </w:instrText>
         </w:r>
         <w:r>
           <w:rPr>
-            <w:rFonts w:ascii="David" w:hAnsi="David" w:cs="David"/>
             <w:noProof/>
             <w:webHidden/>
           </w:rPr>
         </w:r>
         <w:r>
           <w:rPr>
-            <w:rFonts w:ascii="David" w:hAnsi="David" w:cs="David"/>
             <w:noProof/>
             <w:webHidden/>
           </w:rPr>
@@ -7122,15 +6966,13 @@
         </w:r>
         <w:r>
           <w:rPr>
-            <w:rFonts w:ascii="David" w:hAnsi="David" w:cs="David"/>
             <w:noProof/>
             <w:webHidden/>
           </w:rPr>
-          <w:t>7</w:t>
+          <w:t>6</w:t>
         </w:r>
         <w:r>
           <w:rPr>
-            <w:rFonts w:ascii="David" w:hAnsi="David" w:cs="David"/>
             <w:noProof/>
             <w:webHidden/>
           </w:rPr>
@@ -7144,9 +6986,8 @@
         <w:tabs>
           <w:tab w:val="right" w:leader="dot" w:pos="9060"/>
         </w:tabs>
-        <w:spacing w:line="360" w:lineRule="auto"/>
-        <w:rPr>
-          <w:rFonts w:ascii="David" w:eastAsiaTheme="minorEastAsia" w:hAnsi="David" w:cs="David"/>
+        <w:rPr>
+          <w:rFonts w:asciiTheme="minorHAnsi" w:eastAsiaTheme="minorEastAsia" w:hAnsiTheme="minorHAnsi" w:cstheme="minorBidi"/>
           <w:noProof/>
           <w:kern w:val="2"/>
           <w:sz w:val="22"/>
@@ -7155,7 +6996,7 @@
           <w14:ligatures w14:val="standardContextual"/>
         </w:rPr>
       </w:pPr>
-      <w:hyperlink w:anchor="_Toc150527457" w:history="1">
+      <w:hyperlink w:anchor="_Toc153540196" w:history="1">
         <w:r>
           <w:rPr>
             <w:rStyle w:val="Hyperlink"/>
@@ -7175,7 +7016,6 @@
         </w:r>
         <w:r>
           <w:rPr>
-            <w:rFonts w:ascii="David" w:hAnsi="David" w:cs="David"/>
             <w:noProof/>
             <w:webHidden/>
           </w:rPr>
@@ -7183,7 +7023,6 @@
         </w:r>
         <w:r>
           <w:rPr>
-            <w:rFonts w:ascii="David" w:hAnsi="David" w:cs="David"/>
             <w:noProof/>
             <w:webHidden/>
           </w:rPr>
@@ -7191,22 +7030,19 @@
         </w:r>
         <w:r>
           <w:rPr>
-            <w:rFonts w:ascii="David" w:hAnsi="David" w:cs="David"/>
             <w:noProof/>
             <w:webHidden/>
           </w:rPr>
-          <w:instrText xml:space="preserve"> PAGEREF _Toc150527457 \h </w:instrText>
+          <w:instrText xml:space="preserve"> PAGEREF _Toc153540196 \h </w:instrText>
         </w:r>
         <w:r>
           <w:rPr>
-            <w:rFonts w:ascii="David" w:hAnsi="David" w:cs="David"/>
             <w:noProof/>
             <w:webHidden/>
           </w:rPr>
         </w:r>
         <w:r>
           <w:rPr>
-            <w:rFonts w:ascii="David" w:hAnsi="David" w:cs="David"/>
             <w:noProof/>
             <w:webHidden/>
           </w:rPr>
@@ -7214,15 +7050,13 @@
         </w:r>
         <w:r>
           <w:rPr>
-            <w:rFonts w:ascii="David" w:hAnsi="David" w:cs="David"/>
             <w:noProof/>
             <w:webHidden/>
           </w:rPr>
-          <w:t>8</w:t>
+          <w:t>7</w:t>
         </w:r>
         <w:r>
           <w:rPr>
-            <w:rFonts w:ascii="David" w:hAnsi="David" w:cs="David"/>
             <w:noProof/>
             <w:webHidden/>
           </w:rPr>
@@ -7236,9 +7070,8 @@
         <w:tabs>
           <w:tab w:val="right" w:leader="dot" w:pos="9060"/>
         </w:tabs>
-        <w:spacing w:line="360" w:lineRule="auto"/>
-        <w:rPr>
-          <w:rFonts w:ascii="David" w:eastAsiaTheme="minorEastAsia" w:hAnsi="David" w:cs="David"/>
+        <w:rPr>
+          <w:rFonts w:asciiTheme="minorHAnsi" w:eastAsiaTheme="minorEastAsia" w:hAnsiTheme="minorHAnsi" w:cstheme="minorBidi"/>
           <w:noProof/>
           <w:kern w:val="2"/>
           <w:sz w:val="22"/>
@@ -7247,7 +7080,7 @@
           <w14:ligatures w14:val="standardContextual"/>
         </w:rPr>
       </w:pPr>
-      <w:hyperlink w:anchor="_Toc150527458" w:history="1">
+      <w:hyperlink w:anchor="_Toc153540197" w:history="1">
         <w:r>
           <w:rPr>
             <w:rStyle w:val="Hyperlink"/>
@@ -7267,7 +7100,6 @@
         </w:r>
         <w:r>
           <w:rPr>
-            <w:rFonts w:ascii="David" w:hAnsi="David" w:cs="David"/>
             <w:noProof/>
             <w:webHidden/>
           </w:rPr>
@@ -7275,7 +7107,6 @@
         </w:r>
         <w:r>
           <w:rPr>
-            <w:rFonts w:ascii="David" w:hAnsi="David" w:cs="David"/>
             <w:noProof/>
             <w:webHidden/>
           </w:rPr>
@@ -7283,22 +7114,19 @@
         </w:r>
         <w:r>
           <w:rPr>
-            <w:rFonts w:ascii="David" w:hAnsi="David" w:cs="David"/>
             <w:noProof/>
             <w:webHidden/>
           </w:rPr>
-          <w:instrText xml:space="preserve"> PAGEREF _Toc150527458 \h </w:instrText>
+          <w:instrText xml:space="preserve"> PAGEREF _Toc153540197 \h </w:instrText>
         </w:r>
         <w:r>
           <w:rPr>
-            <w:rFonts w:ascii="David" w:hAnsi="David" w:cs="David"/>
             <w:noProof/>
             <w:webHidden/>
           </w:rPr>
         </w:r>
         <w:r>
           <w:rPr>
-            <w:rFonts w:ascii="David" w:hAnsi="David" w:cs="David"/>
             <w:noProof/>
             <w:webHidden/>
           </w:rPr>
@@ -7306,15 +7134,13 @@
         </w:r>
         <w:r>
           <w:rPr>
-            <w:rFonts w:ascii="David" w:hAnsi="David" w:cs="David"/>
             <w:noProof/>
             <w:webHidden/>
           </w:rPr>
-          <w:t>9</w:t>
+          <w:t>8</w:t>
         </w:r>
         <w:r>
           <w:rPr>
-            <w:rFonts w:ascii="David" w:hAnsi="David" w:cs="David"/>
             <w:noProof/>
             <w:webHidden/>
           </w:rPr>
@@ -7328,9 +7154,8 @@
         <w:tabs>
           <w:tab w:val="right" w:leader="dot" w:pos="9060"/>
         </w:tabs>
-        <w:spacing w:line="360" w:lineRule="auto"/>
-        <w:rPr>
-          <w:rFonts w:ascii="David" w:eastAsiaTheme="minorEastAsia" w:hAnsi="David" w:cs="David"/>
+        <w:rPr>
+          <w:rFonts w:asciiTheme="minorHAnsi" w:eastAsiaTheme="minorEastAsia" w:hAnsiTheme="minorHAnsi" w:cstheme="minorBidi"/>
           <w:noProof/>
           <w:kern w:val="2"/>
           <w:sz w:val="22"/>
@@ -7339,7 +7164,7 @@
           <w14:ligatures w14:val="standardContextual"/>
         </w:rPr>
       </w:pPr>
-      <w:hyperlink w:anchor="_Toc150527459" w:history="1">
+      <w:hyperlink w:anchor="_Toc153540198" w:history="1">
         <w:r>
           <w:rPr>
             <w:rStyle w:val="Hyperlink"/>
@@ -7359,7 +7184,6 @@
         </w:r>
         <w:r>
           <w:rPr>
-            <w:rFonts w:ascii="David" w:hAnsi="David" w:cs="David"/>
             <w:noProof/>
             <w:webHidden/>
           </w:rPr>
@@ -7367,7 +7191,6 @@
         </w:r>
         <w:r>
           <w:rPr>
-            <w:rFonts w:ascii="David" w:hAnsi="David" w:cs="David"/>
             <w:noProof/>
             <w:webHidden/>
           </w:rPr>
@@ -7375,22 +7198,19 @@
         </w:r>
         <w:r>
           <w:rPr>
-            <w:rFonts w:ascii="David" w:hAnsi="David" w:cs="David"/>
             <w:noProof/>
             <w:webHidden/>
           </w:rPr>
-          <w:instrText xml:space="preserve"> PAGEREF _Toc150527459 \h </w:instrText>
+          <w:instrText xml:space="preserve"> PAGEREF _Toc153540198 \h </w:instrText>
         </w:r>
         <w:r>
           <w:rPr>
-            <w:rFonts w:ascii="David" w:hAnsi="David" w:cs="David"/>
             <w:noProof/>
             <w:webHidden/>
           </w:rPr>
         </w:r>
         <w:r>
           <w:rPr>
-            <w:rFonts w:ascii="David" w:hAnsi="David" w:cs="David"/>
             <w:noProof/>
             <w:webHidden/>
           </w:rPr>
@@ -7398,15 +7218,13 @@
         </w:r>
         <w:r>
           <w:rPr>
-            <w:rFonts w:ascii="David" w:hAnsi="David" w:cs="David"/>
             <w:noProof/>
             <w:webHidden/>
           </w:rPr>
-          <w:t>11</w:t>
+          <w:t>10</w:t>
         </w:r>
         <w:r>
           <w:rPr>
-            <w:rFonts w:ascii="David" w:hAnsi="David" w:cs="David"/>
             <w:noProof/>
             <w:webHidden/>
           </w:rPr>
@@ -7420,9 +7238,8 @@
         <w:tabs>
           <w:tab w:val="right" w:leader="dot" w:pos="9060"/>
         </w:tabs>
-        <w:spacing w:line="360" w:lineRule="auto"/>
-        <w:rPr>
-          <w:rFonts w:ascii="David" w:eastAsiaTheme="minorEastAsia" w:hAnsi="David" w:cs="David"/>
+        <w:rPr>
+          <w:rFonts w:asciiTheme="minorHAnsi" w:eastAsiaTheme="minorEastAsia" w:hAnsiTheme="minorHAnsi" w:cstheme="minorBidi"/>
           <w:noProof/>
           <w:kern w:val="2"/>
           <w:sz w:val="22"/>
@@ -7431,7 +7248,7 @@
           <w14:ligatures w14:val="standardContextual"/>
         </w:rPr>
       </w:pPr>
-      <w:hyperlink w:anchor="_Toc150527460" w:history="1">
+      <w:hyperlink w:anchor="_Toc153540199" w:history="1">
         <w:r>
           <w:rPr>
             <w:rStyle w:val="Hyperlink"/>
@@ -7443,7 +7260,6 @@
         </w:r>
         <w:r>
           <w:rPr>
-            <w:rFonts w:ascii="David" w:hAnsi="David" w:cs="David"/>
             <w:noProof/>
             <w:webHidden/>
           </w:rPr>
@@ -7451,7 +7267,6 @@
         </w:r>
         <w:r>
           <w:rPr>
-            <w:rFonts w:ascii="David" w:hAnsi="David" w:cs="David"/>
             <w:noProof/>
             <w:webHidden/>
           </w:rPr>
@@ -7459,22 +7274,19 @@
         </w:r>
         <w:r>
           <w:rPr>
-            <w:rFonts w:ascii="David" w:hAnsi="David" w:cs="David"/>
             <w:noProof/>
             <w:webHidden/>
           </w:rPr>
-          <w:instrText xml:space="preserve"> PAGEREF _Toc150527460 \h </w:instrText>
+          <w:instrText xml:space="preserve"> PAGEREF _Toc153540199 \h </w:instrText>
         </w:r>
         <w:r>
           <w:rPr>
-            <w:rFonts w:ascii="David" w:hAnsi="David" w:cs="David"/>
             <w:noProof/>
             <w:webHidden/>
           </w:rPr>
         </w:r>
         <w:r>
           <w:rPr>
-            <w:rFonts w:ascii="David" w:hAnsi="David" w:cs="David"/>
             <w:noProof/>
             <w:webHidden/>
           </w:rPr>
@@ -7482,15 +7294,13 @@
         </w:r>
         <w:r>
           <w:rPr>
-            <w:rFonts w:ascii="David" w:hAnsi="David" w:cs="David"/>
             <w:noProof/>
             <w:webHidden/>
           </w:rPr>
-          <w:t>12</w:t>
+          <w:t>11</w:t>
         </w:r>
         <w:r>
           <w:rPr>
-            <w:rFonts w:ascii="David" w:hAnsi="David" w:cs="David"/>
             <w:noProof/>
             <w:webHidden/>
           </w:rPr>
@@ -7504,9 +7314,8 @@
         <w:tabs>
           <w:tab w:val="right" w:leader="dot" w:pos="9060"/>
         </w:tabs>
-        <w:spacing w:line="360" w:lineRule="auto"/>
-        <w:rPr>
-          <w:rFonts w:ascii="David" w:eastAsiaTheme="minorEastAsia" w:hAnsi="David" w:cs="David"/>
+        <w:rPr>
+          <w:rFonts w:asciiTheme="minorHAnsi" w:eastAsiaTheme="minorEastAsia" w:hAnsiTheme="minorHAnsi" w:cstheme="minorBidi"/>
           <w:noProof/>
           <w:kern w:val="2"/>
           <w:sz w:val="22"/>
@@ -7515,7 +7324,7 @@
           <w14:ligatures w14:val="standardContextual"/>
         </w:rPr>
       </w:pPr>
-      <w:hyperlink w:anchor="_Toc150527461" w:history="1">
+      <w:hyperlink w:anchor="_Toc153540200" w:history="1">
         <w:r>
           <w:rPr>
             <w:rStyle w:val="Hyperlink"/>
@@ -7527,7 +7336,6 @@
         </w:r>
         <w:r>
           <w:rPr>
-            <w:rFonts w:ascii="David" w:hAnsi="David" w:cs="David"/>
             <w:noProof/>
             <w:webHidden/>
           </w:rPr>
@@ -7535,7 +7343,6 @@
         </w:r>
         <w:r>
           <w:rPr>
-            <w:rFonts w:ascii="David" w:hAnsi="David" w:cs="David"/>
             <w:noProof/>
             <w:webHidden/>
           </w:rPr>
@@ -7543,22 +7350,19 @@
         </w:r>
         <w:r>
           <w:rPr>
-            <w:rFonts w:ascii="David" w:hAnsi="David" w:cs="David"/>
             <w:noProof/>
             <w:webHidden/>
           </w:rPr>
-          <w:instrText xml:space="preserve"> PAGEREF _Toc150527461 \h </w:instrText>
+          <w:instrText xml:space="preserve"> PAGEREF _Toc153540200 \h </w:instrText>
         </w:r>
         <w:r>
           <w:rPr>
-            <w:rFonts w:ascii="David" w:hAnsi="David" w:cs="David"/>
             <w:noProof/>
             <w:webHidden/>
           </w:rPr>
         </w:r>
         <w:r>
           <w:rPr>
-            <w:rFonts w:ascii="David" w:hAnsi="David" w:cs="David"/>
             <w:noProof/>
             <w:webHidden/>
           </w:rPr>
@@ -7566,15 +7370,13 @@
         </w:r>
         <w:r>
           <w:rPr>
-            <w:rFonts w:ascii="David" w:hAnsi="David" w:cs="David"/>
             <w:noProof/>
             <w:webHidden/>
           </w:rPr>
-          <w:t>12</w:t>
+          <w:t>11</w:t>
         </w:r>
         <w:r>
           <w:rPr>
-            <w:rFonts w:ascii="David" w:hAnsi="David" w:cs="David"/>
             <w:noProof/>
             <w:webHidden/>
           </w:rPr>
@@ -7588,9 +7390,8 @@
         <w:tabs>
           <w:tab w:val="right" w:leader="dot" w:pos="9060"/>
         </w:tabs>
-        <w:spacing w:line="360" w:lineRule="auto"/>
-        <w:rPr>
-          <w:rFonts w:ascii="David" w:eastAsiaTheme="minorEastAsia" w:hAnsi="David" w:cs="David"/>
+        <w:rPr>
+          <w:rFonts w:asciiTheme="minorHAnsi" w:eastAsiaTheme="minorEastAsia" w:hAnsiTheme="minorHAnsi" w:cstheme="minorBidi"/>
           <w:noProof/>
           <w:kern w:val="2"/>
           <w:sz w:val="22"/>
@@ -7599,7 +7400,7 @@
           <w14:ligatures w14:val="standardContextual"/>
         </w:rPr>
       </w:pPr>
-      <w:hyperlink w:anchor="_Toc150527462" w:history="1">
+      <w:hyperlink w:anchor="_Toc153540201" w:history="1">
         <w:r>
           <w:rPr>
             <w:rStyle w:val="Hyperlink"/>
@@ -7611,7 +7412,6 @@
         </w:r>
         <w:r>
           <w:rPr>
-            <w:rFonts w:ascii="David" w:hAnsi="David" w:cs="David"/>
             <w:noProof/>
             <w:webHidden/>
           </w:rPr>
@@ -7619,7 +7419,6 @@
         </w:r>
         <w:r>
           <w:rPr>
-            <w:rFonts w:ascii="David" w:hAnsi="David" w:cs="David"/>
             <w:noProof/>
             <w:webHidden/>
           </w:rPr>
@@ -7627,22 +7426,19 @@
         </w:r>
         <w:r>
           <w:rPr>
-            <w:rFonts w:ascii="David" w:hAnsi="David" w:cs="David"/>
             <w:noProof/>
             <w:webHidden/>
           </w:rPr>
-          <w:instrText xml:space="preserve"> PAGEREF _Toc150527462 \h </w:instrText>
+          <w:instrText xml:space="preserve"> PAGEREF _Toc153540201 \h </w:instrText>
         </w:r>
         <w:r>
           <w:rPr>
-            <w:rFonts w:ascii="David" w:hAnsi="David" w:cs="David"/>
             <w:noProof/>
             <w:webHidden/>
           </w:rPr>
         </w:r>
         <w:r>
           <w:rPr>
-            <w:rFonts w:ascii="David" w:hAnsi="David" w:cs="David"/>
             <w:noProof/>
             <w:webHidden/>
           </w:rPr>
@@ -7650,15 +7446,13 @@
         </w:r>
         <w:r>
           <w:rPr>
-            <w:rFonts w:ascii="David" w:hAnsi="David" w:cs="David"/>
             <w:noProof/>
             <w:webHidden/>
           </w:rPr>
-          <w:t>13</w:t>
+          <w:t>12</w:t>
         </w:r>
         <w:r>
           <w:rPr>
-            <w:rFonts w:ascii="David" w:hAnsi="David" w:cs="David"/>
             <w:noProof/>
             <w:webHidden/>
           </w:rPr>
@@ -7672,9 +7466,8 @@
         <w:tabs>
           <w:tab w:val="right" w:leader="dot" w:pos="9060"/>
         </w:tabs>
-        <w:spacing w:line="360" w:lineRule="auto"/>
-        <w:rPr>
-          <w:rFonts w:ascii="David" w:eastAsiaTheme="minorEastAsia" w:hAnsi="David" w:cs="David"/>
+        <w:rPr>
+          <w:rFonts w:asciiTheme="minorHAnsi" w:eastAsiaTheme="minorEastAsia" w:hAnsiTheme="minorHAnsi" w:cstheme="minorBidi"/>
           <w:noProof/>
           <w:kern w:val="2"/>
           <w:sz w:val="22"/>
@@ -7683,7 +7476,7 @@
           <w14:ligatures w14:val="standardContextual"/>
         </w:rPr>
       </w:pPr>
-      <w:hyperlink w:anchor="_Toc150527463" w:history="1">
+      <w:hyperlink w:anchor="_Toc153540202" w:history="1">
         <w:r>
           <w:rPr>
             <w:rStyle w:val="Hyperlink"/>
@@ -7695,7 +7488,6 @@
         </w:r>
         <w:r>
           <w:rPr>
-            <w:rFonts w:ascii="David" w:hAnsi="David" w:cs="David"/>
             <w:noProof/>
             <w:webHidden/>
           </w:rPr>
@@ -7703,7 +7495,6 @@
         </w:r>
         <w:r>
           <w:rPr>
-            <w:rFonts w:ascii="David" w:hAnsi="David" w:cs="David"/>
             <w:noProof/>
             <w:webHidden/>
           </w:rPr>
@@ -7711,22 +7502,19 @@
         </w:r>
         <w:r>
           <w:rPr>
-            <w:rFonts w:ascii="David" w:hAnsi="David" w:cs="David"/>
             <w:noProof/>
             <w:webHidden/>
           </w:rPr>
-          <w:instrText xml:space="preserve"> PAGEREF _Toc150527463 \h </w:instrText>
+          <w:instrText xml:space="preserve"> PAGEREF _Toc153540202 \h </w:instrText>
         </w:r>
         <w:r>
           <w:rPr>
-            <w:rFonts w:ascii="David" w:hAnsi="David" w:cs="David"/>
             <w:noProof/>
             <w:webHidden/>
           </w:rPr>
         </w:r>
         <w:r>
           <w:rPr>
-            <w:rFonts w:ascii="David" w:hAnsi="David" w:cs="David"/>
             <w:noProof/>
             <w:webHidden/>
           </w:rPr>
@@ -7734,15 +7522,13 @@
         </w:r>
         <w:r>
           <w:rPr>
-            <w:rFonts w:ascii="David" w:hAnsi="David" w:cs="David"/>
             <w:noProof/>
             <w:webHidden/>
           </w:rPr>
-          <w:t>14</w:t>
+          <w:t>13</w:t>
         </w:r>
         <w:r>
           <w:rPr>
-            <w:rFonts w:ascii="David" w:hAnsi="David" w:cs="David"/>
             <w:noProof/>
             <w:webHidden/>
           </w:rPr>
@@ -7756,9 +7542,8 @@
         <w:tabs>
           <w:tab w:val="right" w:leader="dot" w:pos="9060"/>
         </w:tabs>
-        <w:spacing w:line="360" w:lineRule="auto"/>
-        <w:rPr>
-          <w:rFonts w:ascii="David" w:eastAsiaTheme="minorEastAsia" w:hAnsi="David" w:cs="David"/>
+        <w:rPr>
+          <w:rFonts w:asciiTheme="minorHAnsi" w:eastAsiaTheme="minorEastAsia" w:hAnsiTheme="minorHAnsi" w:cstheme="minorBidi"/>
           <w:noProof/>
           <w:kern w:val="2"/>
           <w:sz w:val="22"/>
@@ -7767,7 +7552,7 @@
           <w14:ligatures w14:val="standardContextual"/>
         </w:rPr>
       </w:pPr>
-      <w:hyperlink w:anchor="_Toc150527464" w:history="1">
+      <w:hyperlink w:anchor="_Toc153540203" w:history="1">
         <w:r>
           <w:rPr>
             <w:rStyle w:val="Hyperlink"/>
@@ -7779,7 +7564,6 @@
         </w:r>
         <w:r>
           <w:rPr>
-            <w:rFonts w:ascii="David" w:hAnsi="David" w:cs="David"/>
             <w:noProof/>
             <w:webHidden/>
           </w:rPr>
@@ -7787,7 +7571,6 @@
         </w:r>
         <w:r>
           <w:rPr>
-            <w:rFonts w:ascii="David" w:hAnsi="David" w:cs="David"/>
             <w:noProof/>
             <w:webHidden/>
           </w:rPr>
@@ -7795,22 +7578,19 @@
         </w:r>
         <w:r>
           <w:rPr>
-            <w:rFonts w:ascii="David" w:hAnsi="David" w:cs="David"/>
             <w:noProof/>
             <w:webHidden/>
           </w:rPr>
-          <w:instrText xml:space="preserve"> PAGEREF _Toc150527464 \h </w:instrText>
+          <w:instrText xml:space="preserve"> PAGEREF _Toc153540203 \h </w:instrText>
         </w:r>
         <w:r>
           <w:rPr>
-            <w:rFonts w:ascii="David" w:hAnsi="David" w:cs="David"/>
             <w:noProof/>
             <w:webHidden/>
           </w:rPr>
         </w:r>
         <w:r>
           <w:rPr>
-            <w:rFonts w:ascii="David" w:hAnsi="David" w:cs="David"/>
             <w:noProof/>
             <w:webHidden/>
           </w:rPr>
@@ -7818,15 +7598,13 @@
         </w:r>
         <w:r>
           <w:rPr>
-            <w:rFonts w:ascii="David" w:hAnsi="David" w:cs="David"/>
             <w:noProof/>
             <w:webHidden/>
           </w:rPr>
-          <w:t>15</w:t>
+          <w:t>14</w:t>
         </w:r>
         <w:r>
           <w:rPr>
-            <w:rFonts w:ascii="David" w:hAnsi="David" w:cs="David"/>
             <w:noProof/>
             <w:webHidden/>
           </w:rPr>
@@ -7840,9 +7618,8 @@
         <w:tabs>
           <w:tab w:val="right" w:leader="dot" w:pos="9060"/>
         </w:tabs>
-        <w:spacing w:line="360" w:lineRule="auto"/>
-        <w:rPr>
-          <w:rFonts w:ascii="David" w:eastAsiaTheme="minorEastAsia" w:hAnsi="David" w:cs="David"/>
+        <w:rPr>
+          <w:rFonts w:asciiTheme="minorHAnsi" w:eastAsiaTheme="minorEastAsia" w:hAnsiTheme="minorHAnsi" w:cstheme="minorBidi"/>
           <w:noProof/>
           <w:kern w:val="2"/>
           <w:sz w:val="22"/>
@@ -7851,7 +7628,7 @@
           <w14:ligatures w14:val="standardContextual"/>
         </w:rPr>
       </w:pPr>
-      <w:hyperlink w:anchor="_Toc150527465" w:history="1">
+      <w:hyperlink w:anchor="_Toc153540204" w:history="1">
         <w:r>
           <w:rPr>
             <w:rStyle w:val="Hyperlink"/>
@@ -7863,7 +7640,6 @@
         </w:r>
         <w:r>
           <w:rPr>
-            <w:rFonts w:ascii="David" w:hAnsi="David" w:cs="David"/>
             <w:noProof/>
             <w:webHidden/>
           </w:rPr>
@@ -7871,7 +7647,6 @@
         </w:r>
         <w:r>
           <w:rPr>
-            <w:rFonts w:ascii="David" w:hAnsi="David" w:cs="David"/>
             <w:noProof/>
             <w:webHidden/>
           </w:rPr>
@@ -7879,22 +7654,19 @@
         </w:r>
         <w:r>
           <w:rPr>
-            <w:rFonts w:ascii="David" w:hAnsi="David" w:cs="David"/>
             <w:noProof/>
             <w:webHidden/>
           </w:rPr>
-          <w:instrText xml:space="preserve"> PAGEREF _Toc150527465 \h </w:instrText>
+          <w:instrText xml:space="preserve"> PAGEREF _Toc153540204 \h </w:instrText>
         </w:r>
         <w:r>
           <w:rPr>
-            <w:rFonts w:ascii="David" w:hAnsi="David" w:cs="David"/>
             <w:noProof/>
             <w:webHidden/>
           </w:rPr>
         </w:r>
         <w:r>
           <w:rPr>
-            <w:rFonts w:ascii="David" w:hAnsi="David" w:cs="David"/>
             <w:noProof/>
             <w:webHidden/>
           </w:rPr>
@@ -7902,15 +7674,13 @@
         </w:r>
         <w:r>
           <w:rPr>
-            <w:rFonts w:ascii="David" w:hAnsi="David" w:cs="David"/>
             <w:noProof/>
             <w:webHidden/>
           </w:rPr>
-          <w:t>15</w:t>
+          <w:t>14</w:t>
         </w:r>
         <w:r>
           <w:rPr>
-            <w:rFonts w:ascii="David" w:hAnsi="David" w:cs="David"/>
             <w:noProof/>
             <w:webHidden/>
           </w:rPr>
@@ -7924,9 +7694,8 @@
         <w:tabs>
           <w:tab w:val="right" w:leader="dot" w:pos="9060"/>
         </w:tabs>
-        <w:spacing w:line="360" w:lineRule="auto"/>
-        <w:rPr>
-          <w:rFonts w:ascii="David" w:eastAsiaTheme="minorEastAsia" w:hAnsi="David" w:cs="David"/>
+        <w:rPr>
+          <w:rFonts w:asciiTheme="minorHAnsi" w:eastAsiaTheme="minorEastAsia" w:hAnsiTheme="minorHAnsi" w:cstheme="minorBidi"/>
           <w:noProof/>
           <w:kern w:val="2"/>
           <w:sz w:val="22"/>
@@ -7935,7 +7704,7 @@
           <w14:ligatures w14:val="standardContextual"/>
         </w:rPr>
       </w:pPr>
-      <w:hyperlink w:anchor="_Toc150527466" w:history="1">
+      <w:hyperlink w:anchor="_Toc153540205" w:history="1">
         <w:r>
           <w:rPr>
             <w:rStyle w:val="Hyperlink"/>
@@ -7947,7 +7716,6 @@
         </w:r>
         <w:r>
           <w:rPr>
-            <w:rFonts w:ascii="David" w:hAnsi="David" w:cs="David"/>
             <w:noProof/>
             <w:webHidden/>
           </w:rPr>
@@ -7955,7 +7723,6 @@
         </w:r>
         <w:r>
           <w:rPr>
-            <w:rFonts w:ascii="David" w:hAnsi="David" w:cs="David"/>
             <w:noProof/>
             <w:webHidden/>
           </w:rPr>
@@ -7963,22 +7730,19 @@
         </w:r>
         <w:r>
           <w:rPr>
-            <w:rFonts w:ascii="David" w:hAnsi="David" w:cs="David"/>
             <w:noProof/>
             <w:webHidden/>
           </w:rPr>
-          <w:instrText xml:space="preserve"> PAGEREF _Toc150527466 \h </w:instrText>
+          <w:instrText xml:space="preserve"> PAGEREF _Toc153540205 \h </w:instrText>
         </w:r>
         <w:r>
           <w:rPr>
-            <w:rFonts w:ascii="David" w:hAnsi="David" w:cs="David"/>
             <w:noProof/>
             <w:webHidden/>
           </w:rPr>
         </w:r>
         <w:r>
           <w:rPr>
-            <w:rFonts w:ascii="David" w:hAnsi="David" w:cs="David"/>
             <w:noProof/>
             <w:webHidden/>
           </w:rPr>
@@ -7986,15 +7750,13 @@
         </w:r>
         <w:r>
           <w:rPr>
-            <w:rFonts w:ascii="David" w:hAnsi="David" w:cs="David"/>
             <w:noProof/>
             <w:webHidden/>
           </w:rPr>
-          <w:t>16</w:t>
+          <w:t>15</w:t>
         </w:r>
         <w:r>
           <w:rPr>
-            <w:rFonts w:ascii="David" w:hAnsi="David" w:cs="David"/>
             <w:noProof/>
             <w:webHidden/>
           </w:rPr>
@@ -8008,9 +7770,8 @@
         <w:tabs>
           <w:tab w:val="right" w:leader="dot" w:pos="9060"/>
         </w:tabs>
-        <w:spacing w:line="360" w:lineRule="auto"/>
-        <w:rPr>
-          <w:rFonts w:ascii="David" w:eastAsiaTheme="minorEastAsia" w:hAnsi="David" w:cs="David"/>
+        <w:rPr>
+          <w:rFonts w:asciiTheme="minorHAnsi" w:eastAsiaTheme="minorEastAsia" w:hAnsiTheme="minorHAnsi" w:cstheme="minorBidi"/>
           <w:noProof/>
           <w:kern w:val="2"/>
           <w:sz w:val="22"/>
@@ -8019,7 +7780,7 @@
           <w14:ligatures w14:val="standardContextual"/>
         </w:rPr>
       </w:pPr>
-      <w:hyperlink w:anchor="_Toc150527467" w:history="1">
+      <w:hyperlink w:anchor="_Toc153540206" w:history="1">
         <w:r>
           <w:rPr>
             <w:rStyle w:val="Hyperlink"/>
@@ -8031,7 +7792,6 @@
         </w:r>
         <w:r>
           <w:rPr>
-            <w:rFonts w:ascii="David" w:hAnsi="David" w:cs="David"/>
             <w:noProof/>
             <w:webHidden/>
           </w:rPr>
@@ -8039,7 +7799,6 @@
         </w:r>
         <w:r>
           <w:rPr>
-            <w:rFonts w:ascii="David" w:hAnsi="David" w:cs="David"/>
             <w:noProof/>
             <w:webHidden/>
           </w:rPr>
@@ -8047,22 +7806,19 @@
         </w:r>
         <w:r>
           <w:rPr>
-            <w:rFonts w:ascii="David" w:hAnsi="David" w:cs="David"/>
             <w:noProof/>
             <w:webHidden/>
           </w:rPr>
-          <w:instrText xml:space="preserve"> PAGEREF _Toc150527467 \h </w:instrText>
+          <w:instrText xml:space="preserve"> PAGEREF _Toc153540206 \h </w:instrText>
         </w:r>
         <w:r>
           <w:rPr>
-            <w:rFonts w:ascii="David" w:hAnsi="David" w:cs="David"/>
             <w:noProof/>
             <w:webHidden/>
           </w:rPr>
         </w:r>
         <w:r>
           <w:rPr>
-            <w:rFonts w:ascii="David" w:hAnsi="David" w:cs="David"/>
             <w:noProof/>
             <w:webHidden/>
           </w:rPr>
@@ -8070,15 +7826,13 @@
         </w:r>
         <w:r>
           <w:rPr>
-            <w:rFonts w:ascii="David" w:hAnsi="David" w:cs="David"/>
             <w:noProof/>
             <w:webHidden/>
           </w:rPr>
-          <w:t>16</w:t>
+          <w:t>15</w:t>
         </w:r>
         <w:r>
           <w:rPr>
-            <w:rFonts w:ascii="David" w:hAnsi="David" w:cs="David"/>
             <w:noProof/>
             <w:webHidden/>
           </w:rPr>
@@ -8092,9 +7846,8 @@
         <w:tabs>
           <w:tab w:val="right" w:leader="dot" w:pos="9060"/>
         </w:tabs>
-        <w:spacing w:line="360" w:lineRule="auto"/>
-        <w:rPr>
-          <w:rFonts w:ascii="David" w:eastAsiaTheme="minorEastAsia" w:hAnsi="David" w:cs="David"/>
+        <w:rPr>
+          <w:rFonts w:asciiTheme="minorHAnsi" w:eastAsiaTheme="minorEastAsia" w:hAnsiTheme="minorHAnsi" w:cstheme="minorBidi"/>
           <w:noProof/>
           <w:kern w:val="2"/>
           <w:sz w:val="22"/>
@@ -8103,7 +7856,7 @@
           <w14:ligatures w14:val="standardContextual"/>
         </w:rPr>
       </w:pPr>
-      <w:hyperlink w:anchor="_Toc150527468" w:history="1">
+      <w:hyperlink w:anchor="_Toc153540207" w:history="1">
         <w:r>
           <w:rPr>
             <w:rStyle w:val="Hyperlink"/>
@@ -8123,7 +7876,6 @@
         </w:r>
         <w:r>
           <w:rPr>
-            <w:rFonts w:ascii="David" w:hAnsi="David" w:cs="David"/>
             <w:noProof/>
             <w:webHidden/>
           </w:rPr>
@@ -8131,7 +7883,6 @@
         </w:r>
         <w:r>
           <w:rPr>
-            <w:rFonts w:ascii="David" w:hAnsi="David" w:cs="David"/>
             <w:noProof/>
             <w:webHidden/>
           </w:rPr>
@@ -8139,22 +7890,19 @@
         </w:r>
         <w:r>
           <w:rPr>
-            <w:rFonts w:ascii="David" w:hAnsi="David" w:cs="David"/>
             <w:noProof/>
             <w:webHidden/>
           </w:rPr>
-          <w:instrText xml:space="preserve"> PAGEREF _Toc150527468 \h </w:instrText>
+          <w:instrText xml:space="preserve"> PAGEREF _Toc153540207 \h </w:instrText>
         </w:r>
         <w:r>
           <w:rPr>
-            <w:rFonts w:ascii="David" w:hAnsi="David" w:cs="David"/>
             <w:noProof/>
             <w:webHidden/>
           </w:rPr>
         </w:r>
         <w:r>
           <w:rPr>
-            <w:rFonts w:ascii="David" w:hAnsi="David" w:cs="David"/>
             <w:noProof/>
             <w:webHidden/>
           </w:rPr>
@@ -8162,15 +7910,13 @@
         </w:r>
         <w:r>
           <w:rPr>
-            <w:rFonts w:ascii="David" w:hAnsi="David" w:cs="David"/>
             <w:noProof/>
             <w:webHidden/>
           </w:rPr>
-          <w:t>17</w:t>
+          <w:t>16</w:t>
         </w:r>
         <w:r>
           <w:rPr>
-            <w:rFonts w:ascii="David" w:hAnsi="David" w:cs="David"/>
             <w:noProof/>
             <w:webHidden/>
           </w:rPr>
@@ -8184,9 +7930,8 @@
         <w:tabs>
           <w:tab w:val="right" w:leader="dot" w:pos="9060"/>
         </w:tabs>
-        <w:spacing w:line="360" w:lineRule="auto"/>
-        <w:rPr>
-          <w:rFonts w:ascii="David" w:eastAsiaTheme="minorEastAsia" w:hAnsi="David" w:cs="David"/>
+        <w:rPr>
+          <w:rFonts w:asciiTheme="minorHAnsi" w:eastAsiaTheme="minorEastAsia" w:hAnsiTheme="minorHAnsi" w:cstheme="minorBidi"/>
           <w:noProof/>
           <w:kern w:val="2"/>
           <w:sz w:val="22"/>
@@ -8195,7 +7940,7 @@
           <w14:ligatures w14:val="standardContextual"/>
         </w:rPr>
       </w:pPr>
-      <w:hyperlink w:anchor="_Toc150527469" w:history="1">
+      <w:hyperlink w:anchor="_Toc153540208" w:history="1">
         <w:r>
           <w:rPr>
             <w:rStyle w:val="Hyperlink"/>
@@ -8207,7 +7952,6 @@
         </w:r>
         <w:r>
           <w:rPr>
-            <w:rFonts w:ascii="David" w:hAnsi="David" w:cs="David"/>
             <w:noProof/>
             <w:webHidden/>
           </w:rPr>
@@ -8215,7 +7959,6 @@
         </w:r>
         <w:r>
           <w:rPr>
-            <w:rFonts w:ascii="David" w:hAnsi="David" w:cs="David"/>
             <w:noProof/>
             <w:webHidden/>
           </w:rPr>
@@ -8223,22 +7966,19 @@
         </w:r>
         <w:r>
           <w:rPr>
-            <w:rFonts w:ascii="David" w:hAnsi="David" w:cs="David"/>
             <w:noProof/>
             <w:webHidden/>
           </w:rPr>
-          <w:instrText xml:space="preserve"> PAGEREF _Toc150527469 \h </w:instrText>
+          <w:instrText xml:space="preserve"> PAGEREF _Toc153540208 \h </w:instrText>
         </w:r>
         <w:r>
           <w:rPr>
-            <w:rFonts w:ascii="David" w:hAnsi="David" w:cs="David"/>
             <w:noProof/>
             <w:webHidden/>
           </w:rPr>
         </w:r>
         <w:r>
           <w:rPr>
-            <w:rFonts w:ascii="David" w:hAnsi="David" w:cs="David"/>
             <w:noProof/>
             <w:webHidden/>
           </w:rPr>
@@ -8246,15 +7986,13 @@
         </w:r>
         <w:r>
           <w:rPr>
-            <w:rFonts w:ascii="David" w:hAnsi="David" w:cs="David"/>
             <w:noProof/>
             <w:webHidden/>
           </w:rPr>
-          <w:t>17</w:t>
+          <w:t>16</w:t>
         </w:r>
         <w:r>
           <w:rPr>
-            <w:rFonts w:ascii="David" w:hAnsi="David" w:cs="David"/>
             <w:noProof/>
             <w:webHidden/>
           </w:rPr>
@@ -8268,9 +8006,8 @@
         <w:tabs>
           <w:tab w:val="right" w:leader="dot" w:pos="9060"/>
         </w:tabs>
-        <w:spacing w:line="360" w:lineRule="auto"/>
-        <w:rPr>
-          <w:rFonts w:ascii="David" w:eastAsiaTheme="minorEastAsia" w:hAnsi="David" w:cs="David"/>
+        <w:rPr>
+          <w:rFonts w:asciiTheme="minorHAnsi" w:eastAsiaTheme="minorEastAsia" w:hAnsiTheme="minorHAnsi" w:cstheme="minorBidi"/>
           <w:noProof/>
           <w:kern w:val="2"/>
           <w:sz w:val="22"/>
@@ -8279,7 +8016,7 @@
           <w14:ligatures w14:val="standardContextual"/>
         </w:rPr>
       </w:pPr>
-      <w:hyperlink w:anchor="_Toc150527470" w:history="1">
+      <w:hyperlink w:anchor="_Toc153540209" w:history="1">
         <w:r>
           <w:rPr>
             <w:rStyle w:val="Hyperlink"/>
@@ -8291,7 +8028,6 @@
         </w:r>
         <w:r>
           <w:rPr>
-            <w:rFonts w:ascii="David" w:hAnsi="David" w:cs="David"/>
             <w:noProof/>
             <w:webHidden/>
           </w:rPr>
@@ -8299,7 +8035,6 @@
         </w:r>
         <w:r>
           <w:rPr>
-            <w:rFonts w:ascii="David" w:hAnsi="David" w:cs="David"/>
             <w:noProof/>
             <w:webHidden/>
           </w:rPr>
@@ -8307,22 +8042,19 @@
         </w:r>
         <w:r>
           <w:rPr>
-            <w:rFonts w:ascii="David" w:hAnsi="David" w:cs="David"/>
             <w:noProof/>
             <w:webHidden/>
           </w:rPr>
-          <w:instrText xml:space="preserve"> PAGEREF _Toc150527470 \h </w:instrText>
+          <w:instrText xml:space="preserve"> PAGEREF _Toc153540209 \h </w:instrText>
         </w:r>
         <w:r>
           <w:rPr>
-            <w:rFonts w:ascii="David" w:hAnsi="David" w:cs="David"/>
             <w:noProof/>
             <w:webHidden/>
           </w:rPr>
         </w:r>
         <w:r>
           <w:rPr>
-            <w:rFonts w:ascii="David" w:hAnsi="David" w:cs="David"/>
             <w:noProof/>
             <w:webHidden/>
           </w:rPr>
@@ -8330,15 +8062,13 @@
         </w:r>
         <w:r>
           <w:rPr>
-            <w:rFonts w:ascii="David" w:hAnsi="David" w:cs="David"/>
             <w:noProof/>
             <w:webHidden/>
           </w:rPr>
-          <w:t>17</w:t>
+          <w:t>16</w:t>
         </w:r>
         <w:r>
           <w:rPr>
-            <w:rFonts w:ascii="David" w:hAnsi="David" w:cs="David"/>
             <w:noProof/>
             <w:webHidden/>
           </w:rPr>
@@ -8408,9 +8138,8 @@
         <w:tabs>
           <w:tab w:val="right" w:leader="dot" w:pos="9060"/>
         </w:tabs>
-        <w:spacing w:line="360" w:lineRule="auto"/>
-        <w:rPr>
-          <w:rFonts w:ascii="David" w:eastAsiaTheme="minorEastAsia" w:hAnsi="David" w:cs="David"/>
+        <w:rPr>
+          <w:rFonts w:asciiTheme="minorHAnsi" w:eastAsiaTheme="minorEastAsia" w:hAnsiTheme="minorHAnsi" w:cstheme="minorBidi"/>
           <w:noProof/>
           <w:kern w:val="2"/>
           <w:sz w:val="22"/>
@@ -8473,7 +8202,7 @@
         </w:rPr>
         <w:fldChar w:fldCharType="separate"/>
       </w:r>
-      <w:hyperlink w:anchor="_Toc150527471" w:history="1">
+      <w:hyperlink w:anchor="_Toc153540210" w:history="1">
         <w:r>
           <w:rPr>
             <w:rStyle w:val="Hyperlink"/>
@@ -8485,7 +8214,6 @@
         </w:r>
         <w:r>
           <w:rPr>
-            <w:rFonts w:ascii="David" w:hAnsi="David" w:cs="David"/>
             <w:noProof/>
             <w:webHidden/>
           </w:rPr>
@@ -8493,7 +8221,6 @@
         </w:r>
         <w:r>
           <w:rPr>
-            <w:rFonts w:ascii="David" w:hAnsi="David" w:cs="David"/>
             <w:noProof/>
             <w:webHidden/>
           </w:rPr>
@@ -8501,22 +8228,19 @@
         </w:r>
         <w:r>
           <w:rPr>
-            <w:rFonts w:ascii="David" w:hAnsi="David" w:cs="David"/>
             <w:noProof/>
             <w:webHidden/>
           </w:rPr>
-          <w:instrText xml:space="preserve"> PAGEREF _Toc150527471 \h </w:instrText>
+          <w:instrText xml:space="preserve"> PAGEREF _Toc153540210 \h </w:instrText>
         </w:r>
         <w:r>
           <w:rPr>
-            <w:rFonts w:ascii="David" w:hAnsi="David" w:cs="David"/>
             <w:noProof/>
             <w:webHidden/>
           </w:rPr>
         </w:r>
         <w:r>
           <w:rPr>
-            <w:rFonts w:ascii="David" w:hAnsi="David" w:cs="David"/>
             <w:noProof/>
             <w:webHidden/>
           </w:rPr>
@@ -8524,15 +8248,13 @@
         </w:r>
         <w:r>
           <w:rPr>
-            <w:rFonts w:ascii="David" w:hAnsi="David" w:cs="David"/>
             <w:noProof/>
             <w:webHidden/>
           </w:rPr>
-          <w:t>9</w:t>
+          <w:t>8</w:t>
         </w:r>
         <w:r>
           <w:rPr>
-            <w:rFonts w:ascii="David" w:hAnsi="David" w:cs="David"/>
             <w:noProof/>
             <w:webHidden/>
           </w:rPr>
@@ -8546,9 +8268,8 @@
         <w:tabs>
           <w:tab w:val="right" w:leader="dot" w:pos="9060"/>
         </w:tabs>
-        <w:spacing w:line="360" w:lineRule="auto"/>
-        <w:rPr>
-          <w:rFonts w:ascii="David" w:eastAsiaTheme="minorEastAsia" w:hAnsi="David" w:cs="David"/>
+        <w:rPr>
+          <w:rFonts w:asciiTheme="minorHAnsi" w:eastAsiaTheme="minorEastAsia" w:hAnsiTheme="minorHAnsi" w:cstheme="minorBidi"/>
           <w:noProof/>
           <w:kern w:val="2"/>
           <w:sz w:val="22"/>
@@ -8557,7 +8278,7 @@
           <w14:ligatures w14:val="standardContextual"/>
         </w:rPr>
       </w:pPr>
-      <w:hyperlink w:anchor="_Toc150527472" w:history="1">
+      <w:hyperlink w:anchor="_Toc153540211" w:history="1">
         <w:r>
           <w:rPr>
             <w:rStyle w:val="Hyperlink"/>
@@ -8569,7 +8290,6 @@
         </w:r>
         <w:r>
           <w:rPr>
-            <w:rFonts w:ascii="David" w:hAnsi="David" w:cs="David"/>
             <w:noProof/>
             <w:webHidden/>
           </w:rPr>
@@ -8577,7 +8297,6 @@
         </w:r>
         <w:r>
           <w:rPr>
-            <w:rFonts w:ascii="David" w:hAnsi="David" w:cs="David"/>
             <w:noProof/>
             <w:webHidden/>
           </w:rPr>
@@ -8585,22 +8304,19 @@
         </w:r>
         <w:r>
           <w:rPr>
-            <w:rFonts w:ascii="David" w:hAnsi="David" w:cs="David"/>
             <w:noProof/>
             <w:webHidden/>
           </w:rPr>
-          <w:instrText xml:space="preserve"> PAGEREF _Toc150527472 \h </w:instrText>
+          <w:instrText xml:space="preserve"> PAGEREF _Toc153540211 \h </w:instrText>
         </w:r>
         <w:r>
           <w:rPr>
-            <w:rFonts w:ascii="David" w:hAnsi="David" w:cs="David"/>
             <w:noProof/>
             <w:webHidden/>
           </w:rPr>
         </w:r>
         <w:r>
           <w:rPr>
-            <w:rFonts w:ascii="David" w:hAnsi="David" w:cs="David"/>
             <w:noProof/>
             <w:webHidden/>
           </w:rPr>
@@ -8608,15 +8324,13 @@
         </w:r>
         <w:r>
           <w:rPr>
-            <w:rFonts w:ascii="David" w:hAnsi="David" w:cs="David"/>
             <w:noProof/>
             <w:webHidden/>
           </w:rPr>
-          <w:t>10</w:t>
+          <w:t>9</w:t>
         </w:r>
         <w:r>
           <w:rPr>
-            <w:rFonts w:ascii="David" w:hAnsi="David" w:cs="David"/>
             <w:noProof/>
             <w:webHidden/>
           </w:rPr>
@@ -8941,7 +8655,20 @@
           <w:rFonts w:ascii="David" w:hAnsi="David" w:cs="David"/>
           <w:rtl/>
         </w:rPr>
-        <w:t xml:space="preserve">י גרסאות, של </w:t>
+        <w:t>י גרסאות</w:t>
+      </w:r>
+      <w:r>
+        <w:rPr>
+          <w:rFonts w:ascii="David" w:hAnsi="David" w:cs="David"/>
+        </w:rPr>
+        <w:t xml:space="preserve"> </w:t>
+      </w:r>
+      <w:r>
+        <w:rPr>
+          <w:rFonts w:ascii="David" w:hAnsi="David" w:cs="David"/>
+          <w:rtl/>
+        </w:rPr>
+        <w:t xml:space="preserve">של </w:t>
       </w:r>
       <w:proofErr w:type="spellStart"/>
       <w:r>
@@ -9649,23 +9376,13 @@
           <w:rFonts w:ascii="David" w:hAnsi="David" w:cs="David"/>
           <w:rtl/>
         </w:rPr>
-        <w:t xml:space="preserve">), מה שגורם, הן למתחזקי </w:t>
-      </w:r>
-      <w:proofErr w:type="spellStart"/>
-      <w:r>
-        <w:rPr>
-          <w:rFonts w:ascii="David" w:hAnsi="David" w:cs="David"/>
-          <w:rtl/>
-        </w:rPr>
-        <w:t>הסיפרייה</w:t>
-      </w:r>
-      <w:proofErr w:type="spellEnd"/>
-      <w:r>
-        <w:rPr>
-          <w:rFonts w:ascii="David" w:hAnsi="David" w:cs="David"/>
-          <w:rtl/>
-        </w:rPr>
-        <w:t xml:space="preserve"> והן למפתחים. </w:t>
+        <w:t>)</w:t>
+      </w:r>
+      <w:r>
+        <w:rPr>
+          <w:rFonts w:ascii="David" w:hAnsi="David" w:cs="David"/>
+        </w:rPr>
+        <w:t>.</w:t>
       </w:r>
     </w:p>
     <w:p>
@@ -9954,14 +9671,7 @@
           <w:rFonts w:ascii="David" w:hAnsi="David" w:cs="David"/>
           <w:rtl/>
         </w:rPr>
-        <w:t>ממשקי תכנות יישומים שהוצאו משימוש</w:t>
-      </w:r>
-      <w:r>
-        <w:rPr>
-          <w:rFonts w:ascii="David" w:hAnsi="David" w:cs="David"/>
-          <w:rtl/>
-        </w:rPr>
-        <w:t xml:space="preserve">, </w:t>
+        <w:t xml:space="preserve">ממשקי תכנות יישומים שהוצאו משימוש, </w:t>
       </w:r>
       <w:proofErr w:type="spellStart"/>
       <w:r>
@@ -10166,7 +9876,21 @@
           <w:rFonts w:ascii="David" w:hAnsi="David" w:cs="David"/>
           <w:rtl/>
         </w:rPr>
-        <w:t xml:space="preserve">, לרוב משתמשים ביותר מאחת מהשיטות הנ"ל, מה בגורם לחוסר אחידות במימוש של </w:t>
+        <w:t xml:space="preserve">, לרוב משתמשים ביותר מאחת מהשיטות הנ"ל, מה </w:t>
+      </w:r>
+      <w:r>
+        <w:rPr>
+          <w:rFonts w:ascii="David" w:hAnsi="David" w:cs="David" w:hint="cs"/>
+          <w:rtl/>
+        </w:rPr>
+        <w:t>ש</w:t>
+      </w:r>
+      <w:r>
+        <w:rPr>
+          <w:rFonts w:ascii="David" w:hAnsi="David" w:cs="David"/>
+          <w:rtl/>
+        </w:rPr>
+        <w:t xml:space="preserve">גורם לחוסר אחידות במימוש של </w:t>
       </w:r>
       <w:proofErr w:type="spellStart"/>
       <w:r>
@@ -10285,21 +10009,7 @@
           <w:rFonts w:ascii="David" w:hAnsi="David" w:cs="David"/>
           <w:rtl/>
         </w:rPr>
-        <w:t xml:space="preserve"> משימוש של </w:t>
-      </w:r>
-      <w:r>
-        <w:rPr>
-          <w:rFonts w:ascii="David" w:hAnsi="David" w:cs="David"/>
-          <w:rtl/>
-        </w:rPr>
-        <w:t>ממשקי תכנות יישומים שהוצאו משימוש</w:t>
-      </w:r>
-      <w:r>
-        <w:rPr>
-          <w:rFonts w:ascii="David" w:hAnsi="David" w:cs="David"/>
-          <w:rtl/>
-        </w:rPr>
-        <w:t xml:space="preserve">, במהלך פיתוח תוכנה, מפתחים צריכים להיות מודעים לממשקים הללו בתוך הפרויקט שלהם, מה שמעלה את המוטיבציה של העבודה הנוכחית. </w:t>
+        <w:t xml:space="preserve"> משימוש של ממשקי תכנות יישומים שהוצאו משימוש, במהלך פיתוח תוכנה, מפתחים צריכים להיות מודעים לממשקים הללו בתוך הפרויקט שלהם, מה שמעלה את המוטיבציה של העבודה הנוכחית. </w:t>
       </w:r>
     </w:p>
     <w:p>
@@ -10333,35 +10043,7 @@
           <w:rFonts w:ascii="David" w:hAnsi="David" w:cs="David"/>
           <w:rtl/>
         </w:rPr>
-        <w:t xml:space="preserve">, ומספר </w:t>
-      </w:r>
-      <w:r>
-        <w:rPr>
-          <w:rFonts w:ascii="David" w:hAnsi="David" w:cs="David"/>
-          <w:rtl/>
-        </w:rPr>
-        <w:t xml:space="preserve">ממשקי תכנות </w:t>
-      </w:r>
-      <w:r>
-        <w:rPr>
-          <w:rFonts w:ascii="David" w:hAnsi="David" w:cs="David"/>
-          <w:rtl/>
-        </w:rPr>
-        <w:t>ה</w:t>
-      </w:r>
-      <w:r>
-        <w:rPr>
-          <w:rFonts w:ascii="David" w:hAnsi="David" w:cs="David"/>
-          <w:rtl/>
-        </w:rPr>
-        <w:t>יישומים שהוצאו משימוש</w:t>
-      </w:r>
-      <w:r>
-        <w:rPr>
-          <w:rFonts w:ascii="David" w:hAnsi="David" w:cs="David"/>
-          <w:rtl/>
-        </w:rPr>
-        <w:t xml:space="preserve"> שנמצאים </w:t>
+        <w:t xml:space="preserve">, ומספר ממשקי תכנות היישומים שהוצאו משימוש שנמצאים </w:t>
       </w:r>
       <w:proofErr w:type="spellStart"/>
       <w:r>
@@ -10960,21 +10642,7 @@
           <w:rFonts w:ascii="David" w:hAnsi="David" w:cs="David"/>
           <w:rtl/>
         </w:rPr>
-        <w:t>, קריאה ל</w:t>
-      </w:r>
-      <w:r>
-        <w:rPr>
-          <w:rFonts w:ascii="David" w:hAnsi="David" w:cs="David"/>
-          <w:rtl/>
-        </w:rPr>
-        <w:t>ממשקי תכנות יישומים</w:t>
-      </w:r>
-      <w:r>
-        <w:rPr>
-          <w:rFonts w:ascii="David" w:hAnsi="David" w:cs="David"/>
-          <w:rtl/>
-        </w:rPr>
-        <w:t xml:space="preserve"> חסרים, וגם שגיאות </w:t>
+        <w:t xml:space="preserve">, קריאה לממשקי תכנות יישומים חסרים, וגם שגיאות </w:t>
       </w:r>
       <w:r>
         <w:rPr>
@@ -11371,16 +11039,6 @@
     </w:p>
     <w:p>
       <w:pPr>
-        <w:bidi/>
-        <w:spacing w:line="360" w:lineRule="auto"/>
-        <w:rPr>
-          <w:rFonts w:ascii="David" w:hAnsi="David" w:cs="David"/>
-          <w:rtl/>
-        </w:rPr>
-      </w:pPr>
-    </w:p>
-    <w:p>
-      <w:pPr>
         <w:spacing w:after="0" w:line="360" w:lineRule="auto"/>
         <w:jc w:val="left"/>
         <w:rPr>
@@ -11396,6 +11054,19 @@
       <w:bookmarkStart w:id="33" w:name="_Ref145863211"/>
       <w:bookmarkStart w:id="34" w:name="_Ref145863407"/>
       <w:bookmarkStart w:id="35" w:name="_Ref145863539"/>
+    </w:p>
+    <w:p>
+      <w:pPr>
+        <w:spacing w:after="0"/>
+        <w:jc w:val="left"/>
+        <w:rPr>
+          <w:rFonts w:ascii="David" w:hAnsi="David" w:cs="David"/>
+          <w:b/>
+          <w:bCs/>
+          <w:rtl/>
+        </w:rPr>
+      </w:pPr>
+      <w:bookmarkStart w:id="36" w:name="_Ref152427160"/>
       <w:r>
         <w:rPr>
           <w:rFonts w:ascii="David" w:hAnsi="David" w:cs="David"/>
@@ -11435,6 +11106,7 @@
       <w:bookmarkEnd w:id="33"/>
       <w:bookmarkEnd w:id="34"/>
       <w:bookmarkEnd w:id="35"/>
+      <w:bookmarkEnd w:id="36"/>
     </w:p>
     <w:p>
       <w:pPr>
@@ -11451,12 +11123,12 @@
           <w:szCs w:val="24"/>
         </w:rPr>
       </w:pPr>
-      <w:bookmarkStart w:id="36" w:name="_Toc145862471"/>
-      <w:bookmarkStart w:id="37" w:name="_Toc145862970"/>
-      <w:bookmarkStart w:id="38" w:name="_Toc145863068"/>
-      <w:bookmarkStart w:id="39" w:name="_Ref145863220"/>
-      <w:bookmarkStart w:id="40" w:name="_Ref145863412"/>
-      <w:bookmarkStart w:id="41" w:name="_Ref145863545"/>
+      <w:bookmarkStart w:id="37" w:name="_Toc145862471"/>
+      <w:bookmarkStart w:id="38" w:name="_Toc145862970"/>
+      <w:bookmarkStart w:id="39" w:name="_Toc145863068"/>
+      <w:bookmarkStart w:id="40" w:name="_Ref145863220"/>
+      <w:bookmarkStart w:id="41" w:name="_Ref145863412"/>
+      <w:bookmarkStart w:id="42" w:name="_Ref145863545"/>
       <w:r>
         <w:rPr>
           <w:rFonts w:ascii="David" w:hAnsi="David" w:cs="David"/>
@@ -11515,12 +11187,12 @@
         </w:rPr>
         <w:t>?</w:t>
       </w:r>
-      <w:bookmarkEnd w:id="36"/>
       <w:bookmarkEnd w:id="37"/>
       <w:bookmarkEnd w:id="38"/>
       <w:bookmarkEnd w:id="39"/>
       <w:bookmarkEnd w:id="40"/>
       <w:bookmarkEnd w:id="41"/>
+      <w:bookmarkEnd w:id="42"/>
     </w:p>
     <w:p>
       <w:pPr>
@@ -11722,7 +11394,7 @@
           <w:rFonts w:ascii="David" w:hAnsi="David" w:cs="David"/>
         </w:rPr>
       </w:pPr>
-      <w:bookmarkStart w:id="42" w:name="_Toc150527455"/>
+      <w:bookmarkStart w:id="43" w:name="_Toc153540194"/>
       <w:r>
         <w:rPr>
           <w:rFonts w:ascii="David" w:hAnsi="David" w:cs="David"/>
@@ -11879,7 +11551,7 @@
           </w:r>
         </w:sdtContent>
       </w:sdt>
-      <w:bookmarkEnd w:id="42"/>
+      <w:bookmarkEnd w:id="43"/>
     </w:p>
     <w:p>
       <w:pPr>
@@ -12158,8 +11830,8 @@
           <w:rFonts w:ascii="David" w:hAnsi="David" w:cs="David"/>
         </w:rPr>
       </w:pPr>
-      <w:bookmarkStart w:id="43" w:name="_Ref145863855"/>
-      <w:bookmarkStart w:id="44" w:name="_Toc150527456"/>
+      <w:bookmarkStart w:id="44" w:name="_Ref145863855"/>
+      <w:bookmarkStart w:id="45" w:name="_Toc153540195"/>
       <w:r>
         <w:rPr>
           <w:rFonts w:ascii="David" w:hAnsi="David" w:cs="David"/>
@@ -12229,7 +11901,7 @@
         </w:rPr>
         <w:fldChar w:fldCharType="end"/>
       </w:r>
-      <w:bookmarkEnd w:id="43"/>
+      <w:bookmarkEnd w:id="44"/>
       <w:r>
         <w:rPr>
           <w:rFonts w:ascii="David" w:hAnsi="David" w:cs="David"/>
@@ -12323,7 +11995,7 @@
           </w:r>
         </w:sdtContent>
       </w:sdt>
-      <w:bookmarkEnd w:id="44"/>
+      <w:bookmarkEnd w:id="45"/>
     </w:p>
     <w:p>
       <w:pPr>
@@ -12392,21 +12064,7 @@
           <w:rFonts w:ascii="David" w:hAnsi="David" w:cs="David"/>
           <w:rtl/>
         </w:rPr>
-        <w:t xml:space="preserve"> פונקציות, הן הגורם הפופולרי ביותר להוצאה משימוש של </w:t>
-      </w:r>
-      <w:r>
-        <w:rPr>
-          <w:rFonts w:ascii="David" w:hAnsi="David" w:cs="David"/>
-          <w:rtl/>
-        </w:rPr>
-        <w:t>ממשקי תכנות יישומים</w:t>
-      </w:r>
-      <w:r>
-        <w:rPr>
-          <w:rFonts w:ascii="David" w:hAnsi="David" w:cs="David"/>
-          <w:rtl/>
-        </w:rPr>
-        <w:t xml:space="preserve"> על ידי מפתחי </w:t>
+        <w:t xml:space="preserve"> פונקציות, הן הגורם הפופולרי ביותר להוצאה משימוש של ממשקי תכנות יישומים על ידי מפתחי </w:t>
       </w:r>
       <w:proofErr w:type="spellStart"/>
       <w:r>
@@ -12750,8 +12408,8 @@
           <w:rFonts w:ascii="David" w:hAnsi="David" w:cs="David"/>
         </w:rPr>
       </w:pPr>
-      <w:bookmarkStart w:id="45" w:name="_Ref145863870"/>
-      <w:bookmarkStart w:id="46" w:name="_Toc150527457"/>
+      <w:bookmarkStart w:id="46" w:name="_Ref145863870"/>
+      <w:bookmarkStart w:id="47" w:name="_Toc153540196"/>
       <w:r>
         <w:rPr>
           <w:rFonts w:ascii="David" w:hAnsi="David" w:cs="David"/>
@@ -12821,7 +12479,7 @@
         </w:rPr>
         <w:fldChar w:fldCharType="end"/>
       </w:r>
-      <w:bookmarkEnd w:id="45"/>
+      <w:bookmarkEnd w:id="46"/>
       <w:r>
         <w:rPr>
           <w:rFonts w:ascii="David" w:hAnsi="David" w:cs="David"/>
@@ -12898,7 +12556,7 @@
           </w:r>
         </w:sdtContent>
       </w:sdt>
-      <w:bookmarkEnd w:id="46"/>
+      <w:bookmarkEnd w:id="47"/>
     </w:p>
     <w:p>
       <w:pPr>
@@ -12986,12 +12644,6 @@
           <w:rFonts w:ascii="David" w:hAnsi="David" w:cs="David"/>
           <w:rtl/>
         </w:rPr>
-      </w:r>
-      <w:r>
-        <w:rPr>
-          <w:rFonts w:ascii="David" w:hAnsi="David" w:cs="David"/>
-          <w:rtl/>
-        </w:rPr>
         <w:instrText xml:space="preserve"> \* </w:instrText>
       </w:r>
       <w:r>
@@ -13006,6 +12658,12 @@
           <w:rtl/>
         </w:rPr>
         <w:instrText xml:space="preserve"> </w:instrText>
+      </w:r>
+      <w:r>
+        <w:rPr>
+          <w:rFonts w:ascii="David" w:hAnsi="David" w:cs="David"/>
+          <w:rtl/>
+        </w:rPr>
       </w:r>
       <w:r>
         <w:rPr>
@@ -13177,12 +12835,6 @@
           <w:rFonts w:ascii="David" w:hAnsi="David" w:cs="David"/>
           <w:rtl/>
         </w:rPr>
-      </w:r>
-      <w:r>
-        <w:rPr>
-          <w:rFonts w:ascii="David" w:hAnsi="David" w:cs="David"/>
-          <w:rtl/>
-        </w:rPr>
         <w:instrText xml:space="preserve"> \* </w:instrText>
       </w:r>
       <w:r>
@@ -13197,6 +12849,12 @@
           <w:rtl/>
         </w:rPr>
         <w:instrText xml:space="preserve"> </w:instrText>
+      </w:r>
+      <w:r>
+        <w:rPr>
+          <w:rFonts w:ascii="David" w:hAnsi="David" w:cs="David"/>
+          <w:rtl/>
+        </w:rPr>
       </w:r>
       <w:r>
         <w:rPr>
@@ -13328,35 +12986,7 @@
           <w:rFonts w:ascii="David" w:hAnsi="David" w:cs="David"/>
           <w:rtl/>
         </w:rPr>
-        <w:t xml:space="preserve">מספר המקרים שבהם הוצאה משימוש של </w:t>
-      </w:r>
-      <w:r>
-        <w:rPr>
-          <w:rFonts w:ascii="David" w:hAnsi="David" w:cs="David"/>
-          <w:rtl/>
-        </w:rPr>
-        <w:t>ממשקי תכנות יישומים</w:t>
-      </w:r>
-      <w:r>
-        <w:rPr>
-          <w:rFonts w:ascii="David" w:hAnsi="David" w:cs="David"/>
-          <w:rtl/>
-        </w:rPr>
-        <w:t xml:space="preserve"> בגלל ערך של פרמטר הוא נמוך מאוד. למרות זאת, </w:t>
-      </w:r>
-      <w:r>
-        <w:rPr>
-          <w:rFonts w:ascii="David" w:hAnsi="David" w:cs="David"/>
-          <w:rtl/>
-        </w:rPr>
-        <w:t>ממשקי תכנות יישומים</w:t>
-      </w:r>
-      <w:r>
-        <w:rPr>
-          <w:rFonts w:ascii="David" w:hAnsi="David" w:cs="David"/>
-          <w:rtl/>
-        </w:rPr>
-        <w:t xml:space="preserve"> שהוצאו משימוש מהסיבה הזו, מהווים אתגר מאוד גדול על מפתחים. </w:t>
+        <w:t xml:space="preserve">מספר המקרים שבהם הוצאה משימוש של ממשקי תכנות יישומים בגלל ערך של פרמטר הוא נמוך מאוד. למרות זאת, ממשקי תכנות יישומים שהוצאו משימוש מהסיבה הזו, מהווים אתגר מאוד גדול על מפתחים. </w:t>
       </w:r>
     </w:p>
     <w:p>
@@ -13394,12 +13024,12 @@
           <w:rtl/>
         </w:rPr>
       </w:pPr>
-      <w:bookmarkStart w:id="47" w:name="_Toc145862472"/>
-      <w:bookmarkStart w:id="48" w:name="_Toc145862971"/>
-      <w:bookmarkStart w:id="49" w:name="_Toc145863069"/>
-      <w:bookmarkStart w:id="50" w:name="_Ref145863227"/>
-      <w:bookmarkStart w:id="51" w:name="_Ref145863419"/>
-      <w:bookmarkStart w:id="52" w:name="_Ref145863552"/>
+      <w:bookmarkStart w:id="48" w:name="_Toc145862472"/>
+      <w:bookmarkStart w:id="49" w:name="_Toc145862971"/>
+      <w:bookmarkStart w:id="50" w:name="_Toc145863069"/>
+      <w:bookmarkStart w:id="51" w:name="_Ref145863227"/>
+      <w:bookmarkStart w:id="52" w:name="_Ref145863419"/>
+      <w:bookmarkStart w:id="53" w:name="_Ref145863552"/>
       <w:r>
         <w:rPr>
           <w:rFonts w:ascii="David" w:hAnsi="David" w:cs="David"/>
@@ -13430,12 +13060,12 @@
         </w:rPr>
         <w:t>?</w:t>
       </w:r>
-      <w:bookmarkEnd w:id="47"/>
       <w:bookmarkEnd w:id="48"/>
       <w:bookmarkEnd w:id="49"/>
       <w:bookmarkEnd w:id="50"/>
       <w:bookmarkEnd w:id="51"/>
       <w:bookmarkEnd w:id="52"/>
+      <w:bookmarkEnd w:id="53"/>
     </w:p>
     <w:p>
       <w:pPr>
@@ -13832,9 +13462,9 @@
           <w:rtl/>
         </w:rPr>
       </w:pPr>
-      <w:bookmarkStart w:id="53" w:name="_Ref145843758"/>
-      <w:bookmarkStart w:id="54" w:name="_Ref145843815"/>
-      <w:bookmarkStart w:id="55" w:name="_Toc150527471"/>
+      <w:bookmarkStart w:id="54" w:name="_Ref145843758"/>
+      <w:bookmarkStart w:id="55" w:name="_Ref145843815"/>
+      <w:bookmarkStart w:id="56" w:name="_Toc153540210"/>
       <w:r>
         <w:rPr>
           <w:rFonts w:ascii="David" w:hAnsi="David" w:cs="David"/>
@@ -13904,7 +13534,7 @@
         </w:rPr>
         <w:fldChar w:fldCharType="end"/>
       </w:r>
-      <w:bookmarkEnd w:id="53"/>
+      <w:bookmarkEnd w:id="54"/>
       <w:r>
         <w:rPr>
           <w:rFonts w:ascii="David" w:hAnsi="David" w:cs="David"/>
@@ -13928,8 +13558,8 @@
         </w:rPr>
         <w:t xml:space="preserve"> למחקר</w:t>
       </w:r>
-      <w:bookmarkEnd w:id="54"/>
       <w:bookmarkEnd w:id="55"/>
+      <w:bookmarkEnd w:id="56"/>
     </w:p>
     <w:p>
       <w:pPr>
@@ -14399,8 +14029,8 @@
           <w:rtl/>
         </w:rPr>
       </w:pPr>
-      <w:bookmarkStart w:id="56" w:name="_Ref145845703"/>
-      <w:bookmarkStart w:id="57" w:name="_Toc150527458"/>
+      <w:bookmarkStart w:id="57" w:name="_Ref145845703"/>
+      <w:bookmarkStart w:id="58" w:name="_Toc153540197"/>
       <w:r>
         <w:rPr>
           <w:rFonts w:ascii="David" w:hAnsi="David" w:cs="David"/>
@@ -14470,7 +14100,7 @@
         </w:rPr>
         <w:fldChar w:fldCharType="end"/>
       </w:r>
-      <w:bookmarkEnd w:id="56"/>
+      <w:bookmarkEnd w:id="57"/>
       <w:r>
         <w:rPr>
           <w:rFonts w:ascii="David" w:hAnsi="David" w:cs="David"/>
@@ -14558,7 +14188,7 @@
           </w:r>
         </w:sdtContent>
       </w:sdt>
-      <w:bookmarkEnd w:id="57"/>
+      <w:bookmarkEnd w:id="58"/>
     </w:p>
     <w:p>
       <w:pPr>
@@ -15134,7 +14764,7 @@
           <w:rtl/>
         </w:rPr>
       </w:pPr>
-      <w:bookmarkStart w:id="58" w:name="_Toc150527472"/>
+      <w:bookmarkStart w:id="59" w:name="_Toc153540211"/>
       <w:r>
         <w:rPr>
           <w:rFonts w:ascii="David" w:hAnsi="David" w:cs="David"/>
@@ -15211,7 +14841,7 @@
         </w:rPr>
         <w:t>: כמויות/אחוזים של שגיאות</w:t>
       </w:r>
-      <w:bookmarkEnd w:id="58"/>
+      <w:bookmarkEnd w:id="59"/>
     </w:p>
     <w:p>
       <w:pPr>
@@ -15252,12 +14882,12 @@
           <w:rtl/>
         </w:rPr>
       </w:pPr>
-      <w:bookmarkStart w:id="59" w:name="_Toc145862473"/>
-      <w:bookmarkStart w:id="60" w:name="_Toc145862972"/>
-      <w:bookmarkStart w:id="61" w:name="_Toc145863070"/>
-      <w:bookmarkStart w:id="62" w:name="_Ref145863232"/>
-      <w:bookmarkStart w:id="63" w:name="_Ref145863424"/>
-      <w:bookmarkStart w:id="64" w:name="_Ref145863556"/>
+      <w:bookmarkStart w:id="60" w:name="_Toc145862473"/>
+      <w:bookmarkStart w:id="61" w:name="_Toc145862972"/>
+      <w:bookmarkStart w:id="62" w:name="_Toc145863070"/>
+      <w:bookmarkStart w:id="63" w:name="_Ref145863232"/>
+      <w:bookmarkStart w:id="64" w:name="_Ref145863424"/>
+      <w:bookmarkStart w:id="65" w:name="_Ref145863556"/>
       <w:r>
         <w:rPr>
           <w:rFonts w:ascii="David" w:hAnsi="David" w:cs="David"/>
@@ -15267,12 +14897,12 @@
         </w:rPr>
         <w:t>מהו אופן השימוש?</w:t>
       </w:r>
-      <w:bookmarkEnd w:id="59"/>
       <w:bookmarkEnd w:id="60"/>
       <w:bookmarkEnd w:id="61"/>
       <w:bookmarkEnd w:id="62"/>
       <w:bookmarkEnd w:id="63"/>
       <w:bookmarkEnd w:id="64"/>
+      <w:bookmarkEnd w:id="65"/>
     </w:p>
     <w:p>
       <w:pPr>
@@ -15387,14 +15017,7 @@
           <w:rFonts w:ascii="David" w:hAnsi="David" w:cs="David"/>
           <w:rtl/>
         </w:rPr>
-        <w:t xml:space="preserve">על מנת לגשת לבחינה הנ"ל, נלקחו 200 פרויקטים לאחר </w:t>
-      </w:r>
-      <w:r>
-        <w:rPr>
-          <w:rFonts w:ascii="David" w:hAnsi="David" w:cs="David"/>
-          <w:rtl/>
-        </w:rPr>
-        <w:t>חיפוש ב-</w:t>
+        <w:t>על מנת לגשת לבחינה הנ"ל, נלקחו 200 פרויקטים לאחר חיפוש ב-</w:t>
       </w:r>
       <w:r>
         <w:rPr>
@@ -15531,21 +15154,7 @@
           <w:rFonts w:ascii="David" w:hAnsi="David" w:cs="David"/>
           <w:rtl/>
         </w:rPr>
-        <w:t>. על מנת להנמיך את הרעש, הפרויקטים עברו טיהור על ידי ווידוא שהם באמת עשו שימוש ב</w:t>
-      </w:r>
-      <w:r>
-        <w:rPr>
-          <w:rFonts w:ascii="David" w:hAnsi="David" w:cs="David"/>
-          <w:rtl/>
-        </w:rPr>
-        <w:t>ממשקי תכנות יישומים</w:t>
-      </w:r>
-      <w:r>
-        <w:rPr>
-          <w:rFonts w:ascii="David" w:hAnsi="David" w:cs="David"/>
-          <w:rtl/>
-        </w:rPr>
-        <w:t xml:space="preserve"> מתוך </w:t>
+        <w:t xml:space="preserve">. על מנת להנמיך את הרעש, הפרויקטים עברו טיהור על ידי ווידוא שהם באמת עשו שימוש בממשקי תכנות יישומים מתוך </w:t>
       </w:r>
       <w:proofErr w:type="spellStart"/>
       <w:r>
@@ -15609,21 +15218,7 @@
           <w:rFonts w:ascii="David" w:hAnsi="David" w:cs="David"/>
           <w:rtl/>
         </w:rPr>
-        <w:t xml:space="preserve"> שהשתמשו ביותר מ-200 אלף קריאות ל</w:t>
-      </w:r>
-      <w:r>
-        <w:rPr>
-          <w:rFonts w:ascii="David" w:hAnsi="David" w:cs="David"/>
-          <w:rtl/>
-        </w:rPr>
-        <w:t>ממשקי תכנות יישומים</w:t>
-      </w:r>
-      <w:r>
-        <w:rPr>
-          <w:rFonts w:ascii="David" w:hAnsi="David" w:cs="David"/>
-          <w:rtl/>
-        </w:rPr>
-        <w:t xml:space="preserve">, מתוך ששת </w:t>
+        <w:t xml:space="preserve"> שהשתמשו ביותר מ-200 אלף קריאות לממשקי תכנות יישומים, מתוך ששת </w:t>
       </w:r>
       <w:proofErr w:type="spellStart"/>
       <w:r>
@@ -15923,49 +15518,7 @@
           <w:rFonts w:ascii="David" w:hAnsi="David" w:cs="David"/>
           <w:rtl/>
         </w:rPr>
-        <w:t xml:space="preserve"> של פרויקט, מוצא את כל </w:t>
-      </w:r>
-      <w:r>
-        <w:rPr>
-          <w:rFonts w:ascii="David" w:hAnsi="David" w:cs="David"/>
-          <w:rtl/>
-        </w:rPr>
-        <w:t xml:space="preserve">ממשקי תכנות </w:t>
-      </w:r>
-      <w:r>
-        <w:rPr>
-          <w:rFonts w:ascii="David" w:hAnsi="David" w:cs="David"/>
-          <w:rtl/>
-        </w:rPr>
-        <w:t>ה</w:t>
-      </w:r>
-      <w:r>
-        <w:rPr>
-          <w:rFonts w:ascii="David" w:hAnsi="David" w:cs="David"/>
-          <w:rtl/>
-        </w:rPr>
-        <w:t>יישומים</w:t>
-      </w:r>
-      <w:r>
-        <w:rPr>
-          <w:rFonts w:ascii="David" w:hAnsi="David" w:cs="David"/>
-          <w:rtl/>
-        </w:rPr>
-        <w:t xml:space="preserve"> שהוצאו משימוש שכבר לא בשימוש בפרויקט, מה שמאפשר לו להבין שנעשה תיקון ל</w:t>
-      </w:r>
-      <w:r>
-        <w:rPr>
-          <w:rFonts w:ascii="David" w:hAnsi="David" w:cs="David"/>
-          <w:rtl/>
-        </w:rPr>
-        <w:t>ממשקי תכנות יישומים</w:t>
-      </w:r>
-      <w:r>
-        <w:rPr>
-          <w:rFonts w:ascii="David" w:hAnsi="David" w:cs="David"/>
-          <w:rtl/>
-        </w:rPr>
-        <w:t xml:space="preserve"> אלה.</w:t>
+        <w:t xml:space="preserve"> של פרויקט, מוצא את כל ממשקי תכנות היישומים שהוצאו משימוש שכבר לא בשימוש בפרויקט, מה שמאפשר לו להבין שנעשה תיקון לממשקי תכנות יישומים אלה.</w:t>
       </w:r>
     </w:p>
     <w:p>
@@ -15980,6 +15533,7 @@
       <w:r>
         <w:rPr>
           <w:rFonts w:ascii="David" w:hAnsi="David" w:cs="David"/>
+          <w:noProof/>
           <w:rtl/>
         </w:rPr>
         <w:drawing>
@@ -16053,21 +15607,7 @@
           <w:rFonts w:ascii="David" w:hAnsi="David" w:cs="David"/>
           <w:rtl/>
         </w:rPr>
-        <w:t xml:space="preserve">, 119/717 </w:t>
-      </w:r>
-      <w:r>
-        <w:rPr>
-          <w:rFonts w:ascii="David" w:hAnsi="David" w:cs="David"/>
-          <w:rtl/>
-        </w:rPr>
-        <w:t>ממשקי תכנות יישומים</w:t>
-      </w:r>
-      <w:r>
-        <w:rPr>
-          <w:rFonts w:ascii="David" w:hAnsi="David" w:cs="David"/>
-          <w:rtl/>
-        </w:rPr>
-        <w:t xml:space="preserve"> שהוצאו משימוש מתוך ששת </w:t>
+        <w:t xml:space="preserve">, 119/717 ממשקי תכנות יישומים שהוצאו משימוש מתוך ששת </w:t>
       </w:r>
       <w:proofErr w:type="spellStart"/>
       <w:r>
@@ -16118,7 +15658,7 @@
           <w:rtl/>
         </w:rPr>
       </w:pPr>
-      <w:bookmarkStart w:id="65" w:name="_Toc150527459"/>
+      <w:bookmarkStart w:id="66" w:name="_Toc153540198"/>
       <w:r>
         <w:rPr>
           <w:rFonts w:ascii="David" w:hAnsi="David" w:cs="David"/>
@@ -16291,7 +15831,7 @@
           </w:r>
         </w:sdtContent>
       </w:sdt>
-      <w:bookmarkEnd w:id="65"/>
+      <w:bookmarkEnd w:id="66"/>
     </w:p>
     <w:p>
       <w:pPr>
@@ -16345,21 +15885,7 @@
           <w:rFonts w:ascii="David" w:hAnsi="David" w:cs="David"/>
           <w:rtl/>
         </w:rPr>
-        <w:t xml:space="preserve">, יש להם הכי הרבה </w:t>
-      </w:r>
-      <w:r>
-        <w:rPr>
-          <w:rFonts w:ascii="David" w:hAnsi="David" w:cs="David"/>
-          <w:rtl/>
-        </w:rPr>
-        <w:t>ממשקי תכנות יישומים</w:t>
-      </w:r>
-      <w:r>
-        <w:rPr>
-          <w:rFonts w:ascii="David" w:hAnsi="David" w:cs="David"/>
-          <w:rtl/>
-        </w:rPr>
-        <w:t xml:space="preserve"> שהוצאו משימוש (55%=93/167). בנוסף גם משתמשים </w:t>
+        <w:t xml:space="preserve">, יש להם הכי הרבה ממשקי תכנות יישומים שהוצאו משימוש (55%=93/167). בנוסף גם משתמשים </w:t>
       </w:r>
       <w:proofErr w:type="spellStart"/>
       <w:r>
@@ -16479,7 +16005,14 @@
           <w:rFonts w:ascii="David" w:hAnsi="David" w:cs="David"/>
           <w:rtl/>
         </w:rPr>
-        <w:t>איור 4</w:t>
+        <w:t xml:space="preserve">איור </w:t>
+      </w:r>
+      <w:r>
+        <w:rPr>
+          <w:rFonts w:ascii="David" w:hAnsi="David" w:cs="David"/>
+          <w:rtl/>
+        </w:rPr>
+        <w:t>4</w:t>
       </w:r>
       <w:r>
         <w:rPr>
@@ -16732,12 +16265,12 @@
           <w:rtl/>
         </w:rPr>
       </w:pPr>
-      <w:bookmarkStart w:id="66" w:name="_Toc145862474"/>
-      <w:bookmarkStart w:id="67" w:name="_Toc145862973"/>
-      <w:bookmarkStart w:id="68" w:name="_Toc145863071"/>
-      <w:bookmarkStart w:id="69" w:name="_Ref145863235"/>
-      <w:bookmarkStart w:id="70" w:name="_Ref145863429"/>
-      <w:bookmarkStart w:id="71" w:name="_Ref145863559"/>
+      <w:bookmarkStart w:id="67" w:name="_Toc145862474"/>
+      <w:bookmarkStart w:id="68" w:name="_Toc145862973"/>
+      <w:bookmarkStart w:id="69" w:name="_Toc145863071"/>
+      <w:bookmarkStart w:id="70" w:name="_Ref145863235"/>
+      <w:bookmarkStart w:id="71" w:name="_Ref145863429"/>
+      <w:bookmarkStart w:id="72" w:name="_Ref145863559"/>
       <w:r>
         <w:rPr>
           <w:rFonts w:ascii="David" w:hAnsi="David" w:cs="David"/>
@@ -16762,6 +16295,7 @@
           <w:rtl/>
         </w:rPr>
       </w:pPr>
+      <w:bookmarkStart w:id="73" w:name="_Ref152427171"/>
       <w:r>
         <w:rPr>
           <w:rFonts w:ascii="David" w:hAnsi="David" w:cs="David"/>
@@ -16772,12 +16306,13 @@
         <w:lastRenderedPageBreak/>
         <w:t>מהו אופן הדוקומנטציה?</w:t>
       </w:r>
-      <w:bookmarkEnd w:id="66"/>
       <w:bookmarkEnd w:id="67"/>
       <w:bookmarkEnd w:id="68"/>
       <w:bookmarkEnd w:id="69"/>
       <w:bookmarkEnd w:id="70"/>
       <w:bookmarkEnd w:id="71"/>
+      <w:bookmarkEnd w:id="72"/>
+      <w:bookmarkEnd w:id="73"/>
     </w:p>
     <w:p>
       <w:pPr>
@@ -17147,7 +16682,7 @@
           <w:rtl/>
         </w:rPr>
       </w:pPr>
-      <w:bookmarkStart w:id="72" w:name="_Toc150527460"/>
+      <w:bookmarkStart w:id="74" w:name="_Toc153540199"/>
       <w:r>
         <w:rPr>
           <w:rFonts w:ascii="David" w:hAnsi="David" w:cs="David"/>
@@ -17224,7 +16759,7 @@
         </w:rPr>
         <w:t>: ממשקי תכנות יישומים שהוצאו משימוש ללא דוקומנטציה</w:t>
       </w:r>
-      <w:bookmarkEnd w:id="72"/>
+      <w:bookmarkEnd w:id="74"/>
     </w:p>
     <w:p>
       <w:pPr>
@@ -17398,7 +16933,7 @@
           <w:rtl/>
         </w:rPr>
       </w:pPr>
-      <w:bookmarkStart w:id="73" w:name="_Toc150527461"/>
+      <w:bookmarkStart w:id="75" w:name="_Toc153540200"/>
       <w:r>
         <w:rPr>
           <w:rFonts w:ascii="David" w:hAnsi="David" w:cs="David"/>
@@ -17475,7 +17010,7 @@
         </w:rPr>
         <w:t>: ממשקי תכנות יישומים שהוצאו משימוש ללא אלטרנטיבות</w:t>
       </w:r>
-      <w:bookmarkEnd w:id="73"/>
+      <w:bookmarkEnd w:id="75"/>
     </w:p>
     <w:p>
       <w:pPr>
@@ -17756,8 +17291,8 @@
           <w:rtl/>
         </w:rPr>
       </w:pPr>
-      <w:bookmarkStart w:id="74" w:name="_Ref145858294"/>
-      <w:bookmarkStart w:id="75" w:name="_Toc150527462"/>
+      <w:bookmarkStart w:id="76" w:name="_Ref145858294"/>
+      <w:bookmarkStart w:id="77" w:name="_Toc153540201"/>
       <w:r>
         <w:rPr>
           <w:rFonts w:ascii="David" w:hAnsi="David" w:cs="David"/>
@@ -17827,7 +17362,7 @@
         </w:rPr>
         <w:fldChar w:fldCharType="end"/>
       </w:r>
-      <w:bookmarkEnd w:id="74"/>
+      <w:bookmarkEnd w:id="76"/>
       <w:r>
         <w:rPr>
           <w:rFonts w:ascii="David" w:hAnsi="David" w:cs="David"/>
@@ -17835,7 +17370,7 @@
         </w:rPr>
         <w:t>: דוגמא - ממש תכנות יישומים מוגדר בצורה לא ברורה</w:t>
       </w:r>
-      <w:bookmarkEnd w:id="75"/>
+      <w:bookmarkEnd w:id="77"/>
     </w:p>
     <w:p>
       <w:pPr>
@@ -17941,7 +17476,14 @@
           <w:rFonts w:ascii="David" w:hAnsi="David" w:cs="David"/>
           <w:rtl/>
         </w:rPr>
-        <w:t>איור 8</w:t>
+        <w:t xml:space="preserve">איור </w:t>
+      </w:r>
+      <w:r>
+        <w:rPr>
+          <w:rFonts w:ascii="David" w:hAnsi="David" w:cs="David"/>
+          <w:rtl/>
+        </w:rPr>
+        <w:t>8</w:t>
       </w:r>
       <w:r>
         <w:rPr>
@@ -18216,12 +17758,12 @@
           <w:rtl/>
         </w:rPr>
       </w:pPr>
-      <w:bookmarkStart w:id="76" w:name="_Toc145862475"/>
-      <w:bookmarkStart w:id="77" w:name="_Toc145862974"/>
-      <w:bookmarkStart w:id="78" w:name="_Toc145863072"/>
-      <w:bookmarkStart w:id="79" w:name="_Ref145863240"/>
-      <w:bookmarkStart w:id="80" w:name="_Ref145863432"/>
-      <w:bookmarkStart w:id="81" w:name="_Ref145863564"/>
+      <w:bookmarkStart w:id="78" w:name="_Toc145862475"/>
+      <w:bookmarkStart w:id="79" w:name="_Toc145862974"/>
+      <w:bookmarkStart w:id="80" w:name="_Toc145863072"/>
+      <w:bookmarkStart w:id="81" w:name="_Ref145863240"/>
+      <w:bookmarkStart w:id="82" w:name="_Ref145863432"/>
+      <w:bookmarkStart w:id="83" w:name="_Ref145863564"/>
       <w:r>
         <w:rPr>
           <w:rFonts w:ascii="David" w:hAnsi="David" w:cs="David"/>
@@ -18232,12 +17774,12 @@
         <w:lastRenderedPageBreak/>
         <w:t>איך הקהילה מגיבה?</w:t>
       </w:r>
-      <w:bookmarkEnd w:id="76"/>
-      <w:bookmarkEnd w:id="77"/>
       <w:bookmarkEnd w:id="78"/>
       <w:bookmarkEnd w:id="79"/>
       <w:bookmarkEnd w:id="80"/>
       <w:bookmarkEnd w:id="81"/>
+      <w:bookmarkEnd w:id="82"/>
+      <w:bookmarkEnd w:id="83"/>
     </w:p>
     <w:p>
       <w:pPr>
@@ -18253,21 +17795,7 @@
           <w:rFonts w:ascii="David" w:hAnsi="David" w:cs="David"/>
           <w:rtl/>
         </w:rPr>
-        <w:t xml:space="preserve">בכדי להבין איך באים לידי ביטוי שיחות, של מפתחים, בנוגע להוצאה משימוש של </w:t>
-      </w:r>
-      <w:r>
-        <w:rPr>
-          <w:rFonts w:ascii="David" w:hAnsi="David" w:cs="David"/>
-          <w:rtl/>
-        </w:rPr>
-        <w:t>ממשקי תכנות יישומים</w:t>
-      </w:r>
-      <w:r>
-        <w:rPr>
-          <w:rFonts w:ascii="David" w:hAnsi="David" w:cs="David"/>
-          <w:rtl/>
-        </w:rPr>
-        <w:t xml:space="preserve">, נבדקו שאלות שנשאלו על ידי מפתחים באתר הכי מפורסם לדבר הזה – </w:t>
+        <w:t xml:space="preserve">בכדי להבין איך באים לידי ביטוי שיחות, של מפתחים, בנוגע להוצאה משימוש של ממשקי תכנות יישומים, נבדקו שאלות שנשאלו על ידי מפתחים באתר הכי מפורסם לדבר הזה – </w:t>
       </w:r>
       <w:r>
         <w:rPr>
@@ -18530,6 +18058,7 @@
       <w:r>
         <w:rPr>
           <w:rFonts w:ascii="David" w:hAnsi="David" w:cs="David"/>
+          <w:noProof/>
           <w:rtl/>
         </w:rPr>
         <w:drawing>
@@ -18580,7 +18109,7 @@
           <w:rtl/>
         </w:rPr>
       </w:pPr>
-      <w:bookmarkStart w:id="82" w:name="_Toc150527463"/>
+      <w:bookmarkStart w:id="84" w:name="_Toc153540202"/>
       <w:r>
         <w:rPr>
           <w:rFonts w:ascii="David" w:hAnsi="David" w:cs="David"/>
@@ -18673,7 +18202,7 @@
         </w:rPr>
         <w:t xml:space="preserve"> שקשורים לממשקי תכנות יישומים שהוצאו משימוש לפי שפת תכנות</w:t>
       </w:r>
-      <w:bookmarkEnd w:id="82"/>
+      <w:bookmarkEnd w:id="84"/>
     </w:p>
     <w:p>
       <w:pPr>
@@ -18751,21 +18280,7 @@
           <w:rFonts w:ascii="David" w:hAnsi="David" w:cs="David"/>
           <w:rtl/>
         </w:rPr>
-        <w:t xml:space="preserve"> לכן, הוכחה זו מראה לנו שפוסטים שנוגעים להוצאה משימוש של </w:t>
-      </w:r>
-      <w:r>
-        <w:rPr>
-          <w:rFonts w:ascii="David" w:hAnsi="David" w:cs="David"/>
-          <w:rtl/>
-        </w:rPr>
-        <w:t>ממשקי תכנות יישומים</w:t>
-      </w:r>
-      <w:r>
-        <w:rPr>
-          <w:rFonts w:ascii="David" w:hAnsi="David" w:cs="David"/>
-          <w:rtl/>
-        </w:rPr>
-        <w:t xml:space="preserve"> </w:t>
+        <w:t xml:space="preserve"> לכן, הוכחה זו מראה לנו שפוסטים שנוגעים להוצאה משימוש של ממשקי תכנות יישומים </w:t>
       </w:r>
       <w:proofErr w:type="spellStart"/>
       <w:r>
@@ -19172,7 +18687,7 @@
           <w:rtl/>
         </w:rPr>
       </w:pPr>
-      <w:bookmarkStart w:id="83" w:name="_Toc150527464"/>
+      <w:bookmarkStart w:id="85" w:name="_Toc153540203"/>
       <w:r>
         <w:rPr>
           <w:rFonts w:ascii="David" w:hAnsi="David" w:cs="David"/>
@@ -19263,7 +18778,7 @@
         </w:rPr>
         <w:t xml:space="preserve"> של מפתחים בקרב חמשת השפות הפופולריות ביותר</w:t>
       </w:r>
-      <w:bookmarkEnd w:id="83"/>
+      <w:bookmarkEnd w:id="85"/>
     </w:p>
     <w:p>
       <w:pPr>
@@ -19561,7 +19076,7 @@
           <w:rtl/>
         </w:rPr>
       </w:pPr>
-      <w:bookmarkStart w:id="84" w:name="_Toc150527465"/>
+      <w:bookmarkStart w:id="86" w:name="_Toc153540204"/>
       <w:r>
         <w:rPr>
           <w:rFonts w:ascii="David" w:hAnsi="David" w:cs="David"/>
@@ -19638,7 +19153,7 @@
         </w:rPr>
         <w:t>: דוגמא - מפתח שמתלונן על צורת הדוקומנטציה</w:t>
       </w:r>
-      <w:bookmarkEnd w:id="84"/>
+      <w:bookmarkEnd w:id="86"/>
     </w:p>
     <w:p>
       <w:pPr>
@@ -19773,12 +19288,25 @@
           <w:rtl/>
         </w:rPr>
       </w:pPr>
-      <w:bookmarkStart w:id="85" w:name="_Toc145862476"/>
-      <w:bookmarkStart w:id="86" w:name="_Toc145862975"/>
-      <w:bookmarkStart w:id="87" w:name="_Toc145863073"/>
-      <w:bookmarkStart w:id="88" w:name="_Ref145863248"/>
-      <w:bookmarkStart w:id="89" w:name="_Ref145863436"/>
-      <w:bookmarkStart w:id="90" w:name="_Ref145863567"/>
+      <w:bookmarkStart w:id="87" w:name="_Toc145862476"/>
+      <w:bookmarkStart w:id="88" w:name="_Toc145862975"/>
+      <w:bookmarkStart w:id="89" w:name="_Toc145863073"/>
+      <w:bookmarkStart w:id="90" w:name="_Ref145863248"/>
+      <w:bookmarkStart w:id="91" w:name="_Ref145863436"/>
+      <w:bookmarkStart w:id="92" w:name="_Ref145863567"/>
+    </w:p>
+    <w:p>
+      <w:pPr>
+        <w:spacing w:after="0"/>
+        <w:jc w:val="left"/>
+        <w:rPr>
+          <w:rFonts w:ascii="David" w:hAnsi="David" w:cs="David"/>
+          <w:b/>
+          <w:bCs/>
+          <w:rtl/>
+        </w:rPr>
+      </w:pPr>
+      <w:bookmarkStart w:id="93" w:name="_Ref152427188"/>
       <w:r>
         <w:rPr>
           <w:rFonts w:ascii="David" w:hAnsi="David" w:cs="David"/>
@@ -19848,12 +19376,13 @@
         </w:rPr>
         <w:t>?</w:t>
       </w:r>
-      <w:bookmarkEnd w:id="85"/>
-      <w:bookmarkEnd w:id="86"/>
       <w:bookmarkEnd w:id="87"/>
       <w:bookmarkEnd w:id="88"/>
       <w:bookmarkEnd w:id="89"/>
       <w:bookmarkEnd w:id="90"/>
+      <w:bookmarkEnd w:id="91"/>
+      <w:bookmarkEnd w:id="92"/>
+      <w:bookmarkEnd w:id="93"/>
     </w:p>
     <w:p>
       <w:pPr>
@@ -19971,12 +19500,12 @@
           <w:rtl/>
         </w:rPr>
       </w:pPr>
-      <w:bookmarkStart w:id="91" w:name="_Toc145862477"/>
-      <w:bookmarkStart w:id="92" w:name="_Toc145862976"/>
-      <w:bookmarkStart w:id="93" w:name="_Toc145863074"/>
-      <w:bookmarkStart w:id="94" w:name="_Ref145863256"/>
-      <w:bookmarkStart w:id="95" w:name="_Ref145863439"/>
-      <w:bookmarkStart w:id="96" w:name="_Ref145863571"/>
+      <w:bookmarkStart w:id="94" w:name="_Toc145862477"/>
+      <w:bookmarkStart w:id="95" w:name="_Toc145862976"/>
+      <w:bookmarkStart w:id="96" w:name="_Toc145863074"/>
+      <w:bookmarkStart w:id="97" w:name="_Ref145863256"/>
+      <w:bookmarkStart w:id="98" w:name="_Ref145863439"/>
+      <w:bookmarkStart w:id="99" w:name="_Ref145863571"/>
       <w:r>
         <w:rPr>
           <w:rFonts w:ascii="David" w:hAnsi="David" w:cs="David"/>
@@ -19986,12 +19515,12 @@
         </w:rPr>
         <w:t>החלפה לממשק תכנות יישומים אחר</w:t>
       </w:r>
-      <w:bookmarkEnd w:id="91"/>
-      <w:bookmarkEnd w:id="92"/>
-      <w:bookmarkEnd w:id="93"/>
       <w:bookmarkEnd w:id="94"/>
       <w:bookmarkEnd w:id="95"/>
       <w:bookmarkEnd w:id="96"/>
+      <w:bookmarkEnd w:id="97"/>
+      <w:bookmarkEnd w:id="98"/>
+      <w:bookmarkEnd w:id="99"/>
     </w:p>
     <w:p>
       <w:pPr>
@@ -20166,7 +19695,7 @@
           <w:rtl/>
         </w:rPr>
       </w:pPr>
-      <w:bookmarkStart w:id="97" w:name="_Toc150527466"/>
+      <w:bookmarkStart w:id="100" w:name="_Toc153540205"/>
       <w:r>
         <w:rPr>
           <w:rFonts w:ascii="David" w:hAnsi="David" w:cs="David"/>
@@ -20243,7 +19772,7 @@
         </w:rPr>
         <w:t>: תיקון בעיה על ידי החלפת ממשק</w:t>
       </w:r>
-      <w:bookmarkEnd w:id="97"/>
+      <w:bookmarkEnd w:id="100"/>
     </w:p>
     <w:p>
       <w:pPr>
@@ -20336,12 +19865,12 @@
           <w:rtl/>
         </w:rPr>
       </w:pPr>
-      <w:bookmarkStart w:id="98" w:name="_Toc145862478"/>
-      <w:bookmarkStart w:id="99" w:name="_Toc145862977"/>
-      <w:bookmarkStart w:id="100" w:name="_Toc145863075"/>
-      <w:bookmarkStart w:id="101" w:name="_Ref145863260"/>
-      <w:bookmarkStart w:id="102" w:name="_Ref145863445"/>
-      <w:bookmarkStart w:id="103" w:name="_Ref145863574"/>
+      <w:bookmarkStart w:id="101" w:name="_Toc145862478"/>
+      <w:bookmarkStart w:id="102" w:name="_Toc145862977"/>
+      <w:bookmarkStart w:id="103" w:name="_Toc145863075"/>
+      <w:bookmarkStart w:id="104" w:name="_Ref145863260"/>
+      <w:bookmarkStart w:id="105" w:name="_Ref145863445"/>
+      <w:bookmarkStart w:id="106" w:name="_Ref145863574"/>
       <w:r>
         <w:rPr>
           <w:rFonts w:ascii="David" w:hAnsi="David" w:cs="David"/>
@@ -20351,12 +19880,12 @@
         </w:rPr>
         <w:t>לתפוס שגיאות מסוגים שונים</w:t>
       </w:r>
-      <w:bookmarkEnd w:id="98"/>
-      <w:bookmarkEnd w:id="99"/>
-      <w:bookmarkEnd w:id="100"/>
       <w:bookmarkEnd w:id="101"/>
       <w:bookmarkEnd w:id="102"/>
       <w:bookmarkEnd w:id="103"/>
+      <w:bookmarkEnd w:id="104"/>
+      <w:bookmarkEnd w:id="105"/>
+      <w:bookmarkEnd w:id="106"/>
     </w:p>
     <w:p>
       <w:pPr>
@@ -20547,8 +20076,8 @@
           <w:rtl/>
         </w:rPr>
       </w:pPr>
-      <w:bookmarkStart w:id="104" w:name="_Ref145863900"/>
-      <w:bookmarkStart w:id="105" w:name="_Toc150527467"/>
+      <w:bookmarkStart w:id="107" w:name="_Ref145863900"/>
+      <w:bookmarkStart w:id="108" w:name="_Toc153540206"/>
       <w:r>
         <w:rPr>
           <w:rFonts w:ascii="David" w:hAnsi="David" w:cs="David"/>
@@ -20618,7 +20147,7 @@
         </w:rPr>
         <w:fldChar w:fldCharType="end"/>
       </w:r>
-      <w:bookmarkEnd w:id="104"/>
+      <w:bookmarkEnd w:id="107"/>
       <w:r>
         <w:rPr>
           <w:rFonts w:ascii="David" w:hAnsi="David" w:cs="David"/>
@@ -20626,7 +20155,7 @@
         </w:rPr>
         <w:t>: תפיסת שגיאות</w:t>
       </w:r>
-      <w:bookmarkEnd w:id="105"/>
+      <w:bookmarkEnd w:id="108"/>
     </w:p>
     <w:p>
       <w:pPr>
@@ -20774,12 +20303,6 @@
           <w:rFonts w:ascii="David" w:hAnsi="David" w:cs="David"/>
           <w:rtl/>
         </w:rPr>
-      </w:r>
-      <w:r>
-        <w:rPr>
-          <w:rFonts w:ascii="David" w:hAnsi="David" w:cs="David"/>
-          <w:rtl/>
-        </w:rPr>
         <w:instrText xml:space="preserve"> \* </w:instrText>
       </w:r>
       <w:r>
@@ -20794,6 +20317,12 @@
           <w:rtl/>
         </w:rPr>
         <w:instrText xml:space="preserve"> </w:instrText>
+      </w:r>
+      <w:r>
+        <w:rPr>
+          <w:rFonts w:ascii="David" w:hAnsi="David" w:cs="David"/>
+          <w:rtl/>
+        </w:rPr>
       </w:r>
       <w:r>
         <w:rPr>
@@ -20885,12 +20414,12 @@
           <w:rtl/>
         </w:rPr>
       </w:pPr>
-      <w:bookmarkStart w:id="106" w:name="_Toc145862479"/>
-      <w:bookmarkStart w:id="107" w:name="_Toc145862978"/>
-      <w:bookmarkStart w:id="108" w:name="_Toc145863076"/>
-      <w:bookmarkStart w:id="109" w:name="_Ref145863263"/>
-      <w:bookmarkStart w:id="110" w:name="_Ref145863448"/>
-      <w:bookmarkStart w:id="111" w:name="_Ref145863579"/>
+      <w:bookmarkStart w:id="109" w:name="_Toc145862479"/>
+      <w:bookmarkStart w:id="110" w:name="_Toc145862978"/>
+      <w:bookmarkStart w:id="111" w:name="_Toc145863076"/>
+      <w:bookmarkStart w:id="112" w:name="_Ref145863263"/>
+      <w:bookmarkStart w:id="113" w:name="_Ref145863448"/>
+      <w:bookmarkStart w:id="114" w:name="_Ref145863579"/>
       <w:r>
         <w:rPr>
           <w:rFonts w:ascii="David" w:hAnsi="David" w:cs="David"/>
@@ -20919,12 +20448,12 @@
         </w:rPr>
         <w:t xml:space="preserve"> או שם של פרמטרים</w:t>
       </w:r>
-      <w:bookmarkEnd w:id="106"/>
-      <w:bookmarkEnd w:id="107"/>
-      <w:bookmarkEnd w:id="108"/>
       <w:bookmarkEnd w:id="109"/>
       <w:bookmarkEnd w:id="110"/>
       <w:bookmarkEnd w:id="111"/>
+      <w:bookmarkEnd w:id="112"/>
+      <w:bookmarkEnd w:id="113"/>
+      <w:bookmarkEnd w:id="114"/>
     </w:p>
     <w:p>
       <w:pPr>
@@ -21080,7 +20609,7 @@
           <w:rtl/>
         </w:rPr>
       </w:pPr>
-      <w:bookmarkStart w:id="112" w:name="_Toc150527468"/>
+      <w:bookmarkStart w:id="115" w:name="_Toc153540207"/>
       <w:r>
         <w:rPr>
           <w:rFonts w:ascii="David" w:hAnsi="David" w:cs="David"/>
@@ -21163,7 +20692,7 @@
         </w:rPr>
         <w:t>keyword</w:t>
       </w:r>
-      <w:bookmarkEnd w:id="112"/>
+      <w:bookmarkEnd w:id="115"/>
     </w:p>
     <w:p>
       <w:pPr>
@@ -21352,7 +20881,7 @@
           <w:rFonts w:ascii="David" w:hAnsi="David" w:cs="David"/>
         </w:rPr>
       </w:pPr>
-      <w:bookmarkStart w:id="113" w:name="_Toc150527469"/>
+      <w:bookmarkStart w:id="116" w:name="_Toc153540208"/>
       <w:r>
         <w:rPr>
           <w:rFonts w:ascii="David" w:hAnsi="David" w:cs="David"/>
@@ -21429,7 +20958,7 @@
         </w:rPr>
         <w:t>: שינוי לגישה של פרמטרים לפי מיקום</w:t>
       </w:r>
-      <w:bookmarkEnd w:id="113"/>
+      <w:bookmarkEnd w:id="116"/>
     </w:p>
     <w:p>
       <w:pPr>
@@ -21453,12 +20982,12 @@
           <w:rtl/>
         </w:rPr>
       </w:pPr>
-      <w:bookmarkStart w:id="114" w:name="_Toc145862480"/>
-      <w:bookmarkStart w:id="115" w:name="_Toc145862979"/>
-      <w:bookmarkStart w:id="116" w:name="_Toc145863077"/>
-      <w:bookmarkStart w:id="117" w:name="_Ref145863266"/>
-      <w:bookmarkStart w:id="118" w:name="_Ref145863452"/>
-      <w:bookmarkStart w:id="119" w:name="_Ref145863582"/>
+      <w:bookmarkStart w:id="117" w:name="_Toc145862480"/>
+      <w:bookmarkStart w:id="118" w:name="_Toc145862979"/>
+      <w:bookmarkStart w:id="119" w:name="_Toc145863077"/>
+      <w:bookmarkStart w:id="120" w:name="_Ref145863266"/>
+      <w:bookmarkStart w:id="121" w:name="_Ref145863452"/>
+      <w:bookmarkStart w:id="122" w:name="_Ref145863582"/>
       <w:r>
         <w:rPr>
           <w:rFonts w:ascii="David" w:hAnsi="David" w:cs="David"/>
@@ -21498,12 +21027,12 @@
         </w:rPr>
         <w:t>סיפריה</w:t>
       </w:r>
-      <w:bookmarkEnd w:id="114"/>
-      <w:bookmarkEnd w:id="115"/>
-      <w:bookmarkEnd w:id="116"/>
       <w:bookmarkEnd w:id="117"/>
       <w:bookmarkEnd w:id="118"/>
       <w:bookmarkEnd w:id="119"/>
+      <w:bookmarkEnd w:id="120"/>
+      <w:bookmarkEnd w:id="121"/>
+      <w:bookmarkEnd w:id="122"/>
       <w:proofErr w:type="spellEnd"/>
     </w:p>
     <w:p>
@@ -21603,7 +21132,7 @@
           <w:rtl/>
         </w:rPr>
       </w:pPr>
-      <w:bookmarkStart w:id="120" w:name="_Toc150527470"/>
+      <w:bookmarkStart w:id="123" w:name="_Toc153540209"/>
       <w:r>
         <w:rPr>
           <w:rFonts w:ascii="David" w:hAnsi="David" w:cs="David"/>
@@ -21704,7 +21233,7 @@
         </w:rPr>
         <w:t>סיפריה</w:t>
       </w:r>
-      <w:bookmarkEnd w:id="120"/>
+      <w:bookmarkEnd w:id="123"/>
       <w:proofErr w:type="spellEnd"/>
     </w:p>
     <w:p>
@@ -21883,7 +21412,7 @@
           <w:rtl/>
         </w:rPr>
       </w:pPr>
-      <w:bookmarkStart w:id="121" w:name="_Ref145864081"/>
+      <w:bookmarkStart w:id="124" w:name="_Ref145864081"/>
       <w:r>
         <w:rPr>
           <w:rFonts w:ascii="David" w:hAnsi="David" w:cs="David"/>
@@ -21894,7 +21423,7 @@
         <w:lastRenderedPageBreak/>
         <w:t>סיכום</w:t>
       </w:r>
-      <w:bookmarkEnd w:id="121"/>
+      <w:bookmarkEnd w:id="124"/>
     </w:p>
     <w:p>
       <w:pPr>
@@ -21910,21 +21439,7 @@
           <w:rFonts w:ascii="David" w:hAnsi="David" w:cs="David"/>
           <w:rtl/>
         </w:rPr>
-        <w:t xml:space="preserve">בעבודה זו הצגנו מחקר בנוגע לשינויים ששוברים ומוציאים משימוש </w:t>
-      </w:r>
-      <w:r>
-        <w:rPr>
-          <w:rFonts w:ascii="David" w:hAnsi="David" w:cs="David"/>
-          <w:rtl/>
-        </w:rPr>
-        <w:t>ממשקי תכנות יישומים</w:t>
-      </w:r>
-      <w:r>
-        <w:rPr>
-          <w:rFonts w:ascii="David" w:hAnsi="David" w:cs="David"/>
-          <w:rtl/>
-        </w:rPr>
-        <w:t>. נעשה שימוש בניתוח השפעתי והיסטורי על מנת להבין את:</w:t>
+        <w:t>בעבודה זו הצגנו מחקר בנוגע לשינויים ששוברים ומוציאים משימוש ממשקי תכנות יישומים. נעשה שימוש בניתוח השפעתי והיסטורי על מנת להבין את:</w:t>
       </w:r>
     </w:p>
     <w:p>
@@ -21945,14 +21460,7 @@
           <w:rFonts w:ascii="David" w:hAnsi="David" w:cs="David"/>
           <w:rtl/>
         </w:rPr>
-        <w:t xml:space="preserve">תדירות ההוצאה משימוש של </w:t>
-      </w:r>
-      <w:r>
-        <w:rPr>
-          <w:rFonts w:ascii="David" w:hAnsi="David" w:cs="David"/>
-          <w:rtl/>
-        </w:rPr>
-        <w:t>ממשקי תכנות יישומים</w:t>
+        <w:t>תדירות ההוצאה משימוש של ממשקי תכנות יישומים</w:t>
       </w:r>
     </w:p>
     <w:p>
@@ -22127,14 +21635,7 @@
           <w:rFonts w:ascii="David" w:hAnsi="David" w:cs="David"/>
           <w:rtl/>
         </w:rPr>
-        <w:t>.</w:t>
-      </w:r>
-      <w:r>
-        <w:rPr>
-          <w:rFonts w:ascii="David" w:hAnsi="David" w:cs="David"/>
-          <w:rtl/>
-        </w:rPr>
-        <w:t xml:space="preserve"> כאשר חמשת התבניות הללו מתחלקות לשלוש קטגוריות: (</w:t>
+        <w:t>. כאשר חמשת התבניות הללו מתחלקות לשלוש קטגוריות: (</w:t>
       </w:r>
       <w:proofErr w:type="spellStart"/>
       <w:r>
@@ -22265,21 +21766,7 @@
           <w:rFonts w:ascii="David" w:hAnsi="David" w:cs="David"/>
           <w:rtl/>
         </w:rPr>
-        <w:t xml:space="preserve">מעל ל-98% </w:t>
-      </w:r>
-      <w:r>
-        <w:rPr>
-          <w:rFonts w:ascii="David" w:hAnsi="David" w:cs="David"/>
-          <w:rtl/>
-        </w:rPr>
-        <w:t>מ</w:t>
-      </w:r>
-      <w:r>
-        <w:rPr>
-          <w:rFonts w:ascii="David" w:hAnsi="David" w:cs="David"/>
-          <w:rtl/>
-        </w:rPr>
-        <w:t xml:space="preserve">מקרי </w:t>
+        <w:t xml:space="preserve">מעל ל-98% ממקרי </w:t>
       </w:r>
       <w:proofErr w:type="spellStart"/>
       <w:r>
@@ -22295,14 +21782,7 @@
           <w:rFonts w:ascii="David" w:hAnsi="David" w:cs="David"/>
           <w:rtl/>
         </w:rPr>
-        <w:t xml:space="preserve"> גורמים לקריסות של המערכות</w:t>
-      </w:r>
-      <w:r>
-        <w:rPr>
-          <w:rFonts w:ascii="David" w:hAnsi="David" w:cs="David"/>
-          <w:rtl/>
-        </w:rPr>
-        <w:t>.</w:t>
+        <w:t xml:space="preserve"> גורמים לקריסות של המערכות.</w:t>
       </w:r>
       <w:r>
         <w:rPr>
@@ -22704,14 +22184,7 @@
           <w:rFonts w:ascii="David" w:hAnsi="David" w:cs="David"/>
           <w:rtl/>
         </w:rPr>
-        <w:t xml:space="preserve"> שהוצאו משימוש:</w:t>
-      </w:r>
-      <w:r>
-        <w:rPr>
-          <w:rFonts w:ascii="David" w:hAnsi="David" w:cs="David"/>
-          <w:rtl/>
-        </w:rPr>
-        <w:t xml:space="preserve"> (</w:t>
+        <w:t xml:space="preserve"> שהוצאו משימוש: (</w:t>
       </w:r>
       <w:proofErr w:type="spellStart"/>
       <w:r>
@@ -23063,12 +22536,12 @@
         <w:br w:type="page"/>
       </w:r>
     </w:p>
-    <w:bookmarkStart w:id="122" w:name="_Toc145862481" w:displacedByCustomXml="next"/>
-    <w:bookmarkStart w:id="123" w:name="_Toc145862980" w:displacedByCustomXml="next"/>
-    <w:bookmarkStart w:id="124" w:name="_Toc145863078" w:displacedByCustomXml="next"/>
-    <w:bookmarkStart w:id="125" w:name="_Ref145863269" w:displacedByCustomXml="next"/>
-    <w:bookmarkStart w:id="126" w:name="_Ref145863456" w:displacedByCustomXml="next"/>
-    <w:bookmarkStart w:id="127" w:name="_Ref145863585" w:displacedByCustomXml="next"/>
+    <w:bookmarkStart w:id="125" w:name="_Toc145862481" w:displacedByCustomXml="next"/>
+    <w:bookmarkStart w:id="126" w:name="_Toc145862980" w:displacedByCustomXml="next"/>
+    <w:bookmarkStart w:id="127" w:name="_Toc145863078" w:displacedByCustomXml="next"/>
+    <w:bookmarkStart w:id="128" w:name="_Ref145863269" w:displacedByCustomXml="next"/>
+    <w:bookmarkStart w:id="129" w:name="_Ref145863456" w:displacedByCustomXml="next"/>
+    <w:bookmarkStart w:id="130" w:name="_Ref145863585" w:displacedByCustomXml="next"/>
     <w:sdt>
       <w:sdtPr>
         <w:rPr>
@@ -23125,12 +22598,12 @@
             </w:rPr>
             <w:t>ליוגרפיה</w:t>
           </w:r>
+          <w:bookmarkEnd w:id="130"/>
+          <w:bookmarkEnd w:id="129"/>
+          <w:bookmarkEnd w:id="128"/>
           <w:bookmarkEnd w:id="127"/>
           <w:bookmarkEnd w:id="126"/>
           <w:bookmarkEnd w:id="125"/>
-          <w:bookmarkEnd w:id="124"/>
-          <w:bookmarkEnd w:id="123"/>
-          <w:bookmarkEnd w:id="122"/>
           <w:proofErr w:type="spellEnd"/>
         </w:p>
         <w:sdt>
@@ -23148,7 +22621,7 @@
                 <w:bidi/>
                 <w:spacing w:line="360" w:lineRule="auto"/>
                 <w:rPr>
-                  <w:rFonts w:ascii="David" w:hAnsi="David" w:cs="David"/>
+                  <w:rFonts w:ascii="Times New Roman" w:hAnsi="Times New Roman"/>
                   <w:noProof/>
                   <w:sz w:val="20"/>
                   <w:szCs w:val="20"/>
@@ -23178,6 +22651,7 @@
               <w:tblPr>
                 <w:tblW w:w="5000" w:type="pct"/>
                 <w:tblCellSpacing w:w="15" w:type="dxa"/>
+                <w:tblLayout w:type="fixed"/>
                 <w:tblCellMar>
                   <w:top w:w="15" w:type="dxa"/>
                   <w:left w:w="15" w:type="dxa"/>
@@ -23187,31 +22661,28 @@
                 <w:tblLook w:val="04A0" w:firstRow="1" w:lastRow="0" w:firstColumn="1" w:lastColumn="0" w:noHBand="0" w:noVBand="1"/>
               </w:tblPr>
               <w:tblGrid>
-                <w:gridCol w:w="323"/>
-                <w:gridCol w:w="8747"/>
+                <w:gridCol w:w="568"/>
+                <w:gridCol w:w="8502"/>
               </w:tblGrid>
               <w:tr>
                 <w:trPr>
-                  <w:divId w:val="427654349"/>
+                  <w:divId w:val="627008367"/>
                   <w:tblCellSpacing w:w="15" w:type="dxa"/>
                 </w:trPr>
                 <w:tc>
                   <w:tcPr>
-                    <w:tcW w:w="50" w:type="pct"/>
+                    <w:tcW w:w="288" w:type="pct"/>
                     <w:hideMark/>
                   </w:tcPr>
                   <w:p>
                     <w:pPr>
                       <w:pStyle w:val="Bibliography"/>
-                      <w:spacing w:line="360" w:lineRule="auto"/>
                       <w:rPr>
-                        <w:rFonts w:ascii="David" w:hAnsi="David" w:cs="David"/>
                         <w:noProof/>
                       </w:rPr>
                     </w:pPr>
                     <w:r>
                       <w:rPr>
-                        <w:rFonts w:ascii="David" w:hAnsi="David" w:cs="David"/>
                         <w:noProof/>
                       </w:rPr>
                       <w:t xml:space="preserve">[1] </w:t>
@@ -23220,7 +22691,7 @@
                 </w:tc>
                 <w:tc>
                   <w:tcPr>
-                    <w:tcW w:w="0" w:type="auto"/>
+                    <w:tcW w:w="4663" w:type="pct"/>
                     <w:hideMark/>
                   </w:tcPr>
                   <w:p>
@@ -23244,26 +22715,23 @@
               </w:tr>
               <w:tr>
                 <w:trPr>
-                  <w:divId w:val="427654349"/>
+                  <w:divId w:val="627008367"/>
                   <w:tblCellSpacing w:w="15" w:type="dxa"/>
                 </w:trPr>
                 <w:tc>
                   <w:tcPr>
-                    <w:tcW w:w="50" w:type="pct"/>
+                    <w:tcW w:w="288" w:type="pct"/>
                     <w:hideMark/>
                   </w:tcPr>
                   <w:p>
                     <w:pPr>
                       <w:pStyle w:val="Bibliography"/>
-                      <w:spacing w:line="360" w:lineRule="auto"/>
                       <w:rPr>
-                        <w:rFonts w:ascii="David" w:hAnsi="David" w:cs="David"/>
                         <w:noProof/>
                       </w:rPr>
                     </w:pPr>
                     <w:r>
                       <w:rPr>
-                        <w:rFonts w:ascii="David" w:hAnsi="David" w:cs="David"/>
                         <w:noProof/>
                       </w:rPr>
                       <w:t xml:space="preserve">[2] </w:t>
@@ -23272,7 +22740,7 @@
                 </w:tc>
                 <w:tc>
                   <w:tcPr>
-                    <w:tcW w:w="0" w:type="auto"/>
+                    <w:tcW w:w="4663" w:type="pct"/>
                     <w:hideMark/>
                   </w:tcPr>
                   <w:p>
@@ -23312,26 +22780,23 @@
               </w:tr>
               <w:tr>
                 <w:trPr>
-                  <w:divId w:val="427654349"/>
+                  <w:divId w:val="627008367"/>
                   <w:tblCellSpacing w:w="15" w:type="dxa"/>
                 </w:trPr>
                 <w:tc>
                   <w:tcPr>
-                    <w:tcW w:w="50" w:type="pct"/>
+                    <w:tcW w:w="288" w:type="pct"/>
                     <w:hideMark/>
                   </w:tcPr>
                   <w:p>
                     <w:pPr>
                       <w:pStyle w:val="Bibliography"/>
-                      <w:spacing w:line="360" w:lineRule="auto"/>
                       <w:rPr>
-                        <w:rFonts w:ascii="David" w:hAnsi="David" w:cs="David"/>
                         <w:noProof/>
                       </w:rPr>
                     </w:pPr>
                     <w:r>
                       <w:rPr>
-                        <w:rFonts w:ascii="David" w:hAnsi="David" w:cs="David"/>
                         <w:noProof/>
                       </w:rPr>
                       <w:t xml:space="preserve">[3] </w:t>
@@ -23340,7 +22805,7 @@
                 </w:tc>
                 <w:tc>
                   <w:tcPr>
-                    <w:tcW w:w="0" w:type="auto"/>
+                    <w:tcW w:w="4663" w:type="pct"/>
                     <w:hideMark/>
                   </w:tcPr>
                   <w:p>
@@ -23380,26 +22845,23 @@
               </w:tr>
               <w:tr>
                 <w:trPr>
-                  <w:divId w:val="427654349"/>
+                  <w:divId w:val="627008367"/>
                   <w:tblCellSpacing w:w="15" w:type="dxa"/>
                 </w:trPr>
                 <w:tc>
                   <w:tcPr>
-                    <w:tcW w:w="50" w:type="pct"/>
+                    <w:tcW w:w="288" w:type="pct"/>
                     <w:hideMark/>
                   </w:tcPr>
                   <w:p>
                     <w:pPr>
                       <w:pStyle w:val="Bibliography"/>
-                      <w:spacing w:line="360" w:lineRule="auto"/>
                       <w:rPr>
-                        <w:rFonts w:ascii="David" w:hAnsi="David" w:cs="David"/>
                         <w:noProof/>
                       </w:rPr>
                     </w:pPr>
                     <w:r>
                       <w:rPr>
-                        <w:rFonts w:ascii="David" w:hAnsi="David" w:cs="David"/>
                         <w:noProof/>
                       </w:rPr>
                       <w:t xml:space="preserve">[4] </w:t>
@@ -23408,7 +22870,7 @@
                 </w:tc>
                 <w:tc>
                   <w:tcPr>
-                    <w:tcW w:w="0" w:type="auto"/>
+                    <w:tcW w:w="4663" w:type="pct"/>
                     <w:hideMark/>
                   </w:tcPr>
                   <w:p>
@@ -23448,26 +22910,23 @@
               </w:tr>
               <w:tr>
                 <w:trPr>
-                  <w:divId w:val="427654349"/>
+                  <w:divId w:val="627008367"/>
                   <w:tblCellSpacing w:w="15" w:type="dxa"/>
                 </w:trPr>
                 <w:tc>
                   <w:tcPr>
-                    <w:tcW w:w="50" w:type="pct"/>
+                    <w:tcW w:w="288" w:type="pct"/>
                     <w:hideMark/>
                   </w:tcPr>
                   <w:p>
                     <w:pPr>
                       <w:pStyle w:val="Bibliography"/>
-                      <w:spacing w:line="360" w:lineRule="auto"/>
                       <w:rPr>
-                        <w:rFonts w:ascii="David" w:hAnsi="David" w:cs="David"/>
                         <w:noProof/>
                       </w:rPr>
                     </w:pPr>
                     <w:r>
                       <w:rPr>
-                        <w:rFonts w:ascii="David" w:hAnsi="David" w:cs="David"/>
                         <w:noProof/>
                       </w:rPr>
                       <w:t xml:space="preserve">[5] </w:t>
@@ -23476,7 +22935,7 @@
                 </w:tc>
                 <w:tc>
                   <w:tcPr>
-                    <w:tcW w:w="0" w:type="auto"/>
+                    <w:tcW w:w="4663" w:type="pct"/>
                     <w:hideMark/>
                   </w:tcPr>
                   <w:p>
@@ -23516,26 +22975,23 @@
               </w:tr>
               <w:tr>
                 <w:trPr>
-                  <w:divId w:val="427654349"/>
+                  <w:divId w:val="627008367"/>
                   <w:tblCellSpacing w:w="15" w:type="dxa"/>
                 </w:trPr>
                 <w:tc>
                   <w:tcPr>
-                    <w:tcW w:w="50" w:type="pct"/>
+                    <w:tcW w:w="288" w:type="pct"/>
                     <w:hideMark/>
                   </w:tcPr>
                   <w:p>
                     <w:pPr>
                       <w:pStyle w:val="Bibliography"/>
-                      <w:spacing w:line="360" w:lineRule="auto"/>
                       <w:rPr>
-                        <w:rFonts w:ascii="David" w:hAnsi="David" w:cs="David"/>
                         <w:noProof/>
                       </w:rPr>
                     </w:pPr>
                     <w:r>
                       <w:rPr>
-                        <w:rFonts w:ascii="David" w:hAnsi="David" w:cs="David"/>
                         <w:noProof/>
                       </w:rPr>
                       <w:t xml:space="preserve">[6] </w:t>
@@ -23544,7 +23000,7 @@
                 </w:tc>
                 <w:tc>
                   <w:tcPr>
-                    <w:tcW w:w="0" w:type="auto"/>
+                    <w:tcW w:w="4663" w:type="pct"/>
                     <w:hideMark/>
                   </w:tcPr>
                   <w:p>
@@ -23584,26 +23040,23 @@
               </w:tr>
               <w:tr>
                 <w:trPr>
-                  <w:divId w:val="427654349"/>
+                  <w:divId w:val="627008367"/>
                   <w:tblCellSpacing w:w="15" w:type="dxa"/>
                 </w:trPr>
                 <w:tc>
                   <w:tcPr>
-                    <w:tcW w:w="50" w:type="pct"/>
+                    <w:tcW w:w="288" w:type="pct"/>
                     <w:hideMark/>
                   </w:tcPr>
                   <w:p>
                     <w:pPr>
                       <w:pStyle w:val="Bibliography"/>
-                      <w:spacing w:line="360" w:lineRule="auto"/>
                       <w:rPr>
-                        <w:rFonts w:ascii="David" w:hAnsi="David" w:cs="David"/>
                         <w:noProof/>
                       </w:rPr>
                     </w:pPr>
                     <w:r>
                       <w:rPr>
-                        <w:rFonts w:ascii="David" w:hAnsi="David" w:cs="David"/>
                         <w:noProof/>
                       </w:rPr>
                       <w:t xml:space="preserve">[7] </w:t>
@@ -23612,7 +23065,7 @@
                 </w:tc>
                 <w:tc>
                   <w:tcPr>
-                    <w:tcW w:w="0" w:type="auto"/>
+                    <w:tcW w:w="4663" w:type="pct"/>
                     <w:hideMark/>
                   </w:tcPr>
                   <w:p>
@@ -23652,26 +23105,23 @@
               </w:tr>
               <w:tr>
                 <w:trPr>
-                  <w:divId w:val="427654349"/>
+                  <w:divId w:val="627008367"/>
                   <w:tblCellSpacing w:w="15" w:type="dxa"/>
                 </w:trPr>
                 <w:tc>
                   <w:tcPr>
-                    <w:tcW w:w="50" w:type="pct"/>
+                    <w:tcW w:w="288" w:type="pct"/>
                     <w:hideMark/>
                   </w:tcPr>
                   <w:p>
                     <w:pPr>
                       <w:pStyle w:val="Bibliography"/>
-                      <w:spacing w:line="360" w:lineRule="auto"/>
                       <w:rPr>
-                        <w:rFonts w:ascii="David" w:hAnsi="David" w:cs="David"/>
                         <w:noProof/>
                       </w:rPr>
                     </w:pPr>
                     <w:r>
                       <w:rPr>
-                        <w:rFonts w:ascii="David" w:hAnsi="David" w:cs="David"/>
                         <w:noProof/>
                       </w:rPr>
                       <w:t xml:space="preserve">[8] </w:t>
@@ -23680,7 +23130,7 @@
                 </w:tc>
                 <w:tc>
                   <w:tcPr>
-                    <w:tcW w:w="0" w:type="auto"/>
+                    <w:tcW w:w="4663" w:type="pct"/>
                     <w:hideMark/>
                   </w:tcPr>
                   <w:p>
@@ -23720,26 +23170,23 @@
               </w:tr>
               <w:tr>
                 <w:trPr>
-                  <w:divId w:val="427654349"/>
+                  <w:divId w:val="627008367"/>
                   <w:tblCellSpacing w:w="15" w:type="dxa"/>
                 </w:trPr>
                 <w:tc>
                   <w:tcPr>
-                    <w:tcW w:w="50" w:type="pct"/>
+                    <w:tcW w:w="288" w:type="pct"/>
                     <w:hideMark/>
                   </w:tcPr>
                   <w:p>
                     <w:pPr>
                       <w:pStyle w:val="Bibliography"/>
-                      <w:spacing w:line="360" w:lineRule="auto"/>
                       <w:rPr>
-                        <w:rFonts w:ascii="David" w:hAnsi="David" w:cs="David"/>
                         <w:noProof/>
                       </w:rPr>
                     </w:pPr>
                     <w:r>
                       <w:rPr>
-                        <w:rFonts w:ascii="David" w:hAnsi="David" w:cs="David"/>
                         <w:noProof/>
                       </w:rPr>
                       <w:t xml:space="preserve">[9] </w:t>
@@ -23748,7 +23195,7 @@
                 </w:tc>
                 <w:tc>
                   <w:tcPr>
-                    <w:tcW w:w="0" w:type="auto"/>
+                    <w:tcW w:w="4663" w:type="pct"/>
                     <w:hideMark/>
                   </w:tcPr>
                   <w:p>
@@ -23788,26 +23235,23 @@
               </w:tr>
               <w:tr>
                 <w:trPr>
-                  <w:divId w:val="427654349"/>
+                  <w:divId w:val="627008367"/>
                   <w:tblCellSpacing w:w="15" w:type="dxa"/>
                 </w:trPr>
                 <w:tc>
                   <w:tcPr>
-                    <w:tcW w:w="50" w:type="pct"/>
+                    <w:tcW w:w="288" w:type="pct"/>
                     <w:hideMark/>
                   </w:tcPr>
                   <w:p>
                     <w:pPr>
                       <w:pStyle w:val="Bibliography"/>
-                      <w:spacing w:line="360" w:lineRule="auto"/>
                       <w:rPr>
-                        <w:rFonts w:ascii="David" w:hAnsi="David" w:cs="David"/>
                         <w:noProof/>
                       </w:rPr>
                     </w:pPr>
                     <w:r>
                       <w:rPr>
-                        <w:rFonts w:ascii="David" w:hAnsi="David" w:cs="David"/>
                         <w:noProof/>
                       </w:rPr>
                       <w:t xml:space="preserve">[10] </w:t>
@@ -23816,7 +23260,7 @@
                 </w:tc>
                 <w:tc>
                   <w:tcPr>
-                    <w:tcW w:w="0" w:type="auto"/>
+                    <w:tcW w:w="4663" w:type="pct"/>
                     <w:hideMark/>
                   </w:tcPr>
                   <w:p>
@@ -23856,26 +23300,23 @@
               </w:tr>
               <w:tr>
                 <w:trPr>
-                  <w:divId w:val="427654349"/>
+                  <w:divId w:val="627008367"/>
                   <w:tblCellSpacing w:w="15" w:type="dxa"/>
                 </w:trPr>
                 <w:tc>
                   <w:tcPr>
-                    <w:tcW w:w="50" w:type="pct"/>
+                    <w:tcW w:w="288" w:type="pct"/>
                     <w:hideMark/>
                   </w:tcPr>
                   <w:p>
                     <w:pPr>
                       <w:pStyle w:val="Bibliography"/>
-                      <w:spacing w:line="360" w:lineRule="auto"/>
                       <w:rPr>
-                        <w:rFonts w:ascii="David" w:hAnsi="David" w:cs="David"/>
                         <w:noProof/>
                       </w:rPr>
                     </w:pPr>
                     <w:r>
                       <w:rPr>
-                        <w:rFonts w:ascii="David" w:hAnsi="David" w:cs="David"/>
                         <w:noProof/>
                       </w:rPr>
                       <w:lastRenderedPageBreak/>
@@ -23885,7 +23326,7 @@
                 </w:tc>
                 <w:tc>
                   <w:tcPr>
-                    <w:tcW w:w="0" w:type="auto"/>
+                    <w:tcW w:w="4663" w:type="pct"/>
                     <w:hideMark/>
                   </w:tcPr>
                   <w:p>
@@ -23925,26 +23366,23 @@
               </w:tr>
               <w:tr>
                 <w:trPr>
-                  <w:divId w:val="427654349"/>
+                  <w:divId w:val="627008367"/>
                   <w:tblCellSpacing w:w="15" w:type="dxa"/>
                 </w:trPr>
                 <w:tc>
                   <w:tcPr>
-                    <w:tcW w:w="50" w:type="pct"/>
+                    <w:tcW w:w="288" w:type="pct"/>
                     <w:hideMark/>
                   </w:tcPr>
                   <w:p>
                     <w:pPr>
                       <w:pStyle w:val="Bibliography"/>
-                      <w:spacing w:line="360" w:lineRule="auto"/>
                       <w:rPr>
-                        <w:rFonts w:ascii="David" w:hAnsi="David" w:cs="David"/>
                         <w:noProof/>
                       </w:rPr>
                     </w:pPr>
                     <w:r>
                       <w:rPr>
-                        <w:rFonts w:ascii="David" w:hAnsi="David" w:cs="David"/>
                         <w:noProof/>
                       </w:rPr>
                       <w:t xml:space="preserve">[12] </w:t>
@@ -23953,7 +23391,7 @@
                 </w:tc>
                 <w:tc>
                   <w:tcPr>
-                    <w:tcW w:w="0" w:type="auto"/>
+                    <w:tcW w:w="4663" w:type="pct"/>
                     <w:hideMark/>
                   </w:tcPr>
                   <w:p>
@@ -23993,26 +23431,23 @@
               </w:tr>
               <w:tr>
                 <w:trPr>
-                  <w:divId w:val="427654349"/>
+                  <w:divId w:val="627008367"/>
                   <w:tblCellSpacing w:w="15" w:type="dxa"/>
                 </w:trPr>
                 <w:tc>
                   <w:tcPr>
-                    <w:tcW w:w="50" w:type="pct"/>
+                    <w:tcW w:w="288" w:type="pct"/>
                     <w:hideMark/>
                   </w:tcPr>
                   <w:p>
                     <w:pPr>
                       <w:pStyle w:val="Bibliography"/>
-                      <w:spacing w:line="360" w:lineRule="auto"/>
                       <w:rPr>
-                        <w:rFonts w:ascii="David" w:hAnsi="David" w:cs="David"/>
                         <w:noProof/>
                       </w:rPr>
                     </w:pPr>
                     <w:r>
                       <w:rPr>
-                        <w:rFonts w:ascii="David" w:hAnsi="David" w:cs="David"/>
                         <w:noProof/>
                       </w:rPr>
                       <w:t xml:space="preserve">[13] </w:t>
@@ -24021,7 +23456,7 @@
                 </w:tc>
                 <w:tc>
                   <w:tcPr>
-                    <w:tcW w:w="0" w:type="auto"/>
+                    <w:tcW w:w="4663" w:type="pct"/>
                     <w:hideMark/>
                   </w:tcPr>
                   <w:p>
@@ -24061,26 +23496,23 @@
               </w:tr>
               <w:tr>
                 <w:trPr>
-                  <w:divId w:val="427654349"/>
+                  <w:divId w:val="627008367"/>
                   <w:tblCellSpacing w:w="15" w:type="dxa"/>
                 </w:trPr>
                 <w:tc>
                   <w:tcPr>
-                    <w:tcW w:w="50" w:type="pct"/>
+                    <w:tcW w:w="288" w:type="pct"/>
                     <w:hideMark/>
                   </w:tcPr>
                   <w:p>
                     <w:pPr>
                       <w:pStyle w:val="Bibliography"/>
-                      <w:spacing w:line="360" w:lineRule="auto"/>
                       <w:rPr>
-                        <w:rFonts w:ascii="David" w:hAnsi="David" w:cs="David"/>
                         <w:noProof/>
                       </w:rPr>
                     </w:pPr>
                     <w:r>
                       <w:rPr>
-                        <w:rFonts w:ascii="David" w:hAnsi="David" w:cs="David"/>
                         <w:noProof/>
                       </w:rPr>
                       <w:t xml:space="preserve">[14] </w:t>
@@ -24089,7 +23521,7 @@
                 </w:tc>
                 <w:tc>
                   <w:tcPr>
-                    <w:tcW w:w="0" w:type="auto"/>
+                    <w:tcW w:w="4663" w:type="pct"/>
                     <w:hideMark/>
                   </w:tcPr>
                   <w:p>
@@ -24113,26 +23545,23 @@
               </w:tr>
               <w:tr>
                 <w:trPr>
-                  <w:divId w:val="427654349"/>
+                  <w:divId w:val="627008367"/>
                   <w:tblCellSpacing w:w="15" w:type="dxa"/>
                 </w:trPr>
                 <w:tc>
                   <w:tcPr>
-                    <w:tcW w:w="50" w:type="pct"/>
+                    <w:tcW w:w="288" w:type="pct"/>
                     <w:hideMark/>
                   </w:tcPr>
                   <w:p>
                     <w:pPr>
                       <w:pStyle w:val="Bibliography"/>
-                      <w:spacing w:line="360" w:lineRule="auto"/>
                       <w:rPr>
-                        <w:rFonts w:ascii="David" w:hAnsi="David" w:cs="David"/>
                         <w:noProof/>
                       </w:rPr>
                     </w:pPr>
                     <w:r>
                       <w:rPr>
-                        <w:rFonts w:ascii="David" w:hAnsi="David" w:cs="David"/>
                         <w:noProof/>
                       </w:rPr>
                       <w:t xml:space="preserve">[15] </w:t>
@@ -24141,7 +23570,7 @@
                 </w:tc>
                 <w:tc>
                   <w:tcPr>
-                    <w:tcW w:w="0" w:type="auto"/>
+                    <w:tcW w:w="4663" w:type="pct"/>
                     <w:hideMark/>
                   </w:tcPr>
                   <w:p>
@@ -24181,26 +23610,23 @@
               </w:tr>
               <w:tr>
                 <w:trPr>
-                  <w:divId w:val="427654349"/>
+                  <w:divId w:val="627008367"/>
                   <w:tblCellSpacing w:w="15" w:type="dxa"/>
                 </w:trPr>
                 <w:tc>
                   <w:tcPr>
-                    <w:tcW w:w="50" w:type="pct"/>
+                    <w:tcW w:w="288" w:type="pct"/>
                     <w:hideMark/>
                   </w:tcPr>
                   <w:p>
                     <w:pPr>
                       <w:pStyle w:val="Bibliography"/>
-                      <w:spacing w:line="360" w:lineRule="auto"/>
                       <w:rPr>
-                        <w:rFonts w:ascii="David" w:hAnsi="David" w:cs="David"/>
                         <w:noProof/>
                       </w:rPr>
                     </w:pPr>
                     <w:r>
                       <w:rPr>
-                        <w:rFonts w:ascii="David" w:hAnsi="David" w:cs="David"/>
                         <w:noProof/>
                       </w:rPr>
                       <w:t xml:space="preserve">[16] </w:t>
@@ -24209,7 +23635,7 @@
                 </w:tc>
                 <w:tc>
                   <w:tcPr>
-                    <w:tcW w:w="0" w:type="auto"/>
+                    <w:tcW w:w="4663" w:type="pct"/>
                     <w:hideMark/>
                   </w:tcPr>
                   <w:p>
@@ -24249,26 +23675,23 @@
               </w:tr>
               <w:tr>
                 <w:trPr>
-                  <w:divId w:val="427654349"/>
+                  <w:divId w:val="627008367"/>
                   <w:tblCellSpacing w:w="15" w:type="dxa"/>
                 </w:trPr>
                 <w:tc>
                   <w:tcPr>
-                    <w:tcW w:w="50" w:type="pct"/>
+                    <w:tcW w:w="288" w:type="pct"/>
                     <w:hideMark/>
                   </w:tcPr>
                   <w:p>
                     <w:pPr>
                       <w:pStyle w:val="Bibliography"/>
-                      <w:spacing w:line="360" w:lineRule="auto"/>
                       <w:rPr>
-                        <w:rFonts w:ascii="David" w:hAnsi="David" w:cs="David"/>
                         <w:noProof/>
                       </w:rPr>
                     </w:pPr>
                     <w:r>
                       <w:rPr>
-                        <w:rFonts w:ascii="David" w:hAnsi="David" w:cs="David"/>
                         <w:noProof/>
                       </w:rPr>
                       <w:t xml:space="preserve">[17] </w:t>
@@ -24277,7 +23700,7 @@
                 </w:tc>
                 <w:tc>
                   <w:tcPr>
-                    <w:tcW w:w="0" w:type="auto"/>
+                    <w:tcW w:w="4663" w:type="pct"/>
                     <w:hideMark/>
                   </w:tcPr>
                   <w:p>
@@ -24317,26 +23740,23 @@
               </w:tr>
               <w:tr>
                 <w:trPr>
-                  <w:divId w:val="427654349"/>
+                  <w:divId w:val="627008367"/>
                   <w:tblCellSpacing w:w="15" w:type="dxa"/>
                 </w:trPr>
                 <w:tc>
                   <w:tcPr>
-                    <w:tcW w:w="50" w:type="pct"/>
+                    <w:tcW w:w="288" w:type="pct"/>
                     <w:hideMark/>
                   </w:tcPr>
                   <w:p>
                     <w:pPr>
                       <w:pStyle w:val="Bibliography"/>
-                      <w:spacing w:line="360" w:lineRule="auto"/>
                       <w:rPr>
-                        <w:rFonts w:ascii="David" w:hAnsi="David" w:cs="David"/>
                         <w:noProof/>
                       </w:rPr>
                     </w:pPr>
                     <w:r>
                       <w:rPr>
-                        <w:rFonts w:ascii="David" w:hAnsi="David" w:cs="David"/>
                         <w:noProof/>
                       </w:rPr>
                       <w:t xml:space="preserve">[18] </w:t>
@@ -24345,7 +23765,7 @@
                 </w:tc>
                 <w:tc>
                   <w:tcPr>
-                    <w:tcW w:w="0" w:type="auto"/>
+                    <w:tcW w:w="4663" w:type="pct"/>
                     <w:hideMark/>
                   </w:tcPr>
                   <w:p>
@@ -24369,26 +23789,23 @@
               </w:tr>
               <w:tr>
                 <w:trPr>
-                  <w:divId w:val="427654349"/>
+                  <w:divId w:val="627008367"/>
                   <w:tblCellSpacing w:w="15" w:type="dxa"/>
                 </w:trPr>
                 <w:tc>
                   <w:tcPr>
-                    <w:tcW w:w="50" w:type="pct"/>
+                    <w:tcW w:w="288" w:type="pct"/>
                     <w:hideMark/>
                   </w:tcPr>
                   <w:p>
                     <w:pPr>
                       <w:pStyle w:val="Bibliography"/>
-                      <w:spacing w:line="360" w:lineRule="auto"/>
                       <w:rPr>
-                        <w:rFonts w:ascii="David" w:hAnsi="David" w:cs="David"/>
                         <w:noProof/>
                       </w:rPr>
                     </w:pPr>
                     <w:r>
                       <w:rPr>
-                        <w:rFonts w:ascii="David" w:hAnsi="David" w:cs="David"/>
                         <w:noProof/>
                       </w:rPr>
                       <w:t xml:space="preserve">[19] </w:t>
@@ -24397,7 +23814,7 @@
                 </w:tc>
                 <w:tc>
                   <w:tcPr>
-                    <w:tcW w:w="0" w:type="auto"/>
+                    <w:tcW w:w="4663" w:type="pct"/>
                     <w:hideMark/>
                   </w:tcPr>
                   <w:p>
@@ -24421,26 +23838,23 @@
               </w:tr>
               <w:tr>
                 <w:trPr>
-                  <w:divId w:val="427654349"/>
+                  <w:divId w:val="627008367"/>
                   <w:tblCellSpacing w:w="15" w:type="dxa"/>
                 </w:trPr>
                 <w:tc>
                   <w:tcPr>
-                    <w:tcW w:w="50" w:type="pct"/>
+                    <w:tcW w:w="288" w:type="pct"/>
                     <w:hideMark/>
                   </w:tcPr>
                   <w:p>
                     <w:pPr>
                       <w:pStyle w:val="Bibliography"/>
-                      <w:spacing w:line="360" w:lineRule="auto"/>
                       <w:rPr>
-                        <w:rFonts w:ascii="David" w:hAnsi="David" w:cs="David"/>
                         <w:noProof/>
                       </w:rPr>
                     </w:pPr>
                     <w:r>
                       <w:rPr>
-                        <w:rFonts w:ascii="David" w:hAnsi="David" w:cs="David"/>
                         <w:noProof/>
                       </w:rPr>
                       <w:t xml:space="preserve">[20] </w:t>
@@ -24449,7 +23863,7 @@
                 </w:tc>
                 <w:tc>
                   <w:tcPr>
-                    <w:tcW w:w="0" w:type="auto"/>
+                    <w:tcW w:w="4663" w:type="pct"/>
                     <w:hideMark/>
                   </w:tcPr>
                   <w:p>
@@ -24473,26 +23887,23 @@
               </w:tr>
               <w:tr>
                 <w:trPr>
-                  <w:divId w:val="427654349"/>
+                  <w:divId w:val="627008367"/>
                   <w:tblCellSpacing w:w="15" w:type="dxa"/>
                 </w:trPr>
                 <w:tc>
                   <w:tcPr>
-                    <w:tcW w:w="50" w:type="pct"/>
+                    <w:tcW w:w="288" w:type="pct"/>
                     <w:hideMark/>
                   </w:tcPr>
                   <w:p>
                     <w:pPr>
                       <w:pStyle w:val="Bibliography"/>
-                      <w:spacing w:line="360" w:lineRule="auto"/>
                       <w:rPr>
-                        <w:rFonts w:ascii="David" w:hAnsi="David" w:cs="David"/>
                         <w:noProof/>
                       </w:rPr>
                     </w:pPr>
                     <w:r>
                       <w:rPr>
-                        <w:rFonts w:ascii="David" w:hAnsi="David" w:cs="David"/>
                         <w:noProof/>
                       </w:rPr>
                       <w:t xml:space="preserve">[21] </w:t>
@@ -24501,7 +23912,7 @@
                 </w:tc>
                 <w:tc>
                   <w:tcPr>
-                    <w:tcW w:w="0" w:type="auto"/>
+                    <w:tcW w:w="4663" w:type="pct"/>
                     <w:hideMark/>
                   </w:tcPr>
                   <w:p>
@@ -24525,26 +23936,23 @@
               </w:tr>
               <w:tr>
                 <w:trPr>
-                  <w:divId w:val="427654349"/>
+                  <w:divId w:val="627008367"/>
                   <w:tblCellSpacing w:w="15" w:type="dxa"/>
                 </w:trPr>
                 <w:tc>
                   <w:tcPr>
-                    <w:tcW w:w="50" w:type="pct"/>
+                    <w:tcW w:w="288" w:type="pct"/>
                     <w:hideMark/>
                   </w:tcPr>
                   <w:p>
                     <w:pPr>
                       <w:pStyle w:val="Bibliography"/>
-                      <w:spacing w:line="360" w:lineRule="auto"/>
                       <w:rPr>
-                        <w:rFonts w:ascii="David" w:hAnsi="David" w:cs="David"/>
                         <w:noProof/>
                       </w:rPr>
                     </w:pPr>
                     <w:r>
                       <w:rPr>
-                        <w:rFonts w:ascii="David" w:hAnsi="David" w:cs="David"/>
                         <w:noProof/>
                       </w:rPr>
                       <w:lastRenderedPageBreak/>
@@ -24554,7 +23962,7 @@
                 </w:tc>
                 <w:tc>
                   <w:tcPr>
-                    <w:tcW w:w="0" w:type="auto"/>
+                    <w:tcW w:w="4663" w:type="pct"/>
                     <w:hideMark/>
                   </w:tcPr>
                   <w:p>
@@ -24595,10 +24003,8 @@
             </w:tbl>
             <w:p>
               <w:pPr>
-                <w:spacing w:line="360" w:lineRule="auto"/>
-                <w:divId w:val="427654349"/>
+                <w:divId w:val="627008367"/>
                 <w:rPr>
-                  <w:rFonts w:ascii="David" w:hAnsi="David" w:cs="David"/>
                   <w:noProof/>
                 </w:rPr>
               </w:pPr>
@@ -24626,23 +24032,4766 @@
     </w:sdt>
     <w:p>
       <w:pPr>
+        <w:spacing w:after="0"/>
+        <w:jc w:val="left"/>
+        <w:rPr>
+          <w:rFonts w:ascii="David" w:hAnsi="David" w:cs="David"/>
+          <w:rtl/>
+        </w:rPr>
+      </w:pPr>
+      <w:r>
+        <w:rPr>
+          <w:rFonts w:ascii="David" w:hAnsi="David" w:cs="David"/>
+          <w:rtl/>
+        </w:rPr>
+        <w:br w:type="page"/>
+      </w:r>
+    </w:p>
+    <w:p>
+      <w:pPr>
+        <w:pStyle w:val="Heading1"/>
+        <w:spacing w:line="360" w:lineRule="auto"/>
+        <w:rPr>
+          <w:rFonts w:ascii="David" w:hAnsi="David" w:cs="David"/>
+          <w:sz w:val="24"/>
+          <w:szCs w:val="24"/>
+        </w:rPr>
+      </w:pPr>
+      <w:r>
+        <w:rPr>
+          <w:rFonts w:ascii="David" w:hAnsi="David" w:cs="David"/>
+          <w:sz w:val="24"/>
+          <w:szCs w:val="24"/>
+        </w:rPr>
+        <w:lastRenderedPageBreak/>
+        <w:t>Contents</w:t>
+      </w:r>
+    </w:p>
+    <w:tbl>
+      <w:tblPr>
+        <w:tblStyle w:val="TableGridLight"/>
+        <w:bidiVisual/>
+        <w:tblW w:w="9186" w:type="dxa"/>
+        <w:tblBorders>
+          <w:top w:val="none" w:sz="0" w:space="0" w:color="auto"/>
+          <w:left w:val="none" w:sz="0" w:space="0" w:color="auto"/>
+          <w:bottom w:val="none" w:sz="0" w:space="0" w:color="auto"/>
+          <w:right w:val="none" w:sz="0" w:space="0" w:color="auto"/>
+          <w:insideH w:val="none" w:sz="0" w:space="0" w:color="auto"/>
+          <w:insideV w:val="none" w:sz="0" w:space="0" w:color="auto"/>
+        </w:tblBorders>
+        <w:tblLook w:val="04A0" w:firstRow="1" w:lastRow="0" w:firstColumn="1" w:lastColumn="0" w:noHBand="0" w:noVBand="1"/>
+      </w:tblPr>
+      <w:tblGrid>
+        <w:gridCol w:w="826"/>
+        <w:gridCol w:w="5454"/>
+        <w:gridCol w:w="2906"/>
+      </w:tblGrid>
+      <w:tr>
+        <w:trPr>
+          <w:trHeight w:val="484"/>
+        </w:trPr>
+        <w:tc>
+          <w:tcPr>
+            <w:tcW w:w="826" w:type="dxa"/>
+            <w:vAlign w:val="center"/>
+          </w:tcPr>
+          <w:p>
+            <w:pPr>
+              <w:spacing w:line="360" w:lineRule="auto"/>
+              <w:jc w:val="left"/>
+              <w:rPr>
+                <w:rFonts w:ascii="David" w:hAnsi="David" w:cs="David"/>
+                <w:smallCaps/>
+                <w:rtl/>
+              </w:rPr>
+            </w:pPr>
+            <w:r>
+              <w:rPr>
+                <w:rFonts w:ascii="David" w:hAnsi="David" w:cs="David"/>
+                <w:smallCaps/>
+                <w:rtl/>
+              </w:rPr>
+              <w:fldChar w:fldCharType="begin"/>
+            </w:r>
+            <w:r>
+              <w:rPr>
+                <w:rFonts w:ascii="David" w:hAnsi="David" w:cs="David"/>
+                <w:smallCaps/>
+                <w:rtl/>
+              </w:rPr>
+              <w:instrText xml:space="preserve"> </w:instrText>
+            </w:r>
+            <w:r>
+              <w:rPr>
+                <w:rFonts w:ascii="David" w:hAnsi="David" w:cs="David"/>
+                <w:smallCaps/>
+              </w:rPr>
+              <w:instrText>PAGEREF</w:instrText>
+            </w:r>
+            <w:r>
+              <w:rPr>
+                <w:rFonts w:ascii="David" w:hAnsi="David" w:cs="David"/>
+                <w:smallCaps/>
+                <w:rtl/>
+              </w:rPr>
+              <w:instrText xml:space="preserve"> _</w:instrText>
+            </w:r>
+            <w:r>
+              <w:rPr>
+                <w:rFonts w:ascii="David" w:hAnsi="David" w:cs="David"/>
+                <w:smallCaps/>
+              </w:rPr>
+              <w:instrText>Ref145863512 \h</w:instrText>
+            </w:r>
+            <w:r>
+              <w:rPr>
+                <w:rFonts w:ascii="David" w:hAnsi="David" w:cs="David"/>
+                <w:smallCaps/>
+                <w:rtl/>
+              </w:rPr>
+              <w:instrText xml:space="preserve"> </w:instrText>
+            </w:r>
+            <w:r>
+              <w:rPr>
+                <w:rFonts w:ascii="David" w:hAnsi="David" w:cs="David"/>
+                <w:smallCaps/>
+                <w:rtl/>
+              </w:rPr>
+            </w:r>
+            <w:r>
+              <w:rPr>
+                <w:rFonts w:ascii="David" w:hAnsi="David" w:cs="David"/>
+                <w:smallCaps/>
+                <w:rtl/>
+              </w:rPr>
+              <w:fldChar w:fldCharType="separate"/>
+            </w:r>
+            <w:r>
+              <w:rPr>
+                <w:rFonts w:ascii="David" w:hAnsi="David" w:cs="David"/>
+                <w:smallCaps/>
+                <w:noProof/>
+              </w:rPr>
+              <w:t>4</w:t>
+            </w:r>
+            <w:r>
+              <w:rPr>
+                <w:rFonts w:ascii="David" w:hAnsi="David" w:cs="David"/>
+                <w:smallCaps/>
+                <w:rtl/>
+              </w:rPr>
+              <w:fldChar w:fldCharType="end"/>
+            </w:r>
+          </w:p>
+        </w:tc>
+        <w:tc>
+          <w:tcPr>
+            <w:tcW w:w="5454" w:type="dxa"/>
+            <w:vAlign w:val="center"/>
+          </w:tcPr>
+          <w:p>
+            <w:pPr>
+              <w:spacing w:line="360" w:lineRule="auto"/>
+              <w:rPr>
+                <w:rStyle w:val="Emphasis"/>
+                <w:rFonts w:ascii="David" w:hAnsi="David" w:cs="David"/>
+                <w:i w:val="0"/>
+                <w:iCs w:val="0"/>
+                <w:rtl/>
+              </w:rPr>
+            </w:pPr>
+            <w:r>
+              <w:rPr>
+                <w:rStyle w:val="Emphasis"/>
+                <w:rFonts w:ascii="David" w:hAnsi="David" w:cs="David"/>
+                <w:i w:val="0"/>
+                <w:iCs w:val="0"/>
+              </w:rPr>
+              <w:t>Introduction</w:t>
+            </w:r>
+          </w:p>
+        </w:tc>
+        <w:tc>
+          <w:tcPr>
+            <w:tcW w:w="2906" w:type="dxa"/>
+            <w:vAlign w:val="center"/>
+          </w:tcPr>
+          <w:p>
+            <w:pPr>
+              <w:spacing w:line="360" w:lineRule="auto"/>
+              <w:jc w:val="left"/>
+              <w:rPr>
+                <w:rFonts w:ascii="David" w:hAnsi="David" w:cs="David"/>
+                <w:smallCaps/>
+                <w:rtl/>
+              </w:rPr>
+            </w:pPr>
+            <w:r>
+              <w:rPr>
+                <w:rFonts w:ascii="David" w:hAnsi="David" w:cs="David"/>
+                <w:smallCaps/>
+                <w:rtl/>
+              </w:rPr>
+              <w:fldChar w:fldCharType="begin"/>
+            </w:r>
+            <w:r>
+              <w:rPr>
+                <w:rFonts w:ascii="David" w:hAnsi="David" w:cs="David"/>
+                <w:smallCaps/>
+                <w:rtl/>
+              </w:rPr>
+              <w:instrText xml:space="preserve"> </w:instrText>
+            </w:r>
+            <w:r>
+              <w:rPr>
+                <w:rFonts w:ascii="David" w:hAnsi="David" w:cs="David"/>
+                <w:smallCaps/>
+              </w:rPr>
+              <w:instrText>REF</w:instrText>
+            </w:r>
+            <w:r>
+              <w:rPr>
+                <w:rFonts w:ascii="David" w:hAnsi="David" w:cs="David"/>
+                <w:smallCaps/>
+                <w:rtl/>
+              </w:rPr>
+              <w:instrText xml:space="preserve"> _</w:instrText>
+            </w:r>
+            <w:r>
+              <w:rPr>
+                <w:rFonts w:ascii="David" w:hAnsi="David" w:cs="David"/>
+                <w:smallCaps/>
+              </w:rPr>
+              <w:instrText>Ref145863173 \r \h</w:instrText>
+            </w:r>
+            <w:r>
+              <w:rPr>
+                <w:rFonts w:ascii="David" w:hAnsi="David" w:cs="David"/>
+                <w:smallCaps/>
+                <w:rtl/>
+              </w:rPr>
+              <w:instrText xml:space="preserve">  \* </w:instrText>
+            </w:r>
+            <w:r>
+              <w:rPr>
+                <w:rFonts w:ascii="David" w:hAnsi="David" w:cs="David"/>
+                <w:smallCaps/>
+              </w:rPr>
+              <w:instrText>MERGEFORMAT</w:instrText>
+            </w:r>
+            <w:r>
+              <w:rPr>
+                <w:rFonts w:ascii="David" w:hAnsi="David" w:cs="David"/>
+                <w:smallCaps/>
+                <w:rtl/>
+              </w:rPr>
+              <w:instrText xml:space="preserve"> </w:instrText>
+            </w:r>
+            <w:r>
+              <w:rPr>
+                <w:rFonts w:ascii="David" w:hAnsi="David" w:cs="David"/>
+                <w:smallCaps/>
+                <w:rtl/>
+              </w:rPr>
+            </w:r>
+            <w:r>
+              <w:rPr>
+                <w:rFonts w:ascii="David" w:hAnsi="David" w:cs="David"/>
+                <w:smallCaps/>
+                <w:rtl/>
+              </w:rPr>
+              <w:fldChar w:fldCharType="separate"/>
+            </w:r>
+            <w:r>
+              <w:rPr>
+                <w:rFonts w:ascii="David" w:hAnsi="David" w:cs="David"/>
+                <w:smallCaps/>
+                <w:rtl/>
+              </w:rPr>
+              <w:t>‏1</w:t>
+            </w:r>
+            <w:r>
+              <w:rPr>
+                <w:rFonts w:ascii="David" w:hAnsi="David" w:cs="David"/>
+                <w:smallCaps/>
+                <w:rtl/>
+              </w:rPr>
+              <w:fldChar w:fldCharType="end"/>
+            </w:r>
+          </w:p>
+        </w:tc>
+      </w:tr>
+      <w:tr>
+        <w:trPr>
+          <w:trHeight w:val="495"/>
+        </w:trPr>
+        <w:tc>
+          <w:tcPr>
+            <w:tcW w:w="826" w:type="dxa"/>
+            <w:vAlign w:val="center"/>
+          </w:tcPr>
+          <w:p>
+            <w:pPr>
+              <w:spacing w:line="360" w:lineRule="auto"/>
+              <w:ind w:left="2124" w:hanging="2124"/>
+              <w:jc w:val="left"/>
+              <w:rPr>
+                <w:rFonts w:ascii="David" w:hAnsi="David" w:cs="David"/>
+                <w:smallCaps/>
+                <w:rtl/>
+              </w:rPr>
+            </w:pPr>
+            <w:r>
+              <w:rPr>
+                <w:rFonts w:ascii="David" w:hAnsi="David" w:cs="David"/>
+                <w:smallCaps/>
+                <w:rtl/>
+              </w:rPr>
+              <w:fldChar w:fldCharType="begin"/>
+            </w:r>
+            <w:r>
+              <w:rPr>
+                <w:rFonts w:ascii="David" w:hAnsi="David" w:cs="David"/>
+                <w:smallCaps/>
+                <w:rtl/>
+              </w:rPr>
+              <w:instrText xml:space="preserve"> </w:instrText>
+            </w:r>
+            <w:r>
+              <w:rPr>
+                <w:rFonts w:ascii="David" w:hAnsi="David" w:cs="David"/>
+                <w:smallCaps/>
+              </w:rPr>
+              <w:instrText>PAGEREF</w:instrText>
+            </w:r>
+            <w:r>
+              <w:rPr>
+                <w:rFonts w:ascii="David" w:hAnsi="David" w:cs="David"/>
+                <w:smallCaps/>
+                <w:rtl/>
+              </w:rPr>
+              <w:instrText xml:space="preserve"> _</w:instrText>
+            </w:r>
+            <w:r>
+              <w:rPr>
+                <w:rFonts w:ascii="David" w:hAnsi="David" w:cs="David"/>
+                <w:smallCaps/>
+              </w:rPr>
+              <w:instrText>Ref145863517 \h</w:instrText>
+            </w:r>
+            <w:r>
+              <w:rPr>
+                <w:rFonts w:ascii="David" w:hAnsi="David" w:cs="David"/>
+                <w:smallCaps/>
+                <w:rtl/>
+              </w:rPr>
+              <w:instrText xml:space="preserve"> </w:instrText>
+            </w:r>
+            <w:r>
+              <w:rPr>
+                <w:rFonts w:ascii="David" w:hAnsi="David" w:cs="David"/>
+                <w:smallCaps/>
+                <w:rtl/>
+              </w:rPr>
+            </w:r>
+            <w:r>
+              <w:rPr>
+                <w:rFonts w:ascii="David" w:hAnsi="David" w:cs="David"/>
+                <w:smallCaps/>
+                <w:rtl/>
+              </w:rPr>
+              <w:fldChar w:fldCharType="separate"/>
+            </w:r>
+            <w:r>
+              <w:rPr>
+                <w:rFonts w:ascii="David" w:hAnsi="David" w:cs="David"/>
+                <w:smallCaps/>
+                <w:noProof/>
+              </w:rPr>
+              <w:t>5</w:t>
+            </w:r>
+            <w:r>
+              <w:rPr>
+                <w:rFonts w:ascii="David" w:hAnsi="David" w:cs="David"/>
+                <w:smallCaps/>
+                <w:rtl/>
+              </w:rPr>
+              <w:fldChar w:fldCharType="end"/>
+            </w:r>
+          </w:p>
+        </w:tc>
+        <w:tc>
+          <w:tcPr>
+            <w:tcW w:w="5454" w:type="dxa"/>
+            <w:vAlign w:val="center"/>
+          </w:tcPr>
+          <w:p>
+            <w:pPr>
+              <w:spacing w:line="360" w:lineRule="auto"/>
+              <w:rPr>
+                <w:rFonts w:ascii="David" w:hAnsi="David" w:cs="David"/>
+                <w:rtl/>
+              </w:rPr>
+            </w:pPr>
+            <w:r>
+              <w:rPr>
+                <w:rFonts w:ascii="David" w:hAnsi="David" w:cs="David"/>
+              </w:rPr>
+              <w:t>Background</w:t>
+            </w:r>
+          </w:p>
+        </w:tc>
+        <w:tc>
+          <w:tcPr>
+            <w:tcW w:w="2906" w:type="dxa"/>
+            <w:vAlign w:val="center"/>
+          </w:tcPr>
+          <w:p>
+            <w:pPr>
+              <w:spacing w:line="360" w:lineRule="auto"/>
+              <w:jc w:val="left"/>
+              <w:rPr>
+                <w:rFonts w:ascii="David" w:hAnsi="David" w:cs="David"/>
+                <w:smallCaps/>
+                <w:rtl/>
+              </w:rPr>
+            </w:pPr>
+            <w:r>
+              <w:rPr>
+                <w:rFonts w:ascii="David" w:hAnsi="David" w:cs="David"/>
+                <w:smallCaps/>
+                <w:rtl/>
+              </w:rPr>
+              <w:fldChar w:fldCharType="begin"/>
+            </w:r>
+            <w:r>
+              <w:rPr>
+                <w:rFonts w:ascii="David" w:hAnsi="David" w:cs="David"/>
+                <w:smallCaps/>
+                <w:rtl/>
+              </w:rPr>
+              <w:instrText xml:space="preserve"> </w:instrText>
+            </w:r>
+            <w:r>
+              <w:rPr>
+                <w:rFonts w:ascii="David" w:hAnsi="David" w:cs="David"/>
+                <w:smallCaps/>
+              </w:rPr>
+              <w:instrText>REF</w:instrText>
+            </w:r>
+            <w:r>
+              <w:rPr>
+                <w:rFonts w:ascii="David" w:hAnsi="David" w:cs="David"/>
+                <w:smallCaps/>
+                <w:rtl/>
+              </w:rPr>
+              <w:instrText xml:space="preserve"> _</w:instrText>
+            </w:r>
+            <w:r>
+              <w:rPr>
+                <w:rFonts w:ascii="David" w:hAnsi="David" w:cs="David"/>
+                <w:smallCaps/>
+              </w:rPr>
+              <w:instrText>Ref145863186 \r \h</w:instrText>
+            </w:r>
+            <w:r>
+              <w:rPr>
+                <w:rFonts w:ascii="David" w:hAnsi="David" w:cs="David"/>
+                <w:smallCaps/>
+                <w:rtl/>
+              </w:rPr>
+              <w:instrText xml:space="preserve">  \* </w:instrText>
+            </w:r>
+            <w:r>
+              <w:rPr>
+                <w:rFonts w:ascii="David" w:hAnsi="David" w:cs="David"/>
+                <w:smallCaps/>
+              </w:rPr>
+              <w:instrText>MERGEFORMAT</w:instrText>
+            </w:r>
+            <w:r>
+              <w:rPr>
+                <w:rFonts w:ascii="David" w:hAnsi="David" w:cs="David"/>
+                <w:smallCaps/>
+                <w:rtl/>
+              </w:rPr>
+              <w:instrText xml:space="preserve"> </w:instrText>
+            </w:r>
+            <w:r>
+              <w:rPr>
+                <w:rFonts w:ascii="David" w:hAnsi="David" w:cs="David"/>
+                <w:smallCaps/>
+                <w:rtl/>
+              </w:rPr>
+            </w:r>
+            <w:r>
+              <w:rPr>
+                <w:rFonts w:ascii="David" w:hAnsi="David" w:cs="David"/>
+                <w:smallCaps/>
+                <w:rtl/>
+              </w:rPr>
+              <w:fldChar w:fldCharType="separate"/>
+            </w:r>
+            <w:r>
+              <w:rPr>
+                <w:rFonts w:ascii="David" w:hAnsi="David" w:cs="David"/>
+                <w:smallCaps/>
+                <w:rtl/>
+              </w:rPr>
+              <w:t>‏2</w:t>
+            </w:r>
+            <w:r>
+              <w:rPr>
+                <w:rFonts w:ascii="David" w:hAnsi="David" w:cs="David"/>
+                <w:smallCaps/>
+                <w:rtl/>
+              </w:rPr>
+              <w:fldChar w:fldCharType="end"/>
+            </w:r>
+          </w:p>
+        </w:tc>
+      </w:tr>
+      <w:tr>
+        <w:trPr>
+          <w:trHeight w:val="484"/>
+        </w:trPr>
+        <w:tc>
+          <w:tcPr>
+            <w:tcW w:w="826" w:type="dxa"/>
+            <w:vAlign w:val="center"/>
+          </w:tcPr>
+          <w:p>
+            <w:pPr>
+              <w:spacing w:line="360" w:lineRule="auto"/>
+              <w:jc w:val="left"/>
+              <w:rPr>
+                <w:rFonts w:ascii="David" w:hAnsi="David" w:cs="David"/>
+                <w:smallCaps/>
+                <w:rtl/>
+              </w:rPr>
+            </w:pPr>
+            <w:r>
+              <w:rPr>
+                <w:rFonts w:ascii="David" w:hAnsi="David" w:cs="David"/>
+                <w:smallCaps/>
+                <w:rtl/>
+              </w:rPr>
+              <w:fldChar w:fldCharType="begin"/>
+            </w:r>
+            <w:r>
+              <w:rPr>
+                <w:rFonts w:ascii="David" w:hAnsi="David" w:cs="David"/>
+                <w:smallCaps/>
+                <w:rtl/>
+              </w:rPr>
+              <w:instrText xml:space="preserve"> </w:instrText>
+            </w:r>
+            <w:r>
+              <w:rPr>
+                <w:rFonts w:ascii="David" w:hAnsi="David" w:cs="David"/>
+                <w:smallCaps/>
+              </w:rPr>
+              <w:instrText>PAGEREF</w:instrText>
+            </w:r>
+            <w:r>
+              <w:rPr>
+                <w:rFonts w:ascii="David" w:hAnsi="David" w:cs="David"/>
+                <w:smallCaps/>
+                <w:rtl/>
+              </w:rPr>
+              <w:instrText xml:space="preserve"> _</w:instrText>
+            </w:r>
+            <w:r>
+              <w:rPr>
+                <w:rFonts w:ascii="David" w:hAnsi="David" w:cs="David"/>
+                <w:smallCaps/>
+              </w:rPr>
+              <w:instrText>Ref145863521 \h</w:instrText>
+            </w:r>
+            <w:r>
+              <w:rPr>
+                <w:rFonts w:ascii="David" w:hAnsi="David" w:cs="David"/>
+                <w:smallCaps/>
+                <w:rtl/>
+              </w:rPr>
+              <w:instrText xml:space="preserve"> </w:instrText>
+            </w:r>
+            <w:r>
+              <w:rPr>
+                <w:rFonts w:ascii="David" w:hAnsi="David" w:cs="David"/>
+                <w:smallCaps/>
+                <w:rtl/>
+              </w:rPr>
+            </w:r>
+            <w:r>
+              <w:rPr>
+                <w:rFonts w:ascii="David" w:hAnsi="David" w:cs="David"/>
+                <w:smallCaps/>
+                <w:rtl/>
+              </w:rPr>
+              <w:fldChar w:fldCharType="separate"/>
+            </w:r>
+            <w:r>
+              <w:rPr>
+                <w:rFonts w:ascii="David" w:hAnsi="David" w:cs="David"/>
+                <w:smallCaps/>
+                <w:noProof/>
+              </w:rPr>
+              <w:t>5</w:t>
+            </w:r>
+            <w:r>
+              <w:rPr>
+                <w:rFonts w:ascii="David" w:hAnsi="David" w:cs="David"/>
+                <w:smallCaps/>
+                <w:rtl/>
+              </w:rPr>
+              <w:fldChar w:fldCharType="end"/>
+            </w:r>
+          </w:p>
+        </w:tc>
+        <w:tc>
+          <w:tcPr>
+            <w:tcW w:w="5454" w:type="dxa"/>
+            <w:vAlign w:val="center"/>
+          </w:tcPr>
+          <w:p>
+            <w:pPr>
+              <w:spacing w:line="360" w:lineRule="auto"/>
+              <w:rPr>
+                <w:rFonts w:ascii="David" w:hAnsi="David" w:cs="David"/>
+                <w:rtl/>
+              </w:rPr>
+            </w:pPr>
+            <w:r>
+              <w:rPr>
+                <w:rFonts w:ascii="David" w:hAnsi="David" w:cs="David"/>
+              </w:rPr>
+              <w:t>Python</w:t>
+            </w:r>
+          </w:p>
+        </w:tc>
+        <w:tc>
+          <w:tcPr>
+            <w:tcW w:w="2906" w:type="dxa"/>
+            <w:vAlign w:val="center"/>
+          </w:tcPr>
+          <w:p>
+            <w:pPr>
+              <w:spacing w:line="360" w:lineRule="auto"/>
+              <w:ind w:left="708"/>
+              <w:jc w:val="left"/>
+              <w:rPr>
+                <w:rFonts w:ascii="David" w:hAnsi="David" w:cs="David"/>
+                <w:smallCaps/>
+                <w:rtl/>
+              </w:rPr>
+            </w:pPr>
+            <w:r>
+              <w:rPr>
+                <w:rFonts w:ascii="David" w:hAnsi="David" w:cs="David"/>
+                <w:smallCaps/>
+                <w:rtl/>
+              </w:rPr>
+              <w:fldChar w:fldCharType="begin"/>
+            </w:r>
+            <w:r>
+              <w:rPr>
+                <w:rFonts w:ascii="David" w:hAnsi="David" w:cs="David"/>
+                <w:smallCaps/>
+                <w:rtl/>
+              </w:rPr>
+              <w:instrText xml:space="preserve"> </w:instrText>
+            </w:r>
+            <w:r>
+              <w:rPr>
+                <w:rFonts w:ascii="David" w:hAnsi="David" w:cs="David"/>
+                <w:smallCaps/>
+              </w:rPr>
+              <w:instrText>REF</w:instrText>
+            </w:r>
+            <w:r>
+              <w:rPr>
+                <w:rFonts w:ascii="David" w:hAnsi="David" w:cs="David"/>
+                <w:smallCaps/>
+                <w:rtl/>
+              </w:rPr>
+              <w:instrText xml:space="preserve"> _</w:instrText>
+            </w:r>
+            <w:r>
+              <w:rPr>
+                <w:rFonts w:ascii="David" w:hAnsi="David" w:cs="David"/>
+                <w:smallCaps/>
+              </w:rPr>
+              <w:instrText>Ref145863190 \r \h</w:instrText>
+            </w:r>
+            <w:r>
+              <w:rPr>
+                <w:rFonts w:ascii="David" w:hAnsi="David" w:cs="David"/>
+                <w:smallCaps/>
+                <w:rtl/>
+              </w:rPr>
+              <w:instrText xml:space="preserve">  \* </w:instrText>
+            </w:r>
+            <w:r>
+              <w:rPr>
+                <w:rFonts w:ascii="David" w:hAnsi="David" w:cs="David"/>
+                <w:smallCaps/>
+              </w:rPr>
+              <w:instrText>MERGEFORMAT</w:instrText>
+            </w:r>
+            <w:r>
+              <w:rPr>
+                <w:rFonts w:ascii="David" w:hAnsi="David" w:cs="David"/>
+                <w:smallCaps/>
+                <w:rtl/>
+              </w:rPr>
+              <w:instrText xml:space="preserve"> </w:instrText>
+            </w:r>
+            <w:r>
+              <w:rPr>
+                <w:rFonts w:ascii="David" w:hAnsi="David" w:cs="David"/>
+                <w:smallCaps/>
+                <w:rtl/>
+              </w:rPr>
+            </w:r>
+            <w:r>
+              <w:rPr>
+                <w:rFonts w:ascii="David" w:hAnsi="David" w:cs="David"/>
+                <w:smallCaps/>
+                <w:rtl/>
+              </w:rPr>
+              <w:fldChar w:fldCharType="separate"/>
+            </w:r>
+            <w:r>
+              <w:rPr>
+                <w:rFonts w:ascii="David" w:hAnsi="David" w:cs="David"/>
+                <w:smallCaps/>
+                <w:rtl/>
+              </w:rPr>
+              <w:t>‏2.1</w:t>
+            </w:r>
+            <w:r>
+              <w:rPr>
+                <w:rFonts w:ascii="David" w:hAnsi="David" w:cs="David"/>
+                <w:smallCaps/>
+                <w:rtl/>
+              </w:rPr>
+              <w:fldChar w:fldCharType="end"/>
+            </w:r>
+          </w:p>
+        </w:tc>
+      </w:tr>
+      <w:tr>
+        <w:trPr>
+          <w:trHeight w:val="495"/>
+        </w:trPr>
+        <w:tc>
+          <w:tcPr>
+            <w:tcW w:w="826" w:type="dxa"/>
+            <w:vAlign w:val="center"/>
+          </w:tcPr>
+          <w:p>
+            <w:pPr>
+              <w:spacing w:line="360" w:lineRule="auto"/>
+              <w:jc w:val="left"/>
+              <w:rPr>
+                <w:rFonts w:ascii="David" w:hAnsi="David" w:cs="David"/>
+                <w:smallCaps/>
+                <w:rtl/>
+              </w:rPr>
+            </w:pPr>
+            <w:r>
+              <w:rPr>
+                <w:rFonts w:ascii="David" w:hAnsi="David" w:cs="David"/>
+                <w:smallCaps/>
+                <w:rtl/>
+              </w:rPr>
+              <w:fldChar w:fldCharType="begin"/>
+            </w:r>
+            <w:r>
+              <w:rPr>
+                <w:rFonts w:ascii="David" w:hAnsi="David" w:cs="David"/>
+                <w:smallCaps/>
+                <w:rtl/>
+              </w:rPr>
+              <w:instrText xml:space="preserve"> </w:instrText>
+            </w:r>
+            <w:r>
+              <w:rPr>
+                <w:rFonts w:ascii="David" w:hAnsi="David" w:cs="David"/>
+                <w:smallCaps/>
+              </w:rPr>
+              <w:instrText>PAGEREF</w:instrText>
+            </w:r>
+            <w:r>
+              <w:rPr>
+                <w:rFonts w:ascii="David" w:hAnsi="David" w:cs="David"/>
+                <w:smallCaps/>
+                <w:rtl/>
+              </w:rPr>
+              <w:instrText xml:space="preserve"> _</w:instrText>
+            </w:r>
+            <w:r>
+              <w:rPr>
+                <w:rFonts w:ascii="David" w:hAnsi="David" w:cs="David"/>
+                <w:smallCaps/>
+              </w:rPr>
+              <w:instrText>Ref145863531 \h</w:instrText>
+            </w:r>
+            <w:r>
+              <w:rPr>
+                <w:rFonts w:ascii="David" w:hAnsi="David" w:cs="David"/>
+                <w:smallCaps/>
+                <w:rtl/>
+              </w:rPr>
+              <w:instrText xml:space="preserve"> </w:instrText>
+            </w:r>
+            <w:r>
+              <w:rPr>
+                <w:rFonts w:ascii="David" w:hAnsi="David" w:cs="David"/>
+                <w:smallCaps/>
+                <w:rtl/>
+              </w:rPr>
+            </w:r>
+            <w:r>
+              <w:rPr>
+                <w:rFonts w:ascii="David" w:hAnsi="David" w:cs="David"/>
+                <w:smallCaps/>
+                <w:rtl/>
+              </w:rPr>
+              <w:fldChar w:fldCharType="separate"/>
+            </w:r>
+            <w:r>
+              <w:rPr>
+                <w:rFonts w:ascii="David" w:hAnsi="David" w:cs="David"/>
+                <w:smallCaps/>
+                <w:noProof/>
+              </w:rPr>
+              <w:t>5</w:t>
+            </w:r>
+            <w:r>
+              <w:rPr>
+                <w:rFonts w:ascii="David" w:hAnsi="David" w:cs="David"/>
+                <w:smallCaps/>
+                <w:rtl/>
+              </w:rPr>
+              <w:fldChar w:fldCharType="end"/>
+            </w:r>
+          </w:p>
+        </w:tc>
+        <w:tc>
+          <w:tcPr>
+            <w:tcW w:w="5454" w:type="dxa"/>
+            <w:vAlign w:val="center"/>
+          </w:tcPr>
+          <w:p>
+            <w:pPr>
+              <w:spacing w:line="360" w:lineRule="auto"/>
+              <w:rPr>
+                <w:rFonts w:ascii="David" w:hAnsi="David" w:cs="David"/>
+                <w:rtl/>
+              </w:rPr>
+            </w:pPr>
+            <w:r>
+              <w:rPr>
+                <w:rFonts w:ascii="David" w:hAnsi="David" w:cs="David"/>
+              </w:rPr>
+              <w:t>Application Programming Interface</w:t>
+            </w:r>
+          </w:p>
+        </w:tc>
+        <w:tc>
+          <w:tcPr>
+            <w:tcW w:w="2906" w:type="dxa"/>
+            <w:vAlign w:val="center"/>
+          </w:tcPr>
+          <w:p>
+            <w:pPr>
+              <w:spacing w:line="360" w:lineRule="auto"/>
+              <w:ind w:left="708"/>
+              <w:jc w:val="left"/>
+              <w:rPr>
+                <w:rFonts w:ascii="David" w:hAnsi="David" w:cs="David"/>
+                <w:smallCaps/>
+                <w:rtl/>
+              </w:rPr>
+            </w:pPr>
+            <w:r>
+              <w:rPr>
+                <w:rFonts w:ascii="David" w:hAnsi="David" w:cs="David"/>
+                <w:smallCaps/>
+                <w:rtl/>
+              </w:rPr>
+              <w:fldChar w:fldCharType="begin"/>
+            </w:r>
+            <w:r>
+              <w:rPr>
+                <w:rFonts w:ascii="David" w:hAnsi="David" w:cs="David"/>
+                <w:smallCaps/>
+                <w:rtl/>
+              </w:rPr>
+              <w:instrText xml:space="preserve"> </w:instrText>
+            </w:r>
+            <w:r>
+              <w:rPr>
+                <w:rFonts w:ascii="David" w:hAnsi="David" w:cs="David"/>
+                <w:smallCaps/>
+              </w:rPr>
+              <w:instrText>REF</w:instrText>
+            </w:r>
+            <w:r>
+              <w:rPr>
+                <w:rFonts w:ascii="David" w:hAnsi="David" w:cs="David"/>
+                <w:smallCaps/>
+                <w:rtl/>
+              </w:rPr>
+              <w:instrText xml:space="preserve"> _</w:instrText>
+            </w:r>
+            <w:r>
+              <w:rPr>
+                <w:rFonts w:ascii="David" w:hAnsi="David" w:cs="David"/>
+                <w:smallCaps/>
+              </w:rPr>
+              <w:instrText>Ref145863201 \r \h</w:instrText>
+            </w:r>
+            <w:r>
+              <w:rPr>
+                <w:rFonts w:ascii="David" w:hAnsi="David" w:cs="David"/>
+                <w:smallCaps/>
+                <w:rtl/>
+              </w:rPr>
+              <w:instrText xml:space="preserve">  \* </w:instrText>
+            </w:r>
+            <w:r>
+              <w:rPr>
+                <w:rFonts w:ascii="David" w:hAnsi="David" w:cs="David"/>
+                <w:smallCaps/>
+              </w:rPr>
+              <w:instrText>MERGEFORMAT</w:instrText>
+            </w:r>
+            <w:r>
+              <w:rPr>
+                <w:rFonts w:ascii="David" w:hAnsi="David" w:cs="David"/>
+                <w:smallCaps/>
+                <w:rtl/>
+              </w:rPr>
+              <w:instrText xml:space="preserve"> </w:instrText>
+            </w:r>
+            <w:r>
+              <w:rPr>
+                <w:rFonts w:ascii="David" w:hAnsi="David" w:cs="David"/>
+                <w:smallCaps/>
+                <w:rtl/>
+              </w:rPr>
+            </w:r>
+            <w:r>
+              <w:rPr>
+                <w:rFonts w:ascii="David" w:hAnsi="David" w:cs="David"/>
+                <w:smallCaps/>
+                <w:rtl/>
+              </w:rPr>
+              <w:fldChar w:fldCharType="separate"/>
+            </w:r>
+            <w:r>
+              <w:rPr>
+                <w:rFonts w:ascii="David" w:hAnsi="David" w:cs="David"/>
+                <w:smallCaps/>
+                <w:rtl/>
+              </w:rPr>
+              <w:t>‏2.2</w:t>
+            </w:r>
+            <w:r>
+              <w:rPr>
+                <w:rFonts w:ascii="David" w:hAnsi="David" w:cs="David"/>
+                <w:smallCaps/>
+                <w:rtl/>
+              </w:rPr>
+              <w:fldChar w:fldCharType="end"/>
+            </w:r>
+          </w:p>
+        </w:tc>
+      </w:tr>
+      <w:tr>
+        <w:trPr>
+          <w:trHeight w:val="484"/>
+        </w:trPr>
+        <w:tc>
+          <w:tcPr>
+            <w:tcW w:w="826" w:type="dxa"/>
+            <w:vAlign w:val="center"/>
+          </w:tcPr>
+          <w:p>
+            <w:pPr>
+              <w:spacing w:line="360" w:lineRule="auto"/>
+              <w:jc w:val="left"/>
+              <w:rPr>
+                <w:rFonts w:ascii="David" w:hAnsi="David" w:cs="David"/>
+                <w:smallCaps/>
+                <w:rtl/>
+              </w:rPr>
+            </w:pPr>
+            <w:r>
+              <w:rPr>
+                <w:rFonts w:ascii="David" w:hAnsi="David" w:cs="David"/>
+                <w:smallCaps/>
+                <w:rtl/>
+              </w:rPr>
+              <w:fldChar w:fldCharType="begin"/>
+            </w:r>
+            <w:r>
+              <w:rPr>
+                <w:rFonts w:ascii="David" w:hAnsi="David" w:cs="David"/>
+                <w:smallCaps/>
+                <w:rtl/>
+              </w:rPr>
+              <w:instrText xml:space="preserve"> </w:instrText>
+            </w:r>
+            <w:r>
+              <w:rPr>
+                <w:rFonts w:ascii="David" w:hAnsi="David" w:cs="David"/>
+                <w:smallCaps/>
+              </w:rPr>
+              <w:instrText>PAGEREF</w:instrText>
+            </w:r>
+            <w:r>
+              <w:rPr>
+                <w:rFonts w:ascii="David" w:hAnsi="David" w:cs="David"/>
+                <w:smallCaps/>
+                <w:rtl/>
+              </w:rPr>
+              <w:instrText xml:space="preserve"> _</w:instrText>
+            </w:r>
+            <w:r>
+              <w:rPr>
+                <w:rFonts w:ascii="David" w:hAnsi="David" w:cs="David"/>
+                <w:smallCaps/>
+              </w:rPr>
+              <w:instrText>Ref145863535 \h</w:instrText>
+            </w:r>
+            <w:r>
+              <w:rPr>
+                <w:rFonts w:ascii="David" w:hAnsi="David" w:cs="David"/>
+                <w:smallCaps/>
+                <w:rtl/>
+              </w:rPr>
+              <w:instrText xml:space="preserve"> </w:instrText>
+            </w:r>
+            <w:r>
+              <w:rPr>
+                <w:rFonts w:ascii="David" w:hAnsi="David" w:cs="David"/>
+                <w:smallCaps/>
+                <w:rtl/>
+              </w:rPr>
+            </w:r>
+            <w:r>
+              <w:rPr>
+                <w:rFonts w:ascii="David" w:hAnsi="David" w:cs="David"/>
+                <w:smallCaps/>
+                <w:rtl/>
+              </w:rPr>
+              <w:fldChar w:fldCharType="separate"/>
+            </w:r>
+            <w:r>
+              <w:rPr>
+                <w:rFonts w:ascii="David" w:hAnsi="David" w:cs="David"/>
+                <w:smallCaps/>
+                <w:noProof/>
+              </w:rPr>
+              <w:t>5</w:t>
+            </w:r>
+            <w:r>
+              <w:rPr>
+                <w:rFonts w:ascii="David" w:hAnsi="David" w:cs="David"/>
+                <w:smallCaps/>
+                <w:rtl/>
+              </w:rPr>
+              <w:fldChar w:fldCharType="end"/>
+            </w:r>
+          </w:p>
+        </w:tc>
+        <w:tc>
+          <w:tcPr>
+            <w:tcW w:w="5454" w:type="dxa"/>
+            <w:vAlign w:val="center"/>
+          </w:tcPr>
+          <w:p>
+            <w:pPr>
+              <w:spacing w:line="360" w:lineRule="auto"/>
+              <w:rPr>
+                <w:rFonts w:ascii="David" w:hAnsi="David" w:cs="David"/>
+                <w:rtl/>
+              </w:rPr>
+            </w:pPr>
+            <w:r>
+              <w:rPr>
+                <w:rFonts w:ascii="David" w:hAnsi="David" w:cs="David"/>
+              </w:rPr>
+              <w:t>Dynamic Programming vs. Static Programming</w:t>
+            </w:r>
+          </w:p>
+        </w:tc>
+        <w:tc>
+          <w:tcPr>
+            <w:tcW w:w="2906" w:type="dxa"/>
+            <w:vAlign w:val="center"/>
+          </w:tcPr>
+          <w:p>
+            <w:pPr>
+              <w:spacing w:line="360" w:lineRule="auto"/>
+              <w:ind w:left="708"/>
+              <w:jc w:val="left"/>
+              <w:rPr>
+                <w:rFonts w:ascii="David" w:hAnsi="David" w:cs="David"/>
+                <w:smallCaps/>
+                <w:rtl/>
+              </w:rPr>
+            </w:pPr>
+            <w:r>
+              <w:rPr>
+                <w:rFonts w:ascii="David" w:hAnsi="David" w:cs="David"/>
+                <w:smallCaps/>
+                <w:rtl/>
+              </w:rPr>
+              <w:fldChar w:fldCharType="begin"/>
+            </w:r>
+            <w:r>
+              <w:rPr>
+                <w:rFonts w:ascii="David" w:hAnsi="David" w:cs="David"/>
+                <w:smallCaps/>
+                <w:rtl/>
+              </w:rPr>
+              <w:instrText xml:space="preserve"> </w:instrText>
+            </w:r>
+            <w:r>
+              <w:rPr>
+                <w:rFonts w:ascii="David" w:hAnsi="David" w:cs="David"/>
+                <w:smallCaps/>
+              </w:rPr>
+              <w:instrText>REF</w:instrText>
+            </w:r>
+            <w:r>
+              <w:rPr>
+                <w:rFonts w:ascii="David" w:hAnsi="David" w:cs="David"/>
+                <w:smallCaps/>
+                <w:rtl/>
+              </w:rPr>
+              <w:instrText xml:space="preserve"> _</w:instrText>
+            </w:r>
+            <w:r>
+              <w:rPr>
+                <w:rFonts w:ascii="David" w:hAnsi="David" w:cs="David"/>
+                <w:smallCaps/>
+              </w:rPr>
+              <w:instrText>Ref145863205 \r \h</w:instrText>
+            </w:r>
+            <w:r>
+              <w:rPr>
+                <w:rFonts w:ascii="David" w:hAnsi="David" w:cs="David"/>
+                <w:smallCaps/>
+                <w:rtl/>
+              </w:rPr>
+              <w:instrText xml:space="preserve">  \* </w:instrText>
+            </w:r>
+            <w:r>
+              <w:rPr>
+                <w:rFonts w:ascii="David" w:hAnsi="David" w:cs="David"/>
+                <w:smallCaps/>
+              </w:rPr>
+              <w:instrText>MERGEFORMAT</w:instrText>
+            </w:r>
+            <w:r>
+              <w:rPr>
+                <w:rFonts w:ascii="David" w:hAnsi="David" w:cs="David"/>
+                <w:smallCaps/>
+                <w:rtl/>
+              </w:rPr>
+              <w:instrText xml:space="preserve"> </w:instrText>
+            </w:r>
+            <w:r>
+              <w:rPr>
+                <w:rFonts w:ascii="David" w:hAnsi="David" w:cs="David"/>
+                <w:smallCaps/>
+                <w:rtl/>
+              </w:rPr>
+            </w:r>
+            <w:r>
+              <w:rPr>
+                <w:rFonts w:ascii="David" w:hAnsi="David" w:cs="David"/>
+                <w:smallCaps/>
+                <w:rtl/>
+              </w:rPr>
+              <w:fldChar w:fldCharType="separate"/>
+            </w:r>
+            <w:r>
+              <w:rPr>
+                <w:rFonts w:ascii="David" w:hAnsi="David" w:cs="David"/>
+                <w:smallCaps/>
+                <w:rtl/>
+              </w:rPr>
+              <w:t>‏2.3</w:t>
+            </w:r>
+            <w:r>
+              <w:rPr>
+                <w:rFonts w:ascii="David" w:hAnsi="David" w:cs="David"/>
+                <w:smallCaps/>
+                <w:rtl/>
+              </w:rPr>
+              <w:fldChar w:fldCharType="end"/>
+            </w:r>
+          </w:p>
+        </w:tc>
+      </w:tr>
+      <w:tr>
+        <w:trPr>
+          <w:trHeight w:val="495"/>
+        </w:trPr>
+        <w:tc>
+          <w:tcPr>
+            <w:tcW w:w="826" w:type="dxa"/>
+            <w:vAlign w:val="center"/>
+          </w:tcPr>
+          <w:p>
+            <w:pPr>
+              <w:spacing w:line="360" w:lineRule="auto"/>
+              <w:jc w:val="left"/>
+              <w:rPr>
+                <w:rFonts w:ascii="David" w:hAnsi="David" w:cs="David"/>
+                <w:smallCaps/>
+                <w:rtl/>
+              </w:rPr>
+            </w:pPr>
+            <w:r>
+              <w:rPr>
+                <w:rFonts w:ascii="David" w:hAnsi="David" w:cs="David"/>
+                <w:smallCaps/>
+                <w:rtl/>
+              </w:rPr>
+              <w:fldChar w:fldCharType="begin"/>
+            </w:r>
+            <w:r>
+              <w:rPr>
+                <w:rFonts w:ascii="David" w:hAnsi="David" w:cs="David"/>
+                <w:smallCaps/>
+                <w:rtl/>
+              </w:rPr>
+              <w:instrText xml:space="preserve"> </w:instrText>
+            </w:r>
+            <w:r>
+              <w:rPr>
+                <w:rFonts w:ascii="David" w:hAnsi="David" w:cs="David"/>
+                <w:smallCaps/>
+              </w:rPr>
+              <w:instrText>PAGEREF</w:instrText>
+            </w:r>
+            <w:r>
+              <w:rPr>
+                <w:rFonts w:ascii="David" w:hAnsi="David" w:cs="David"/>
+                <w:smallCaps/>
+                <w:rtl/>
+              </w:rPr>
+              <w:instrText xml:space="preserve"> _</w:instrText>
+            </w:r>
+            <w:r>
+              <w:rPr>
+                <w:rFonts w:ascii="David" w:hAnsi="David" w:cs="David"/>
+                <w:smallCaps/>
+              </w:rPr>
+              <w:instrText>Ref145863539 \h</w:instrText>
+            </w:r>
+            <w:r>
+              <w:rPr>
+                <w:rFonts w:ascii="David" w:hAnsi="David" w:cs="David"/>
+                <w:smallCaps/>
+                <w:rtl/>
+              </w:rPr>
+              <w:instrText xml:space="preserve"> </w:instrText>
+            </w:r>
+            <w:r>
+              <w:rPr>
+                <w:rFonts w:ascii="David" w:hAnsi="David" w:cs="David"/>
+                <w:smallCaps/>
+                <w:rtl/>
+              </w:rPr>
+            </w:r>
+            <w:r>
+              <w:rPr>
+                <w:rFonts w:ascii="David" w:hAnsi="David" w:cs="David"/>
+                <w:smallCaps/>
+                <w:rtl/>
+              </w:rPr>
+              <w:fldChar w:fldCharType="separate"/>
+            </w:r>
+            <w:r>
+              <w:rPr>
+                <w:rFonts w:ascii="David" w:hAnsi="David" w:cs="David"/>
+                <w:smallCaps/>
+                <w:noProof/>
+              </w:rPr>
+              <w:t>6</w:t>
+            </w:r>
+            <w:r>
+              <w:rPr>
+                <w:rFonts w:ascii="David" w:hAnsi="David" w:cs="David"/>
+                <w:smallCaps/>
+                <w:rtl/>
+              </w:rPr>
+              <w:fldChar w:fldCharType="end"/>
+            </w:r>
+          </w:p>
+        </w:tc>
+        <w:tc>
+          <w:tcPr>
+            <w:tcW w:w="5454" w:type="dxa"/>
+            <w:vAlign w:val="center"/>
+          </w:tcPr>
+          <w:p>
+            <w:pPr>
+              <w:spacing w:line="360" w:lineRule="auto"/>
+              <w:rPr>
+                <w:rFonts w:ascii="David" w:hAnsi="David" w:cs="David"/>
+                <w:rtl/>
+              </w:rPr>
+            </w:pPr>
+            <w:r>
+              <w:rPr>
+                <w:rFonts w:ascii="David" w:hAnsi="David" w:cs="David"/>
+              </w:rPr>
+              <w:t>Research Questions</w:t>
+            </w:r>
+          </w:p>
+        </w:tc>
+        <w:tc>
+          <w:tcPr>
+            <w:tcW w:w="2906" w:type="dxa"/>
+            <w:vAlign w:val="center"/>
+          </w:tcPr>
+          <w:p>
+            <w:pPr>
+              <w:spacing w:line="360" w:lineRule="auto"/>
+              <w:jc w:val="left"/>
+              <w:rPr>
+                <w:rFonts w:ascii="David" w:hAnsi="David" w:cs="David"/>
+                <w:smallCaps/>
+                <w:rtl/>
+              </w:rPr>
+            </w:pPr>
+            <w:r>
+              <w:rPr>
+                <w:rFonts w:ascii="David" w:hAnsi="David" w:cs="David"/>
+                <w:smallCaps/>
+                <w:rtl/>
+              </w:rPr>
+              <w:fldChar w:fldCharType="begin"/>
+            </w:r>
+            <w:r>
+              <w:rPr>
+                <w:rFonts w:ascii="David" w:hAnsi="David" w:cs="David"/>
+                <w:smallCaps/>
+              </w:rPr>
+              <w:instrText xml:space="preserve"> REF _Ref152427160 \r \h </w:instrText>
+            </w:r>
+            <w:r>
+              <w:rPr>
+                <w:rFonts w:ascii="David" w:hAnsi="David" w:cs="David"/>
+                <w:smallCaps/>
+                <w:rtl/>
+              </w:rPr>
+              <w:instrText xml:space="preserve"> \* </w:instrText>
+            </w:r>
+            <w:r>
+              <w:rPr>
+                <w:rFonts w:ascii="David" w:hAnsi="David" w:cs="David"/>
+                <w:smallCaps/>
+              </w:rPr>
+              <w:instrText>MERGEFORMAT</w:instrText>
+            </w:r>
+            <w:r>
+              <w:rPr>
+                <w:rFonts w:ascii="David" w:hAnsi="David" w:cs="David"/>
+                <w:smallCaps/>
+                <w:rtl/>
+              </w:rPr>
+              <w:instrText xml:space="preserve"> </w:instrText>
+            </w:r>
+            <w:r>
+              <w:rPr>
+                <w:rFonts w:ascii="David" w:hAnsi="David" w:cs="David"/>
+                <w:smallCaps/>
+                <w:rtl/>
+              </w:rPr>
+            </w:r>
+            <w:r>
+              <w:rPr>
+                <w:rFonts w:ascii="David" w:hAnsi="David" w:cs="David"/>
+                <w:smallCaps/>
+                <w:rtl/>
+              </w:rPr>
+              <w:fldChar w:fldCharType="separate"/>
+            </w:r>
+            <w:r>
+              <w:rPr>
+                <w:rFonts w:ascii="David" w:hAnsi="David" w:cs="David"/>
+                <w:smallCaps/>
+                <w:rtl/>
+              </w:rPr>
+              <w:t>‏3</w:t>
+            </w:r>
+            <w:r>
+              <w:rPr>
+                <w:rFonts w:ascii="David" w:hAnsi="David" w:cs="David"/>
+                <w:smallCaps/>
+                <w:rtl/>
+              </w:rPr>
+              <w:fldChar w:fldCharType="end"/>
+            </w:r>
+          </w:p>
+        </w:tc>
+      </w:tr>
+      <w:tr>
+        <w:trPr>
+          <w:trHeight w:val="484"/>
+        </w:trPr>
+        <w:tc>
+          <w:tcPr>
+            <w:tcW w:w="826" w:type="dxa"/>
+            <w:vAlign w:val="center"/>
+          </w:tcPr>
+          <w:p>
+            <w:pPr>
+              <w:spacing w:line="360" w:lineRule="auto"/>
+              <w:jc w:val="left"/>
+              <w:rPr>
+                <w:rFonts w:ascii="David" w:hAnsi="David" w:cs="David"/>
+                <w:smallCaps/>
+                <w:rtl/>
+              </w:rPr>
+            </w:pPr>
+            <w:r>
+              <w:rPr>
+                <w:rFonts w:ascii="David" w:hAnsi="David" w:cs="David"/>
+                <w:smallCaps/>
+                <w:rtl/>
+              </w:rPr>
+              <w:fldChar w:fldCharType="begin"/>
+            </w:r>
+            <w:r>
+              <w:rPr>
+                <w:rFonts w:ascii="David" w:hAnsi="David" w:cs="David"/>
+                <w:smallCaps/>
+                <w:rtl/>
+              </w:rPr>
+              <w:instrText xml:space="preserve"> </w:instrText>
+            </w:r>
+            <w:r>
+              <w:rPr>
+                <w:rFonts w:ascii="David" w:hAnsi="David" w:cs="David"/>
+                <w:smallCaps/>
+              </w:rPr>
+              <w:instrText>PAGEREF</w:instrText>
+            </w:r>
+            <w:r>
+              <w:rPr>
+                <w:rFonts w:ascii="David" w:hAnsi="David" w:cs="David"/>
+                <w:smallCaps/>
+                <w:rtl/>
+              </w:rPr>
+              <w:instrText xml:space="preserve"> _</w:instrText>
+            </w:r>
+            <w:r>
+              <w:rPr>
+                <w:rFonts w:ascii="David" w:hAnsi="David" w:cs="David"/>
+                <w:smallCaps/>
+              </w:rPr>
+              <w:instrText>Ref145863545 \h</w:instrText>
+            </w:r>
+            <w:r>
+              <w:rPr>
+                <w:rFonts w:ascii="David" w:hAnsi="David" w:cs="David"/>
+                <w:smallCaps/>
+                <w:rtl/>
+              </w:rPr>
+              <w:instrText xml:space="preserve"> </w:instrText>
+            </w:r>
+            <w:r>
+              <w:rPr>
+                <w:rFonts w:ascii="David" w:hAnsi="David" w:cs="David"/>
+                <w:smallCaps/>
+                <w:rtl/>
+              </w:rPr>
+            </w:r>
+            <w:r>
+              <w:rPr>
+                <w:rFonts w:ascii="David" w:hAnsi="David" w:cs="David"/>
+                <w:smallCaps/>
+                <w:rtl/>
+              </w:rPr>
+              <w:fldChar w:fldCharType="separate"/>
+            </w:r>
+            <w:r>
+              <w:rPr>
+                <w:rFonts w:ascii="David" w:hAnsi="David" w:cs="David"/>
+                <w:smallCaps/>
+                <w:noProof/>
+              </w:rPr>
+              <w:t>6</w:t>
+            </w:r>
+            <w:r>
+              <w:rPr>
+                <w:rFonts w:ascii="David" w:hAnsi="David" w:cs="David"/>
+                <w:smallCaps/>
+                <w:rtl/>
+              </w:rPr>
+              <w:fldChar w:fldCharType="end"/>
+            </w:r>
+          </w:p>
+        </w:tc>
+        <w:tc>
+          <w:tcPr>
+            <w:tcW w:w="5454" w:type="dxa"/>
+            <w:vAlign w:val="center"/>
+          </w:tcPr>
+          <w:p>
+            <w:pPr>
+              <w:spacing w:line="360" w:lineRule="auto"/>
+              <w:rPr>
+                <w:rFonts w:ascii="David" w:hAnsi="David" w:cs="David"/>
+                <w:rtl/>
+              </w:rPr>
+            </w:pPr>
+            <w:r>
+              <w:rPr>
+                <w:rFonts w:ascii="David" w:hAnsi="David" w:cs="David"/>
+              </w:rPr>
+              <w:t xml:space="preserve">How is </w:t>
+            </w:r>
+            <w:proofErr w:type="spellStart"/>
+            <w:r>
+              <w:rPr>
+                <w:rFonts w:ascii="David" w:hAnsi="David" w:cs="David"/>
+              </w:rPr>
+              <w:t>D</w:t>
+            </w:r>
+            <w:r>
+              <w:rPr>
+                <w:rFonts w:ascii="David" w:hAnsi="David" w:cs="David"/>
+              </w:rPr>
+              <w:t>epracation</w:t>
+            </w:r>
+            <w:proofErr w:type="spellEnd"/>
+            <w:r>
+              <w:rPr>
+                <w:rFonts w:ascii="David" w:hAnsi="David" w:cs="David"/>
+              </w:rPr>
+              <w:t xml:space="preserve"> </w:t>
+            </w:r>
+            <w:r>
+              <w:rPr>
+                <w:rFonts w:ascii="David" w:hAnsi="David" w:cs="David"/>
+              </w:rPr>
+              <w:t>D</w:t>
+            </w:r>
+            <w:r>
+              <w:rPr>
+                <w:rFonts w:ascii="David" w:hAnsi="David" w:cs="David"/>
+              </w:rPr>
+              <w:t>one in Libraries?</w:t>
+            </w:r>
+          </w:p>
+        </w:tc>
+        <w:tc>
+          <w:tcPr>
+            <w:tcW w:w="2906" w:type="dxa"/>
+            <w:vAlign w:val="center"/>
+          </w:tcPr>
+          <w:p>
+            <w:pPr>
+              <w:spacing w:line="360" w:lineRule="auto"/>
+              <w:ind w:left="708"/>
+              <w:jc w:val="left"/>
+              <w:rPr>
+                <w:rFonts w:ascii="David" w:hAnsi="David" w:cs="David"/>
+                <w:smallCaps/>
+                <w:rtl/>
+              </w:rPr>
+            </w:pPr>
+            <w:r>
+              <w:rPr>
+                <w:rFonts w:ascii="David" w:hAnsi="David" w:cs="David"/>
+                <w:smallCaps/>
+                <w:rtl/>
+              </w:rPr>
+              <w:fldChar w:fldCharType="begin"/>
+            </w:r>
+            <w:r>
+              <w:rPr>
+                <w:rFonts w:ascii="David" w:hAnsi="David" w:cs="David"/>
+                <w:smallCaps/>
+                <w:rtl/>
+              </w:rPr>
+              <w:instrText xml:space="preserve"> </w:instrText>
+            </w:r>
+            <w:r>
+              <w:rPr>
+                <w:rFonts w:ascii="David" w:hAnsi="David" w:cs="David"/>
+                <w:smallCaps/>
+              </w:rPr>
+              <w:instrText>REF</w:instrText>
+            </w:r>
+            <w:r>
+              <w:rPr>
+                <w:rFonts w:ascii="David" w:hAnsi="David" w:cs="David"/>
+                <w:smallCaps/>
+                <w:rtl/>
+              </w:rPr>
+              <w:instrText xml:space="preserve"> _</w:instrText>
+            </w:r>
+            <w:r>
+              <w:rPr>
+                <w:rFonts w:ascii="David" w:hAnsi="David" w:cs="David"/>
+                <w:smallCaps/>
+              </w:rPr>
+              <w:instrText>Ref145863220 \r \h</w:instrText>
+            </w:r>
+            <w:r>
+              <w:rPr>
+                <w:rFonts w:ascii="David" w:hAnsi="David" w:cs="David"/>
+                <w:smallCaps/>
+                <w:rtl/>
+              </w:rPr>
+              <w:instrText xml:space="preserve">  \* </w:instrText>
+            </w:r>
+            <w:r>
+              <w:rPr>
+                <w:rFonts w:ascii="David" w:hAnsi="David" w:cs="David"/>
+                <w:smallCaps/>
+              </w:rPr>
+              <w:instrText>MERGEFORMAT</w:instrText>
+            </w:r>
+            <w:r>
+              <w:rPr>
+                <w:rFonts w:ascii="David" w:hAnsi="David" w:cs="David"/>
+                <w:smallCaps/>
+                <w:rtl/>
+              </w:rPr>
+              <w:instrText xml:space="preserve"> </w:instrText>
+            </w:r>
+            <w:r>
+              <w:rPr>
+                <w:rFonts w:ascii="David" w:hAnsi="David" w:cs="David"/>
+                <w:smallCaps/>
+                <w:rtl/>
+              </w:rPr>
+            </w:r>
+            <w:r>
+              <w:rPr>
+                <w:rFonts w:ascii="David" w:hAnsi="David" w:cs="David"/>
+                <w:smallCaps/>
+                <w:rtl/>
+              </w:rPr>
+              <w:fldChar w:fldCharType="separate"/>
+            </w:r>
+            <w:r>
+              <w:rPr>
+                <w:rFonts w:ascii="David" w:hAnsi="David" w:cs="David"/>
+                <w:smallCaps/>
+                <w:rtl/>
+              </w:rPr>
+              <w:t>‏3.1</w:t>
+            </w:r>
+            <w:r>
+              <w:rPr>
+                <w:rFonts w:ascii="David" w:hAnsi="David" w:cs="David"/>
+                <w:smallCaps/>
+                <w:rtl/>
+              </w:rPr>
+              <w:fldChar w:fldCharType="end"/>
+            </w:r>
+          </w:p>
+        </w:tc>
+      </w:tr>
+      <w:tr>
+        <w:trPr>
+          <w:trHeight w:val="564"/>
+        </w:trPr>
+        <w:tc>
+          <w:tcPr>
+            <w:tcW w:w="826" w:type="dxa"/>
+            <w:vAlign w:val="center"/>
+          </w:tcPr>
+          <w:p>
+            <w:pPr>
+              <w:spacing w:line="360" w:lineRule="auto"/>
+              <w:jc w:val="left"/>
+              <w:rPr>
+                <w:rFonts w:ascii="David" w:hAnsi="David" w:cs="David"/>
+                <w:smallCaps/>
+                <w:rtl/>
+              </w:rPr>
+            </w:pPr>
+            <w:r>
+              <w:rPr>
+                <w:rFonts w:ascii="David" w:hAnsi="David" w:cs="David"/>
+                <w:smallCaps/>
+                <w:rtl/>
+              </w:rPr>
+              <w:fldChar w:fldCharType="begin"/>
+            </w:r>
+            <w:r>
+              <w:rPr>
+                <w:rFonts w:ascii="David" w:hAnsi="David" w:cs="David"/>
+                <w:smallCaps/>
+                <w:rtl/>
+              </w:rPr>
+              <w:instrText xml:space="preserve"> </w:instrText>
+            </w:r>
+            <w:r>
+              <w:rPr>
+                <w:rFonts w:ascii="David" w:hAnsi="David" w:cs="David"/>
+                <w:smallCaps/>
+              </w:rPr>
+              <w:instrText>PAGEREF</w:instrText>
+            </w:r>
+            <w:r>
+              <w:rPr>
+                <w:rFonts w:ascii="David" w:hAnsi="David" w:cs="David"/>
+                <w:smallCaps/>
+                <w:rtl/>
+              </w:rPr>
+              <w:instrText xml:space="preserve"> _</w:instrText>
+            </w:r>
+            <w:r>
+              <w:rPr>
+                <w:rFonts w:ascii="David" w:hAnsi="David" w:cs="David"/>
+                <w:smallCaps/>
+              </w:rPr>
+              <w:instrText>Ref145863552 \h</w:instrText>
+            </w:r>
+            <w:r>
+              <w:rPr>
+                <w:rFonts w:ascii="David" w:hAnsi="David" w:cs="David"/>
+                <w:smallCaps/>
+                <w:rtl/>
+              </w:rPr>
+              <w:instrText xml:space="preserve"> </w:instrText>
+            </w:r>
+            <w:r>
+              <w:rPr>
+                <w:rFonts w:ascii="David" w:hAnsi="David" w:cs="David"/>
+                <w:smallCaps/>
+                <w:rtl/>
+              </w:rPr>
+            </w:r>
+            <w:r>
+              <w:rPr>
+                <w:rFonts w:ascii="David" w:hAnsi="David" w:cs="David"/>
+                <w:smallCaps/>
+                <w:rtl/>
+              </w:rPr>
+              <w:fldChar w:fldCharType="separate"/>
+            </w:r>
+            <w:r>
+              <w:rPr>
+                <w:rFonts w:ascii="David" w:hAnsi="David" w:cs="David"/>
+                <w:smallCaps/>
+                <w:noProof/>
+              </w:rPr>
+              <w:t>8</w:t>
+            </w:r>
+            <w:r>
+              <w:rPr>
+                <w:rFonts w:ascii="David" w:hAnsi="David" w:cs="David"/>
+                <w:smallCaps/>
+                <w:rtl/>
+              </w:rPr>
+              <w:fldChar w:fldCharType="end"/>
+            </w:r>
+          </w:p>
+        </w:tc>
+        <w:tc>
+          <w:tcPr>
+            <w:tcW w:w="5454" w:type="dxa"/>
+            <w:vAlign w:val="center"/>
+          </w:tcPr>
+          <w:p>
+            <w:pPr>
+              <w:spacing w:line="360" w:lineRule="auto"/>
+              <w:rPr>
+                <w:rFonts w:ascii="David" w:hAnsi="David" w:cs="David"/>
+                <w:rtl/>
+              </w:rPr>
+            </w:pPr>
+            <w:r>
+              <w:rPr>
+                <w:rFonts w:ascii="David" w:hAnsi="David" w:cs="David"/>
+              </w:rPr>
+              <w:t xml:space="preserve">How </w:t>
+            </w:r>
+            <w:r>
+              <w:rPr>
+                <w:rFonts w:ascii="David" w:hAnsi="David" w:cs="David"/>
+              </w:rPr>
+              <w:t>C</w:t>
+            </w:r>
+            <w:r>
+              <w:rPr>
+                <w:rFonts w:ascii="David" w:hAnsi="David" w:cs="David"/>
+              </w:rPr>
+              <w:t xml:space="preserve">an </w:t>
+            </w:r>
+            <w:proofErr w:type="spellStart"/>
+            <w:r>
+              <w:rPr>
+                <w:rFonts w:ascii="David" w:hAnsi="David" w:cs="David"/>
+              </w:rPr>
+              <w:t>Depracation</w:t>
+            </w:r>
+            <w:proofErr w:type="spellEnd"/>
+            <w:r>
+              <w:rPr>
+                <w:rFonts w:ascii="David" w:hAnsi="David" w:cs="David"/>
+              </w:rPr>
+              <w:t xml:space="preserve"> Impact a Project?</w:t>
+            </w:r>
+          </w:p>
+        </w:tc>
+        <w:tc>
+          <w:tcPr>
+            <w:tcW w:w="2906" w:type="dxa"/>
+            <w:vAlign w:val="center"/>
+          </w:tcPr>
+          <w:p>
+            <w:pPr>
+              <w:spacing w:line="360" w:lineRule="auto"/>
+              <w:ind w:left="708"/>
+              <w:jc w:val="left"/>
+              <w:rPr>
+                <w:rFonts w:ascii="David" w:hAnsi="David" w:cs="David"/>
+                <w:smallCaps/>
+                <w:rtl/>
+              </w:rPr>
+            </w:pPr>
+            <w:r>
+              <w:rPr>
+                <w:rFonts w:ascii="David" w:hAnsi="David" w:cs="David"/>
+                <w:smallCaps/>
+                <w:rtl/>
+              </w:rPr>
+              <w:fldChar w:fldCharType="begin"/>
+            </w:r>
+            <w:r>
+              <w:rPr>
+                <w:rFonts w:ascii="David" w:hAnsi="David" w:cs="David"/>
+                <w:smallCaps/>
+                <w:rtl/>
+              </w:rPr>
+              <w:instrText xml:space="preserve"> </w:instrText>
+            </w:r>
+            <w:r>
+              <w:rPr>
+                <w:rFonts w:ascii="David" w:hAnsi="David" w:cs="David"/>
+                <w:smallCaps/>
+              </w:rPr>
+              <w:instrText>REF</w:instrText>
+            </w:r>
+            <w:r>
+              <w:rPr>
+                <w:rFonts w:ascii="David" w:hAnsi="David" w:cs="David"/>
+                <w:smallCaps/>
+                <w:rtl/>
+              </w:rPr>
+              <w:instrText xml:space="preserve"> _</w:instrText>
+            </w:r>
+            <w:r>
+              <w:rPr>
+                <w:rFonts w:ascii="David" w:hAnsi="David" w:cs="David"/>
+                <w:smallCaps/>
+              </w:rPr>
+              <w:instrText>Ref145863227 \r \h</w:instrText>
+            </w:r>
+            <w:r>
+              <w:rPr>
+                <w:rFonts w:ascii="David" w:hAnsi="David" w:cs="David"/>
+                <w:smallCaps/>
+                <w:rtl/>
+              </w:rPr>
+              <w:instrText xml:space="preserve">  \* </w:instrText>
+            </w:r>
+            <w:r>
+              <w:rPr>
+                <w:rFonts w:ascii="David" w:hAnsi="David" w:cs="David"/>
+                <w:smallCaps/>
+              </w:rPr>
+              <w:instrText>MERGEFORMAT</w:instrText>
+            </w:r>
+            <w:r>
+              <w:rPr>
+                <w:rFonts w:ascii="David" w:hAnsi="David" w:cs="David"/>
+                <w:smallCaps/>
+                <w:rtl/>
+              </w:rPr>
+              <w:instrText xml:space="preserve"> </w:instrText>
+            </w:r>
+            <w:r>
+              <w:rPr>
+                <w:rFonts w:ascii="David" w:hAnsi="David" w:cs="David"/>
+                <w:smallCaps/>
+                <w:rtl/>
+              </w:rPr>
+            </w:r>
+            <w:r>
+              <w:rPr>
+                <w:rFonts w:ascii="David" w:hAnsi="David" w:cs="David"/>
+                <w:smallCaps/>
+                <w:rtl/>
+              </w:rPr>
+              <w:fldChar w:fldCharType="separate"/>
+            </w:r>
+            <w:r>
+              <w:rPr>
+                <w:rFonts w:ascii="David" w:hAnsi="David" w:cs="David"/>
+                <w:smallCaps/>
+                <w:rtl/>
+              </w:rPr>
+              <w:t>‏3.2</w:t>
+            </w:r>
+            <w:r>
+              <w:rPr>
+                <w:rFonts w:ascii="David" w:hAnsi="David" w:cs="David"/>
+                <w:smallCaps/>
+                <w:rtl/>
+              </w:rPr>
+              <w:fldChar w:fldCharType="end"/>
+            </w:r>
+          </w:p>
+        </w:tc>
+      </w:tr>
+      <w:tr>
+        <w:trPr>
+          <w:trHeight w:val="484"/>
+        </w:trPr>
+        <w:tc>
+          <w:tcPr>
+            <w:tcW w:w="826" w:type="dxa"/>
+            <w:vAlign w:val="center"/>
+          </w:tcPr>
+          <w:p>
+            <w:pPr>
+              <w:spacing w:line="360" w:lineRule="auto"/>
+              <w:jc w:val="left"/>
+              <w:rPr>
+                <w:rFonts w:ascii="David" w:hAnsi="David" w:cs="David"/>
+                <w:smallCaps/>
+                <w:rtl/>
+              </w:rPr>
+            </w:pPr>
+            <w:r>
+              <w:rPr>
+                <w:rFonts w:ascii="David" w:hAnsi="David" w:cs="David"/>
+                <w:smallCaps/>
+                <w:rtl/>
+              </w:rPr>
+              <w:fldChar w:fldCharType="begin"/>
+            </w:r>
+            <w:r>
+              <w:rPr>
+                <w:rFonts w:ascii="David" w:hAnsi="David" w:cs="David"/>
+                <w:smallCaps/>
+                <w:rtl/>
+              </w:rPr>
+              <w:instrText xml:space="preserve"> </w:instrText>
+            </w:r>
+            <w:r>
+              <w:rPr>
+                <w:rFonts w:ascii="David" w:hAnsi="David" w:cs="David"/>
+                <w:smallCaps/>
+              </w:rPr>
+              <w:instrText>PAGEREF</w:instrText>
+            </w:r>
+            <w:r>
+              <w:rPr>
+                <w:rFonts w:ascii="David" w:hAnsi="David" w:cs="David"/>
+                <w:smallCaps/>
+                <w:rtl/>
+              </w:rPr>
+              <w:instrText xml:space="preserve"> _</w:instrText>
+            </w:r>
+            <w:r>
+              <w:rPr>
+                <w:rFonts w:ascii="David" w:hAnsi="David" w:cs="David"/>
+                <w:smallCaps/>
+              </w:rPr>
+              <w:instrText>Ref145863556 \h</w:instrText>
+            </w:r>
+            <w:r>
+              <w:rPr>
+                <w:rFonts w:ascii="David" w:hAnsi="David" w:cs="David"/>
+                <w:smallCaps/>
+                <w:rtl/>
+              </w:rPr>
+              <w:instrText xml:space="preserve"> </w:instrText>
+            </w:r>
+            <w:r>
+              <w:rPr>
+                <w:rFonts w:ascii="David" w:hAnsi="David" w:cs="David"/>
+                <w:smallCaps/>
+                <w:rtl/>
+              </w:rPr>
+            </w:r>
+            <w:r>
+              <w:rPr>
+                <w:rFonts w:ascii="David" w:hAnsi="David" w:cs="David"/>
+                <w:smallCaps/>
+                <w:rtl/>
+              </w:rPr>
+              <w:fldChar w:fldCharType="separate"/>
+            </w:r>
+            <w:r>
+              <w:rPr>
+                <w:rFonts w:ascii="David" w:hAnsi="David" w:cs="David"/>
+                <w:smallCaps/>
+                <w:noProof/>
+              </w:rPr>
+              <w:t>9</w:t>
+            </w:r>
+            <w:r>
+              <w:rPr>
+                <w:rFonts w:ascii="David" w:hAnsi="David" w:cs="David"/>
+                <w:smallCaps/>
+                <w:rtl/>
+              </w:rPr>
+              <w:fldChar w:fldCharType="end"/>
+            </w:r>
+          </w:p>
+        </w:tc>
+        <w:tc>
+          <w:tcPr>
+            <w:tcW w:w="5454" w:type="dxa"/>
+            <w:vAlign w:val="center"/>
+          </w:tcPr>
+          <w:p>
+            <w:pPr>
+              <w:spacing w:line="360" w:lineRule="auto"/>
+              <w:rPr>
+                <w:rFonts w:ascii="David" w:hAnsi="David" w:cs="David"/>
+                <w:rtl/>
+              </w:rPr>
+            </w:pPr>
+            <w:r>
+              <w:rPr>
+                <w:rFonts w:ascii="David" w:hAnsi="David" w:cs="David"/>
+              </w:rPr>
+              <w:t>What are the Usage Patterns?</w:t>
+            </w:r>
+          </w:p>
+        </w:tc>
+        <w:tc>
+          <w:tcPr>
+            <w:tcW w:w="2906" w:type="dxa"/>
+            <w:vAlign w:val="center"/>
+          </w:tcPr>
+          <w:p>
+            <w:pPr>
+              <w:spacing w:line="360" w:lineRule="auto"/>
+              <w:ind w:left="708"/>
+              <w:jc w:val="left"/>
+              <w:rPr>
+                <w:rFonts w:ascii="David" w:hAnsi="David" w:cs="David"/>
+                <w:smallCaps/>
+                <w:rtl/>
+              </w:rPr>
+            </w:pPr>
+            <w:r>
+              <w:rPr>
+                <w:rFonts w:ascii="David" w:hAnsi="David" w:cs="David"/>
+                <w:smallCaps/>
+                <w:rtl/>
+              </w:rPr>
+              <w:fldChar w:fldCharType="begin"/>
+            </w:r>
+            <w:r>
+              <w:rPr>
+                <w:rFonts w:ascii="David" w:hAnsi="David" w:cs="David"/>
+                <w:smallCaps/>
+                <w:rtl/>
+              </w:rPr>
+              <w:instrText xml:space="preserve"> </w:instrText>
+            </w:r>
+            <w:r>
+              <w:rPr>
+                <w:rFonts w:ascii="David" w:hAnsi="David" w:cs="David"/>
+                <w:smallCaps/>
+              </w:rPr>
+              <w:instrText>REF</w:instrText>
+            </w:r>
+            <w:r>
+              <w:rPr>
+                <w:rFonts w:ascii="David" w:hAnsi="David" w:cs="David"/>
+                <w:smallCaps/>
+                <w:rtl/>
+              </w:rPr>
+              <w:instrText xml:space="preserve"> _</w:instrText>
+            </w:r>
+            <w:r>
+              <w:rPr>
+                <w:rFonts w:ascii="David" w:hAnsi="David" w:cs="David"/>
+                <w:smallCaps/>
+              </w:rPr>
+              <w:instrText>Ref145863232 \r \h</w:instrText>
+            </w:r>
+            <w:r>
+              <w:rPr>
+                <w:rFonts w:ascii="David" w:hAnsi="David" w:cs="David"/>
+                <w:smallCaps/>
+                <w:rtl/>
+              </w:rPr>
+              <w:instrText xml:space="preserve">  \* </w:instrText>
+            </w:r>
+            <w:r>
+              <w:rPr>
+                <w:rFonts w:ascii="David" w:hAnsi="David" w:cs="David"/>
+                <w:smallCaps/>
+              </w:rPr>
+              <w:instrText>MERGEFORMAT</w:instrText>
+            </w:r>
+            <w:r>
+              <w:rPr>
+                <w:rFonts w:ascii="David" w:hAnsi="David" w:cs="David"/>
+                <w:smallCaps/>
+                <w:rtl/>
+              </w:rPr>
+              <w:instrText xml:space="preserve"> </w:instrText>
+            </w:r>
+            <w:r>
+              <w:rPr>
+                <w:rFonts w:ascii="David" w:hAnsi="David" w:cs="David"/>
+                <w:smallCaps/>
+                <w:rtl/>
+              </w:rPr>
+            </w:r>
+            <w:r>
+              <w:rPr>
+                <w:rFonts w:ascii="David" w:hAnsi="David" w:cs="David"/>
+                <w:smallCaps/>
+                <w:rtl/>
+              </w:rPr>
+              <w:fldChar w:fldCharType="separate"/>
+            </w:r>
+            <w:r>
+              <w:rPr>
+                <w:rFonts w:ascii="David" w:hAnsi="David" w:cs="David"/>
+                <w:smallCaps/>
+                <w:rtl/>
+              </w:rPr>
+              <w:t>‏3.3</w:t>
+            </w:r>
+            <w:r>
+              <w:rPr>
+                <w:rFonts w:ascii="David" w:hAnsi="David" w:cs="David"/>
+                <w:smallCaps/>
+                <w:rtl/>
+              </w:rPr>
+              <w:fldChar w:fldCharType="end"/>
+            </w:r>
+          </w:p>
+        </w:tc>
+      </w:tr>
+      <w:tr>
+        <w:trPr>
+          <w:trHeight w:val="495"/>
+        </w:trPr>
+        <w:tc>
+          <w:tcPr>
+            <w:tcW w:w="826" w:type="dxa"/>
+            <w:vAlign w:val="center"/>
+          </w:tcPr>
+          <w:p>
+            <w:pPr>
+              <w:spacing w:line="360" w:lineRule="auto"/>
+              <w:jc w:val="left"/>
+              <w:rPr>
+                <w:rFonts w:ascii="David" w:hAnsi="David" w:cs="David"/>
+                <w:smallCaps/>
+                <w:rtl/>
+              </w:rPr>
+            </w:pPr>
+            <w:r>
+              <w:rPr>
+                <w:rFonts w:ascii="David" w:hAnsi="David" w:cs="David"/>
+                <w:smallCaps/>
+                <w:rtl/>
+              </w:rPr>
+              <w:fldChar w:fldCharType="begin"/>
+            </w:r>
+            <w:r>
+              <w:rPr>
+                <w:rFonts w:ascii="David" w:hAnsi="David" w:cs="David"/>
+                <w:smallCaps/>
+                <w:rtl/>
+              </w:rPr>
+              <w:instrText xml:space="preserve"> </w:instrText>
+            </w:r>
+            <w:r>
+              <w:rPr>
+                <w:rFonts w:ascii="David" w:hAnsi="David" w:cs="David"/>
+                <w:smallCaps/>
+              </w:rPr>
+              <w:instrText>PAGEREF</w:instrText>
+            </w:r>
+            <w:r>
+              <w:rPr>
+                <w:rFonts w:ascii="David" w:hAnsi="David" w:cs="David"/>
+                <w:smallCaps/>
+                <w:rtl/>
+              </w:rPr>
+              <w:instrText xml:space="preserve"> _</w:instrText>
+            </w:r>
+            <w:r>
+              <w:rPr>
+                <w:rFonts w:ascii="David" w:hAnsi="David" w:cs="David"/>
+                <w:smallCaps/>
+              </w:rPr>
+              <w:instrText>Ref145863559 \h</w:instrText>
+            </w:r>
+            <w:r>
+              <w:rPr>
+                <w:rFonts w:ascii="David" w:hAnsi="David" w:cs="David"/>
+                <w:smallCaps/>
+                <w:rtl/>
+              </w:rPr>
+              <w:instrText xml:space="preserve"> </w:instrText>
+            </w:r>
+            <w:r>
+              <w:rPr>
+                <w:rFonts w:ascii="David" w:hAnsi="David" w:cs="David"/>
+                <w:smallCaps/>
+                <w:rtl/>
+              </w:rPr>
+            </w:r>
+            <w:r>
+              <w:rPr>
+                <w:rFonts w:ascii="David" w:hAnsi="David" w:cs="David"/>
+                <w:smallCaps/>
+                <w:rtl/>
+              </w:rPr>
+              <w:fldChar w:fldCharType="separate"/>
+            </w:r>
+            <w:r>
+              <w:rPr>
+                <w:rFonts w:ascii="David" w:hAnsi="David" w:cs="David"/>
+                <w:smallCaps/>
+                <w:noProof/>
+              </w:rPr>
+              <w:t>11</w:t>
+            </w:r>
+            <w:r>
+              <w:rPr>
+                <w:rFonts w:ascii="David" w:hAnsi="David" w:cs="David"/>
+                <w:smallCaps/>
+                <w:rtl/>
+              </w:rPr>
+              <w:fldChar w:fldCharType="end"/>
+            </w:r>
+          </w:p>
+        </w:tc>
+        <w:tc>
+          <w:tcPr>
+            <w:tcW w:w="5454" w:type="dxa"/>
+            <w:vAlign w:val="center"/>
+          </w:tcPr>
+          <w:p>
+            <w:pPr>
+              <w:spacing w:line="360" w:lineRule="auto"/>
+              <w:rPr>
+                <w:rFonts w:ascii="David" w:hAnsi="David" w:cs="David"/>
+                <w:rtl/>
+              </w:rPr>
+            </w:pPr>
+            <w:r>
+              <w:rPr>
+                <w:rFonts w:ascii="David" w:hAnsi="David" w:cs="David"/>
+              </w:rPr>
+              <w:t xml:space="preserve">How do </w:t>
+            </w:r>
+            <w:proofErr w:type="spellStart"/>
+            <w:r>
+              <w:rPr>
+                <w:rFonts w:ascii="David" w:hAnsi="David" w:cs="David"/>
+              </w:rPr>
+              <w:t>Depracation</w:t>
+            </w:r>
+            <w:r>
+              <w:rPr>
+                <w:rFonts w:ascii="David" w:hAnsi="David" w:cs="David"/>
+              </w:rPr>
+              <w:t>s</w:t>
+            </w:r>
+            <w:proofErr w:type="spellEnd"/>
+            <w:r>
+              <w:rPr>
+                <w:rFonts w:ascii="David" w:hAnsi="David" w:cs="David"/>
+              </w:rPr>
+              <w:t xml:space="preserve"> Documented?</w:t>
+            </w:r>
+          </w:p>
+        </w:tc>
+        <w:tc>
+          <w:tcPr>
+            <w:tcW w:w="2906" w:type="dxa"/>
+            <w:vAlign w:val="center"/>
+          </w:tcPr>
+          <w:p>
+            <w:pPr>
+              <w:spacing w:line="360" w:lineRule="auto"/>
+              <w:ind w:left="708"/>
+              <w:jc w:val="left"/>
+              <w:rPr>
+                <w:rFonts w:ascii="David" w:hAnsi="David" w:cs="David"/>
+                <w:smallCaps/>
+                <w:rtl/>
+              </w:rPr>
+            </w:pPr>
+            <w:r>
+              <w:rPr>
+                <w:rFonts w:ascii="David" w:hAnsi="David" w:cs="David"/>
+                <w:smallCaps/>
+                <w:rtl/>
+              </w:rPr>
+              <w:fldChar w:fldCharType="begin"/>
+            </w:r>
+            <w:r>
+              <w:rPr>
+                <w:rFonts w:ascii="David" w:hAnsi="David" w:cs="David"/>
+                <w:smallCaps/>
+              </w:rPr>
+              <w:instrText xml:space="preserve"> REF _Ref152427171 \r \h </w:instrText>
+            </w:r>
+            <w:r>
+              <w:rPr>
+                <w:rFonts w:ascii="David" w:hAnsi="David" w:cs="David"/>
+                <w:smallCaps/>
+                <w:rtl/>
+              </w:rPr>
+              <w:instrText xml:space="preserve"> \* </w:instrText>
+            </w:r>
+            <w:r>
+              <w:rPr>
+                <w:rFonts w:ascii="David" w:hAnsi="David" w:cs="David"/>
+                <w:smallCaps/>
+              </w:rPr>
+              <w:instrText>MERGEFORMAT</w:instrText>
+            </w:r>
+            <w:r>
+              <w:rPr>
+                <w:rFonts w:ascii="David" w:hAnsi="David" w:cs="David"/>
+                <w:smallCaps/>
+                <w:rtl/>
+              </w:rPr>
+              <w:instrText xml:space="preserve"> </w:instrText>
+            </w:r>
+            <w:r>
+              <w:rPr>
+                <w:rFonts w:ascii="David" w:hAnsi="David" w:cs="David"/>
+                <w:smallCaps/>
+                <w:rtl/>
+              </w:rPr>
+            </w:r>
+            <w:r>
+              <w:rPr>
+                <w:rFonts w:ascii="David" w:hAnsi="David" w:cs="David"/>
+                <w:smallCaps/>
+                <w:rtl/>
+              </w:rPr>
+              <w:fldChar w:fldCharType="separate"/>
+            </w:r>
+            <w:r>
+              <w:rPr>
+                <w:rFonts w:ascii="David" w:hAnsi="David" w:cs="David"/>
+                <w:smallCaps/>
+                <w:rtl/>
+              </w:rPr>
+              <w:t>‏3.4</w:t>
+            </w:r>
+            <w:r>
+              <w:rPr>
+                <w:rFonts w:ascii="David" w:hAnsi="David" w:cs="David"/>
+                <w:smallCaps/>
+                <w:rtl/>
+              </w:rPr>
+              <w:fldChar w:fldCharType="end"/>
+            </w:r>
+          </w:p>
+        </w:tc>
+      </w:tr>
+      <w:tr>
+        <w:trPr>
+          <w:trHeight w:val="484"/>
+        </w:trPr>
+        <w:tc>
+          <w:tcPr>
+            <w:tcW w:w="826" w:type="dxa"/>
+            <w:vAlign w:val="center"/>
+          </w:tcPr>
+          <w:p>
+            <w:pPr>
+              <w:spacing w:line="360" w:lineRule="auto"/>
+              <w:jc w:val="left"/>
+              <w:rPr>
+                <w:rFonts w:ascii="David" w:hAnsi="David" w:cs="David"/>
+                <w:smallCaps/>
+                <w:rtl/>
+              </w:rPr>
+            </w:pPr>
+            <w:r>
+              <w:rPr>
+                <w:rFonts w:ascii="David" w:hAnsi="David" w:cs="David"/>
+                <w:smallCaps/>
+                <w:rtl/>
+              </w:rPr>
+              <w:fldChar w:fldCharType="begin"/>
+            </w:r>
+            <w:r>
+              <w:rPr>
+                <w:rFonts w:ascii="David" w:hAnsi="David" w:cs="David"/>
+                <w:smallCaps/>
+                <w:rtl/>
+              </w:rPr>
+              <w:instrText xml:space="preserve"> </w:instrText>
+            </w:r>
+            <w:r>
+              <w:rPr>
+                <w:rFonts w:ascii="David" w:hAnsi="David" w:cs="David"/>
+                <w:smallCaps/>
+              </w:rPr>
+              <w:instrText>PAGEREF</w:instrText>
+            </w:r>
+            <w:r>
+              <w:rPr>
+                <w:rFonts w:ascii="David" w:hAnsi="David" w:cs="David"/>
+                <w:smallCaps/>
+                <w:rtl/>
+              </w:rPr>
+              <w:instrText xml:space="preserve"> _</w:instrText>
+            </w:r>
+            <w:r>
+              <w:rPr>
+                <w:rFonts w:ascii="David" w:hAnsi="David" w:cs="David"/>
+                <w:smallCaps/>
+              </w:rPr>
+              <w:instrText>Ref145863564 \h</w:instrText>
+            </w:r>
+            <w:r>
+              <w:rPr>
+                <w:rFonts w:ascii="David" w:hAnsi="David" w:cs="David"/>
+                <w:smallCaps/>
+                <w:rtl/>
+              </w:rPr>
+              <w:instrText xml:space="preserve"> </w:instrText>
+            </w:r>
+            <w:r>
+              <w:rPr>
+                <w:rFonts w:ascii="David" w:hAnsi="David" w:cs="David"/>
+                <w:smallCaps/>
+                <w:rtl/>
+              </w:rPr>
+            </w:r>
+            <w:r>
+              <w:rPr>
+                <w:rFonts w:ascii="David" w:hAnsi="David" w:cs="David"/>
+                <w:smallCaps/>
+                <w:rtl/>
+              </w:rPr>
+              <w:fldChar w:fldCharType="separate"/>
+            </w:r>
+            <w:r>
+              <w:rPr>
+                <w:rFonts w:ascii="David" w:hAnsi="David" w:cs="David"/>
+                <w:smallCaps/>
+                <w:noProof/>
+              </w:rPr>
+              <w:t>13</w:t>
+            </w:r>
+            <w:r>
+              <w:rPr>
+                <w:rFonts w:ascii="David" w:hAnsi="David" w:cs="David"/>
+                <w:smallCaps/>
+                <w:rtl/>
+              </w:rPr>
+              <w:fldChar w:fldCharType="end"/>
+            </w:r>
+          </w:p>
+        </w:tc>
+        <w:tc>
+          <w:tcPr>
+            <w:tcW w:w="5454" w:type="dxa"/>
+            <w:vAlign w:val="center"/>
+          </w:tcPr>
+          <w:p>
+            <w:pPr>
+              <w:spacing w:line="360" w:lineRule="auto"/>
+              <w:rPr>
+                <w:rFonts w:ascii="David" w:hAnsi="David" w:cs="David"/>
+                <w:rtl/>
+              </w:rPr>
+            </w:pPr>
+            <w:r>
+              <w:rPr>
+                <w:rFonts w:ascii="David" w:hAnsi="David" w:cs="David"/>
+              </w:rPr>
+              <w:t>How does the Community React?</w:t>
+            </w:r>
+          </w:p>
+        </w:tc>
+        <w:tc>
+          <w:tcPr>
+            <w:tcW w:w="2906" w:type="dxa"/>
+            <w:vAlign w:val="center"/>
+          </w:tcPr>
+          <w:p>
+            <w:pPr>
+              <w:spacing w:line="360" w:lineRule="auto"/>
+              <w:ind w:left="708"/>
+              <w:jc w:val="left"/>
+              <w:rPr>
+                <w:rFonts w:ascii="David" w:hAnsi="David" w:cs="David"/>
+                <w:smallCaps/>
+                <w:rtl/>
+              </w:rPr>
+            </w:pPr>
+            <w:r>
+              <w:rPr>
+                <w:rFonts w:ascii="David" w:hAnsi="David" w:cs="David"/>
+                <w:smallCaps/>
+                <w:rtl/>
+              </w:rPr>
+              <w:fldChar w:fldCharType="begin"/>
+            </w:r>
+            <w:r>
+              <w:rPr>
+                <w:rFonts w:ascii="David" w:hAnsi="David" w:cs="David"/>
+                <w:smallCaps/>
+                <w:rtl/>
+              </w:rPr>
+              <w:instrText xml:space="preserve"> </w:instrText>
+            </w:r>
+            <w:r>
+              <w:rPr>
+                <w:rFonts w:ascii="David" w:hAnsi="David" w:cs="David"/>
+                <w:smallCaps/>
+              </w:rPr>
+              <w:instrText>REF</w:instrText>
+            </w:r>
+            <w:r>
+              <w:rPr>
+                <w:rFonts w:ascii="David" w:hAnsi="David" w:cs="David"/>
+                <w:smallCaps/>
+                <w:rtl/>
+              </w:rPr>
+              <w:instrText xml:space="preserve"> _</w:instrText>
+            </w:r>
+            <w:r>
+              <w:rPr>
+                <w:rFonts w:ascii="David" w:hAnsi="David" w:cs="David"/>
+                <w:smallCaps/>
+              </w:rPr>
+              <w:instrText>Ref145863240 \r \h</w:instrText>
+            </w:r>
+            <w:r>
+              <w:rPr>
+                <w:rFonts w:ascii="David" w:hAnsi="David" w:cs="David"/>
+                <w:smallCaps/>
+                <w:rtl/>
+              </w:rPr>
+              <w:instrText xml:space="preserve">  \* </w:instrText>
+            </w:r>
+            <w:r>
+              <w:rPr>
+                <w:rFonts w:ascii="David" w:hAnsi="David" w:cs="David"/>
+                <w:smallCaps/>
+              </w:rPr>
+              <w:instrText>MERGEFORMAT</w:instrText>
+            </w:r>
+            <w:r>
+              <w:rPr>
+                <w:rFonts w:ascii="David" w:hAnsi="David" w:cs="David"/>
+                <w:smallCaps/>
+                <w:rtl/>
+              </w:rPr>
+              <w:instrText xml:space="preserve"> </w:instrText>
+            </w:r>
+            <w:r>
+              <w:rPr>
+                <w:rFonts w:ascii="David" w:hAnsi="David" w:cs="David"/>
+                <w:smallCaps/>
+                <w:rtl/>
+              </w:rPr>
+            </w:r>
+            <w:r>
+              <w:rPr>
+                <w:rFonts w:ascii="David" w:hAnsi="David" w:cs="David"/>
+                <w:smallCaps/>
+                <w:rtl/>
+              </w:rPr>
+              <w:fldChar w:fldCharType="separate"/>
+            </w:r>
+            <w:r>
+              <w:rPr>
+                <w:rFonts w:ascii="David" w:hAnsi="David" w:cs="David"/>
+                <w:smallCaps/>
+                <w:rtl/>
+              </w:rPr>
+              <w:t>‏3.5</w:t>
+            </w:r>
+            <w:r>
+              <w:rPr>
+                <w:rFonts w:ascii="David" w:hAnsi="David" w:cs="David"/>
+                <w:smallCaps/>
+                <w:rtl/>
+              </w:rPr>
+              <w:fldChar w:fldCharType="end"/>
+            </w:r>
+          </w:p>
+        </w:tc>
+      </w:tr>
+      <w:tr>
+        <w:trPr>
+          <w:trHeight w:val="469"/>
+        </w:trPr>
+        <w:tc>
+          <w:tcPr>
+            <w:tcW w:w="826" w:type="dxa"/>
+            <w:vAlign w:val="center"/>
+          </w:tcPr>
+          <w:p>
+            <w:pPr>
+              <w:spacing w:line="360" w:lineRule="auto"/>
+              <w:jc w:val="left"/>
+              <w:rPr>
+                <w:rFonts w:ascii="David" w:hAnsi="David" w:cs="David"/>
+                <w:smallCaps/>
+                <w:rtl/>
+              </w:rPr>
+            </w:pPr>
+            <w:r>
+              <w:rPr>
+                <w:rFonts w:ascii="David" w:hAnsi="David" w:cs="David"/>
+                <w:smallCaps/>
+                <w:rtl/>
+              </w:rPr>
+              <w:fldChar w:fldCharType="begin"/>
+            </w:r>
+            <w:r>
+              <w:rPr>
+                <w:rFonts w:ascii="David" w:hAnsi="David" w:cs="David"/>
+                <w:smallCaps/>
+                <w:rtl/>
+              </w:rPr>
+              <w:instrText xml:space="preserve"> </w:instrText>
+            </w:r>
+            <w:r>
+              <w:rPr>
+                <w:rFonts w:ascii="David" w:hAnsi="David" w:cs="David"/>
+                <w:smallCaps/>
+              </w:rPr>
+              <w:instrText>PAGEREF</w:instrText>
+            </w:r>
+            <w:r>
+              <w:rPr>
+                <w:rFonts w:ascii="David" w:hAnsi="David" w:cs="David"/>
+                <w:smallCaps/>
+                <w:rtl/>
+              </w:rPr>
+              <w:instrText xml:space="preserve"> _</w:instrText>
+            </w:r>
+            <w:r>
+              <w:rPr>
+                <w:rFonts w:ascii="David" w:hAnsi="David" w:cs="David"/>
+                <w:smallCaps/>
+              </w:rPr>
+              <w:instrText>Ref145863567 \h</w:instrText>
+            </w:r>
+            <w:r>
+              <w:rPr>
+                <w:rFonts w:ascii="David" w:hAnsi="David" w:cs="David"/>
+                <w:smallCaps/>
+                <w:rtl/>
+              </w:rPr>
+              <w:instrText xml:space="preserve"> </w:instrText>
+            </w:r>
+            <w:r>
+              <w:rPr>
+                <w:rFonts w:ascii="David" w:hAnsi="David" w:cs="David"/>
+                <w:smallCaps/>
+                <w:rtl/>
+              </w:rPr>
+            </w:r>
+            <w:r>
+              <w:rPr>
+                <w:rFonts w:ascii="David" w:hAnsi="David" w:cs="David"/>
+                <w:smallCaps/>
+                <w:rtl/>
+              </w:rPr>
+              <w:fldChar w:fldCharType="separate"/>
+            </w:r>
+            <w:r>
+              <w:rPr>
+                <w:rFonts w:ascii="David" w:hAnsi="David" w:cs="David"/>
+                <w:smallCaps/>
+                <w:noProof/>
+              </w:rPr>
+              <w:t>15</w:t>
+            </w:r>
+            <w:r>
+              <w:rPr>
+                <w:rFonts w:ascii="David" w:hAnsi="David" w:cs="David"/>
+                <w:smallCaps/>
+                <w:rtl/>
+              </w:rPr>
+              <w:fldChar w:fldCharType="end"/>
+            </w:r>
+          </w:p>
+        </w:tc>
+        <w:tc>
+          <w:tcPr>
+            <w:tcW w:w="5454" w:type="dxa"/>
+            <w:vAlign w:val="center"/>
+          </w:tcPr>
+          <w:p>
+            <w:pPr>
+              <w:spacing w:line="360" w:lineRule="auto"/>
+              <w:rPr>
+                <w:rFonts w:ascii="David" w:hAnsi="David" w:cs="David"/>
+                <w:rtl/>
+              </w:rPr>
+            </w:pPr>
+            <w:r>
+              <w:rPr>
+                <w:rFonts w:ascii="David" w:hAnsi="David" w:cs="David"/>
+              </w:rPr>
+              <w:t>What are the Ways to Solve this Problem?</w:t>
+            </w:r>
+          </w:p>
+        </w:tc>
+        <w:tc>
+          <w:tcPr>
+            <w:tcW w:w="2906" w:type="dxa"/>
+            <w:vAlign w:val="center"/>
+          </w:tcPr>
+          <w:p>
+            <w:pPr>
+              <w:spacing w:line="360" w:lineRule="auto"/>
+              <w:ind w:left="708"/>
+              <w:jc w:val="left"/>
+              <w:rPr>
+                <w:rFonts w:ascii="David" w:hAnsi="David" w:cs="David"/>
+                <w:smallCaps/>
+                <w:rtl/>
+              </w:rPr>
+            </w:pPr>
+            <w:r>
+              <w:rPr>
+                <w:rFonts w:ascii="David" w:hAnsi="David" w:cs="David"/>
+                <w:smallCaps/>
+                <w:rtl/>
+              </w:rPr>
+              <w:fldChar w:fldCharType="begin"/>
+            </w:r>
+            <w:r>
+              <w:rPr>
+                <w:rFonts w:ascii="David" w:hAnsi="David" w:cs="David"/>
+                <w:smallCaps/>
+              </w:rPr>
+              <w:instrText xml:space="preserve"> REF _Ref152427188 \r \h </w:instrText>
+            </w:r>
+            <w:r>
+              <w:rPr>
+                <w:rFonts w:ascii="David" w:hAnsi="David" w:cs="David"/>
+                <w:smallCaps/>
+                <w:rtl/>
+              </w:rPr>
+              <w:instrText xml:space="preserve"> \* </w:instrText>
+            </w:r>
+            <w:r>
+              <w:rPr>
+                <w:rFonts w:ascii="David" w:hAnsi="David" w:cs="David"/>
+                <w:smallCaps/>
+              </w:rPr>
+              <w:instrText>MERGEFORMAT</w:instrText>
+            </w:r>
+            <w:r>
+              <w:rPr>
+                <w:rFonts w:ascii="David" w:hAnsi="David" w:cs="David"/>
+                <w:smallCaps/>
+                <w:rtl/>
+              </w:rPr>
+              <w:instrText xml:space="preserve"> </w:instrText>
+            </w:r>
+            <w:r>
+              <w:rPr>
+                <w:rFonts w:ascii="David" w:hAnsi="David" w:cs="David"/>
+                <w:smallCaps/>
+                <w:rtl/>
+              </w:rPr>
+            </w:r>
+            <w:r>
+              <w:rPr>
+                <w:rFonts w:ascii="David" w:hAnsi="David" w:cs="David"/>
+                <w:smallCaps/>
+                <w:rtl/>
+              </w:rPr>
+              <w:fldChar w:fldCharType="separate"/>
+            </w:r>
+            <w:r>
+              <w:rPr>
+                <w:rFonts w:ascii="David" w:hAnsi="David" w:cs="David"/>
+                <w:smallCaps/>
+                <w:rtl/>
+              </w:rPr>
+              <w:t>‏3.6</w:t>
+            </w:r>
+            <w:r>
+              <w:rPr>
+                <w:rFonts w:ascii="David" w:hAnsi="David" w:cs="David"/>
+                <w:smallCaps/>
+                <w:rtl/>
+              </w:rPr>
+              <w:fldChar w:fldCharType="end"/>
+            </w:r>
+          </w:p>
+        </w:tc>
+      </w:tr>
+      <w:tr>
+        <w:trPr>
+          <w:trHeight w:val="278"/>
+        </w:trPr>
+        <w:tc>
+          <w:tcPr>
+            <w:tcW w:w="826" w:type="dxa"/>
+            <w:vAlign w:val="center"/>
+          </w:tcPr>
+          <w:p>
+            <w:pPr>
+              <w:spacing w:line="360" w:lineRule="auto"/>
+              <w:jc w:val="left"/>
+              <w:rPr>
+                <w:rFonts w:ascii="David" w:hAnsi="David" w:cs="David"/>
+                <w:smallCaps/>
+                <w:rtl/>
+              </w:rPr>
+            </w:pPr>
+            <w:r>
+              <w:rPr>
+                <w:rFonts w:ascii="David" w:hAnsi="David" w:cs="David"/>
+                <w:smallCaps/>
+                <w:rtl/>
+              </w:rPr>
+              <w:fldChar w:fldCharType="begin"/>
+            </w:r>
+            <w:r>
+              <w:rPr>
+                <w:rFonts w:ascii="David" w:hAnsi="David" w:cs="David"/>
+                <w:smallCaps/>
+                <w:rtl/>
+              </w:rPr>
+              <w:instrText xml:space="preserve"> </w:instrText>
+            </w:r>
+            <w:r>
+              <w:rPr>
+                <w:rFonts w:ascii="David" w:hAnsi="David" w:cs="David"/>
+                <w:smallCaps/>
+              </w:rPr>
+              <w:instrText>PAGEREF</w:instrText>
+            </w:r>
+            <w:r>
+              <w:rPr>
+                <w:rFonts w:ascii="David" w:hAnsi="David" w:cs="David"/>
+                <w:smallCaps/>
+                <w:rtl/>
+              </w:rPr>
+              <w:instrText xml:space="preserve"> _</w:instrText>
+            </w:r>
+            <w:r>
+              <w:rPr>
+                <w:rFonts w:ascii="David" w:hAnsi="David" w:cs="David"/>
+                <w:smallCaps/>
+              </w:rPr>
+              <w:instrText>Ref145863571 \h</w:instrText>
+            </w:r>
+            <w:r>
+              <w:rPr>
+                <w:rFonts w:ascii="David" w:hAnsi="David" w:cs="David"/>
+                <w:smallCaps/>
+                <w:rtl/>
+              </w:rPr>
+              <w:instrText xml:space="preserve"> </w:instrText>
+            </w:r>
+            <w:r>
+              <w:rPr>
+                <w:rFonts w:ascii="David" w:hAnsi="David" w:cs="David"/>
+                <w:smallCaps/>
+                <w:rtl/>
+              </w:rPr>
+            </w:r>
+            <w:r>
+              <w:rPr>
+                <w:rFonts w:ascii="David" w:hAnsi="David" w:cs="David"/>
+                <w:smallCaps/>
+                <w:rtl/>
+              </w:rPr>
+              <w:fldChar w:fldCharType="separate"/>
+            </w:r>
+            <w:r>
+              <w:rPr>
+                <w:rFonts w:ascii="David" w:hAnsi="David" w:cs="David"/>
+                <w:smallCaps/>
+                <w:noProof/>
+              </w:rPr>
+              <w:t>15</w:t>
+            </w:r>
+            <w:r>
+              <w:rPr>
+                <w:rFonts w:ascii="David" w:hAnsi="David" w:cs="David"/>
+                <w:smallCaps/>
+                <w:rtl/>
+              </w:rPr>
+              <w:fldChar w:fldCharType="end"/>
+            </w:r>
+          </w:p>
+        </w:tc>
+        <w:tc>
+          <w:tcPr>
+            <w:tcW w:w="5454" w:type="dxa"/>
+            <w:vAlign w:val="center"/>
+          </w:tcPr>
+          <w:p>
+            <w:pPr>
+              <w:spacing w:line="360" w:lineRule="auto"/>
+              <w:rPr>
+                <w:rFonts w:ascii="David" w:hAnsi="David" w:cs="David"/>
+                <w:rtl/>
+              </w:rPr>
+            </w:pPr>
+            <w:r>
+              <w:rPr>
+                <w:rFonts w:ascii="David" w:hAnsi="David" w:cs="David"/>
+              </w:rPr>
+              <w:t>Moving to a Different API</w:t>
+            </w:r>
+          </w:p>
+        </w:tc>
+        <w:tc>
+          <w:tcPr>
+            <w:tcW w:w="2906" w:type="dxa"/>
+            <w:vAlign w:val="center"/>
+          </w:tcPr>
+          <w:p>
+            <w:pPr>
+              <w:spacing w:line="360" w:lineRule="auto"/>
+              <w:ind w:left="1416"/>
+              <w:jc w:val="left"/>
+              <w:rPr>
+                <w:rFonts w:ascii="David" w:hAnsi="David" w:cs="David"/>
+                <w:smallCaps/>
+                <w:rtl/>
+              </w:rPr>
+            </w:pPr>
+            <w:r>
+              <w:rPr>
+                <w:rFonts w:ascii="David" w:hAnsi="David" w:cs="David"/>
+                <w:smallCaps/>
+                <w:rtl/>
+              </w:rPr>
+              <w:fldChar w:fldCharType="begin"/>
+            </w:r>
+            <w:r>
+              <w:rPr>
+                <w:rFonts w:ascii="David" w:hAnsi="David" w:cs="David"/>
+                <w:smallCaps/>
+                <w:rtl/>
+              </w:rPr>
+              <w:instrText xml:space="preserve"> </w:instrText>
+            </w:r>
+            <w:r>
+              <w:rPr>
+                <w:rFonts w:ascii="David" w:hAnsi="David" w:cs="David"/>
+                <w:smallCaps/>
+              </w:rPr>
+              <w:instrText>REF</w:instrText>
+            </w:r>
+            <w:r>
+              <w:rPr>
+                <w:rFonts w:ascii="David" w:hAnsi="David" w:cs="David"/>
+                <w:smallCaps/>
+                <w:rtl/>
+              </w:rPr>
+              <w:instrText xml:space="preserve"> _</w:instrText>
+            </w:r>
+            <w:r>
+              <w:rPr>
+                <w:rFonts w:ascii="David" w:hAnsi="David" w:cs="David"/>
+                <w:smallCaps/>
+              </w:rPr>
+              <w:instrText>Ref145863256 \r \h</w:instrText>
+            </w:r>
+            <w:r>
+              <w:rPr>
+                <w:rFonts w:ascii="David" w:hAnsi="David" w:cs="David"/>
+                <w:smallCaps/>
+                <w:rtl/>
+              </w:rPr>
+              <w:instrText xml:space="preserve">  \* </w:instrText>
+            </w:r>
+            <w:r>
+              <w:rPr>
+                <w:rFonts w:ascii="David" w:hAnsi="David" w:cs="David"/>
+                <w:smallCaps/>
+              </w:rPr>
+              <w:instrText>MERGEFORMAT</w:instrText>
+            </w:r>
+            <w:r>
+              <w:rPr>
+                <w:rFonts w:ascii="David" w:hAnsi="David" w:cs="David"/>
+                <w:smallCaps/>
+                <w:rtl/>
+              </w:rPr>
+              <w:instrText xml:space="preserve"> </w:instrText>
+            </w:r>
+            <w:r>
+              <w:rPr>
+                <w:rFonts w:ascii="David" w:hAnsi="David" w:cs="David"/>
+                <w:smallCaps/>
+                <w:rtl/>
+              </w:rPr>
+            </w:r>
+            <w:r>
+              <w:rPr>
+                <w:rFonts w:ascii="David" w:hAnsi="David" w:cs="David"/>
+                <w:smallCaps/>
+                <w:rtl/>
+              </w:rPr>
+              <w:fldChar w:fldCharType="separate"/>
+            </w:r>
+            <w:r>
+              <w:rPr>
+                <w:rFonts w:ascii="David" w:hAnsi="David" w:cs="David"/>
+                <w:smallCaps/>
+                <w:rtl/>
+              </w:rPr>
+              <w:t>‏3.6.1</w:t>
+            </w:r>
+            <w:r>
+              <w:rPr>
+                <w:rFonts w:ascii="David" w:hAnsi="David" w:cs="David"/>
+                <w:smallCaps/>
+                <w:rtl/>
+              </w:rPr>
+              <w:fldChar w:fldCharType="end"/>
+            </w:r>
+          </w:p>
+        </w:tc>
+      </w:tr>
+      <w:tr>
+        <w:trPr>
+          <w:trHeight w:val="484"/>
+        </w:trPr>
+        <w:tc>
+          <w:tcPr>
+            <w:tcW w:w="826" w:type="dxa"/>
+            <w:vAlign w:val="center"/>
+          </w:tcPr>
+          <w:p>
+            <w:pPr>
+              <w:spacing w:line="360" w:lineRule="auto"/>
+              <w:jc w:val="left"/>
+              <w:rPr>
+                <w:rFonts w:ascii="David" w:hAnsi="David" w:cs="David"/>
+                <w:smallCaps/>
+                <w:rtl/>
+              </w:rPr>
+            </w:pPr>
+            <w:r>
+              <w:rPr>
+                <w:rFonts w:ascii="David" w:hAnsi="David" w:cs="David"/>
+                <w:smallCaps/>
+                <w:rtl/>
+              </w:rPr>
+              <w:fldChar w:fldCharType="begin"/>
+            </w:r>
+            <w:r>
+              <w:rPr>
+                <w:rFonts w:ascii="David" w:hAnsi="David" w:cs="David"/>
+                <w:smallCaps/>
+                <w:rtl/>
+              </w:rPr>
+              <w:instrText xml:space="preserve"> </w:instrText>
+            </w:r>
+            <w:r>
+              <w:rPr>
+                <w:rFonts w:ascii="David" w:hAnsi="David" w:cs="David"/>
+                <w:smallCaps/>
+              </w:rPr>
+              <w:instrText>PAGEREF</w:instrText>
+            </w:r>
+            <w:r>
+              <w:rPr>
+                <w:rFonts w:ascii="David" w:hAnsi="David" w:cs="David"/>
+                <w:smallCaps/>
+                <w:rtl/>
+              </w:rPr>
+              <w:instrText xml:space="preserve"> _</w:instrText>
+            </w:r>
+            <w:r>
+              <w:rPr>
+                <w:rFonts w:ascii="David" w:hAnsi="David" w:cs="David"/>
+                <w:smallCaps/>
+              </w:rPr>
+              <w:instrText>Ref145863574 \h</w:instrText>
+            </w:r>
+            <w:r>
+              <w:rPr>
+                <w:rFonts w:ascii="David" w:hAnsi="David" w:cs="David"/>
+                <w:smallCaps/>
+                <w:rtl/>
+              </w:rPr>
+              <w:instrText xml:space="preserve"> </w:instrText>
+            </w:r>
+            <w:r>
+              <w:rPr>
+                <w:rFonts w:ascii="David" w:hAnsi="David" w:cs="David"/>
+                <w:smallCaps/>
+                <w:rtl/>
+              </w:rPr>
+            </w:r>
+            <w:r>
+              <w:rPr>
+                <w:rFonts w:ascii="David" w:hAnsi="David" w:cs="David"/>
+                <w:smallCaps/>
+                <w:rtl/>
+              </w:rPr>
+              <w:fldChar w:fldCharType="separate"/>
+            </w:r>
+            <w:r>
+              <w:rPr>
+                <w:rFonts w:ascii="David" w:hAnsi="David" w:cs="David"/>
+                <w:smallCaps/>
+                <w:noProof/>
+              </w:rPr>
+              <w:t>15</w:t>
+            </w:r>
+            <w:r>
+              <w:rPr>
+                <w:rFonts w:ascii="David" w:hAnsi="David" w:cs="David"/>
+                <w:smallCaps/>
+                <w:rtl/>
+              </w:rPr>
+              <w:fldChar w:fldCharType="end"/>
+            </w:r>
+          </w:p>
+        </w:tc>
+        <w:tc>
+          <w:tcPr>
+            <w:tcW w:w="5454" w:type="dxa"/>
+            <w:vAlign w:val="center"/>
+          </w:tcPr>
+          <w:p>
+            <w:pPr>
+              <w:spacing w:line="360" w:lineRule="auto"/>
+              <w:rPr>
+                <w:rFonts w:ascii="David" w:hAnsi="David" w:cs="David"/>
+                <w:rtl/>
+              </w:rPr>
+            </w:pPr>
+            <w:r>
+              <w:rPr>
+                <w:rFonts w:ascii="David" w:hAnsi="David" w:cs="David"/>
+              </w:rPr>
+              <w:t>Catch Exceptions of Different Kinds</w:t>
+            </w:r>
+          </w:p>
+        </w:tc>
+        <w:tc>
+          <w:tcPr>
+            <w:tcW w:w="2906" w:type="dxa"/>
+            <w:vAlign w:val="center"/>
+          </w:tcPr>
+          <w:p>
+            <w:pPr>
+              <w:spacing w:line="360" w:lineRule="auto"/>
+              <w:ind w:left="1416"/>
+              <w:jc w:val="left"/>
+              <w:rPr>
+                <w:rFonts w:ascii="David" w:hAnsi="David" w:cs="David"/>
+                <w:smallCaps/>
+                <w:rtl/>
+              </w:rPr>
+            </w:pPr>
+            <w:r>
+              <w:rPr>
+                <w:rFonts w:ascii="David" w:hAnsi="David" w:cs="David"/>
+                <w:smallCaps/>
+                <w:rtl/>
+              </w:rPr>
+              <w:fldChar w:fldCharType="begin"/>
+            </w:r>
+            <w:r>
+              <w:rPr>
+                <w:rFonts w:ascii="David" w:hAnsi="David" w:cs="David"/>
+                <w:smallCaps/>
+                <w:rtl/>
+              </w:rPr>
+              <w:instrText xml:space="preserve"> </w:instrText>
+            </w:r>
+            <w:r>
+              <w:rPr>
+                <w:rFonts w:ascii="David" w:hAnsi="David" w:cs="David"/>
+                <w:smallCaps/>
+              </w:rPr>
+              <w:instrText>REF</w:instrText>
+            </w:r>
+            <w:r>
+              <w:rPr>
+                <w:rFonts w:ascii="David" w:hAnsi="David" w:cs="David"/>
+                <w:smallCaps/>
+                <w:rtl/>
+              </w:rPr>
+              <w:instrText xml:space="preserve"> _</w:instrText>
+            </w:r>
+            <w:r>
+              <w:rPr>
+                <w:rFonts w:ascii="David" w:hAnsi="David" w:cs="David"/>
+                <w:smallCaps/>
+              </w:rPr>
+              <w:instrText>Ref145863260 \r \h</w:instrText>
+            </w:r>
+            <w:r>
+              <w:rPr>
+                <w:rFonts w:ascii="David" w:hAnsi="David" w:cs="David"/>
+                <w:smallCaps/>
+                <w:rtl/>
+              </w:rPr>
+              <w:instrText xml:space="preserve">  \* </w:instrText>
+            </w:r>
+            <w:r>
+              <w:rPr>
+                <w:rFonts w:ascii="David" w:hAnsi="David" w:cs="David"/>
+                <w:smallCaps/>
+              </w:rPr>
+              <w:instrText>MERGEFORMAT</w:instrText>
+            </w:r>
+            <w:r>
+              <w:rPr>
+                <w:rFonts w:ascii="David" w:hAnsi="David" w:cs="David"/>
+                <w:smallCaps/>
+                <w:rtl/>
+              </w:rPr>
+              <w:instrText xml:space="preserve"> </w:instrText>
+            </w:r>
+            <w:r>
+              <w:rPr>
+                <w:rFonts w:ascii="David" w:hAnsi="David" w:cs="David"/>
+                <w:smallCaps/>
+                <w:rtl/>
+              </w:rPr>
+            </w:r>
+            <w:r>
+              <w:rPr>
+                <w:rFonts w:ascii="David" w:hAnsi="David" w:cs="David"/>
+                <w:smallCaps/>
+                <w:rtl/>
+              </w:rPr>
+              <w:fldChar w:fldCharType="separate"/>
+            </w:r>
+            <w:r>
+              <w:rPr>
+                <w:rFonts w:ascii="David" w:hAnsi="David" w:cs="David"/>
+                <w:smallCaps/>
+                <w:rtl/>
+              </w:rPr>
+              <w:t>‏3.6.2</w:t>
+            </w:r>
+            <w:r>
+              <w:rPr>
+                <w:rFonts w:ascii="David" w:hAnsi="David" w:cs="David"/>
+                <w:smallCaps/>
+                <w:rtl/>
+              </w:rPr>
+              <w:fldChar w:fldCharType="end"/>
+            </w:r>
+          </w:p>
+        </w:tc>
+      </w:tr>
+      <w:tr>
+        <w:trPr>
+          <w:trHeight w:val="430"/>
+        </w:trPr>
+        <w:tc>
+          <w:tcPr>
+            <w:tcW w:w="826" w:type="dxa"/>
+            <w:vAlign w:val="center"/>
+          </w:tcPr>
+          <w:p>
+            <w:pPr>
+              <w:spacing w:line="360" w:lineRule="auto"/>
+              <w:jc w:val="left"/>
+              <w:rPr>
+                <w:rFonts w:ascii="David" w:hAnsi="David" w:cs="David"/>
+                <w:smallCaps/>
+                <w:rtl/>
+              </w:rPr>
+            </w:pPr>
+            <w:r>
+              <w:rPr>
+                <w:rFonts w:ascii="David" w:hAnsi="David" w:cs="David"/>
+                <w:smallCaps/>
+                <w:rtl/>
+              </w:rPr>
+              <w:fldChar w:fldCharType="begin"/>
+            </w:r>
+            <w:r>
+              <w:rPr>
+                <w:rFonts w:ascii="David" w:hAnsi="David" w:cs="David"/>
+                <w:smallCaps/>
+                <w:rtl/>
+              </w:rPr>
+              <w:instrText xml:space="preserve"> </w:instrText>
+            </w:r>
+            <w:r>
+              <w:rPr>
+                <w:rFonts w:ascii="David" w:hAnsi="David" w:cs="David"/>
+                <w:smallCaps/>
+              </w:rPr>
+              <w:instrText>PAGEREF</w:instrText>
+            </w:r>
+            <w:r>
+              <w:rPr>
+                <w:rFonts w:ascii="David" w:hAnsi="David" w:cs="David"/>
+                <w:smallCaps/>
+                <w:rtl/>
+              </w:rPr>
+              <w:instrText xml:space="preserve"> _</w:instrText>
+            </w:r>
+            <w:r>
+              <w:rPr>
+                <w:rFonts w:ascii="David" w:hAnsi="David" w:cs="David"/>
+                <w:smallCaps/>
+              </w:rPr>
+              <w:instrText>Ref145863579 \h</w:instrText>
+            </w:r>
+            <w:r>
+              <w:rPr>
+                <w:rFonts w:ascii="David" w:hAnsi="David" w:cs="David"/>
+                <w:smallCaps/>
+                <w:rtl/>
+              </w:rPr>
+              <w:instrText xml:space="preserve"> </w:instrText>
+            </w:r>
+            <w:r>
+              <w:rPr>
+                <w:rFonts w:ascii="David" w:hAnsi="David" w:cs="David"/>
+                <w:smallCaps/>
+                <w:rtl/>
+              </w:rPr>
+            </w:r>
+            <w:r>
+              <w:rPr>
+                <w:rFonts w:ascii="David" w:hAnsi="David" w:cs="David"/>
+                <w:smallCaps/>
+                <w:rtl/>
+              </w:rPr>
+              <w:fldChar w:fldCharType="separate"/>
+            </w:r>
+            <w:r>
+              <w:rPr>
+                <w:rFonts w:ascii="David" w:hAnsi="David" w:cs="David"/>
+                <w:smallCaps/>
+                <w:noProof/>
+              </w:rPr>
+              <w:t>16</w:t>
+            </w:r>
+            <w:r>
+              <w:rPr>
+                <w:rFonts w:ascii="David" w:hAnsi="David" w:cs="David"/>
+                <w:smallCaps/>
+                <w:rtl/>
+              </w:rPr>
+              <w:fldChar w:fldCharType="end"/>
+            </w:r>
+          </w:p>
+        </w:tc>
+        <w:tc>
+          <w:tcPr>
+            <w:tcW w:w="5454" w:type="dxa"/>
+            <w:vAlign w:val="center"/>
+          </w:tcPr>
+          <w:p>
+            <w:pPr>
+              <w:spacing w:line="360" w:lineRule="auto"/>
+              <w:rPr>
+                <w:rFonts w:ascii="David" w:hAnsi="David" w:cs="David"/>
+                <w:rtl/>
+              </w:rPr>
+            </w:pPr>
+            <w:r>
+              <w:rPr>
+                <w:rFonts w:ascii="David" w:hAnsi="David" w:cs="David"/>
+              </w:rPr>
+              <w:t>Changing Position or Name of a Parameter</w:t>
+            </w:r>
+          </w:p>
+        </w:tc>
+        <w:tc>
+          <w:tcPr>
+            <w:tcW w:w="2906" w:type="dxa"/>
+            <w:vAlign w:val="center"/>
+          </w:tcPr>
+          <w:p>
+            <w:pPr>
+              <w:spacing w:line="360" w:lineRule="auto"/>
+              <w:ind w:left="1416"/>
+              <w:jc w:val="left"/>
+              <w:rPr>
+                <w:rFonts w:ascii="David" w:hAnsi="David" w:cs="David"/>
+                <w:smallCaps/>
+                <w:rtl/>
+              </w:rPr>
+            </w:pPr>
+            <w:r>
+              <w:rPr>
+                <w:rFonts w:ascii="David" w:hAnsi="David" w:cs="David"/>
+                <w:smallCaps/>
+                <w:rtl/>
+              </w:rPr>
+              <w:fldChar w:fldCharType="begin"/>
+            </w:r>
+            <w:r>
+              <w:rPr>
+                <w:rFonts w:ascii="David" w:hAnsi="David" w:cs="David"/>
+                <w:smallCaps/>
+                <w:rtl/>
+              </w:rPr>
+              <w:instrText xml:space="preserve"> </w:instrText>
+            </w:r>
+            <w:r>
+              <w:rPr>
+                <w:rFonts w:ascii="David" w:hAnsi="David" w:cs="David"/>
+                <w:smallCaps/>
+              </w:rPr>
+              <w:instrText>REF</w:instrText>
+            </w:r>
+            <w:r>
+              <w:rPr>
+                <w:rFonts w:ascii="David" w:hAnsi="David" w:cs="David"/>
+                <w:smallCaps/>
+                <w:rtl/>
+              </w:rPr>
+              <w:instrText xml:space="preserve"> _</w:instrText>
+            </w:r>
+            <w:r>
+              <w:rPr>
+                <w:rFonts w:ascii="David" w:hAnsi="David" w:cs="David"/>
+                <w:smallCaps/>
+              </w:rPr>
+              <w:instrText>Ref145863263 \r \h</w:instrText>
+            </w:r>
+            <w:r>
+              <w:rPr>
+                <w:rFonts w:ascii="David" w:hAnsi="David" w:cs="David"/>
+                <w:smallCaps/>
+                <w:rtl/>
+              </w:rPr>
+              <w:instrText xml:space="preserve">  \* </w:instrText>
+            </w:r>
+            <w:r>
+              <w:rPr>
+                <w:rFonts w:ascii="David" w:hAnsi="David" w:cs="David"/>
+                <w:smallCaps/>
+              </w:rPr>
+              <w:instrText>MERGEFORMAT</w:instrText>
+            </w:r>
+            <w:r>
+              <w:rPr>
+                <w:rFonts w:ascii="David" w:hAnsi="David" w:cs="David"/>
+                <w:smallCaps/>
+                <w:rtl/>
+              </w:rPr>
+              <w:instrText xml:space="preserve"> </w:instrText>
+            </w:r>
+            <w:r>
+              <w:rPr>
+                <w:rFonts w:ascii="David" w:hAnsi="David" w:cs="David"/>
+                <w:smallCaps/>
+                <w:rtl/>
+              </w:rPr>
+            </w:r>
+            <w:r>
+              <w:rPr>
+                <w:rFonts w:ascii="David" w:hAnsi="David" w:cs="David"/>
+                <w:smallCaps/>
+                <w:rtl/>
+              </w:rPr>
+              <w:fldChar w:fldCharType="separate"/>
+            </w:r>
+            <w:r>
+              <w:rPr>
+                <w:rFonts w:ascii="David" w:hAnsi="David" w:cs="David"/>
+                <w:smallCaps/>
+                <w:rtl/>
+              </w:rPr>
+              <w:t>‏3.6.3</w:t>
+            </w:r>
+            <w:r>
+              <w:rPr>
+                <w:rFonts w:ascii="David" w:hAnsi="David" w:cs="David"/>
+                <w:smallCaps/>
+                <w:rtl/>
+              </w:rPr>
+              <w:fldChar w:fldCharType="end"/>
+            </w:r>
+          </w:p>
+        </w:tc>
+      </w:tr>
+      <w:tr>
+        <w:trPr>
+          <w:trHeight w:val="484"/>
+        </w:trPr>
+        <w:tc>
+          <w:tcPr>
+            <w:tcW w:w="826" w:type="dxa"/>
+            <w:vAlign w:val="center"/>
+          </w:tcPr>
+          <w:p>
+            <w:pPr>
+              <w:spacing w:line="360" w:lineRule="auto"/>
+              <w:jc w:val="left"/>
+              <w:rPr>
+                <w:rFonts w:ascii="David" w:hAnsi="David" w:cs="David"/>
+                <w:smallCaps/>
+                <w:rtl/>
+              </w:rPr>
+            </w:pPr>
+            <w:r>
+              <w:rPr>
+                <w:rFonts w:ascii="David" w:hAnsi="David" w:cs="David"/>
+                <w:smallCaps/>
+                <w:rtl/>
+              </w:rPr>
+              <w:fldChar w:fldCharType="begin"/>
+            </w:r>
+            <w:r>
+              <w:rPr>
+                <w:rFonts w:ascii="David" w:hAnsi="David" w:cs="David"/>
+                <w:smallCaps/>
+                <w:rtl/>
+              </w:rPr>
+              <w:instrText xml:space="preserve"> </w:instrText>
+            </w:r>
+            <w:r>
+              <w:rPr>
+                <w:rFonts w:ascii="David" w:hAnsi="David" w:cs="David"/>
+                <w:smallCaps/>
+              </w:rPr>
+              <w:instrText>PAGEREF</w:instrText>
+            </w:r>
+            <w:r>
+              <w:rPr>
+                <w:rFonts w:ascii="David" w:hAnsi="David" w:cs="David"/>
+                <w:smallCaps/>
+                <w:rtl/>
+              </w:rPr>
+              <w:instrText xml:space="preserve"> _</w:instrText>
+            </w:r>
+            <w:r>
+              <w:rPr>
+                <w:rFonts w:ascii="David" w:hAnsi="David" w:cs="David"/>
+                <w:smallCaps/>
+              </w:rPr>
+              <w:instrText>Ref145863582 \h</w:instrText>
+            </w:r>
+            <w:r>
+              <w:rPr>
+                <w:rFonts w:ascii="David" w:hAnsi="David" w:cs="David"/>
+                <w:smallCaps/>
+                <w:rtl/>
+              </w:rPr>
+              <w:instrText xml:space="preserve"> </w:instrText>
+            </w:r>
+            <w:r>
+              <w:rPr>
+                <w:rFonts w:ascii="David" w:hAnsi="David" w:cs="David"/>
+                <w:smallCaps/>
+                <w:rtl/>
+              </w:rPr>
+            </w:r>
+            <w:r>
+              <w:rPr>
+                <w:rFonts w:ascii="David" w:hAnsi="David" w:cs="David"/>
+                <w:smallCaps/>
+                <w:rtl/>
+              </w:rPr>
+              <w:fldChar w:fldCharType="separate"/>
+            </w:r>
+            <w:r>
+              <w:rPr>
+                <w:rFonts w:ascii="David" w:hAnsi="David" w:cs="David"/>
+                <w:smallCaps/>
+                <w:noProof/>
+              </w:rPr>
+              <w:t>16</w:t>
+            </w:r>
+            <w:r>
+              <w:rPr>
+                <w:rFonts w:ascii="David" w:hAnsi="David" w:cs="David"/>
+                <w:smallCaps/>
+                <w:rtl/>
+              </w:rPr>
+              <w:fldChar w:fldCharType="end"/>
+            </w:r>
+          </w:p>
+        </w:tc>
+        <w:tc>
+          <w:tcPr>
+            <w:tcW w:w="5454" w:type="dxa"/>
+            <w:vAlign w:val="center"/>
+          </w:tcPr>
+          <w:p>
+            <w:pPr>
+              <w:spacing w:line="360" w:lineRule="auto"/>
+              <w:rPr>
+                <w:rFonts w:ascii="David" w:hAnsi="David" w:cs="David"/>
+                <w:rtl/>
+              </w:rPr>
+            </w:pPr>
+            <w:r>
+              <w:rPr>
+                <w:rFonts w:ascii="David" w:hAnsi="David" w:cs="David"/>
+              </w:rPr>
+              <w:t>Validating the Version of the Library</w:t>
+            </w:r>
+          </w:p>
+        </w:tc>
+        <w:tc>
+          <w:tcPr>
+            <w:tcW w:w="2906" w:type="dxa"/>
+            <w:vAlign w:val="center"/>
+          </w:tcPr>
+          <w:p>
+            <w:pPr>
+              <w:spacing w:line="360" w:lineRule="auto"/>
+              <w:ind w:left="1416"/>
+              <w:jc w:val="left"/>
+              <w:rPr>
+                <w:rFonts w:ascii="David" w:hAnsi="David" w:cs="David"/>
+                <w:smallCaps/>
+                <w:rtl/>
+              </w:rPr>
+            </w:pPr>
+            <w:r>
+              <w:rPr>
+                <w:rFonts w:ascii="David" w:hAnsi="David" w:cs="David"/>
+                <w:smallCaps/>
+                <w:rtl/>
+              </w:rPr>
+              <w:fldChar w:fldCharType="begin"/>
+            </w:r>
+            <w:r>
+              <w:rPr>
+                <w:rFonts w:ascii="David" w:hAnsi="David" w:cs="David"/>
+                <w:smallCaps/>
+                <w:rtl/>
+              </w:rPr>
+              <w:instrText xml:space="preserve"> </w:instrText>
+            </w:r>
+            <w:r>
+              <w:rPr>
+                <w:rFonts w:ascii="David" w:hAnsi="David" w:cs="David"/>
+                <w:smallCaps/>
+              </w:rPr>
+              <w:instrText>REF</w:instrText>
+            </w:r>
+            <w:r>
+              <w:rPr>
+                <w:rFonts w:ascii="David" w:hAnsi="David" w:cs="David"/>
+                <w:smallCaps/>
+                <w:rtl/>
+              </w:rPr>
+              <w:instrText xml:space="preserve"> _</w:instrText>
+            </w:r>
+            <w:r>
+              <w:rPr>
+                <w:rFonts w:ascii="David" w:hAnsi="David" w:cs="David"/>
+                <w:smallCaps/>
+              </w:rPr>
+              <w:instrText>Ref145863266 \r \h</w:instrText>
+            </w:r>
+            <w:r>
+              <w:rPr>
+                <w:rFonts w:ascii="David" w:hAnsi="David" w:cs="David"/>
+                <w:smallCaps/>
+                <w:rtl/>
+              </w:rPr>
+              <w:instrText xml:space="preserve">  \* </w:instrText>
+            </w:r>
+            <w:r>
+              <w:rPr>
+                <w:rFonts w:ascii="David" w:hAnsi="David" w:cs="David"/>
+                <w:smallCaps/>
+              </w:rPr>
+              <w:instrText>MERGEFORMAT</w:instrText>
+            </w:r>
+            <w:r>
+              <w:rPr>
+                <w:rFonts w:ascii="David" w:hAnsi="David" w:cs="David"/>
+                <w:smallCaps/>
+                <w:rtl/>
+              </w:rPr>
+              <w:instrText xml:space="preserve"> </w:instrText>
+            </w:r>
+            <w:r>
+              <w:rPr>
+                <w:rFonts w:ascii="David" w:hAnsi="David" w:cs="David"/>
+                <w:smallCaps/>
+                <w:rtl/>
+              </w:rPr>
+            </w:r>
+            <w:r>
+              <w:rPr>
+                <w:rFonts w:ascii="David" w:hAnsi="David" w:cs="David"/>
+                <w:smallCaps/>
+                <w:rtl/>
+              </w:rPr>
+              <w:fldChar w:fldCharType="separate"/>
+            </w:r>
+            <w:r>
+              <w:rPr>
+                <w:rFonts w:ascii="David" w:hAnsi="David" w:cs="David"/>
+                <w:smallCaps/>
+                <w:rtl/>
+              </w:rPr>
+              <w:t>‏3.6.4</w:t>
+            </w:r>
+            <w:r>
+              <w:rPr>
+                <w:rFonts w:ascii="David" w:hAnsi="David" w:cs="David"/>
+                <w:smallCaps/>
+                <w:rtl/>
+              </w:rPr>
+              <w:fldChar w:fldCharType="end"/>
+            </w:r>
+          </w:p>
+        </w:tc>
+      </w:tr>
+      <w:tr>
+        <w:trPr>
+          <w:trHeight w:val="495"/>
+        </w:trPr>
+        <w:tc>
+          <w:tcPr>
+            <w:tcW w:w="826" w:type="dxa"/>
+            <w:vAlign w:val="center"/>
+          </w:tcPr>
+          <w:p>
+            <w:pPr>
+              <w:spacing w:line="360" w:lineRule="auto"/>
+              <w:jc w:val="left"/>
+              <w:rPr>
+                <w:rFonts w:ascii="David" w:hAnsi="David" w:cs="David"/>
+                <w:smallCaps/>
+                <w:rtl/>
+              </w:rPr>
+            </w:pPr>
+            <w:r>
+              <w:rPr>
+                <w:rFonts w:ascii="David" w:hAnsi="David" w:cs="David"/>
+                <w:smallCaps/>
+                <w:rtl/>
+              </w:rPr>
+              <w:fldChar w:fldCharType="begin"/>
+            </w:r>
+            <w:r>
+              <w:rPr>
+                <w:rFonts w:ascii="David" w:hAnsi="David" w:cs="David"/>
+                <w:smallCaps/>
+                <w:rtl/>
+              </w:rPr>
+              <w:instrText xml:space="preserve"> </w:instrText>
+            </w:r>
+            <w:r>
+              <w:rPr>
+                <w:rFonts w:ascii="David" w:hAnsi="David" w:cs="David"/>
+                <w:smallCaps/>
+              </w:rPr>
+              <w:instrText>PAGEREF</w:instrText>
+            </w:r>
+            <w:r>
+              <w:rPr>
+                <w:rFonts w:ascii="David" w:hAnsi="David" w:cs="David"/>
+                <w:smallCaps/>
+                <w:rtl/>
+              </w:rPr>
+              <w:instrText xml:space="preserve"> _</w:instrText>
+            </w:r>
+            <w:r>
+              <w:rPr>
+                <w:rFonts w:ascii="David" w:hAnsi="David" w:cs="David"/>
+                <w:smallCaps/>
+              </w:rPr>
+              <w:instrText>Ref145864081 \h</w:instrText>
+            </w:r>
+            <w:r>
+              <w:rPr>
+                <w:rFonts w:ascii="David" w:hAnsi="David" w:cs="David"/>
+                <w:smallCaps/>
+                <w:rtl/>
+              </w:rPr>
+              <w:instrText xml:space="preserve"> </w:instrText>
+            </w:r>
+            <w:r>
+              <w:rPr>
+                <w:rFonts w:ascii="David" w:hAnsi="David" w:cs="David"/>
+                <w:smallCaps/>
+                <w:rtl/>
+              </w:rPr>
+            </w:r>
+            <w:r>
+              <w:rPr>
+                <w:rFonts w:ascii="David" w:hAnsi="David" w:cs="David"/>
+                <w:smallCaps/>
+                <w:rtl/>
+              </w:rPr>
+              <w:fldChar w:fldCharType="separate"/>
+            </w:r>
+            <w:r>
+              <w:rPr>
+                <w:rFonts w:ascii="David" w:hAnsi="David" w:cs="David"/>
+                <w:smallCaps/>
+                <w:noProof/>
+              </w:rPr>
+              <w:t>17</w:t>
+            </w:r>
+            <w:r>
+              <w:rPr>
+                <w:rFonts w:ascii="David" w:hAnsi="David" w:cs="David"/>
+                <w:smallCaps/>
+                <w:rtl/>
+              </w:rPr>
+              <w:fldChar w:fldCharType="end"/>
+            </w:r>
+          </w:p>
+        </w:tc>
+        <w:tc>
+          <w:tcPr>
+            <w:tcW w:w="5454" w:type="dxa"/>
+            <w:vAlign w:val="center"/>
+          </w:tcPr>
+          <w:p>
+            <w:pPr>
+              <w:spacing w:line="360" w:lineRule="auto"/>
+              <w:rPr>
+                <w:rFonts w:ascii="David" w:hAnsi="David" w:cs="David"/>
+                <w:rtl/>
+              </w:rPr>
+            </w:pPr>
+            <w:r>
+              <w:rPr>
+                <w:rFonts w:ascii="David" w:hAnsi="David" w:cs="David"/>
+              </w:rPr>
+              <w:t>Summary</w:t>
+            </w:r>
+          </w:p>
+        </w:tc>
+        <w:tc>
+          <w:tcPr>
+            <w:tcW w:w="2906" w:type="dxa"/>
+            <w:vAlign w:val="center"/>
+          </w:tcPr>
+          <w:p>
+            <w:pPr>
+              <w:spacing w:line="360" w:lineRule="auto"/>
+              <w:jc w:val="left"/>
+              <w:rPr>
+                <w:rFonts w:ascii="David" w:hAnsi="David" w:cs="David"/>
+                <w:smallCaps/>
+                <w:rtl/>
+              </w:rPr>
+            </w:pPr>
+            <w:r>
+              <w:rPr>
+                <w:rFonts w:ascii="David" w:hAnsi="David" w:cs="David"/>
+                <w:smallCaps/>
+                <w:rtl/>
+              </w:rPr>
+              <w:fldChar w:fldCharType="begin"/>
+            </w:r>
+            <w:r>
+              <w:rPr>
+                <w:rFonts w:ascii="David" w:hAnsi="David" w:cs="David"/>
+                <w:smallCaps/>
+                <w:rtl/>
+              </w:rPr>
+              <w:instrText xml:space="preserve"> </w:instrText>
+            </w:r>
+            <w:r>
+              <w:rPr>
+                <w:rFonts w:ascii="David" w:hAnsi="David" w:cs="David"/>
+                <w:smallCaps/>
+              </w:rPr>
+              <w:instrText>REF</w:instrText>
+            </w:r>
+            <w:r>
+              <w:rPr>
+                <w:rFonts w:ascii="David" w:hAnsi="David" w:cs="David"/>
+                <w:smallCaps/>
+                <w:rtl/>
+              </w:rPr>
+              <w:instrText xml:space="preserve"> _</w:instrText>
+            </w:r>
+            <w:r>
+              <w:rPr>
+                <w:rFonts w:ascii="David" w:hAnsi="David" w:cs="David"/>
+                <w:smallCaps/>
+              </w:rPr>
+              <w:instrText>Ref145864081 \r \h</w:instrText>
+            </w:r>
+            <w:r>
+              <w:rPr>
+                <w:rFonts w:ascii="David" w:hAnsi="David" w:cs="David"/>
+                <w:smallCaps/>
+                <w:rtl/>
+              </w:rPr>
+              <w:instrText xml:space="preserve">  \* </w:instrText>
+            </w:r>
+            <w:r>
+              <w:rPr>
+                <w:rFonts w:ascii="David" w:hAnsi="David" w:cs="David"/>
+                <w:smallCaps/>
+              </w:rPr>
+              <w:instrText>MERGEFORMAT</w:instrText>
+            </w:r>
+            <w:r>
+              <w:rPr>
+                <w:rFonts w:ascii="David" w:hAnsi="David" w:cs="David"/>
+                <w:smallCaps/>
+                <w:rtl/>
+              </w:rPr>
+              <w:instrText xml:space="preserve"> </w:instrText>
+            </w:r>
+            <w:r>
+              <w:rPr>
+                <w:rFonts w:ascii="David" w:hAnsi="David" w:cs="David"/>
+                <w:smallCaps/>
+                <w:rtl/>
+              </w:rPr>
+            </w:r>
+            <w:r>
+              <w:rPr>
+                <w:rFonts w:ascii="David" w:hAnsi="David" w:cs="David"/>
+                <w:smallCaps/>
+                <w:rtl/>
+              </w:rPr>
+              <w:fldChar w:fldCharType="separate"/>
+            </w:r>
+            <w:r>
+              <w:rPr>
+                <w:rFonts w:ascii="David" w:hAnsi="David" w:cs="David"/>
+                <w:smallCaps/>
+                <w:rtl/>
+              </w:rPr>
+              <w:t>‏4</w:t>
+            </w:r>
+            <w:r>
+              <w:rPr>
+                <w:rFonts w:ascii="David" w:hAnsi="David" w:cs="David"/>
+                <w:smallCaps/>
+                <w:rtl/>
+              </w:rPr>
+              <w:fldChar w:fldCharType="end"/>
+            </w:r>
+          </w:p>
+        </w:tc>
+      </w:tr>
+      <w:tr>
+        <w:trPr>
+          <w:trHeight w:val="484"/>
+        </w:trPr>
+        <w:tc>
+          <w:tcPr>
+            <w:tcW w:w="826" w:type="dxa"/>
+            <w:vAlign w:val="center"/>
+          </w:tcPr>
+          <w:p>
+            <w:pPr>
+              <w:spacing w:line="360" w:lineRule="auto"/>
+              <w:jc w:val="left"/>
+              <w:rPr>
+                <w:rFonts w:ascii="David" w:hAnsi="David" w:cs="David"/>
+                <w:smallCaps/>
+                <w:rtl/>
+              </w:rPr>
+            </w:pPr>
+            <w:r>
+              <w:rPr>
+                <w:rFonts w:ascii="David" w:hAnsi="David" w:cs="David"/>
+                <w:smallCaps/>
+                <w:rtl/>
+              </w:rPr>
+              <w:fldChar w:fldCharType="begin"/>
+            </w:r>
+            <w:r>
+              <w:rPr>
+                <w:rFonts w:ascii="David" w:hAnsi="David" w:cs="David"/>
+                <w:smallCaps/>
+                <w:rtl/>
+              </w:rPr>
+              <w:instrText xml:space="preserve"> </w:instrText>
+            </w:r>
+            <w:r>
+              <w:rPr>
+                <w:rFonts w:ascii="David" w:hAnsi="David" w:cs="David"/>
+                <w:smallCaps/>
+              </w:rPr>
+              <w:instrText>PAGEREF</w:instrText>
+            </w:r>
+            <w:r>
+              <w:rPr>
+                <w:rFonts w:ascii="David" w:hAnsi="David" w:cs="David"/>
+                <w:smallCaps/>
+                <w:rtl/>
+              </w:rPr>
+              <w:instrText xml:space="preserve"> _</w:instrText>
+            </w:r>
+            <w:r>
+              <w:rPr>
+                <w:rFonts w:ascii="David" w:hAnsi="David" w:cs="David"/>
+                <w:smallCaps/>
+              </w:rPr>
+              <w:instrText>Ref145863585 \h</w:instrText>
+            </w:r>
+            <w:r>
+              <w:rPr>
+                <w:rFonts w:ascii="David" w:hAnsi="David" w:cs="David"/>
+                <w:smallCaps/>
+                <w:rtl/>
+              </w:rPr>
+              <w:instrText xml:space="preserve"> </w:instrText>
+            </w:r>
+            <w:r>
+              <w:rPr>
+                <w:rFonts w:ascii="David" w:hAnsi="David" w:cs="David"/>
+                <w:smallCaps/>
+                <w:rtl/>
+              </w:rPr>
+            </w:r>
+            <w:r>
+              <w:rPr>
+                <w:rFonts w:ascii="David" w:hAnsi="David" w:cs="David"/>
+                <w:smallCaps/>
+                <w:rtl/>
+              </w:rPr>
+              <w:fldChar w:fldCharType="separate"/>
+            </w:r>
+            <w:r>
+              <w:rPr>
+                <w:rFonts w:ascii="David" w:hAnsi="David" w:cs="David"/>
+                <w:smallCaps/>
+                <w:noProof/>
+              </w:rPr>
+              <w:t>19</w:t>
+            </w:r>
+            <w:r>
+              <w:rPr>
+                <w:rFonts w:ascii="David" w:hAnsi="David" w:cs="David"/>
+                <w:smallCaps/>
+                <w:rtl/>
+              </w:rPr>
+              <w:fldChar w:fldCharType="end"/>
+            </w:r>
+          </w:p>
+        </w:tc>
+        <w:tc>
+          <w:tcPr>
+            <w:tcW w:w="5454" w:type="dxa"/>
+            <w:vAlign w:val="center"/>
+          </w:tcPr>
+          <w:p>
+            <w:pPr>
+              <w:spacing w:line="360" w:lineRule="auto"/>
+              <w:rPr>
+                <w:rFonts w:ascii="David" w:hAnsi="David" w:cs="David"/>
+                <w:rtl/>
+              </w:rPr>
+            </w:pPr>
+            <w:r>
+              <w:rPr>
+                <w:rFonts w:ascii="David" w:hAnsi="David" w:cs="David"/>
+              </w:rPr>
+              <w:t>Bibliography</w:t>
+            </w:r>
+          </w:p>
+        </w:tc>
+        <w:tc>
+          <w:tcPr>
+            <w:tcW w:w="2906" w:type="dxa"/>
+            <w:vAlign w:val="center"/>
+          </w:tcPr>
+          <w:p>
+            <w:pPr>
+              <w:spacing w:line="360" w:lineRule="auto"/>
+              <w:jc w:val="left"/>
+              <w:rPr>
+                <w:rFonts w:ascii="David" w:hAnsi="David" w:cs="David"/>
+                <w:smallCaps/>
+                <w:rtl/>
+              </w:rPr>
+            </w:pPr>
+            <w:r>
+              <w:rPr>
+                <w:rFonts w:ascii="David" w:hAnsi="David" w:cs="David"/>
+                <w:smallCaps/>
+                <w:rtl/>
+              </w:rPr>
+              <w:fldChar w:fldCharType="begin"/>
+            </w:r>
+            <w:r>
+              <w:rPr>
+                <w:rFonts w:ascii="David" w:hAnsi="David" w:cs="David"/>
+                <w:smallCaps/>
+                <w:rtl/>
+              </w:rPr>
+              <w:instrText xml:space="preserve"> </w:instrText>
+            </w:r>
+            <w:r>
+              <w:rPr>
+                <w:rFonts w:ascii="David" w:hAnsi="David" w:cs="David"/>
+                <w:smallCaps/>
+              </w:rPr>
+              <w:instrText>REF</w:instrText>
+            </w:r>
+            <w:r>
+              <w:rPr>
+                <w:rFonts w:ascii="David" w:hAnsi="David" w:cs="David"/>
+                <w:smallCaps/>
+                <w:rtl/>
+              </w:rPr>
+              <w:instrText xml:space="preserve"> _</w:instrText>
+            </w:r>
+            <w:r>
+              <w:rPr>
+                <w:rFonts w:ascii="David" w:hAnsi="David" w:cs="David"/>
+                <w:smallCaps/>
+              </w:rPr>
+              <w:instrText>Ref145863269 \r \h</w:instrText>
+            </w:r>
+            <w:r>
+              <w:rPr>
+                <w:rFonts w:ascii="David" w:hAnsi="David" w:cs="David"/>
+                <w:smallCaps/>
+                <w:rtl/>
+              </w:rPr>
+              <w:instrText xml:space="preserve">  \* </w:instrText>
+            </w:r>
+            <w:r>
+              <w:rPr>
+                <w:rFonts w:ascii="David" w:hAnsi="David" w:cs="David"/>
+                <w:smallCaps/>
+              </w:rPr>
+              <w:instrText>MERGEFORMAT</w:instrText>
+            </w:r>
+            <w:r>
+              <w:rPr>
+                <w:rFonts w:ascii="David" w:hAnsi="David" w:cs="David"/>
+                <w:smallCaps/>
+                <w:rtl/>
+              </w:rPr>
+              <w:instrText xml:space="preserve"> </w:instrText>
+            </w:r>
+            <w:r>
+              <w:rPr>
+                <w:rFonts w:ascii="David" w:hAnsi="David" w:cs="David"/>
+                <w:smallCaps/>
+                <w:rtl/>
+              </w:rPr>
+            </w:r>
+            <w:r>
+              <w:rPr>
+                <w:rFonts w:ascii="David" w:hAnsi="David" w:cs="David"/>
+                <w:smallCaps/>
+                <w:rtl/>
+              </w:rPr>
+              <w:fldChar w:fldCharType="separate"/>
+            </w:r>
+            <w:r>
+              <w:rPr>
+                <w:rFonts w:ascii="David" w:hAnsi="David" w:cs="David"/>
+                <w:smallCaps/>
+                <w:rtl/>
+              </w:rPr>
+              <w:t>‏5</w:t>
+            </w:r>
+            <w:r>
+              <w:rPr>
+                <w:rFonts w:ascii="David" w:hAnsi="David" w:cs="David"/>
+                <w:smallCaps/>
+                <w:rtl/>
+              </w:rPr>
+              <w:fldChar w:fldCharType="end"/>
+            </w:r>
+          </w:p>
+        </w:tc>
+      </w:tr>
+      <w:tr>
+        <w:trPr>
+          <w:trHeight w:val="495"/>
+        </w:trPr>
+        <w:tc>
+          <w:tcPr>
+            <w:tcW w:w="826" w:type="dxa"/>
+          </w:tcPr>
+          <w:p>
+            <w:pPr>
+              <w:spacing w:line="360" w:lineRule="auto"/>
+              <w:jc w:val="left"/>
+              <w:rPr>
+                <w:rFonts w:ascii="David" w:hAnsi="David" w:cs="David"/>
+                <w:smallCaps/>
+                <w:rtl/>
+              </w:rPr>
+            </w:pPr>
+          </w:p>
+        </w:tc>
+        <w:tc>
+          <w:tcPr>
+            <w:tcW w:w="5454" w:type="dxa"/>
+          </w:tcPr>
+          <w:p>
+            <w:pPr>
+              <w:rPr>
+                <w:smallCaps/>
+                <w:rtl/>
+              </w:rPr>
+            </w:pPr>
+          </w:p>
+        </w:tc>
+        <w:tc>
+          <w:tcPr>
+            <w:tcW w:w="2906" w:type="dxa"/>
+          </w:tcPr>
+          <w:p>
+            <w:pPr>
+              <w:spacing w:line="360" w:lineRule="auto"/>
+              <w:jc w:val="left"/>
+              <w:rPr>
+                <w:rFonts w:ascii="David" w:hAnsi="David" w:cs="David"/>
+                <w:smallCaps/>
+                <w:rtl/>
+              </w:rPr>
+            </w:pPr>
+          </w:p>
+        </w:tc>
+      </w:tr>
+    </w:tbl>
+    <w:p/>
+    <w:p/>
+    <w:p>
+      <w:pPr>
+        <w:spacing w:after="0"/>
+        <w:jc w:val="left"/>
+      </w:pPr>
+      <w:r>
+        <w:br w:type="page"/>
+      </w:r>
+    </w:p>
+    <w:p>
+      <w:pPr>
+        <w:pStyle w:val="Heading1"/>
+        <w:spacing w:line="360" w:lineRule="auto"/>
+        <w:rPr>
+          <w:rFonts w:ascii="David" w:hAnsi="David" w:cs="David"/>
+          <w:sz w:val="24"/>
+          <w:szCs w:val="24"/>
+        </w:rPr>
+      </w:pPr>
+      <w:r>
+        <w:rPr>
+          <w:rFonts w:ascii="David" w:hAnsi="David" w:cs="David"/>
+          <w:sz w:val="24"/>
+          <w:szCs w:val="24"/>
+        </w:rPr>
+        <w:lastRenderedPageBreak/>
+        <w:t>Abstract</w:t>
+      </w:r>
+    </w:p>
+    <w:p>
+      <w:pPr>
+        <w:spacing w:line="360" w:lineRule="auto"/>
+        <w:rPr>
+          <w:rFonts w:ascii="David" w:hAnsi="David" w:cs="David"/>
+        </w:rPr>
+      </w:pPr>
+      <w:r>
+        <w:rPr>
+          <w:rFonts w:ascii="David" w:hAnsi="David" w:cs="David"/>
+        </w:rPr>
+        <w:t xml:space="preserve">One of the most popular programming languages in the past years is Python, while its libraries </w:t>
+      </w:r>
+      <w:proofErr w:type="gramStart"/>
+      <w:r>
+        <w:rPr>
+          <w:rFonts w:ascii="David" w:hAnsi="David" w:cs="David"/>
+        </w:rPr>
+        <w:t>used</w:t>
+      </w:r>
+      <w:proofErr w:type="gramEnd"/>
+      <w:r>
+        <w:rPr>
+          <w:rFonts w:ascii="David" w:hAnsi="David" w:cs="David"/>
+        </w:rPr>
+        <w:t xml:space="preserve"> for data science, machine learning and web development. This programming language </w:t>
+      </w:r>
+      <w:proofErr w:type="gramStart"/>
+      <w:r>
+        <w:rPr>
+          <w:rFonts w:ascii="David" w:hAnsi="David" w:cs="David"/>
+        </w:rPr>
+        <w:t>became that</w:t>
+      </w:r>
+      <w:proofErr w:type="gramEnd"/>
+      <w:r>
+        <w:rPr>
+          <w:rFonts w:ascii="David" w:hAnsi="David" w:cs="David"/>
+        </w:rPr>
+        <w:t xml:space="preserve"> popular thanks to the wide selection of libraries that include data science and many scientific calculation libraries.</w:t>
+      </w:r>
+    </w:p>
+    <w:p>
+      <w:pPr>
+        <w:spacing w:line="360" w:lineRule="auto"/>
+        <w:rPr>
+          <w:rFonts w:ascii="David" w:hAnsi="David" w:cs="David"/>
+        </w:rPr>
+      </w:pPr>
+      <w:r>
+        <w:rPr>
+          <w:rFonts w:ascii="David" w:hAnsi="David" w:cs="David"/>
+        </w:rPr>
+        <w:t xml:space="preserve">Application Programming Interfaces (APIs) in Python libraries get </w:t>
+      </w:r>
+      <w:proofErr w:type="spellStart"/>
+      <w:r>
+        <w:rPr>
+          <w:rFonts w:ascii="David" w:hAnsi="David" w:cs="David"/>
+        </w:rPr>
+        <w:t>depracated</w:t>
+      </w:r>
+      <w:proofErr w:type="spellEnd"/>
+      <w:r>
+        <w:rPr>
+          <w:rFonts w:ascii="David" w:hAnsi="David" w:cs="David"/>
+        </w:rPr>
+        <w:t xml:space="preserve"> due to version promotions after feature </w:t>
+      </w:r>
+      <w:proofErr w:type="spellStart"/>
+      <w:r>
+        <w:rPr>
+          <w:rFonts w:ascii="David" w:hAnsi="David" w:cs="David"/>
+        </w:rPr>
+        <w:t>inhencements</w:t>
+      </w:r>
+      <w:proofErr w:type="spellEnd"/>
+      <w:r>
+        <w:rPr>
+          <w:rFonts w:ascii="David" w:hAnsi="David" w:cs="David"/>
+        </w:rPr>
+        <w:t xml:space="preserve"> and bug fixes, in the same way as in other programming languages. Most of the API changes include movement or changes of functions' prototypes, whether it is parameter name change or </w:t>
+      </w:r>
+      <w:proofErr w:type="spellStart"/>
+      <w:r>
+        <w:rPr>
+          <w:rFonts w:ascii="David" w:hAnsi="David" w:cs="David"/>
+        </w:rPr>
+        <w:t>it's</w:t>
+      </w:r>
+      <w:proofErr w:type="spellEnd"/>
+      <w:r>
+        <w:rPr>
+          <w:rFonts w:ascii="David" w:hAnsi="David" w:cs="David"/>
+        </w:rPr>
+        <w:t xml:space="preserve"> location. </w:t>
+      </w:r>
+      <w:proofErr w:type="gramStart"/>
+      <w:r>
+        <w:rPr>
+          <w:rFonts w:ascii="David" w:hAnsi="David" w:cs="David"/>
+        </w:rPr>
+        <w:t>Similar to</w:t>
+      </w:r>
+      <w:proofErr w:type="gramEnd"/>
+      <w:r>
+        <w:rPr>
+          <w:rFonts w:ascii="David" w:hAnsi="David" w:cs="David"/>
+        </w:rPr>
+        <w:t xml:space="preserve"> frameworks in other languages, the APIs provided by Python frameworks often grow, which would yield compatibility issues in client applications. </w:t>
+      </w:r>
+      <w:proofErr w:type="gramStart"/>
+      <w:r>
+        <w:rPr>
+          <w:rFonts w:ascii="David" w:hAnsi="David" w:cs="David"/>
+        </w:rPr>
+        <w:t>Libraries,</w:t>
+      </w:r>
+      <w:proofErr w:type="gramEnd"/>
+      <w:r>
+        <w:rPr>
+          <w:rFonts w:ascii="David" w:hAnsi="David" w:cs="David"/>
+        </w:rPr>
+        <w:t xml:space="preserve"> are commonly used to support code reuse and increase productivity. </w:t>
+      </w:r>
+    </w:p>
+    <w:p>
+      <w:pPr>
+        <w:spacing w:line="360" w:lineRule="auto"/>
+        <w:rPr>
+          <w:rFonts w:ascii="David" w:hAnsi="David" w:cs="David"/>
+        </w:rPr>
+      </w:pPr>
+      <w:proofErr w:type="gramStart"/>
+      <w:r>
+        <w:rPr>
+          <w:rFonts w:ascii="David" w:hAnsi="David" w:cs="David"/>
+        </w:rPr>
+        <w:t>Those kind of changes</w:t>
+      </w:r>
+      <w:proofErr w:type="gramEnd"/>
+      <w:r>
+        <w:rPr>
+          <w:rFonts w:ascii="David" w:hAnsi="David" w:cs="David"/>
+        </w:rPr>
+        <w:t xml:space="preserve"> make developers less motivated to use Python for software development, as well as </w:t>
+      </w:r>
+      <w:proofErr w:type="spellStart"/>
+      <w:r>
+        <w:rPr>
+          <w:rFonts w:ascii="David" w:hAnsi="David" w:cs="David"/>
+        </w:rPr>
+        <w:t>compatability</w:t>
+      </w:r>
+      <w:proofErr w:type="spellEnd"/>
+      <w:r>
+        <w:rPr>
+          <w:rFonts w:ascii="David" w:hAnsi="David" w:cs="David"/>
+        </w:rPr>
+        <w:t xml:space="preserve"> issues with older versions. API elements should always get deprecated with information to help the client. However, in practice, there is evidence that those APIs are deprecated without any information to help the community developers to adapt their application to the changes. It is </w:t>
+      </w:r>
+      <w:proofErr w:type="spellStart"/>
+      <w:proofErr w:type="gramStart"/>
+      <w:r>
+        <w:rPr>
+          <w:rFonts w:ascii="David" w:hAnsi="David" w:cs="David"/>
+        </w:rPr>
+        <w:t>prefered</w:t>
+      </w:r>
+      <w:proofErr w:type="spellEnd"/>
+      <w:proofErr w:type="gramEnd"/>
+      <w:r>
+        <w:rPr>
+          <w:rFonts w:ascii="David" w:hAnsi="David" w:cs="David"/>
+        </w:rPr>
+        <w:t xml:space="preserve"> to use the deprecate-replace-remove </w:t>
+      </w:r>
+      <w:proofErr w:type="spellStart"/>
+      <w:r>
+        <w:rPr>
+          <w:rFonts w:ascii="David" w:hAnsi="David" w:cs="David"/>
+        </w:rPr>
+        <w:t>rechnique</w:t>
+      </w:r>
+      <w:proofErr w:type="spellEnd"/>
+      <w:r>
+        <w:rPr>
+          <w:rFonts w:ascii="David" w:hAnsi="David" w:cs="David"/>
+        </w:rPr>
+        <w:t xml:space="preserve"> to allow the developers to adapt to these changes smoothly. This method, APIs that are not supported anymore will </w:t>
+      </w:r>
+      <w:proofErr w:type="spellStart"/>
+      <w:r>
+        <w:rPr>
+          <w:rFonts w:ascii="David" w:hAnsi="David" w:cs="David"/>
+        </w:rPr>
+        <w:t>primerly</w:t>
+      </w:r>
+      <w:proofErr w:type="spellEnd"/>
+      <w:r>
+        <w:rPr>
+          <w:rFonts w:ascii="David" w:hAnsi="David" w:cs="David"/>
+        </w:rPr>
+        <w:t xml:space="preserve"> defined as </w:t>
+      </w:r>
+      <w:proofErr w:type="spellStart"/>
+      <w:r>
+        <w:rPr>
+          <w:rFonts w:ascii="David" w:hAnsi="David" w:cs="David"/>
+        </w:rPr>
+        <w:t>depracated</w:t>
+      </w:r>
+      <w:proofErr w:type="spellEnd"/>
+      <w:r>
+        <w:rPr>
+          <w:rFonts w:ascii="David" w:hAnsi="David" w:cs="David"/>
+        </w:rPr>
+        <w:t xml:space="preserve">, an informative message is added with replacements to help the developers transition to new APIs. With every version promotion, </w:t>
+      </w:r>
+      <w:proofErr w:type="spellStart"/>
+      <w:r>
+        <w:rPr>
+          <w:rFonts w:ascii="David" w:hAnsi="David" w:cs="David"/>
+        </w:rPr>
+        <w:t>depracated</w:t>
+      </w:r>
+      <w:proofErr w:type="spellEnd"/>
+      <w:r>
+        <w:rPr>
+          <w:rFonts w:ascii="David" w:hAnsi="David" w:cs="David"/>
+        </w:rPr>
+        <w:t xml:space="preserve"> APIs are removed. Unfortunately, this procedure is not how the </w:t>
+      </w:r>
+      <w:proofErr w:type="spellStart"/>
+      <w:r>
+        <w:rPr>
+          <w:rFonts w:ascii="David" w:hAnsi="David" w:cs="David"/>
+        </w:rPr>
+        <w:t>depracation</w:t>
+      </w:r>
+      <w:proofErr w:type="spellEnd"/>
+      <w:r>
+        <w:rPr>
+          <w:rFonts w:ascii="David" w:hAnsi="David" w:cs="David"/>
+        </w:rPr>
+        <w:t xml:space="preserve"> process is done.</w:t>
+      </w:r>
+    </w:p>
+    <w:p>
+      <w:pPr>
+        <w:spacing w:line="360" w:lineRule="auto"/>
+        <w:rPr>
+          <w:rFonts w:ascii="David" w:hAnsi="David" w:cs="David"/>
+        </w:rPr>
+      </w:pPr>
+      <w:r>
+        <w:rPr>
+          <w:rFonts w:ascii="David" w:hAnsi="David" w:cs="David"/>
+        </w:rPr>
+        <w:t xml:space="preserve">Studies have shown suggestions for techniques that automatically update the </w:t>
+      </w:r>
+      <w:proofErr w:type="spellStart"/>
+      <w:r>
+        <w:rPr>
+          <w:rFonts w:ascii="David" w:hAnsi="David" w:cs="David"/>
+        </w:rPr>
+        <w:t>depracated</w:t>
+      </w:r>
+      <w:proofErr w:type="spellEnd"/>
+      <w:r>
+        <w:rPr>
+          <w:rFonts w:ascii="David" w:hAnsi="David" w:cs="David"/>
+        </w:rPr>
+        <w:t xml:space="preserve"> APIs. However, most of them are meant for static programming languages like C# and Java, while Python is a dynamic programming language that presents different evolution patterns of its API in </w:t>
+      </w:r>
+      <w:proofErr w:type="spellStart"/>
+      <w:r>
+        <w:rPr>
+          <w:rFonts w:ascii="David" w:hAnsi="David" w:cs="David"/>
+        </w:rPr>
+        <w:t>coparison</w:t>
+      </w:r>
+      <w:proofErr w:type="spellEnd"/>
+      <w:r>
+        <w:rPr>
+          <w:rFonts w:ascii="David" w:hAnsi="David" w:cs="David"/>
+        </w:rPr>
+        <w:t xml:space="preserve"> to Java, for example. It gives motivation for the need of new tools and techniques </w:t>
+      </w:r>
+      <w:proofErr w:type="gramStart"/>
+      <w:r>
+        <w:rPr>
+          <w:rFonts w:ascii="David" w:hAnsi="David" w:cs="David"/>
+        </w:rPr>
+        <w:t>in order to</w:t>
+      </w:r>
+      <w:proofErr w:type="gramEnd"/>
+      <w:r>
+        <w:rPr>
+          <w:rFonts w:ascii="David" w:hAnsi="David" w:cs="David"/>
+        </w:rPr>
+        <w:t xml:space="preserve"> detect </w:t>
+      </w:r>
+      <w:proofErr w:type="spellStart"/>
+      <w:r>
+        <w:rPr>
+          <w:rFonts w:ascii="David" w:hAnsi="David" w:cs="David"/>
+        </w:rPr>
+        <w:t>depracated</w:t>
+      </w:r>
+      <w:proofErr w:type="spellEnd"/>
+      <w:r>
+        <w:rPr>
+          <w:rFonts w:ascii="David" w:hAnsi="David" w:cs="David"/>
+        </w:rPr>
+        <w:t xml:space="preserve"> APIs.</w:t>
+      </w:r>
+    </w:p>
+    <w:p>
+      <w:pPr>
+        <w:spacing w:line="360" w:lineRule="auto"/>
+        <w:rPr>
+          <w:rFonts w:ascii="David" w:hAnsi="David" w:cs="David"/>
+        </w:rPr>
+      </w:pPr>
+      <w:r>
+        <w:rPr>
+          <w:rFonts w:ascii="David" w:hAnsi="David" w:cs="David"/>
+        </w:rPr>
+        <w:t xml:space="preserve">There was evidence that </w:t>
+      </w:r>
+      <w:proofErr w:type="gramStart"/>
+      <w:r>
+        <w:rPr>
+          <w:rFonts w:ascii="David" w:hAnsi="David" w:cs="David"/>
+        </w:rPr>
+        <w:t>developers, who</w:t>
+      </w:r>
+      <w:proofErr w:type="gramEnd"/>
+      <w:r>
+        <w:rPr>
+          <w:rFonts w:ascii="David" w:hAnsi="David" w:cs="David"/>
+        </w:rPr>
+        <w:t xml:space="preserve"> maintain the Python libraries, usually use more than one method to mark </w:t>
+      </w:r>
+      <w:proofErr w:type="spellStart"/>
+      <w:r>
+        <w:rPr>
+          <w:rFonts w:ascii="David" w:hAnsi="David" w:cs="David"/>
+        </w:rPr>
+        <w:t>depracation</w:t>
+      </w:r>
+      <w:proofErr w:type="spellEnd"/>
+      <w:r>
+        <w:rPr>
+          <w:rFonts w:ascii="David" w:hAnsi="David" w:cs="David"/>
+        </w:rPr>
+        <w:t xml:space="preserve">. It causes an </w:t>
+      </w:r>
+      <w:proofErr w:type="spellStart"/>
+      <w:r>
+        <w:rPr>
+          <w:rFonts w:ascii="David" w:hAnsi="David" w:cs="David"/>
+        </w:rPr>
+        <w:t>incosistantcy</w:t>
+      </w:r>
+      <w:proofErr w:type="spellEnd"/>
+      <w:r>
+        <w:rPr>
+          <w:rFonts w:ascii="David" w:hAnsi="David" w:cs="David"/>
+        </w:rPr>
+        <w:t xml:space="preserve"> in the client application development. To avoid applying </w:t>
+      </w:r>
+      <w:proofErr w:type="spellStart"/>
+      <w:r>
+        <w:rPr>
+          <w:rFonts w:ascii="David" w:hAnsi="David" w:cs="David"/>
+        </w:rPr>
+        <w:t>depracated</w:t>
+      </w:r>
+      <w:proofErr w:type="spellEnd"/>
+      <w:r>
+        <w:rPr>
+          <w:rFonts w:ascii="David" w:hAnsi="David" w:cs="David"/>
+        </w:rPr>
+        <w:t xml:space="preserve"> APIs, developers need to be aware of the APIs they use in their projects.</w:t>
+      </w:r>
+    </w:p>
+    <w:p>
+      <w:pPr>
+        <w:spacing w:line="360" w:lineRule="auto"/>
+      </w:pPr>
+      <w:r>
+        <w:rPr>
+          <w:rFonts w:ascii="David" w:hAnsi="David" w:cs="David"/>
+        </w:rPr>
+        <w:t xml:space="preserve">The above </w:t>
+      </w:r>
+      <w:proofErr w:type="gramStart"/>
+      <w:r>
+        <w:rPr>
+          <w:rFonts w:ascii="David" w:hAnsi="David" w:cs="David"/>
+        </w:rPr>
+        <w:t>give</w:t>
+      </w:r>
+      <w:proofErr w:type="gramEnd"/>
+      <w:r>
+        <w:rPr>
+          <w:rFonts w:ascii="David" w:hAnsi="David" w:cs="David"/>
+        </w:rPr>
+        <w:t xml:space="preserve"> motivation for this study. I aim to apprehend how deprecated library APIs are declared and documented in practice by their owners and how library users use them and react to the </w:t>
+      </w:r>
+      <w:proofErr w:type="spellStart"/>
+      <w:r>
+        <w:rPr>
+          <w:rFonts w:ascii="David" w:hAnsi="David" w:cs="David"/>
+        </w:rPr>
+        <w:t>depracations</w:t>
+      </w:r>
+      <w:proofErr w:type="spellEnd"/>
+      <w:r>
+        <w:rPr>
+          <w:rFonts w:ascii="David" w:hAnsi="David" w:cs="David"/>
+        </w:rPr>
+        <w:t>. By thoroughly looking into six decent Python libraries and over 1,000 GitHub projects, I find that API deprecations, are poorly handled by library owners, which later introduces difficulties for Python developers in resolving the usage of deprecated library APIs. This proof indicates that our development community should take immediate action to handle the deprecation of Python library APIs.</w:t>
+      </w:r>
+      <w:r>
+        <w:br w:type="page"/>
+      </w:r>
+    </w:p>
+    <w:p>
+      <w:pPr>
         <w:bidi/>
         <w:spacing w:line="360" w:lineRule="auto"/>
-        <w:rPr>
-          <w:rFonts w:ascii="David" w:hAnsi="David" w:cs="David"/>
-          <w:rtl/>
-        </w:rPr>
-      </w:pPr>
+        <w:jc w:val="center"/>
+        <w:rPr>
+          <w:rFonts w:ascii="David" w:hAnsi="David" w:cs="David"/>
+          <w:b/>
+          <w:bCs/>
+          <w:rtl/>
+        </w:rPr>
+      </w:pPr>
+      <w:r>
+        <w:rPr>
+          <w:rFonts w:ascii="David" w:hAnsi="David" w:cs="David"/>
+          <w:b/>
+          <w:bCs/>
+        </w:rPr>
+        <w:lastRenderedPageBreak/>
+        <w:t>The Open University</w:t>
+      </w:r>
     </w:p>
     <w:p>
       <w:pPr>
         <w:bidi/>
         <w:spacing w:line="360" w:lineRule="auto"/>
-        <w:rPr>
-          <w:rFonts w:ascii="David" w:hAnsi="David" w:cs="David"/>
-          <w:rtl/>
-        </w:rPr>
-      </w:pPr>
+        <w:jc w:val="center"/>
+        <w:rPr>
+          <w:rFonts w:ascii="David" w:hAnsi="David" w:cs="David"/>
+          <w:b/>
+          <w:bCs/>
+          <w:rtl/>
+        </w:rPr>
+      </w:pPr>
+      <w:r>
+        <w:rPr>
+          <w:rFonts w:ascii="David" w:hAnsi="David" w:cs="David"/>
+          <w:b/>
+          <w:bCs/>
+        </w:rPr>
+        <w:t>Department of Math and Computer Science</w:t>
+      </w:r>
     </w:p>
     <w:p>
       <w:pPr>
@@ -24650,9 +28799,482 @@
         <w:spacing w:line="360" w:lineRule="auto"/>
         <w:rPr>
           <w:rFonts w:ascii="David" w:hAnsi="David" w:cs="David"/>
+          <w:rtl/>
         </w:rPr>
       </w:pPr>
     </w:p>
+    <w:p>
+      <w:pPr>
+        <w:bidi/>
+        <w:spacing w:line="360" w:lineRule="auto"/>
+        <w:rPr>
+          <w:rFonts w:ascii="David" w:hAnsi="David" w:cs="David"/>
+        </w:rPr>
+      </w:pPr>
+    </w:p>
+    <w:tbl>
+      <w:tblPr>
+        <w:tblW w:w="9640" w:type="dxa"/>
+        <w:tblInd w:w="-214" w:type="dxa"/>
+        <w:tblBorders>
+          <w:bottom w:val="single" w:sz="24" w:space="0" w:color="auto"/>
+        </w:tblBorders>
+        <w:tblLayout w:type="fixed"/>
+        <w:tblCellMar>
+          <w:left w:w="70" w:type="dxa"/>
+          <w:right w:w="70" w:type="dxa"/>
+        </w:tblCellMar>
+        <w:tblLook w:val="0000" w:firstRow="0" w:lastRow="0" w:firstColumn="0" w:lastColumn="0" w:noHBand="0" w:noVBand="0"/>
+      </w:tblPr>
+      <w:tblGrid>
+        <w:gridCol w:w="9640"/>
+      </w:tblGrid>
+      <w:tr>
+        <w:trPr>
+          <w:trHeight w:val="1019"/>
+        </w:trPr>
+        <w:tc>
+          <w:tcPr>
+            <w:tcW w:w="9640" w:type="dxa"/>
+            <w:tcBorders>
+              <w:bottom w:val="nil"/>
+            </w:tcBorders>
+          </w:tcPr>
+          <w:p>
+            <w:pPr>
+              <w:bidi/>
+              <w:spacing w:line="360" w:lineRule="auto"/>
+              <w:rPr>
+                <w:rFonts w:ascii="David" w:hAnsi="David" w:cs="David"/>
+                <w:lang w:eastAsia="en-US"/>
+              </w:rPr>
+            </w:pPr>
+          </w:p>
+        </w:tc>
+      </w:tr>
+      <w:tr>
+        <w:trPr>
+          <w:cantSplit/>
+          <w:trHeight w:val="1559"/>
+        </w:trPr>
+        <w:tc>
+          <w:tcPr>
+            <w:tcW w:w="9640" w:type="dxa"/>
+            <w:tcBorders>
+              <w:top w:val="single" w:sz="24" w:space="0" w:color="C0C0C0"/>
+              <w:bottom w:val="single" w:sz="24" w:space="0" w:color="C0C0C0"/>
+            </w:tcBorders>
+          </w:tcPr>
+          <w:p>
+            <w:pPr>
+              <w:bidi/>
+              <w:spacing w:line="360" w:lineRule="auto"/>
+              <w:jc w:val="center"/>
+              <w:rPr>
+                <w:rFonts w:ascii="David" w:hAnsi="David" w:cs="David"/>
+                <w:b/>
+                <w:bCs/>
+                <w:sz w:val="36"/>
+                <w:szCs w:val="36"/>
+                <w:lang w:eastAsia="en-US"/>
+              </w:rPr>
+            </w:pPr>
+          </w:p>
+          <w:p>
+            <w:pPr>
+              <w:bidi/>
+              <w:spacing w:line="360" w:lineRule="auto"/>
+              <w:jc w:val="center"/>
+              <w:rPr>
+                <w:rFonts w:ascii="David" w:hAnsi="David" w:cs="David"/>
+                <w:b/>
+                <w:bCs/>
+                <w:sz w:val="36"/>
+                <w:szCs w:val="36"/>
+                <w:rtl/>
+                <w:lang w:eastAsia="en-US"/>
+              </w:rPr>
+            </w:pPr>
+            <w:sdt>
+              <w:sdtPr>
+                <w:rPr>
+                  <w:rFonts w:ascii="David" w:hAnsi="David" w:cs="David"/>
+                  <w:b/>
+                  <w:bCs/>
+                  <w:sz w:val="36"/>
+                  <w:szCs w:val="36"/>
+                  <w:rtl/>
+                  <w:lang w:eastAsia="en-US"/>
+                </w:rPr>
+                <w:id w:val="575322665"/>
+                <w:placeholder>
+                  <w:docPart w:val="C614504681BE41DCBC53FC6D921A2F6D"/>
+                </w:placeholder>
+              </w:sdtPr>
+              <w:sdtContent>
+                <w:r>
+                  <w:rPr>
+                    <w:rFonts w:ascii="David" w:hAnsi="David" w:cs="David"/>
+                    <w:b/>
+                    <w:bCs/>
+                    <w:sz w:val="36"/>
+                    <w:szCs w:val="36"/>
+                    <w:lang w:eastAsia="en-US"/>
+                  </w:rPr>
+                  <w:t>Handling Deprecated Python Library APIs</w:t>
+                </w:r>
+              </w:sdtContent>
+            </w:sdt>
+          </w:p>
+        </w:tc>
+      </w:tr>
+      <w:tr>
+        <w:trPr>
+          <w:trHeight w:val="1559"/>
+        </w:trPr>
+        <w:tc>
+          <w:tcPr>
+            <w:tcW w:w="9640" w:type="dxa"/>
+            <w:tcBorders>
+              <w:top w:val="nil"/>
+              <w:bottom w:val="nil"/>
+            </w:tcBorders>
+          </w:tcPr>
+          <w:p>
+            <w:pPr>
+              <w:bidi/>
+              <w:spacing w:line="360" w:lineRule="auto"/>
+              <w:jc w:val="center"/>
+              <w:rPr>
+                <w:rFonts w:ascii="David" w:hAnsi="David" w:cs="David"/>
+                <w:rtl/>
+                <w:lang w:eastAsia="en-US"/>
+              </w:rPr>
+            </w:pPr>
+          </w:p>
+          <w:p>
+            <w:pPr>
+              <w:bidi/>
+              <w:spacing w:line="360" w:lineRule="auto"/>
+              <w:jc w:val="center"/>
+              <w:rPr>
+                <w:rFonts w:ascii="David" w:hAnsi="David" w:cs="David"/>
+                <w:lang w:eastAsia="en-US"/>
+              </w:rPr>
+            </w:pPr>
+            <w:r>
+              <w:rPr>
+                <w:rFonts w:ascii="David" w:hAnsi="David" w:cs="David"/>
+                <w:lang w:eastAsia="en-US"/>
+              </w:rPr>
+              <w:t xml:space="preserve">Paper submitted as </w:t>
+            </w:r>
+            <w:proofErr w:type="spellStart"/>
+            <w:r>
+              <w:rPr>
+                <w:rFonts w:ascii="David" w:hAnsi="David" w:cs="David"/>
+                <w:lang w:eastAsia="en-US"/>
+              </w:rPr>
+              <w:t>fullfilment</w:t>
+            </w:r>
+            <w:proofErr w:type="spellEnd"/>
+            <w:r>
+              <w:rPr>
+                <w:rFonts w:ascii="David" w:hAnsi="David" w:cs="David"/>
+                <w:lang w:eastAsia="en-US"/>
+              </w:rPr>
+              <w:t xml:space="preserve"> of the </w:t>
+            </w:r>
+            <w:proofErr w:type="gramStart"/>
+            <w:r>
+              <w:rPr>
+                <w:rFonts w:ascii="David" w:hAnsi="David" w:cs="David"/>
+                <w:lang w:eastAsia="en-US"/>
+              </w:rPr>
+              <w:t>requirements</w:t>
+            </w:r>
+            <w:proofErr w:type="gramEnd"/>
+          </w:p>
+          <w:p>
+            <w:pPr>
+              <w:bidi/>
+              <w:spacing w:line="360" w:lineRule="auto"/>
+              <w:jc w:val="center"/>
+              <w:rPr>
+                <w:rFonts w:ascii="David" w:hAnsi="David" w:cs="David"/>
+                <w:rtl/>
+                <w:lang w:eastAsia="en-US"/>
+              </w:rPr>
+            </w:pPr>
+            <w:r>
+              <w:rPr>
+                <w:rFonts w:ascii="David" w:hAnsi="David" w:cs="David"/>
+                <w:lang w:eastAsia="en-US"/>
+              </w:rPr>
+              <w:t>towards a Master of Science in Computer Science</w:t>
+            </w:r>
+          </w:p>
+          <w:p>
+            <w:pPr>
+              <w:bidi/>
+              <w:spacing w:line="360" w:lineRule="auto"/>
+              <w:jc w:val="center"/>
+              <w:rPr>
+                <w:rFonts w:ascii="David" w:hAnsi="David" w:cs="David"/>
+                <w:rtl/>
+                <w:lang w:eastAsia="en-US"/>
+              </w:rPr>
+            </w:pPr>
+          </w:p>
+          <w:p>
+            <w:pPr>
+              <w:bidi/>
+              <w:spacing w:line="360" w:lineRule="auto"/>
+              <w:jc w:val="center"/>
+              <w:rPr>
+                <w:rFonts w:ascii="David" w:hAnsi="David" w:cs="David"/>
+                <w:rtl/>
+                <w:lang w:eastAsia="en-US"/>
+              </w:rPr>
+            </w:pPr>
+          </w:p>
+          <w:p>
+            <w:pPr>
+              <w:bidi/>
+              <w:spacing w:line="360" w:lineRule="auto"/>
+              <w:jc w:val="center"/>
+              <w:rPr>
+                <w:rFonts w:ascii="David" w:hAnsi="David" w:cs="David"/>
+                <w:rtl/>
+                <w:lang w:eastAsia="en-US"/>
+              </w:rPr>
+            </w:pPr>
+            <w:r>
+              <w:rPr>
+                <w:rFonts w:ascii="David" w:hAnsi="David" w:cs="David"/>
+                <w:lang w:eastAsia="en-US"/>
+              </w:rPr>
+              <w:t>By</w:t>
+            </w:r>
+          </w:p>
+          <w:p>
+            <w:pPr>
+              <w:bidi/>
+              <w:spacing w:line="360" w:lineRule="auto"/>
+              <w:jc w:val="center"/>
+              <w:rPr>
+                <w:rFonts w:ascii="David" w:hAnsi="David" w:cs="David"/>
+                <w:b/>
+                <w:bCs/>
+                <w:rtl/>
+                <w:lang w:eastAsia="en-US"/>
+              </w:rPr>
+            </w:pPr>
+            <w:r>
+              <w:rPr>
+                <w:rFonts w:ascii="David" w:hAnsi="David" w:cs="David"/>
+                <w:b/>
+                <w:bCs/>
+                <w:lang w:eastAsia="en-US"/>
+              </w:rPr>
+              <w:t>Yoni Shpund</w:t>
+            </w:r>
+          </w:p>
+          <w:p>
+            <w:pPr>
+              <w:bidi/>
+              <w:spacing w:line="360" w:lineRule="auto"/>
+              <w:jc w:val="center"/>
+              <w:rPr>
+                <w:rFonts w:ascii="David" w:hAnsi="David" w:cs="David"/>
+                <w:rtl/>
+                <w:lang w:eastAsia="en-US"/>
+              </w:rPr>
+            </w:pPr>
+          </w:p>
+          <w:p>
+            <w:pPr>
+              <w:bidi/>
+              <w:spacing w:line="360" w:lineRule="auto"/>
+              <w:jc w:val="center"/>
+              <w:rPr>
+                <w:rFonts w:ascii="David" w:hAnsi="David" w:cs="David"/>
+                <w:rtl/>
+                <w:lang w:eastAsia="en-US"/>
+              </w:rPr>
+            </w:pPr>
+          </w:p>
+          <w:p>
+            <w:pPr>
+              <w:bidi/>
+              <w:spacing w:line="360" w:lineRule="auto"/>
+              <w:jc w:val="center"/>
+              <w:rPr>
+                <w:rFonts w:ascii="David" w:hAnsi="David" w:cs="David"/>
+                <w:rtl/>
+                <w:lang w:eastAsia="en-US"/>
+              </w:rPr>
+            </w:pPr>
+          </w:p>
+          <w:p>
+            <w:pPr>
+              <w:bidi/>
+              <w:spacing w:line="360" w:lineRule="auto"/>
+              <w:jc w:val="center"/>
+              <w:rPr>
+                <w:rFonts w:ascii="David" w:hAnsi="David" w:cs="David"/>
+                <w:b/>
+                <w:bCs/>
+                <w:rtl/>
+                <w:lang w:eastAsia="en-US"/>
+              </w:rPr>
+            </w:pPr>
+            <w:r>
+              <w:rPr>
+                <w:rFonts w:ascii="David" w:hAnsi="David" w:cs="David"/>
+                <w:lang w:eastAsia="en-US"/>
+              </w:rPr>
+              <w:t xml:space="preserve">Prepared under the supervision of: Prof. </w:t>
+            </w:r>
+            <w:r>
+              <w:rPr>
+                <w:rFonts w:ascii="David" w:hAnsi="David" w:cs="David"/>
+                <w:lang w:eastAsia="en-US"/>
+              </w:rPr>
+              <w:t xml:space="preserve">Shmuel </w:t>
+            </w:r>
+            <w:proofErr w:type="spellStart"/>
+            <w:r>
+              <w:rPr>
+                <w:rFonts w:ascii="David" w:hAnsi="David" w:cs="David"/>
+                <w:lang w:eastAsia="en-US"/>
+              </w:rPr>
+              <w:t>Tyszberowicz</w:t>
+            </w:r>
+            <w:proofErr w:type="spellEnd"/>
+          </w:p>
+          <w:p>
+            <w:pPr>
+              <w:bidi/>
+              <w:spacing w:line="360" w:lineRule="auto"/>
+              <w:jc w:val="center"/>
+              <w:rPr>
+                <w:rFonts w:ascii="David" w:hAnsi="David" w:cs="David"/>
+                <w:b/>
+                <w:bCs/>
+                <w:rtl/>
+                <w:lang w:eastAsia="en-US"/>
+              </w:rPr>
+            </w:pPr>
+          </w:p>
+          <w:p>
+            <w:pPr>
+              <w:bidi/>
+              <w:spacing w:line="360" w:lineRule="auto"/>
+              <w:jc w:val="center"/>
+              <w:rPr>
+                <w:rFonts w:ascii="David" w:hAnsi="David" w:cs="David"/>
+                <w:b/>
+                <w:bCs/>
+                <w:rtl/>
+                <w:lang w:eastAsia="en-US"/>
+              </w:rPr>
+            </w:pPr>
+          </w:p>
+          <w:p>
+            <w:pPr>
+              <w:bidi/>
+              <w:spacing w:line="360" w:lineRule="auto"/>
+              <w:jc w:val="center"/>
+              <w:rPr>
+                <w:rFonts w:ascii="David" w:hAnsi="David" w:cs="David"/>
+                <w:b/>
+                <w:bCs/>
+                <w:rtl/>
+                <w:lang w:eastAsia="en-US"/>
+              </w:rPr>
+            </w:pPr>
+          </w:p>
+          <w:p>
+            <w:pPr>
+              <w:bidi/>
+              <w:spacing w:line="360" w:lineRule="auto"/>
+              <w:jc w:val="center"/>
+              <w:rPr>
+                <w:rFonts w:ascii="David" w:hAnsi="David" w:cs="David"/>
+                <w:b/>
+                <w:bCs/>
+                <w:rtl/>
+                <w:lang w:eastAsia="en-US"/>
+              </w:rPr>
+            </w:pPr>
+          </w:p>
+          <w:p>
+            <w:pPr>
+              <w:bidi/>
+              <w:spacing w:line="360" w:lineRule="auto"/>
+              <w:jc w:val="center"/>
+              <w:rPr>
+                <w:rFonts w:ascii="David" w:hAnsi="David" w:cs="David"/>
+                <w:b/>
+                <w:bCs/>
+                <w:rtl/>
+                <w:lang w:eastAsia="en-US"/>
+              </w:rPr>
+            </w:pPr>
+          </w:p>
+          <w:p>
+            <w:pPr>
+              <w:bidi/>
+              <w:spacing w:line="360" w:lineRule="auto"/>
+              <w:jc w:val="center"/>
+              <w:rPr>
+                <w:rFonts w:ascii="David" w:hAnsi="David" w:cs="David"/>
+                <w:b/>
+                <w:bCs/>
+                <w:rtl/>
+                <w:lang w:eastAsia="en-US"/>
+              </w:rPr>
+            </w:pPr>
+          </w:p>
+          <w:p>
+            <w:pPr>
+              <w:bidi/>
+              <w:spacing w:line="360" w:lineRule="auto"/>
+              <w:jc w:val="center"/>
+              <w:rPr>
+                <w:rFonts w:ascii="David" w:hAnsi="David" w:cs="David"/>
+                <w:b/>
+                <w:bCs/>
+                <w:rtl/>
+                <w:lang w:eastAsia="en-US"/>
+              </w:rPr>
+            </w:pPr>
+            <w:r>
+              <w:rPr>
+                <w:rFonts w:ascii="David" w:hAnsi="David" w:cs="David"/>
+                <w:b/>
+                <w:bCs/>
+                <w:rtl/>
+                <w:lang w:eastAsia="en-US"/>
+              </w:rPr>
+              <w:t>2023</w:t>
+            </w:r>
+          </w:p>
+          <w:p>
+            <w:pPr>
+              <w:bidi/>
+              <w:spacing w:line="360" w:lineRule="auto"/>
+              <w:rPr>
+                <w:rFonts w:ascii="David" w:hAnsi="David" w:cs="David"/>
+                <w:lang w:eastAsia="en-US"/>
+              </w:rPr>
+            </w:pPr>
+          </w:p>
+        </w:tc>
+      </w:tr>
+    </w:tbl>
+    <w:p/>
     <w:sectPr>
       <w:footerReference w:type="default" r:id="rId24"/>
       <w:footerReference w:type="first" r:id="rId25"/>
@@ -27303,6 +31925,7 @@
   <w:style w:type="paragraph" w:default="1" w:styleId="Normal">
     <w:name w:val="Normal"/>
     <w:qFormat/>
+    <w:rsid w:val="008E0F96"/>
     <w:pPr>
       <w:spacing w:after="120"/>
       <w:jc w:val="both"/>
@@ -27491,6 +32114,7 @@
   <w:style w:type="character" w:default="1" w:styleId="DefaultParagraphFont">
     <w:name w:val="Default Paragraph Font"/>
     <w:uiPriority w:val="1"/>
+    <w:semiHidden/>
     <w:unhideWhenUsed/>
   </w:style>
   <w:style w:type="table" w:default="1" w:styleId="TableNormal">
@@ -28538,6 +33162,42 @@
         </w:p>
       </w:docPartBody>
     </w:docPart>
+    <w:docPart>
+      <w:docPartPr>
+        <w:name w:val="C614504681BE41DCBC53FC6D921A2F6D"/>
+        <w:category>
+          <w:name w:val="General"/>
+          <w:gallery w:val="placeholder"/>
+        </w:category>
+        <w:types>
+          <w:type w:val="bbPlcHdr"/>
+        </w:types>
+        <w:behaviors>
+          <w:behavior w:val="content"/>
+        </w:behaviors>
+        <w:guid w:val="{23F97E27-EE73-480D-88AC-5B35012E8BF0}"/>
+      </w:docPartPr>
+      <w:docPartBody>
+        <w:p>
+          <w:pPr>
+            <w:pStyle w:val="C614504681BE41DCBC53FC6D921A2F6D"/>
+          </w:pPr>
+          <w:r>
+            <w:rPr>
+              <w:rStyle w:val="PlaceholderText"/>
+              <w:rtl/>
+            </w:rPr>
+            <w:t>לחץ או הקש כאן להזנת טקסט</w:t>
+          </w:r>
+          <w:r>
+            <w:rPr>
+              <w:rStyle w:val="PlaceholderText"/>
+            </w:rPr>
+            <w:t>.</w:t>
+          </w:r>
+        </w:p>
+      </w:docPartBody>
+    </w:docPart>
   </w:docParts>
 </w:glossaryDocument>
 </file>
@@ -28590,6 +33250,7 @@
     <w:panose1 w:val="02070409020205020404"/>
     <w:charset w:val="00"/>
     <w:family w:val="modern"/>
+    <w:notTrueType/>
     <w:pitch w:val="fixed"/>
     <w:sig w:usb0="00000003" w:usb1="00000000" w:usb2="00000000" w:usb3="00000000" w:csb0="00000001" w:csb1="00000000"/>
   </w:font>
@@ -28664,6 +33325,8 @@
   <w:rsids>
     <w:rsidRoot w:val="007D77A0"/>
     <w:rsid w:val="00041219"/>
+    <w:rsid w:val="001A5200"/>
+    <w:rsid w:val="001E0DCD"/>
     <w:rsid w:val="004A04B7"/>
     <w:rsid w:val="005408D2"/>
     <w:rsid w:val="00741907"/>
@@ -28673,6 +33336,7 @@
     <w:rsid w:val="00AA6523"/>
     <w:rsid w:val="00DF3068"/>
     <w:rsid w:val="00E04C55"/>
+    <w:rsid w:val="00E31959"/>
   </w:rsids>
   <m:mathPr>
     <m:mathFont m:val="Cambria Math"/>
@@ -29124,7 +33788,7 @@
     <w:basedOn w:val="DefaultParagraphFont"/>
     <w:uiPriority w:val="99"/>
     <w:semiHidden/>
-    <w:rsid w:val="00741907"/>
+    <w:rsid w:val="00E31959"/>
     <w:rPr>
       <w:color w:val="808080"/>
     </w:rPr>
@@ -29133,9 +33797,9 @@
     <w:name w:val="DDB8FB195BE56D479CEBE6BED802EEC1"/>
     <w:rsid w:val="007D77A0"/>
   </w:style>
-  <w:style w:type="paragraph" w:customStyle="1" w:styleId="7EA31EF225714D3897B3EC3B6430EF28">
-    <w:name w:val="7EA31EF225714D3897B3EC3B6430EF28"/>
-    <w:rsid w:val="00741907"/>
+  <w:style w:type="paragraph" w:customStyle="1" w:styleId="C614504681BE41DCBC53FC6D921A2F6D">
+    <w:name w:val="C614504681BE41DCBC53FC6D921A2F6D"/>
+    <w:rsid w:val="00E31959"/>
     <w:pPr>
       <w:spacing w:after="160" w:line="259" w:lineRule="auto"/>
     </w:pPr>

--- a/Docs/עבודה מסכמת - טיפול בסיפריות שהוצאו משימוש בפייתון.docx
+++ b/Docs/עבודה מסכמת - טיפול בסיפריות שהוצאו משימוש בפייתון.docx
@@ -22536,12 +22536,12 @@
         <w:br w:type="page"/>
       </w:r>
     </w:p>
-    <w:bookmarkStart w:id="125" w:name="_Toc145862481" w:displacedByCustomXml="next"/>
-    <w:bookmarkStart w:id="126" w:name="_Toc145862980" w:displacedByCustomXml="next"/>
-    <w:bookmarkStart w:id="127" w:name="_Toc145863078" w:displacedByCustomXml="next"/>
-    <w:bookmarkStart w:id="128" w:name="_Ref145863269" w:displacedByCustomXml="next"/>
-    <w:bookmarkStart w:id="129" w:name="_Ref145863456" w:displacedByCustomXml="next"/>
-    <w:bookmarkStart w:id="130" w:name="_Ref145863585" w:displacedByCustomXml="next"/>
+    <w:bookmarkStart w:id="125" w:name="_Ref145863585" w:displacedByCustomXml="next"/>
+    <w:bookmarkStart w:id="126" w:name="_Ref145863456" w:displacedByCustomXml="next"/>
+    <w:bookmarkStart w:id="127" w:name="_Ref145863269" w:displacedByCustomXml="next"/>
+    <w:bookmarkStart w:id="128" w:name="_Toc145863078" w:displacedByCustomXml="next"/>
+    <w:bookmarkStart w:id="129" w:name="_Toc145862980" w:displacedByCustomXml="next"/>
+    <w:bookmarkStart w:id="130" w:name="_Toc145862481" w:displacedByCustomXml="next"/>
     <w:sdt>
       <w:sdtPr>
         <w:rPr>
@@ -28331,35 +28331,7 @@
         <w:rPr>
           <w:rFonts w:ascii="David" w:hAnsi="David" w:cs="David"/>
         </w:rPr>
-        <w:t xml:space="preserve">One of the most popular programming languages in the past years is Python, while its libraries </w:t>
-      </w:r>
-      <w:proofErr w:type="gramStart"/>
-      <w:r>
-        <w:rPr>
-          <w:rFonts w:ascii="David" w:hAnsi="David" w:cs="David"/>
-        </w:rPr>
-        <w:t>used</w:t>
-      </w:r>
-      <w:proofErr w:type="gramEnd"/>
-      <w:r>
-        <w:rPr>
-          <w:rFonts w:ascii="David" w:hAnsi="David" w:cs="David"/>
-        </w:rPr>
-        <w:t xml:space="preserve"> for data science, machine learning and web development. This programming language </w:t>
-      </w:r>
-      <w:proofErr w:type="gramStart"/>
-      <w:r>
-        <w:rPr>
-          <w:rFonts w:ascii="David" w:hAnsi="David" w:cs="David"/>
-        </w:rPr>
-        <w:t>became that</w:t>
-      </w:r>
-      <w:proofErr w:type="gramEnd"/>
-      <w:r>
-        <w:rPr>
-          <w:rFonts w:ascii="David" w:hAnsi="David" w:cs="David"/>
-        </w:rPr>
-        <w:t xml:space="preserve"> popular thanks to the wide selection of libraries that include data science and many scientific calculation libraries.</w:t>
+        <w:t>One of the most popular programming languages in the past years is Python, and its libraries are used for data science, machine learning, and web development. This programming language became popular thanks to the wide selection of libraries including data science and many scientific calculation libraries.</w:t>
       </w:r>
     </w:p>
     <w:p>
@@ -28373,49 +28345,7 @@
         <w:rPr>
           <w:rFonts w:ascii="David" w:hAnsi="David" w:cs="David"/>
         </w:rPr>
-        <w:t xml:space="preserve">Application Programming Interfaces (APIs) in Python libraries get </w:t>
-      </w:r>
-      <w:proofErr w:type="spellStart"/>
-      <w:r>
-        <w:rPr>
-          <w:rFonts w:ascii="David" w:hAnsi="David" w:cs="David"/>
-        </w:rPr>
-        <w:t>depracated</w:t>
-      </w:r>
-      <w:proofErr w:type="spellEnd"/>
-      <w:r>
-        <w:rPr>
-          <w:rFonts w:ascii="David" w:hAnsi="David" w:cs="David"/>
-        </w:rPr>
-        <w:t xml:space="preserve"> due to version promotions after feature </w:t>
-      </w:r>
-      <w:proofErr w:type="spellStart"/>
-      <w:r>
-        <w:rPr>
-          <w:rFonts w:ascii="David" w:hAnsi="David" w:cs="David"/>
-        </w:rPr>
-        <w:t>inhencements</w:t>
-      </w:r>
-      <w:proofErr w:type="spellEnd"/>
-      <w:r>
-        <w:rPr>
-          <w:rFonts w:ascii="David" w:hAnsi="David" w:cs="David"/>
-        </w:rPr>
-        <w:t xml:space="preserve"> and bug fixes, in the same way as in other programming languages. Most of the API changes include movement or changes of functions' prototypes, whether it is parameter name change or </w:t>
-      </w:r>
-      <w:proofErr w:type="spellStart"/>
-      <w:r>
-        <w:rPr>
-          <w:rFonts w:ascii="David" w:hAnsi="David" w:cs="David"/>
-        </w:rPr>
-        <w:t>it's</w:t>
-      </w:r>
-      <w:proofErr w:type="spellEnd"/>
-      <w:r>
-        <w:rPr>
-          <w:rFonts w:ascii="David" w:hAnsi="David" w:cs="David"/>
-        </w:rPr>
-        <w:t xml:space="preserve"> location. </w:t>
+        <w:t xml:space="preserve">Application Programming Interfaces (APIs) in Python libraries get deprecated due to version promotions after feature enhancements and bug fixes, in the same way as in other programming languages. Most of the API changes include movement or changes of functions' prototypes, whether it is a parameter name change or its location. </w:t>
       </w:r>
       <w:proofErr w:type="gramStart"/>
       <w:r>
@@ -28429,21 +28359,7 @@
         <w:rPr>
           <w:rFonts w:ascii="David" w:hAnsi="David" w:cs="David"/>
         </w:rPr>
-        <w:t xml:space="preserve"> frameworks in other languages, the APIs provided by Python frameworks often grow, which would yield compatibility issues in client applications. </w:t>
-      </w:r>
-      <w:proofErr w:type="gramStart"/>
-      <w:r>
-        <w:rPr>
-          <w:rFonts w:ascii="David" w:hAnsi="David" w:cs="David"/>
-        </w:rPr>
-        <w:t>Libraries,</w:t>
-      </w:r>
-      <w:proofErr w:type="gramEnd"/>
-      <w:r>
-        <w:rPr>
-          <w:rFonts w:ascii="David" w:hAnsi="David" w:cs="David"/>
-        </w:rPr>
-        <w:t xml:space="preserve"> are commonly used to support code reuse and increase productivity. </w:t>
+        <w:t xml:space="preserve"> frameworks in other languages, the APIs provided by Python frameworks often grow, which would yield compatibility issues in client applications. Libraries are commonly used to support code reuse and increase productivity. </w:t>
       </w:r>
     </w:p>
     <w:p>
@@ -28453,119 +28369,11 @@
           <w:rFonts w:ascii="David" w:hAnsi="David" w:cs="David"/>
         </w:rPr>
       </w:pPr>
-      <w:proofErr w:type="gramStart"/>
-      <w:r>
-        <w:rPr>
-          <w:rFonts w:ascii="David" w:hAnsi="David" w:cs="David"/>
-        </w:rPr>
-        <w:t>Those kind of changes</w:t>
-      </w:r>
-      <w:proofErr w:type="gramEnd"/>
-      <w:r>
-        <w:rPr>
-          <w:rFonts w:ascii="David" w:hAnsi="David" w:cs="David"/>
-        </w:rPr>
-        <w:t xml:space="preserve"> make developers less motivated to use Python for software development, as well as </w:t>
-      </w:r>
-      <w:proofErr w:type="spellStart"/>
-      <w:r>
-        <w:rPr>
-          <w:rFonts w:ascii="David" w:hAnsi="David" w:cs="David"/>
-        </w:rPr>
-        <w:t>compatability</w:t>
-      </w:r>
-      <w:proofErr w:type="spellEnd"/>
-      <w:r>
-        <w:rPr>
-          <w:rFonts w:ascii="David" w:hAnsi="David" w:cs="David"/>
-        </w:rPr>
-        <w:t xml:space="preserve"> issues with older versions. API elements should always get deprecated with information to help the client. However, in practice, there is evidence that those APIs are deprecated without any information to help the community developers to adapt their application to the changes. It is </w:t>
-      </w:r>
-      <w:proofErr w:type="spellStart"/>
-      <w:proofErr w:type="gramStart"/>
-      <w:r>
-        <w:rPr>
-          <w:rFonts w:ascii="David" w:hAnsi="David" w:cs="David"/>
-        </w:rPr>
-        <w:t>prefered</w:t>
-      </w:r>
-      <w:proofErr w:type="spellEnd"/>
-      <w:proofErr w:type="gramEnd"/>
-      <w:r>
-        <w:rPr>
-          <w:rFonts w:ascii="David" w:hAnsi="David" w:cs="David"/>
-        </w:rPr>
-        <w:t xml:space="preserve"> to use the deprecate-replace-remove </w:t>
-      </w:r>
-      <w:proofErr w:type="spellStart"/>
-      <w:r>
-        <w:rPr>
-          <w:rFonts w:ascii="David" w:hAnsi="David" w:cs="David"/>
-        </w:rPr>
-        <w:t>rechnique</w:t>
-      </w:r>
-      <w:proofErr w:type="spellEnd"/>
-      <w:r>
-        <w:rPr>
-          <w:rFonts w:ascii="David" w:hAnsi="David" w:cs="David"/>
-        </w:rPr>
-        <w:t xml:space="preserve"> to allow the developers to adapt to these changes smoothly. This method, APIs that are not supported anymore will </w:t>
-      </w:r>
-      <w:proofErr w:type="spellStart"/>
-      <w:r>
-        <w:rPr>
-          <w:rFonts w:ascii="David" w:hAnsi="David" w:cs="David"/>
-        </w:rPr>
-        <w:t>primerly</w:t>
-      </w:r>
-      <w:proofErr w:type="spellEnd"/>
-      <w:r>
-        <w:rPr>
-          <w:rFonts w:ascii="David" w:hAnsi="David" w:cs="David"/>
-        </w:rPr>
-        <w:t xml:space="preserve"> defined as </w:t>
-      </w:r>
-      <w:proofErr w:type="spellStart"/>
-      <w:r>
-        <w:rPr>
-          <w:rFonts w:ascii="David" w:hAnsi="David" w:cs="David"/>
-        </w:rPr>
-        <w:t>depracated</w:t>
-      </w:r>
-      <w:proofErr w:type="spellEnd"/>
-      <w:r>
-        <w:rPr>
-          <w:rFonts w:ascii="David" w:hAnsi="David" w:cs="David"/>
-        </w:rPr>
-        <w:t xml:space="preserve">, an informative message is added with replacements to help the developers transition to new APIs. With every version promotion, </w:t>
-      </w:r>
-      <w:proofErr w:type="spellStart"/>
-      <w:r>
-        <w:rPr>
-          <w:rFonts w:ascii="David" w:hAnsi="David" w:cs="David"/>
-        </w:rPr>
-        <w:t>depracated</w:t>
-      </w:r>
-      <w:proofErr w:type="spellEnd"/>
-      <w:r>
-        <w:rPr>
-          <w:rFonts w:ascii="David" w:hAnsi="David" w:cs="David"/>
-        </w:rPr>
-        <w:t xml:space="preserve"> APIs are removed. Unfortunately, this procedure is not how the </w:t>
-      </w:r>
-      <w:proofErr w:type="spellStart"/>
-      <w:r>
-        <w:rPr>
-          <w:rFonts w:ascii="David" w:hAnsi="David" w:cs="David"/>
-        </w:rPr>
-        <w:t>depracation</w:t>
-      </w:r>
-      <w:proofErr w:type="spellEnd"/>
-      <w:r>
-        <w:rPr>
-          <w:rFonts w:ascii="David" w:hAnsi="David" w:cs="David"/>
-        </w:rPr>
-        <w:t xml:space="preserve"> process is done.</w:t>
+      <w:r>
+        <w:rPr>
+          <w:rFonts w:ascii="David" w:hAnsi="David" w:cs="David"/>
+        </w:rPr>
+        <w:t>Those kinds of changes make developers less motivated to use Python for software development, as well as compatibility issues with older versions. API elements should always get deprecated with information to help the client. However, in practice, there is evidence that those APIs are deprecated without any information to help the community developers adapt their applications to the changes. It is preferred to use the deprecate-replace-remove technique to allow the developers to adapt to these changes smoothly. In this method, APIs that are not supported anymore will be primarily defined as deprecated, an informative message is added with replacements to help the developers transition to new APIs. With every version promotion, deprecated APIs are removed. Unfortunately, this procedure is not how the deprecation process is done.</w:t>
       </w:r>
     </w:p>
     <w:p>
@@ -28579,63 +28387,7 @@
         <w:rPr>
           <w:rFonts w:ascii="David" w:hAnsi="David" w:cs="David"/>
         </w:rPr>
-        <w:t xml:space="preserve">Studies have shown suggestions for techniques that automatically update the </w:t>
-      </w:r>
-      <w:proofErr w:type="spellStart"/>
-      <w:r>
-        <w:rPr>
-          <w:rFonts w:ascii="David" w:hAnsi="David" w:cs="David"/>
-        </w:rPr>
-        <w:t>depracated</w:t>
-      </w:r>
-      <w:proofErr w:type="spellEnd"/>
-      <w:r>
-        <w:rPr>
-          <w:rFonts w:ascii="David" w:hAnsi="David" w:cs="David"/>
-        </w:rPr>
-        <w:t xml:space="preserve"> APIs. However, most of them are meant for static programming languages like C# and Java, while Python is a dynamic programming language that presents different evolution patterns of its API in </w:t>
-      </w:r>
-      <w:proofErr w:type="spellStart"/>
-      <w:r>
-        <w:rPr>
-          <w:rFonts w:ascii="David" w:hAnsi="David" w:cs="David"/>
-        </w:rPr>
-        <w:t>coparison</w:t>
-      </w:r>
-      <w:proofErr w:type="spellEnd"/>
-      <w:r>
-        <w:rPr>
-          <w:rFonts w:ascii="David" w:hAnsi="David" w:cs="David"/>
-        </w:rPr>
-        <w:t xml:space="preserve"> to Java, for example. It gives motivation for the need of new tools and techniques </w:t>
-      </w:r>
-      <w:proofErr w:type="gramStart"/>
-      <w:r>
-        <w:rPr>
-          <w:rFonts w:ascii="David" w:hAnsi="David" w:cs="David"/>
-        </w:rPr>
-        <w:t>in order to</w:t>
-      </w:r>
-      <w:proofErr w:type="gramEnd"/>
-      <w:r>
-        <w:rPr>
-          <w:rFonts w:ascii="David" w:hAnsi="David" w:cs="David"/>
-        </w:rPr>
-        <w:t xml:space="preserve"> detect </w:t>
-      </w:r>
-      <w:proofErr w:type="spellStart"/>
-      <w:r>
-        <w:rPr>
-          <w:rFonts w:ascii="David" w:hAnsi="David" w:cs="David"/>
-        </w:rPr>
-        <w:t>depracated</w:t>
-      </w:r>
-      <w:proofErr w:type="spellEnd"/>
-      <w:r>
-        <w:rPr>
-          <w:rFonts w:ascii="David" w:hAnsi="David" w:cs="David"/>
-        </w:rPr>
-        <w:t xml:space="preserve"> APIs.</w:t>
+        <w:t>Studies have shown suggestions for techniques that automatically update the deprecated APIs. However, most of them are meant for static programming languages like C# and Java, while Python is a dynamic programming language that presents different evolution patterns of its API in comparison to Java, for example. It gives motivation for the need for new tools and techniques to detect deprecated APIs.</w:t>
       </w:r>
     </w:p>
     <w:p>
@@ -28663,49 +28415,7 @@
         <w:rPr>
           <w:rFonts w:ascii="David" w:hAnsi="David" w:cs="David"/>
         </w:rPr>
-        <w:t xml:space="preserve"> maintain the Python libraries, usually use more than one method to mark </w:t>
-      </w:r>
-      <w:proofErr w:type="spellStart"/>
-      <w:r>
-        <w:rPr>
-          <w:rFonts w:ascii="David" w:hAnsi="David" w:cs="David"/>
-        </w:rPr>
-        <w:t>depracation</w:t>
-      </w:r>
-      <w:proofErr w:type="spellEnd"/>
-      <w:r>
-        <w:rPr>
-          <w:rFonts w:ascii="David" w:hAnsi="David" w:cs="David"/>
-        </w:rPr>
-        <w:t xml:space="preserve">. It causes an </w:t>
-      </w:r>
-      <w:proofErr w:type="spellStart"/>
-      <w:r>
-        <w:rPr>
-          <w:rFonts w:ascii="David" w:hAnsi="David" w:cs="David"/>
-        </w:rPr>
-        <w:t>incosistantcy</w:t>
-      </w:r>
-      <w:proofErr w:type="spellEnd"/>
-      <w:r>
-        <w:rPr>
-          <w:rFonts w:ascii="David" w:hAnsi="David" w:cs="David"/>
-        </w:rPr>
-        <w:t xml:space="preserve"> in the client application development. To avoid applying </w:t>
-      </w:r>
-      <w:proofErr w:type="spellStart"/>
-      <w:r>
-        <w:rPr>
-          <w:rFonts w:ascii="David" w:hAnsi="David" w:cs="David"/>
-        </w:rPr>
-        <w:t>depracated</w:t>
-      </w:r>
-      <w:proofErr w:type="spellEnd"/>
-      <w:r>
-        <w:rPr>
-          <w:rFonts w:ascii="David" w:hAnsi="David" w:cs="David"/>
-        </w:rPr>
-        <w:t xml:space="preserve"> APIs, developers need to be aware of the APIs they use in their projects.</w:t>
+        <w:t xml:space="preserve"> maintain the Python libraries, usually use more than one method to mark deprecation. It causes an inconsistency in the client application development. To avoid applying deprecated APIs, developers need to be aware of the APIs they use in their projects.</w:t>
       </w:r>
     </w:p>
     <w:p>
@@ -28716,35 +28426,7 @@
         <w:rPr>
           <w:rFonts w:ascii="David" w:hAnsi="David" w:cs="David"/>
         </w:rPr>
-        <w:t xml:space="preserve">The above </w:t>
-      </w:r>
-      <w:proofErr w:type="gramStart"/>
-      <w:r>
-        <w:rPr>
-          <w:rFonts w:ascii="David" w:hAnsi="David" w:cs="David"/>
-        </w:rPr>
-        <w:t>give</w:t>
-      </w:r>
-      <w:proofErr w:type="gramEnd"/>
-      <w:r>
-        <w:rPr>
-          <w:rFonts w:ascii="David" w:hAnsi="David" w:cs="David"/>
-        </w:rPr>
-        <w:t xml:space="preserve"> motivation for this study. I aim to apprehend how deprecated library APIs are declared and documented in practice by their owners and how library users use them and react to the </w:t>
-      </w:r>
-      <w:proofErr w:type="spellStart"/>
-      <w:r>
-        <w:rPr>
-          <w:rFonts w:ascii="David" w:hAnsi="David" w:cs="David"/>
-        </w:rPr>
-        <w:t>depracations</w:t>
-      </w:r>
-      <w:proofErr w:type="spellEnd"/>
-      <w:r>
-        <w:rPr>
-          <w:rFonts w:ascii="David" w:hAnsi="David" w:cs="David"/>
-        </w:rPr>
-        <w:t>. By thoroughly looking into six decent Python libraries and over 1,000 GitHub projects, I find that API deprecations, are poorly handled by library owners, which later introduces difficulties for Python developers in resolving the usage of deprecated library APIs. This proof indicates that our development community should take immediate action to handle the deprecation of Python library APIs.</w:t>
+        <w:t>The above gives motivation for this study. I aim to apprehend how deprecated library APIs are declared and documented in practice by their owners and how library users use them and react to the deprecations. By thoroughly looking into six decent Python libraries and over 1,000 GitHub projects, I find that API deprecations are poorly handled by library owners, which later introduces difficulties for Python developers in resolving the usage of deprecated library APIs. This proof indicates that our development community should take immediate action to handle the deprecation of Python library APIs.</w:t>
       </w:r>
       <w:r>
         <w:br w:type="page"/>
@@ -29542,17 +29224,16 @@
           <w:szCs w:val="24"/>
           <w:rtl/>
         </w:rPr>
-        <w:t xml:space="preserve">נלקחו בחשבון </w:t>
-      </w:r>
-      <w:proofErr w:type="spellStart"/>
-      <w:r>
-        <w:rPr>
-          <w:rFonts w:ascii="David" w:hAnsi="David" w:cs="David" w:hint="cs"/>
+        <w:t>נלקחו בחשבון הסיפר</w:t>
+      </w:r>
+      <w:r>
+        <w:rPr>
+          <w:rFonts w:ascii="David" w:hAnsi="David" w:cs="David"/>
           <w:sz w:val="24"/>
           <w:szCs w:val="24"/>
           <w:rtl/>
         </w:rPr>
-        <w:t>הסיפר</w:t>
+        <w:t>יו</w:t>
       </w:r>
       <w:r>
         <w:rPr>
@@ -29561,7 +29242,7 @@
           <w:szCs w:val="24"/>
           <w:rtl/>
         </w:rPr>
-        <w:t>יו</w:t>
+        <w:t>ת מ</w:t>
       </w:r>
       <w:r>
         <w:rPr>
@@ -29570,9 +29251,8 @@
           <w:szCs w:val="24"/>
           <w:rtl/>
         </w:rPr>
-        <w:t>ת</w:t>
-      </w:r>
-      <w:proofErr w:type="spellEnd"/>
+        <w:fldChar w:fldCharType="begin"/>
+      </w:r>
       <w:r>
         <w:rPr>
           <w:rFonts w:ascii="David" w:hAnsi="David" w:cs="David"/>
@@ -29580,16 +29260,15 @@
           <w:szCs w:val="24"/>
           <w:rtl/>
         </w:rPr>
-        <w:t xml:space="preserve"> מ</w:t>
+        <w:instrText xml:space="preserve"> </w:instrText>
       </w:r>
       <w:r>
         <w:rPr>
           <w:rFonts w:ascii="David" w:hAnsi="David" w:cs="David"/>
           <w:sz w:val="24"/>
           <w:szCs w:val="24"/>
-          <w:rtl/>
-        </w:rPr>
-        <w:fldChar w:fldCharType="begin"/>
+        </w:rPr>
+        <w:instrText>REF</w:instrText>
       </w:r>
       <w:r>
         <w:rPr>
@@ -29598,7 +29277,7 @@
           <w:szCs w:val="24"/>
           <w:rtl/>
         </w:rPr>
-        <w:instrText xml:space="preserve"> </w:instrText>
+        <w:instrText xml:space="preserve"> _</w:instrText>
       </w:r>
       <w:r>
         <w:rPr>
@@ -29606,7 +29285,7 @@
           <w:sz w:val="24"/>
           <w:szCs w:val="24"/>
         </w:rPr>
-        <w:instrText>REF</w:instrText>
+        <w:instrText>Ref145843815 \h</w:instrText>
       </w:r>
       <w:r>
         <w:rPr>
@@ -29615,7 +29294,7 @@
           <w:szCs w:val="24"/>
           <w:rtl/>
         </w:rPr>
-        <w:instrText xml:space="preserve"> _</w:instrText>
+        <w:instrText xml:space="preserve">  \* </w:instrText>
       </w:r>
       <w:r>
         <w:rPr>
@@ -29623,7 +29302,7 @@
           <w:sz w:val="24"/>
           <w:szCs w:val="24"/>
         </w:rPr>
-        <w:instrText>Ref145843815 \h</w:instrText>
+        <w:instrText>MERGEFORMAT</w:instrText>
       </w:r>
       <w:r>
         <w:rPr>
@@ -29632,15 +29311,15 @@
           <w:szCs w:val="24"/>
           <w:rtl/>
         </w:rPr>
-        <w:instrText xml:space="preserve">  \* </w:instrText>
+        <w:instrText xml:space="preserve"> </w:instrText>
       </w:r>
       <w:r>
         <w:rPr>
           <w:rFonts w:ascii="David" w:hAnsi="David" w:cs="David"/>
           <w:sz w:val="24"/>
           <w:szCs w:val="24"/>
-        </w:rPr>
-        <w:instrText>MERGEFORMAT</w:instrText>
+          <w:rtl/>
+        </w:rPr>
       </w:r>
       <w:r>
         <w:rPr>
@@ -29649,7 +29328,7 @@
           <w:szCs w:val="24"/>
           <w:rtl/>
         </w:rPr>
-        <w:instrText xml:space="preserve"> </w:instrText>
+        <w:fldChar w:fldCharType="separate"/>
       </w:r>
       <w:r>
         <w:rPr>
@@ -29658,44 +29337,7 @@
           <w:szCs w:val="24"/>
           <w:rtl/>
         </w:rPr>
-      </w:r>
-      <w:r>
-        <w:rPr>
-          <w:rFonts w:ascii="David" w:hAnsi="David" w:cs="David"/>
-          <w:sz w:val="24"/>
-          <w:szCs w:val="24"/>
-          <w:rtl/>
-        </w:rPr>
-        <w:fldChar w:fldCharType="separate"/>
-      </w:r>
-      <w:r>
-        <w:rPr>
-          <w:rFonts w:ascii="David" w:hAnsi="David" w:cs="David"/>
-          <w:sz w:val="24"/>
-          <w:szCs w:val="24"/>
-          <w:rtl/>
-        </w:rPr>
-        <w:t xml:space="preserve">טבלה 1: </w:t>
-      </w:r>
-      <w:proofErr w:type="spellStart"/>
-      <w:r>
-        <w:rPr>
-          <w:rFonts w:ascii="David" w:hAnsi="David" w:cs="David"/>
-          <w:sz w:val="24"/>
-          <w:szCs w:val="24"/>
-          <w:rtl/>
-        </w:rPr>
-        <w:t>סיפריות</w:t>
-      </w:r>
-      <w:proofErr w:type="spellEnd"/>
-      <w:r>
-        <w:rPr>
-          <w:rFonts w:ascii="David" w:hAnsi="David" w:cs="David"/>
-          <w:sz w:val="24"/>
-          <w:szCs w:val="24"/>
-          <w:rtl/>
-        </w:rPr>
-        <w:t xml:space="preserve"> למחקר</w:t>
+        <w:t>טבלה 1: סיפריות למחקר</w:t>
       </w:r>
       <w:r>
         <w:rPr>
@@ -33329,11 +32971,13 @@
     <w:rsid w:val="001E0DCD"/>
     <w:rsid w:val="004A04B7"/>
     <w:rsid w:val="005408D2"/>
+    <w:rsid w:val="006B257C"/>
     <w:rsid w:val="00741907"/>
     <w:rsid w:val="007D77A0"/>
     <w:rsid w:val="00900793"/>
     <w:rsid w:val="00A4796B"/>
     <w:rsid w:val="00AA6523"/>
+    <w:rsid w:val="00BA08CE"/>
     <w:rsid w:val="00DF3068"/>
     <w:rsid w:val="00E04C55"/>
     <w:rsid w:val="00E31959"/>
@@ -33806,7 +33450,7 @@
     <w:rPr>
       <w:sz w:val="22"/>
       <w:szCs w:val="22"/>
-      <w:lang w:val="en-IL" w:eastAsia="en-IL"/>
+      <w:lang w:eastAsia="en-IL"/>
     </w:rPr>
   </w:style>
 </w:styles>

--- a/Docs/עבודה מסכמת - טיפול בסיפריות שהוצאו משימוש בפייתון.docx
+++ b/Docs/עבודה מסכמת - טיפול בסיפריות שהוצאו משימוש בפייתון.docx
@@ -11148,14 +11148,7 @@
             <w:rPr>
               <w:rFonts w:ascii="David" w:hAnsi="David" w:cs="David"/>
             </w:rPr>
-            <w:instrText>CITATION LiL18 \l 1037</w:instrText>
-          </w:r>
-          <w:r>
-            <w:rPr>
-              <w:rFonts w:ascii="David" w:hAnsi="David" w:cs="David"/>
-              <w:rtl/>
-            </w:rPr>
-            <w:instrText xml:space="preserve"> </w:instrText>
+            <w:instrText xml:space="preserve">CITATION LiL18 \l 1037 </w:instrText>
           </w:r>
           <w:r>
             <w:rPr>
@@ -11583,28 +11576,8 @@
           <w:r>
             <w:rPr>
               <w:rFonts w:ascii="David" w:hAnsi="David" w:cs="David"/>
-              <w:rtl/>
             </w:rPr>
-            <w:instrText xml:space="preserve"> </w:instrText>
-          </w:r>
-          <w:r>
-            <w:rPr>
-              <w:rFonts w:ascii="David" w:hAnsi="David" w:cs="David"/>
-            </w:rPr>
-            <w:instrText>CITATION</w:instrText>
-          </w:r>
-          <w:r>
-            <w:rPr>
-              <w:rFonts w:ascii="David" w:hAnsi="David" w:cs="David"/>
-              <w:rtl/>
-            </w:rPr>
-            <w:instrText xml:space="preserve"> </w:instrText>
-          </w:r>
-          <w:r>
-            <w:rPr>
-              <w:rFonts w:ascii="David" w:hAnsi="David" w:cs="David"/>
-            </w:rPr>
-            <w:instrText>Hor15 \l 1037</w:instrText>
+            <w:instrText>CITATION Hor15 \l 1037</w:instrText>
           </w:r>
           <w:r>
             <w:rPr>
@@ -12316,21 +12289,7 @@
           <w:rFonts w:ascii="David" w:hAnsi="David" w:cs="David"/>
           <w:rtl/>
         </w:rPr>
-        <w:t>מנע משימוש של ממשקי תכנות יישומים שהוצאו משימוש, במהלך פיתוח תוכנה, מפתחים צריכים להיות מודעים לממשקים הללו בתוך הפרויקט שלהם, מה שמ</w:t>
-      </w:r>
-      <w:r>
-        <w:rPr>
-          <w:rFonts w:ascii="David" w:hAnsi="David" w:cs="David" w:hint="cs"/>
-          <w:rtl/>
-        </w:rPr>
-        <w:t>שפר</w:t>
-      </w:r>
-      <w:r>
-        <w:rPr>
-          <w:rFonts w:ascii="David" w:hAnsi="David" w:cs="David"/>
-          <w:rtl/>
-        </w:rPr>
-        <w:t xml:space="preserve"> את המוטיבציה של העבודה הנוכחית. </w:t>
+        <w:t xml:space="preserve">מנע משימוש של ממשקי תכנות יישומים שהוצאו משימוש, במהלך פיתוח תוכנה, מפתחים צריכים להיות מודעים לממשקים הללו בתוך הפרויקט שלהם. </w:t>
       </w:r>
     </w:p>
     <w:p>
@@ -12623,14 +12582,23 @@
           <w:rFonts w:ascii="David" w:hAnsi="David" w:cs="David"/>
           <w:rtl/>
         </w:rPr>
-        <w:t>) חינמי, ומפוענח</w:t>
-      </w:r>
-      <w:r>
-        <w:rPr>
-          <w:rFonts w:ascii="David" w:hAnsi="David" w:cs="David"/>
-          <w:rtl/>
-        </w:rPr>
-        <w:t>ת</w:t>
+        <w:t xml:space="preserve">) חינמי, </w:t>
+      </w:r>
+      <w:r>
+        <w:rPr>
+          <w:rFonts w:ascii="David" w:hAnsi="David" w:cs="David"/>
+          <w:highlight w:val="yellow"/>
+          <w:rtl/>
+        </w:rPr>
+        <w:t>ומפו</w:t>
+      </w:r>
+      <w:r>
+        <w:rPr>
+          <w:rFonts w:ascii="David" w:hAnsi="David" w:cs="David" w:hint="cs"/>
+          <w:highlight w:val="yellow"/>
+          <w:rtl/>
+        </w:rPr>
+        <w:t>רשת</w:t>
       </w:r>
       <w:r>
         <w:rPr>
@@ -12912,7 +12880,22 @@
           <w:rFonts w:ascii="David" w:hAnsi="David" w:cs="David"/>
           <w:rtl/>
         </w:rPr>
-        <w:t xml:space="preserve"> מורצות על ידי מפענח (</w:t>
+        <w:t xml:space="preserve"> מורצות על ידי </w:t>
+      </w:r>
+      <w:r>
+        <w:rPr>
+          <w:rFonts w:ascii="David" w:hAnsi="David" w:cs="David" w:hint="cs"/>
+          <w:highlight w:val="yellow"/>
+          <w:rtl/>
+        </w:rPr>
+        <w:t>מפרש</w:t>
+      </w:r>
+      <w:r>
+        <w:rPr>
+          <w:rFonts w:ascii="David" w:hAnsi="David" w:cs="David"/>
+          <w:rtl/>
+        </w:rPr>
+        <w:t xml:space="preserve"> (</w:t>
       </w:r>
       <w:r>
         <w:rPr>
@@ -13998,20 +13981,116 @@
         <w:bidi/>
         <w:spacing w:line="360" w:lineRule="auto"/>
         <w:rPr>
-          <w:rFonts w:ascii="David" w:hAnsi="David" w:cs="David"/>
-          <w:rtl/>
-        </w:rPr>
-      </w:pPr>
-    </w:p>
-    <w:p>
-      <w:pPr>
-        <w:bidi/>
-        <w:spacing w:line="360" w:lineRule="auto"/>
-        <w:rPr>
-          <w:rFonts w:ascii="David" w:hAnsi="David" w:cs="David"/>
-          <w:rtl/>
-        </w:rPr>
-      </w:pPr>
+          <w:rFonts w:ascii="David" w:hAnsi="David" w:cs="David" w:hint="cs"/>
+          <w:rtl/>
+        </w:rPr>
+      </w:pPr>
+      <w:r>
+        <w:rPr>
+          <w:rFonts w:ascii="David" w:hAnsi="David" w:cs="David" w:hint="cs"/>
+          <w:highlight w:val="yellow"/>
+          <w:rtl/>
+        </w:rPr>
+        <w:t xml:space="preserve">בטבלה שבאיור 1, ניתן לראות רשימה של תבניות אשר מחולקות לשלוש קטגוריות: </w:t>
+      </w:r>
+      <w:r>
+        <w:rPr>
+          <w:rFonts w:ascii="David" w:hAnsi="David" w:cs="David"/>
+          <w:highlight w:val="yellow"/>
+        </w:rPr>
+        <w:t>Class, Method, Field</w:t>
+      </w:r>
+      <w:r>
+        <w:rPr>
+          <w:rFonts w:ascii="David" w:hAnsi="David" w:cs="David" w:hint="cs"/>
+          <w:highlight w:val="yellow"/>
+          <w:rtl/>
+        </w:rPr>
+        <w:t xml:space="preserve">. התבניות מגדירות את סוג השינוי שנעשה לממשק (לדוגמא </w:t>
+      </w:r>
+      <w:r>
+        <w:rPr>
+          <w:rFonts w:ascii="David" w:hAnsi="David" w:cs="David"/>
+          <w:highlight w:val="yellow"/>
+          <w:rtl/>
+        </w:rPr>
+        <w:t>–</w:t>
+      </w:r>
+      <w:r>
+        <w:rPr>
+          <w:rFonts w:ascii="David" w:hAnsi="David" w:cs="David" w:hint="cs"/>
+          <w:highlight w:val="yellow"/>
+          <w:rtl/>
+        </w:rPr>
+        <w:t xml:space="preserve"> מחיקת מחלקה, מחיקת פונקציה, הוספה או מחיקה של פרמטר מחתימה של פונקציה, וכו'). לאחר מכן, העמודה </w:t>
+      </w:r>
+      <w:r>
+        <w:rPr>
+          <w:rFonts w:ascii="David" w:hAnsi="David" w:cs="David"/>
+          <w:highlight w:val="yellow"/>
+        </w:rPr>
+        <w:t>Frequency</w:t>
+      </w:r>
+      <w:r>
+        <w:rPr>
+          <w:rFonts w:ascii="David" w:hAnsi="David" w:cs="David" w:hint="cs"/>
+          <w:highlight w:val="yellow"/>
+          <w:rtl/>
+        </w:rPr>
+        <w:t xml:space="preserve"> מגדירה את כמות המקרים שבהם התבנים קרתה. העמודה </w:t>
+      </w:r>
+      <w:r>
+        <w:rPr>
+          <w:rFonts w:ascii="David" w:hAnsi="David" w:cs="David"/>
+          <w:highlight w:val="yellow"/>
+        </w:rPr>
+        <w:t>Matching Rule</w:t>
+      </w:r>
+      <w:r>
+        <w:rPr>
+          <w:rFonts w:ascii="David" w:hAnsi="David" w:cs="David" w:hint="cs"/>
+          <w:highlight w:val="yellow"/>
+          <w:rtl/>
+        </w:rPr>
+        <w:t xml:space="preserve"> מגדירה את החוקיות של אותה התבנית. ובנוסף, עמודה </w:t>
+      </w:r>
+      <w:r>
+        <w:rPr>
+          <w:rFonts w:ascii="David" w:hAnsi="David" w:cs="David"/>
+          <w:highlight w:val="yellow"/>
+        </w:rPr>
+        <w:t>Change Type</w:t>
+      </w:r>
+      <w:r>
+        <w:rPr>
+          <w:rFonts w:ascii="David" w:hAnsi="David" w:cs="David" w:hint="cs"/>
+          <w:highlight w:val="yellow"/>
+          <w:rtl/>
+        </w:rPr>
+        <w:t xml:space="preserve"> מגדירה האם התבנית המדוברת שוברת (</w:t>
+      </w:r>
+      <w:r>
+        <w:rPr>
+          <w:rFonts w:ascii="David" w:hAnsi="David" w:cs="David"/>
+          <w:highlight w:val="yellow"/>
+        </w:rPr>
+        <w:t>Breaking</w:t>
+      </w:r>
+      <w:r>
+        <w:rPr>
+          <w:rFonts w:ascii="David" w:hAnsi="David" w:cs="David" w:hint="cs"/>
+          <w:highlight w:val="yellow"/>
+          <w:rtl/>
+        </w:rPr>
+        <w:t>) או לא את הפרויקט בזמן ריצה אם תבנית כזו מתרחשת.</w:t>
+      </w:r>
+      <w:r>
+        <w:rPr>
+          <w:rFonts w:ascii="David" w:hAnsi="David" w:cs="David" w:hint="cs"/>
+          <w:rtl/>
+        </w:rPr>
+        <w:t xml:space="preserve"> </w:t>
+      </w:r>
       <w:r>
         <w:rPr>
           <w:rFonts w:ascii="David" w:hAnsi="David" w:cs="David"/>
@@ -14076,16 +14155,6 @@
         </w:rPr>
         <w:t>.</w:t>
       </w:r>
-    </w:p>
-    <w:p>
-      <w:pPr>
-        <w:spacing w:after="0" w:line="360" w:lineRule="auto"/>
-        <w:jc w:val="left"/>
-        <w:rPr>
-          <w:rFonts w:ascii="David" w:hAnsi="David" w:cs="David"/>
-          <w:rtl/>
-        </w:rPr>
-      </w:pPr>
     </w:p>
     <w:p>
       <w:pPr>
@@ -14644,7 +14713,6 @@
           <w:rFonts w:ascii="David" w:hAnsi="David" w:cs="David"/>
           <w:rtl/>
         </w:rPr>
-        <w:lastRenderedPageBreak/>
         <w:t xml:space="preserve">שינוי </w:t>
       </w:r>
       <w:r>
@@ -16442,14 +16510,12 @@
           <w:rFonts w:ascii="David" w:hAnsi="David" w:cs="David"/>
         </w:rPr>
       </w:pPr>
-      <w:proofErr w:type="spellStart"/>
       <w:r>
         <w:rPr>
           <w:rFonts w:ascii="David" w:hAnsi="David" w:cs="David"/>
         </w:rPr>
         <w:t>AttributeError</w:t>
       </w:r>
-      <w:proofErr w:type="spellEnd"/>
     </w:p>
     <w:p>
       <w:pPr>
@@ -17027,14 +17093,12 @@
                 <w:rtl/>
               </w:rPr>
             </w:pPr>
-            <w:proofErr w:type="spellStart"/>
             <w:r>
               <w:rPr>
                 <w:rFonts w:ascii="David" w:hAnsi="David" w:cs="David"/>
               </w:rPr>
               <w:t>AttributeError</w:t>
             </w:r>
-            <w:proofErr w:type="spellEnd"/>
           </w:p>
         </w:tc>
         <w:tc>
@@ -19411,6 +19475,96 @@
         <w:t>תיעוד</w:t>
       </w:r>
       <w:bookmarkEnd w:id="71"/>
+      <w:r>
+        <w:rPr>
+          <w:rFonts w:ascii="David" w:hAnsi="David" w:cs="David" w:hint="cs"/>
+          <w:rtl/>
+        </w:rPr>
+        <w:t xml:space="preserve"> </w:t>
+      </w:r>
+      <w:sdt>
+        <w:sdtPr>
+          <w:rPr>
+            <w:rFonts w:ascii="David" w:hAnsi="David" w:cs="David"/>
+            <w:highlight w:val="yellow"/>
+            <w:rtl/>
+          </w:rPr>
+          <w:id w:val="1757083780"/>
+          <w:citation/>
+        </w:sdtPr>
+        <w:sdtContent>
+          <w:r>
+            <w:rPr>
+              <w:rFonts w:ascii="David" w:hAnsi="David" w:cs="David"/>
+              <w:highlight w:val="yellow"/>
+              <w:rtl/>
+            </w:rPr>
+            <w:fldChar w:fldCharType="begin"/>
+          </w:r>
+          <w:r>
+            <w:rPr>
+              <w:rFonts w:ascii="David" w:hAnsi="David" w:cs="David"/>
+              <w:highlight w:val="yellow"/>
+              <w:rtl/>
+            </w:rPr>
+            <w:instrText xml:space="preserve"> </w:instrText>
+          </w:r>
+          <w:r>
+            <w:rPr>
+              <w:rFonts w:ascii="David" w:hAnsi="David" w:cs="David"/>
+              <w:highlight w:val="yellow"/>
+            </w:rPr>
+            <w:instrText>CITATION</w:instrText>
+          </w:r>
+          <w:r>
+            <w:rPr>
+              <w:rFonts w:ascii="David" w:hAnsi="David" w:cs="David"/>
+              <w:highlight w:val="yellow"/>
+              <w:rtl/>
+            </w:rPr>
+            <w:instrText xml:space="preserve"> </w:instrText>
+          </w:r>
+          <w:r>
+            <w:rPr>
+              <w:rFonts w:ascii="David" w:hAnsi="David" w:cs="David"/>
+              <w:highlight w:val="yellow"/>
+            </w:rPr>
+            <w:instrText>Exp \l 1037</w:instrText>
+          </w:r>
+          <w:r>
+            <w:rPr>
+              <w:rFonts w:ascii="David" w:hAnsi="David" w:cs="David"/>
+              <w:highlight w:val="yellow"/>
+              <w:rtl/>
+            </w:rPr>
+            <w:instrText xml:space="preserve"> </w:instrText>
+          </w:r>
+          <w:r>
+            <w:rPr>
+              <w:rFonts w:ascii="David" w:hAnsi="David" w:cs="David"/>
+              <w:highlight w:val="yellow"/>
+              <w:rtl/>
+            </w:rPr>
+            <w:fldChar w:fldCharType="separate"/>
+          </w:r>
+          <w:r>
+            <w:rPr>
+              <w:rFonts w:ascii="David" w:hAnsi="David" w:cs="David"/>
+              <w:noProof/>
+              <w:highlight w:val="yellow"/>
+            </w:rPr>
+            <w:t>[10]</w:t>
+          </w:r>
+          <w:r>
+            <w:rPr>
+              <w:rFonts w:ascii="David" w:hAnsi="David" w:cs="David"/>
+              <w:highlight w:val="yellow"/>
+              <w:rtl/>
+            </w:rPr>
+            <w:fldChar w:fldCharType="end"/>
+          </w:r>
+        </w:sdtContent>
+      </w:sdt>
     </w:p>
     <w:p>
       <w:pPr>
@@ -19690,6 +19844,65 @@
         <w:t>: ממשקי תכנות יישומים שהוצאו משימוש ללא אלטרנטיבות</w:t>
       </w:r>
       <w:bookmarkEnd w:id="72"/>
+      <w:r>
+        <w:rPr>
+          <w:rFonts w:ascii="David" w:hAnsi="David" w:cs="David" w:hint="cs"/>
+          <w:rtl/>
+        </w:rPr>
+        <w:t xml:space="preserve"> </w:t>
+      </w:r>
+      <w:sdt>
+        <w:sdtPr>
+          <w:rPr>
+            <w:rFonts w:ascii="David" w:hAnsi="David" w:cs="David"/>
+            <w:highlight w:val="yellow"/>
+            <w:rtl/>
+          </w:rPr>
+          <w:id w:val="-1002732324"/>
+          <w:citation/>
+        </w:sdtPr>
+        <w:sdtContent>
+          <w:r>
+            <w:rPr>
+              <w:rFonts w:ascii="David" w:hAnsi="David" w:cs="David"/>
+              <w:highlight w:val="yellow"/>
+              <w:rtl/>
+            </w:rPr>
+            <w:fldChar w:fldCharType="begin"/>
+          </w:r>
+          <w:r>
+            <w:rPr>
+              <w:rFonts w:ascii="David" w:hAnsi="David" w:cs="David"/>
+              <w:highlight w:val="yellow"/>
+            </w:rPr>
+            <w:instrText xml:space="preserve">CITATION Bri \l 1037 </w:instrText>
+          </w:r>
+          <w:r>
+            <w:rPr>
+              <w:rFonts w:ascii="David" w:hAnsi="David" w:cs="David"/>
+              <w:highlight w:val="yellow"/>
+              <w:rtl/>
+            </w:rPr>
+            <w:fldChar w:fldCharType="separate"/>
+          </w:r>
+          <w:r>
+            <w:rPr>
+              <w:rFonts w:ascii="David" w:hAnsi="David" w:cs="David"/>
+              <w:noProof/>
+              <w:highlight w:val="yellow"/>
+            </w:rPr>
+            <w:t>[5]</w:t>
+          </w:r>
+          <w:r>
+            <w:rPr>
+              <w:rFonts w:ascii="David" w:hAnsi="David" w:cs="David"/>
+              <w:highlight w:val="yellow"/>
+              <w:rtl/>
+            </w:rPr>
+            <w:fldChar w:fldCharType="end"/>
+          </w:r>
+        </w:sdtContent>
+      </w:sdt>
     </w:p>
     <w:p>
       <w:pPr>
@@ -20993,7 +21206,7 @@
         <w:spacing w:line="360" w:lineRule="auto"/>
         <w:jc w:val="center"/>
         <w:rPr>
-          <w:rFonts w:ascii="David" w:hAnsi="David" w:cs="David"/>
+          <w:rFonts w:ascii="David" w:hAnsi="David" w:cs="David" w:hint="cs"/>
           <w:rtl/>
         </w:rPr>
       </w:pPr>
@@ -21089,6 +21302,96 @@
         <w:t>טים שקשורים לממשקי תכנות יישומים שהוצאו משימוש לפי שפת תכנות</w:t>
       </w:r>
       <w:bookmarkEnd w:id="81"/>
+      <w:r>
+        <w:rPr>
+          <w:rFonts w:ascii="David" w:hAnsi="David" w:cs="David" w:hint="cs"/>
+          <w:rtl/>
+        </w:rPr>
+        <w:t xml:space="preserve"> </w:t>
+      </w:r>
+      <w:sdt>
+        <w:sdtPr>
+          <w:rPr>
+            <w:rFonts w:ascii="David" w:hAnsi="David" w:cs="David" w:hint="cs"/>
+            <w:highlight w:val="yellow"/>
+            <w:rtl/>
+          </w:rPr>
+          <w:id w:val="70776675"/>
+          <w:citation/>
+        </w:sdtPr>
+        <w:sdtContent>
+          <w:r>
+            <w:rPr>
+              <w:rFonts w:ascii="David" w:hAnsi="David" w:cs="David"/>
+              <w:highlight w:val="yellow"/>
+              <w:rtl/>
+            </w:rPr>
+            <w:fldChar w:fldCharType="begin"/>
+          </w:r>
+          <w:r>
+            <w:rPr>
+              <w:rFonts w:ascii="David" w:hAnsi="David" w:cs="David"/>
+              <w:highlight w:val="yellow"/>
+              <w:rtl/>
+            </w:rPr>
+            <w:instrText xml:space="preserve"> </w:instrText>
+          </w:r>
+          <w:r>
+            <w:rPr>
+              <w:rFonts w:ascii="David" w:hAnsi="David" w:cs="David" w:hint="cs"/>
+              <w:highlight w:val="yellow"/>
+            </w:rPr>
+            <w:instrText>CITATION</w:instrText>
+          </w:r>
+          <w:r>
+            <w:rPr>
+              <w:rFonts w:ascii="David" w:hAnsi="David" w:cs="David" w:hint="cs"/>
+              <w:highlight w:val="yellow"/>
+              <w:rtl/>
+            </w:rPr>
+            <w:instrText xml:space="preserve"> </w:instrText>
+          </w:r>
+          <w:r>
+            <w:rPr>
+              <w:rFonts w:ascii="David" w:hAnsi="David" w:cs="David" w:hint="cs"/>
+              <w:highlight w:val="yellow"/>
+            </w:rPr>
+            <w:instrText>Exp \l 1037</w:instrText>
+          </w:r>
+          <w:r>
+            <w:rPr>
+              <w:rFonts w:ascii="David" w:hAnsi="David" w:cs="David"/>
+              <w:highlight w:val="yellow"/>
+              <w:rtl/>
+            </w:rPr>
+            <w:instrText xml:space="preserve"> </w:instrText>
+          </w:r>
+          <w:r>
+            <w:rPr>
+              <w:rFonts w:ascii="David" w:hAnsi="David" w:cs="David"/>
+              <w:highlight w:val="yellow"/>
+              <w:rtl/>
+            </w:rPr>
+            <w:fldChar w:fldCharType="separate"/>
+          </w:r>
+          <w:r>
+            <w:rPr>
+              <w:rFonts w:ascii="David" w:hAnsi="David" w:cs="David"/>
+              <w:noProof/>
+              <w:highlight w:val="yellow"/>
+            </w:rPr>
+            <w:t>[10]</w:t>
+          </w:r>
+          <w:r>
+            <w:rPr>
+              <w:rFonts w:ascii="David" w:hAnsi="David" w:cs="David"/>
+              <w:highlight w:val="yellow"/>
+              <w:rtl/>
+            </w:rPr>
+            <w:fldChar w:fldCharType="end"/>
+          </w:r>
+        </w:sdtContent>
+      </w:sdt>
     </w:p>
     <w:p>
       <w:pPr>
@@ -21587,7 +21890,6 @@
         <w:jc w:val="center"/>
         <w:rPr>
           <w:rFonts w:ascii="David" w:hAnsi="David" w:cs="David"/>
-          <w:rtl/>
         </w:rPr>
       </w:pPr>
       <w:bookmarkStart w:id="82" w:name="_Toc163757565"/>
@@ -21682,6 +21984,96 @@
         <w:t xml:space="preserve"> של מפתחים בקרב חמשת השפות הפופולריות ביותר</w:t>
       </w:r>
       <w:bookmarkEnd w:id="82"/>
+      <w:r>
+        <w:rPr>
+          <w:rFonts w:ascii="David" w:hAnsi="David" w:cs="David" w:hint="cs"/>
+          <w:rtl/>
+        </w:rPr>
+        <w:t xml:space="preserve"> </w:t>
+      </w:r>
+      <w:sdt>
+        <w:sdtPr>
+          <w:rPr>
+            <w:rFonts w:ascii="David" w:hAnsi="David" w:cs="David" w:hint="cs"/>
+            <w:highlight w:val="yellow"/>
+            <w:rtl/>
+          </w:rPr>
+          <w:id w:val="1036165246"/>
+          <w:citation/>
+        </w:sdtPr>
+        <w:sdtContent>
+          <w:r>
+            <w:rPr>
+              <w:rFonts w:ascii="David" w:hAnsi="David" w:cs="David"/>
+              <w:highlight w:val="yellow"/>
+              <w:rtl/>
+            </w:rPr>
+            <w:fldChar w:fldCharType="begin"/>
+          </w:r>
+          <w:r>
+            <w:rPr>
+              <w:rFonts w:ascii="David" w:hAnsi="David" w:cs="David"/>
+              <w:highlight w:val="yellow"/>
+              <w:rtl/>
+            </w:rPr>
+            <w:instrText xml:space="preserve"> </w:instrText>
+          </w:r>
+          <w:r>
+            <w:rPr>
+              <w:rFonts w:ascii="David" w:hAnsi="David" w:cs="David" w:hint="cs"/>
+              <w:highlight w:val="yellow"/>
+            </w:rPr>
+            <w:instrText>CITATION</w:instrText>
+          </w:r>
+          <w:r>
+            <w:rPr>
+              <w:rFonts w:ascii="David" w:hAnsi="David" w:cs="David" w:hint="cs"/>
+              <w:highlight w:val="yellow"/>
+              <w:rtl/>
+            </w:rPr>
+            <w:instrText xml:space="preserve"> </w:instrText>
+          </w:r>
+          <w:r>
+            <w:rPr>
+              <w:rFonts w:ascii="David" w:hAnsi="David" w:cs="David" w:hint="cs"/>
+              <w:highlight w:val="yellow"/>
+            </w:rPr>
+            <w:instrText>Exp \l 1037</w:instrText>
+          </w:r>
+          <w:r>
+            <w:rPr>
+              <w:rFonts w:ascii="David" w:hAnsi="David" w:cs="David"/>
+              <w:highlight w:val="yellow"/>
+              <w:rtl/>
+            </w:rPr>
+            <w:instrText xml:space="preserve"> </w:instrText>
+          </w:r>
+          <w:r>
+            <w:rPr>
+              <w:rFonts w:ascii="David" w:hAnsi="David" w:cs="David"/>
+              <w:highlight w:val="yellow"/>
+              <w:rtl/>
+            </w:rPr>
+            <w:fldChar w:fldCharType="separate"/>
+          </w:r>
+          <w:r>
+            <w:rPr>
+              <w:rFonts w:ascii="David" w:hAnsi="David" w:cs="David"/>
+              <w:noProof/>
+              <w:highlight w:val="yellow"/>
+            </w:rPr>
+            <w:t>[10]</w:t>
+          </w:r>
+          <w:r>
+            <w:rPr>
+              <w:rFonts w:ascii="David" w:hAnsi="David" w:cs="David"/>
+              <w:highlight w:val="yellow"/>
+              <w:rtl/>
+            </w:rPr>
+            <w:fldChar w:fldCharType="end"/>
+          </w:r>
+        </w:sdtContent>
+      </w:sdt>
     </w:p>
     <w:p>
       <w:pPr>
@@ -24631,7 +25023,81 @@
           <w:rFonts w:ascii="David" w:hAnsi="David" w:cs="David" w:hint="cs"/>
           <w:rtl/>
         </w:rPr>
-        <w:t>הכלי שאותו בניתי, הוא כלי שמתפקד כסקריפט חיצוני לכל דבר. משתמש שרוצה לבדוק את הפרויקט שלו יהיה צריך להריץ את הסקריפט ולתת, כקלט, את המיקום האבסולוטי של הפרויקט שלו (שאותו הוא מעונין לבחון).</w:t>
+        <w:t>הכלי שאותו בניתי</w:t>
+      </w:r>
+      <w:r>
+        <w:rPr>
+          <w:rFonts w:ascii="David" w:hAnsi="David" w:cs="David" w:hint="cs"/>
+          <w:rtl/>
+        </w:rPr>
+        <w:t xml:space="preserve"> </w:t>
+      </w:r>
+      <w:sdt>
+        <w:sdtPr>
+          <w:rPr>
+            <w:rFonts w:ascii="David" w:hAnsi="David" w:cs="David" w:hint="cs"/>
+            <w:highlight w:val="yellow"/>
+            <w:rtl/>
+          </w:rPr>
+          <w:id w:val="338815583"/>
+          <w:citation/>
+        </w:sdtPr>
+        <w:sdtContent>
+          <w:r>
+            <w:rPr>
+              <w:rFonts w:ascii="David" w:hAnsi="David" w:cs="David"/>
+              <w:highlight w:val="yellow"/>
+              <w:rtl/>
+            </w:rPr>
+            <w:fldChar w:fldCharType="begin"/>
+          </w:r>
+          <w:r>
+            <w:rPr>
+              <w:rFonts w:ascii="David" w:hAnsi="David" w:cs="David"/>
+              <w:highlight w:val="yellow"/>
+            </w:rPr>
+            <w:instrText xml:space="preserve">CITATION Shp23 \l 1033 </w:instrText>
+          </w:r>
+          <w:r>
+            <w:rPr>
+              <w:rFonts w:ascii="David" w:hAnsi="David" w:cs="David"/>
+              <w:highlight w:val="yellow"/>
+              <w:rtl/>
+            </w:rPr>
+            <w:fldChar w:fldCharType="separate"/>
+          </w:r>
+          <w:r>
+            <w:rPr>
+              <w:rFonts w:ascii="David" w:hAnsi="David" w:cs="David"/>
+              <w:noProof/>
+              <w:highlight w:val="yellow"/>
+            </w:rPr>
+            <w:t>[24]</w:t>
+          </w:r>
+          <w:r>
+            <w:rPr>
+              <w:rFonts w:ascii="David" w:hAnsi="David" w:cs="David"/>
+              <w:highlight w:val="yellow"/>
+              <w:rtl/>
+            </w:rPr>
+            <w:fldChar w:fldCharType="end"/>
+          </w:r>
+        </w:sdtContent>
+      </w:sdt>
+      <w:r>
+        <w:rPr>
+          <w:rFonts w:ascii="David" w:hAnsi="David" w:cs="David" w:hint="cs"/>
+          <w:highlight w:val="yellow"/>
+          <w:rtl/>
+        </w:rPr>
+        <w:t>,</w:t>
+      </w:r>
+      <w:r>
+        <w:rPr>
+          <w:rFonts w:ascii="David" w:hAnsi="David" w:cs="David" w:hint="cs"/>
+          <w:rtl/>
+        </w:rPr>
+        <w:t xml:space="preserve"> הוא כלי שמתפקד כסקריפט חיצוני לכל דבר. משתמש שרוצה לבדוק את הפרויקט שלו יהיה צריך להריץ את הסקריפט ולתת, כקלט, את המיקום האבסולוטי של הפרויקט שלו (שאותו הוא מעונין לבחון).</w:t>
       </w:r>
     </w:p>
     <w:p>
@@ -24754,7 +25220,7 @@
               <w:rFonts w:ascii="David" w:hAnsi="David" w:cs="David"/>
               <w:noProof/>
             </w:rPr>
-            <w:t>[24]</w:t>
+            <w:t>[25]</w:t>
           </w:r>
           <w:r>
             <w:rPr>
@@ -25048,7 +25514,7 @@
               <w:rFonts w:ascii="David" w:hAnsi="David" w:cs="David"/>
               <w:noProof/>
             </w:rPr>
-            <w:t>[25]</w:t>
+            <w:t>[26]</w:t>
           </w:r>
           <w:r>
             <w:rPr>
@@ -25204,17 +25670,8 @@
           <w:rFonts w:ascii="David" w:hAnsi="David" w:cs="David" w:hint="cs"/>
           <w:rtl/>
         </w:rPr>
-        <w:t xml:space="preserve"> </w:t>
-      </w:r>
-      <w:proofErr w:type="gramStart"/>
-      <w:r>
-        <w:rPr>
-          <w:rFonts w:ascii="David" w:hAnsi="David" w:cs="David" w:hint="cs"/>
-          <w:rtl/>
-        </w:rPr>
-        <w:t>כחול</w:t>
-      </w:r>
-      <w:proofErr w:type="gramEnd"/>
+        <w:t xml:space="preserve"> כחול</w:t>
+      </w:r>
     </w:p>
     <w:p>
       <w:pPr>
@@ -25299,17 +25756,8 @@
           <w:rFonts w:ascii="David" w:hAnsi="David" w:cs="David" w:hint="cs"/>
           <w:rtl/>
         </w:rPr>
-        <w:t xml:space="preserve"> </w:t>
-      </w:r>
-      <w:proofErr w:type="gramStart"/>
-      <w:r>
-        <w:rPr>
-          <w:rFonts w:ascii="David" w:hAnsi="David" w:cs="David" w:hint="cs"/>
-          <w:rtl/>
-        </w:rPr>
-        <w:t>צהוב</w:t>
-      </w:r>
-      <w:proofErr w:type="gramEnd"/>
+        <w:t xml:space="preserve"> צהוב</w:t>
+      </w:r>
     </w:p>
     <w:p>
       <w:pPr>
@@ -29819,7 +30267,7 @@
             <v:imagedata r:id="rId24" o:title=""/>
             <w10:wrap type="square"/>
           </v:shape>
-          <o:OLEObject Type="Embed" ProgID="Visio.Drawing.15" ShapeID="_x0000_s2051" DrawAspect="Content" ObjectID="_1774376897" r:id="rId25"/>
+          <o:OLEObject Type="Embed" ProgID="Visio.Drawing.15" ShapeID="_x0000_s2051" DrawAspect="Content" ObjectID="_1789627378" r:id="rId25"/>
         </w:object>
       </w:r>
     </w:p>
@@ -30176,7 +30624,7 @@
               <w:rFonts w:ascii="David" w:hAnsi="David" w:cs="David"/>
               <w:noProof/>
             </w:rPr>
-            <w:t>[26]</w:t>
+            <w:t>[27]</w:t>
           </w:r>
           <w:r>
             <w:rPr>
@@ -30714,7 +31162,7 @@
               <w:rFonts w:ascii="David" w:hAnsi="David" w:cs="David"/>
               <w:noProof/>
             </w:rPr>
-            <w:t>[26]</w:t>
+            <w:t>[27]</w:t>
           </w:r>
           <w:r>
             <w:rPr>
@@ -31883,7 +32331,6 @@
         </w:rPr>
         <w:t xml:space="preserve"> </w:t>
       </w:r>
-      <w:proofErr w:type="gramStart"/>
       <w:r>
         <w:rPr>
           <w:rFonts w:ascii="Consolas" w:hAnsi="Consolas"/>
@@ -31894,7 +32341,6 @@
         </w:rPr>
         <w:t>node</w:t>
       </w:r>
-      <w:proofErr w:type="gramEnd"/>
     </w:p>
     <w:p>
       <w:pPr>
@@ -32011,7 +32457,7 @@
             <v:imagedata r:id="rId26" o:title=""/>
             <w10:wrap type="square"/>
           </v:shape>
-          <o:OLEObject Type="Embed" ProgID="Visio.Drawing.15" ShapeID="_x0000_s2052" DrawAspect="Content" ObjectID="_1774376898" r:id="rId27"/>
+          <o:OLEObject Type="Embed" ProgID="Visio.Drawing.15" ShapeID="_x0000_s2052" DrawAspect="Content" ObjectID="_1789627379" r:id="rId27"/>
         </w:object>
       </w:r>
     </w:p>
@@ -32579,20 +33025,8 @@
           <w:szCs w:val="21"/>
           <w:lang w:val="en-IL" w:eastAsia="en-IL"/>
         </w:rPr>
-        <w:t xml:space="preserve">    visit function call </w:t>
-      </w:r>
-      <w:proofErr w:type="gramStart"/>
-      <w:r>
-        <w:rPr>
-          <w:rFonts w:ascii="Consolas" w:hAnsi="Consolas"/>
-          <w:color w:val="CE9178"/>
-          <w:sz w:val="21"/>
-          <w:szCs w:val="21"/>
-          <w:lang w:val="en-IL" w:eastAsia="en-IL"/>
-        </w:rPr>
-        <w:t>nodes</w:t>
-      </w:r>
-      <w:proofErr w:type="gramEnd"/>
+        <w:t>    visit function call nodes</w:t>
+      </w:r>
     </w:p>
     <w:p>
       <w:pPr>
@@ -36218,7 +36652,7 @@
               <w:rFonts w:ascii="David" w:hAnsi="David" w:cs="David"/>
               <w:noProof/>
             </w:rPr>
-            <w:t>[27]</w:t>
+            <w:t>[28]</w:t>
           </w:r>
           <w:r>
             <w:rPr>
@@ -36420,7 +36854,7 @@
               <w:rFonts w:ascii="David" w:hAnsi="David" w:cs="David"/>
               <w:noProof/>
             </w:rPr>
-            <w:t>[28]</w:t>
+            <w:t>[29]</w:t>
           </w:r>
           <w:r>
             <w:rPr>
@@ -36562,7 +36996,7 @@
             <v:imagedata r:id="rId28" o:title=""/>
             <w10:wrap type="square"/>
           </v:shape>
-          <o:OLEObject Type="Embed" ProgID="Visio.Drawing.15" ShapeID="_x0000_s2053" DrawAspect="Content" ObjectID="_1774376899" r:id="rId29"/>
+          <o:OLEObject Type="Embed" ProgID="Visio.Drawing.15" ShapeID="_x0000_s2053" DrawAspect="Content" ObjectID="_1789627380" r:id="rId29"/>
         </w:object>
       </w:r>
     </w:p>
@@ -39732,7 +40166,7 @@
             <v:imagedata r:id="rId30" o:title=""/>
             <w10:wrap type="square"/>
           </v:shape>
-          <o:OLEObject Type="Embed" ProgID="Visio.Drawing.15" ShapeID="_x0000_s2055" DrawAspect="Content" ObjectID="_1774376900" r:id="rId31"/>
+          <o:OLEObject Type="Embed" ProgID="Visio.Drawing.15" ShapeID="_x0000_s2055" DrawAspect="Content" ObjectID="_1789627381" r:id="rId31"/>
         </w:object>
       </w:r>
     </w:p>
@@ -40212,7 +40646,7 @@
               <w:rFonts w:ascii="David" w:hAnsi="David" w:cs="David"/>
               <w:noProof/>
             </w:rPr>
-            <w:t>[29]</w:t>
+            <w:t>[30]</w:t>
           </w:r>
           <w:r>
             <w:rPr>
@@ -40341,7 +40775,7 @@
               <w:rFonts w:ascii="David" w:hAnsi="David" w:cs="David"/>
               <w:noProof/>
             </w:rPr>
-            <w:t>[28]</w:t>
+            <w:t>[29]</w:t>
           </w:r>
           <w:r>
             <w:rPr>
@@ -40553,7 +40987,7 @@
               <w:rFonts w:ascii="David" w:hAnsi="David" w:cs="David"/>
               <w:noProof/>
             </w:rPr>
-            <w:t>[29]</w:t>
+            <w:t>[30]</w:t>
           </w:r>
           <w:r>
             <w:rPr>
@@ -40776,7 +41210,7 @@
             <v:imagedata r:id="rId32" o:title=""/>
             <w10:wrap type="square"/>
           </v:shape>
-          <o:OLEObject Type="Embed" ProgID="Visio.Drawing.15" ShapeID="_x0000_s2056" DrawAspect="Content" ObjectID="_1774376901" r:id="rId33"/>
+          <o:OLEObject Type="Embed" ProgID="Visio.Drawing.15" ShapeID="_x0000_s2056" DrawAspect="Content" ObjectID="_1789627382" r:id="rId33"/>
         </w:object>
       </w:r>
     </w:p>
@@ -42517,12 +42951,12 @@
         <w:br w:type="page"/>
       </w:r>
     </w:p>
-    <w:bookmarkStart w:id="137" w:name="_Ref145863585" w:displacedByCustomXml="next"/>
-    <w:bookmarkStart w:id="138" w:name="_Ref145863456" w:displacedByCustomXml="next"/>
-    <w:bookmarkStart w:id="139" w:name="_Ref145863269" w:displacedByCustomXml="next"/>
-    <w:bookmarkStart w:id="140" w:name="_Toc145863078" w:displacedByCustomXml="next"/>
-    <w:bookmarkStart w:id="141" w:name="_Toc145862980" w:displacedByCustomXml="next"/>
-    <w:bookmarkStart w:id="142" w:name="_Toc145862481" w:displacedByCustomXml="next"/>
+    <w:bookmarkStart w:id="137" w:name="_Toc145862481" w:displacedByCustomXml="next"/>
+    <w:bookmarkStart w:id="138" w:name="_Toc145862980" w:displacedByCustomXml="next"/>
+    <w:bookmarkStart w:id="139" w:name="_Toc145863078" w:displacedByCustomXml="next"/>
+    <w:bookmarkStart w:id="140" w:name="_Ref145863269" w:displacedByCustomXml="next"/>
+    <w:bookmarkStart w:id="141" w:name="_Ref145863456" w:displacedByCustomXml="next"/>
+    <w:bookmarkStart w:id="142" w:name="_Ref145863585" w:displacedByCustomXml="next"/>
     <w:sdt>
       <w:sdtPr>
         <w:rPr>
@@ -42596,15 +43030,16 @@
             <w:id w:val="111145805"/>
             <w:bibliography/>
           </w:sdtPr>
-          <w:sdtEndPr/>
           <w:sdtContent>
             <w:p>
               <w:pPr>
                 <w:bidi/>
                 <w:spacing w:line="360" w:lineRule="auto"/>
                 <w:rPr>
-                  <w:rFonts w:ascii="David" w:hAnsi="David" w:cs="David"/>
+                  <w:rFonts w:ascii="Times New Roman" w:hAnsi="Times New Roman"/>
                   <w:noProof/>
+                  <w:sz w:val="20"/>
+                  <w:szCs w:val="20"/>
                   <w:lang w:val="en-IL" w:eastAsia="en-IL"/>
                 </w:rPr>
               </w:pPr>
@@ -42646,7 +43081,7 @@
               </w:tblGrid>
               <w:tr>
                 <w:trPr>
-                  <w:divId w:val="1989479762"/>
+                  <w:divId w:val="1631782589"/>
                   <w:tblCellSpacing w:w="15" w:type="dxa"/>
                 </w:trPr>
                 <w:tc>
@@ -42657,15 +43092,12 @@
                   <w:p>
                     <w:pPr>
                       <w:pStyle w:val="Bibliography"/>
-                      <w:spacing w:line="360" w:lineRule="auto"/>
                       <w:rPr>
-                        <w:rFonts w:ascii="David" w:hAnsi="David" w:cs="David"/>
                         <w:noProof/>
                       </w:rPr>
                     </w:pPr>
                     <w:r>
                       <w:rPr>
-                        <w:rFonts w:ascii="David" w:hAnsi="David" w:cs="David"/>
                         <w:noProof/>
                       </w:rPr>
                       <w:t xml:space="preserve">[1] </w:t>
@@ -42698,7 +43130,7 @@
               </w:tr>
               <w:tr>
                 <w:trPr>
-                  <w:divId w:val="1989479762"/>
+                  <w:divId w:val="1631782589"/>
                   <w:tblCellSpacing w:w="15" w:type="dxa"/>
                 </w:trPr>
                 <w:tc>
@@ -42709,15 +43141,12 @@
                   <w:p>
                     <w:pPr>
                       <w:pStyle w:val="Bibliography"/>
-                      <w:spacing w:line="360" w:lineRule="auto"/>
                       <w:rPr>
-                        <w:rFonts w:ascii="David" w:hAnsi="David" w:cs="David"/>
                         <w:noProof/>
                       </w:rPr>
                     </w:pPr>
                     <w:r>
                       <w:rPr>
-                        <w:rFonts w:ascii="David" w:hAnsi="David" w:cs="David"/>
                         <w:noProof/>
                       </w:rPr>
                       <w:t xml:space="preserve">[2] </w:t>
@@ -42766,7 +43195,7 @@
               </w:tr>
               <w:tr>
                 <w:trPr>
-                  <w:divId w:val="1989479762"/>
+                  <w:divId w:val="1631782589"/>
                   <w:tblCellSpacing w:w="15" w:type="dxa"/>
                 </w:trPr>
                 <w:tc>
@@ -42777,15 +43206,12 @@
                   <w:p>
                     <w:pPr>
                       <w:pStyle w:val="Bibliography"/>
-                      <w:spacing w:line="360" w:lineRule="auto"/>
                       <w:rPr>
-                        <w:rFonts w:ascii="David" w:hAnsi="David" w:cs="David"/>
                         <w:noProof/>
                       </w:rPr>
                     </w:pPr>
                     <w:r>
                       <w:rPr>
-                        <w:rFonts w:ascii="David" w:hAnsi="David" w:cs="David"/>
                         <w:noProof/>
                       </w:rPr>
                       <w:t xml:space="preserve">[3] </w:t>
@@ -42834,7 +43260,7 @@
               </w:tr>
               <w:tr>
                 <w:trPr>
-                  <w:divId w:val="1989479762"/>
+                  <w:divId w:val="1631782589"/>
                   <w:tblCellSpacing w:w="15" w:type="dxa"/>
                 </w:trPr>
                 <w:tc>
@@ -42845,15 +43271,12 @@
                   <w:p>
                     <w:pPr>
                       <w:pStyle w:val="Bibliography"/>
-                      <w:spacing w:line="360" w:lineRule="auto"/>
                       <w:rPr>
-                        <w:rFonts w:ascii="David" w:hAnsi="David" w:cs="David"/>
                         <w:noProof/>
                       </w:rPr>
                     </w:pPr>
                     <w:r>
                       <w:rPr>
-                        <w:rFonts w:ascii="David" w:hAnsi="David" w:cs="David"/>
                         <w:noProof/>
                       </w:rPr>
                       <w:t xml:space="preserve">[4] </w:t>
@@ -42879,7 +43302,7 @@
                         <w:rFonts w:ascii="David" w:hAnsi="David" w:cs="David"/>
                         <w:noProof/>
                       </w:rPr>
-                      <w:t xml:space="preserve">L. Li, J. Gao, T. F. Bissyandé, L. Ma, X. Xia and J. Klein, "Characterising deprecated android apis.," </w:t>
+                      <w:t xml:space="preserve">L. Li, J. Gao, T. F. Bissyandé, L. Ma, X. Xia and J. Klein, "Characterising deprecated android APIs.," </w:t>
                     </w:r>
                     <w:r>
                       <w:rPr>
@@ -42902,7 +43325,7 @@
               </w:tr>
               <w:tr>
                 <w:trPr>
-                  <w:divId w:val="1989479762"/>
+                  <w:divId w:val="1631782589"/>
                   <w:tblCellSpacing w:w="15" w:type="dxa"/>
                 </w:trPr>
                 <w:tc>
@@ -42913,15 +43336,12 @@
                   <w:p>
                     <w:pPr>
                       <w:pStyle w:val="Bibliography"/>
-                      <w:spacing w:line="360" w:lineRule="auto"/>
                       <w:rPr>
-                        <w:rFonts w:ascii="David" w:hAnsi="David" w:cs="David"/>
                         <w:noProof/>
                       </w:rPr>
                     </w:pPr>
                     <w:r>
                       <w:rPr>
-                        <w:rFonts w:ascii="David" w:hAnsi="David" w:cs="David"/>
                         <w:noProof/>
                       </w:rPr>
                       <w:t xml:space="preserve">[5] </w:t>
@@ -42970,7 +43390,7 @@
               </w:tr>
               <w:tr>
                 <w:trPr>
-                  <w:divId w:val="1989479762"/>
+                  <w:divId w:val="1631782589"/>
                   <w:tblCellSpacing w:w="15" w:type="dxa"/>
                 </w:trPr>
                 <w:tc>
@@ -42981,15 +43401,12 @@
                   <w:p>
                     <w:pPr>
                       <w:pStyle w:val="Bibliography"/>
-                      <w:spacing w:line="360" w:lineRule="auto"/>
                       <w:rPr>
-                        <w:rFonts w:ascii="David" w:hAnsi="David" w:cs="David"/>
                         <w:noProof/>
                       </w:rPr>
                     </w:pPr>
                     <w:r>
                       <w:rPr>
-                        <w:rFonts w:ascii="David" w:hAnsi="David" w:cs="David"/>
                         <w:noProof/>
                       </w:rPr>
                       <w:t xml:space="preserve">[6] </w:t>
@@ -43038,7 +43455,7 @@
               </w:tr>
               <w:tr>
                 <w:trPr>
-                  <w:divId w:val="1989479762"/>
+                  <w:divId w:val="1631782589"/>
                   <w:tblCellSpacing w:w="15" w:type="dxa"/>
                 </w:trPr>
                 <w:tc>
@@ -43049,15 +43466,12 @@
                   <w:p>
                     <w:pPr>
                       <w:pStyle w:val="Bibliography"/>
-                      <w:spacing w:line="360" w:lineRule="auto"/>
                       <w:rPr>
-                        <w:rFonts w:ascii="David" w:hAnsi="David" w:cs="David"/>
                         <w:noProof/>
                       </w:rPr>
                     </w:pPr>
                     <w:r>
                       <w:rPr>
-                        <w:rFonts w:ascii="David" w:hAnsi="David" w:cs="David"/>
                         <w:noProof/>
                       </w:rPr>
                       <w:t xml:space="preserve">[7] </w:t>
@@ -43083,7 +43497,7 @@
                         <w:rFonts w:ascii="David" w:hAnsi="David" w:cs="David"/>
                         <w:noProof/>
                       </w:rPr>
-                      <w:t xml:space="preserve">A. Hora, R. Robbes, N. Anquetil, A. Etien, S. Ducasse and M. T. Valente, "How do developers react to api evolution? the pharo ecosystem case.," </w:t>
+                      <w:t xml:space="preserve">A. Hora, R. Robbes, N. Anquetil, A. Etien, S. Ducasse and M. T. Valente, "How do developers react to API evolution? the pharo ecosystem case.," </w:t>
                     </w:r>
                     <w:r>
                       <w:rPr>
@@ -43106,7 +43520,7 @@
               </w:tr>
               <w:tr>
                 <w:trPr>
-                  <w:divId w:val="1989479762"/>
+                  <w:divId w:val="1631782589"/>
                   <w:tblCellSpacing w:w="15" w:type="dxa"/>
                 </w:trPr>
                 <w:tc>
@@ -43117,15 +43531,12 @@
                   <w:p>
                     <w:pPr>
                       <w:pStyle w:val="Bibliography"/>
-                      <w:spacing w:line="360" w:lineRule="auto"/>
                       <w:rPr>
-                        <w:rFonts w:ascii="David" w:hAnsi="David" w:cs="David"/>
                         <w:noProof/>
                       </w:rPr>
                     </w:pPr>
                     <w:r>
                       <w:rPr>
-                        <w:rFonts w:ascii="David" w:hAnsi="David" w:cs="David"/>
                         <w:noProof/>
                       </w:rPr>
                       <w:t xml:space="preserve">[8] </w:t>
@@ -43174,7 +43585,7 @@
               </w:tr>
               <w:tr>
                 <w:trPr>
-                  <w:divId w:val="1989479762"/>
+                  <w:divId w:val="1631782589"/>
                   <w:tblCellSpacing w:w="15" w:type="dxa"/>
                 </w:trPr>
                 <w:tc>
@@ -43185,15 +43596,12 @@
                   <w:p>
                     <w:pPr>
                       <w:pStyle w:val="Bibliography"/>
-                      <w:spacing w:line="360" w:lineRule="auto"/>
                       <w:rPr>
-                        <w:rFonts w:ascii="David" w:hAnsi="David" w:cs="David"/>
                         <w:noProof/>
                       </w:rPr>
                     </w:pPr>
                     <w:r>
                       <w:rPr>
-                        <w:rFonts w:ascii="David" w:hAnsi="David" w:cs="David"/>
                         <w:noProof/>
                       </w:rPr>
                       <w:t xml:space="preserve">[9] </w:t>
@@ -43242,7 +43650,7 @@
               </w:tr>
               <w:tr>
                 <w:trPr>
-                  <w:divId w:val="1989479762"/>
+                  <w:divId w:val="1631782589"/>
                   <w:tblCellSpacing w:w="15" w:type="dxa"/>
                 </w:trPr>
                 <w:tc>
@@ -43253,15 +43661,12 @@
                   <w:p>
                     <w:pPr>
                       <w:pStyle w:val="Bibliography"/>
-                      <w:spacing w:line="360" w:lineRule="auto"/>
                       <w:rPr>
-                        <w:rFonts w:ascii="David" w:hAnsi="David" w:cs="David"/>
                         <w:noProof/>
                       </w:rPr>
                     </w:pPr>
                     <w:r>
                       <w:rPr>
-                        <w:rFonts w:ascii="David" w:hAnsi="David" w:cs="David"/>
                         <w:noProof/>
                       </w:rPr>
                       <w:t xml:space="preserve">[10] </w:t>
@@ -43310,7 +43715,7 @@
               </w:tr>
               <w:tr>
                 <w:trPr>
-                  <w:divId w:val="1989479762"/>
+                  <w:divId w:val="1631782589"/>
                   <w:tblCellSpacing w:w="15" w:type="dxa"/>
                 </w:trPr>
                 <w:tc>
@@ -43321,15 +43726,12 @@
                   <w:p>
                     <w:pPr>
                       <w:pStyle w:val="Bibliography"/>
-                      <w:spacing w:line="360" w:lineRule="auto"/>
                       <w:rPr>
-                        <w:rFonts w:ascii="David" w:hAnsi="David" w:cs="David"/>
                         <w:noProof/>
                       </w:rPr>
                     </w:pPr>
                     <w:r>
                       <w:rPr>
-                        <w:rFonts w:ascii="David" w:hAnsi="David" w:cs="David"/>
                         <w:noProof/>
                       </w:rPr>
                       <w:lastRenderedPageBreak/>
@@ -43379,7 +43781,7 @@
               </w:tr>
               <w:tr>
                 <w:trPr>
-                  <w:divId w:val="1989479762"/>
+                  <w:divId w:val="1631782589"/>
                   <w:tblCellSpacing w:w="15" w:type="dxa"/>
                 </w:trPr>
                 <w:tc>
@@ -43390,15 +43792,12 @@
                   <w:p>
                     <w:pPr>
                       <w:pStyle w:val="Bibliography"/>
-                      <w:spacing w:line="360" w:lineRule="auto"/>
                       <w:rPr>
-                        <w:rFonts w:ascii="David" w:hAnsi="David" w:cs="David"/>
                         <w:noProof/>
                       </w:rPr>
                     </w:pPr>
                     <w:r>
                       <w:rPr>
-                        <w:rFonts w:ascii="David" w:hAnsi="David" w:cs="David"/>
                         <w:noProof/>
                       </w:rPr>
                       <w:t xml:space="preserve">[12] </w:t>
@@ -43447,7 +43846,7 @@
               </w:tr>
               <w:tr>
                 <w:trPr>
-                  <w:divId w:val="1989479762"/>
+                  <w:divId w:val="1631782589"/>
                   <w:tblCellSpacing w:w="15" w:type="dxa"/>
                 </w:trPr>
                 <w:tc>
@@ -43458,15 +43857,12 @@
                   <w:p>
                     <w:pPr>
                       <w:pStyle w:val="Bibliography"/>
-                      <w:spacing w:line="360" w:lineRule="auto"/>
                       <w:rPr>
-                        <w:rFonts w:ascii="David" w:hAnsi="David" w:cs="David"/>
                         <w:noProof/>
                       </w:rPr>
                     </w:pPr>
                     <w:r>
                       <w:rPr>
-                        <w:rFonts w:ascii="David" w:hAnsi="David" w:cs="David"/>
                         <w:noProof/>
                       </w:rPr>
                       <w:t xml:space="preserve">[13] </w:t>
@@ -43515,7 +43911,7 @@
               </w:tr>
               <w:tr>
                 <w:trPr>
-                  <w:divId w:val="1989479762"/>
+                  <w:divId w:val="1631782589"/>
                   <w:tblCellSpacing w:w="15" w:type="dxa"/>
                 </w:trPr>
                 <w:tc>
@@ -43526,15 +43922,12 @@
                   <w:p>
                     <w:pPr>
                       <w:pStyle w:val="Bibliography"/>
-                      <w:spacing w:line="360" w:lineRule="auto"/>
                       <w:rPr>
-                        <w:rFonts w:ascii="David" w:hAnsi="David" w:cs="David"/>
                         <w:noProof/>
                       </w:rPr>
                     </w:pPr>
                     <w:r>
                       <w:rPr>
-                        <w:rFonts w:ascii="David" w:hAnsi="David" w:cs="David"/>
                         <w:noProof/>
                       </w:rPr>
                       <w:t xml:space="preserve">[14] </w:t>
@@ -43567,7 +43960,7 @@
               </w:tr>
               <w:tr>
                 <w:trPr>
-                  <w:divId w:val="1989479762"/>
+                  <w:divId w:val="1631782589"/>
                   <w:tblCellSpacing w:w="15" w:type="dxa"/>
                 </w:trPr>
                 <w:tc>
@@ -43578,15 +43971,12 @@
                   <w:p>
                     <w:pPr>
                       <w:pStyle w:val="Bibliography"/>
-                      <w:spacing w:line="360" w:lineRule="auto"/>
                       <w:rPr>
-                        <w:rFonts w:ascii="David" w:hAnsi="David" w:cs="David"/>
                         <w:noProof/>
                       </w:rPr>
                     </w:pPr>
                     <w:r>
                       <w:rPr>
-                        <w:rFonts w:ascii="David" w:hAnsi="David" w:cs="David"/>
                         <w:noProof/>
                       </w:rPr>
                       <w:t xml:space="preserve">[15] </w:t>
@@ -43619,7 +44009,7 @@
               </w:tr>
               <w:tr>
                 <w:trPr>
-                  <w:divId w:val="1989479762"/>
+                  <w:divId w:val="1631782589"/>
                   <w:tblCellSpacing w:w="15" w:type="dxa"/>
                 </w:trPr>
                 <w:tc>
@@ -43630,15 +44020,12 @@
                   <w:p>
                     <w:pPr>
                       <w:pStyle w:val="Bibliography"/>
-                      <w:spacing w:line="360" w:lineRule="auto"/>
                       <w:rPr>
-                        <w:rFonts w:ascii="David" w:hAnsi="David" w:cs="David"/>
                         <w:noProof/>
                       </w:rPr>
                     </w:pPr>
                     <w:r>
                       <w:rPr>
-                        <w:rFonts w:ascii="David" w:hAnsi="David" w:cs="David"/>
                         <w:noProof/>
                       </w:rPr>
                       <w:t xml:space="preserve">[16] </w:t>
@@ -43687,7 +44074,7 @@
               </w:tr>
               <w:tr>
                 <w:trPr>
-                  <w:divId w:val="1989479762"/>
+                  <w:divId w:val="1631782589"/>
                   <w:tblCellSpacing w:w="15" w:type="dxa"/>
                 </w:trPr>
                 <w:tc>
@@ -43698,15 +44085,12 @@
                   <w:p>
                     <w:pPr>
                       <w:pStyle w:val="Bibliography"/>
-                      <w:spacing w:line="360" w:lineRule="auto"/>
                       <w:rPr>
-                        <w:rFonts w:ascii="David" w:hAnsi="David" w:cs="David"/>
                         <w:noProof/>
                       </w:rPr>
                     </w:pPr>
                     <w:r>
                       <w:rPr>
-                        <w:rFonts w:ascii="David" w:hAnsi="David" w:cs="David"/>
                         <w:noProof/>
                       </w:rPr>
                       <w:t xml:space="preserve">[17] </w:t>
@@ -43755,7 +44139,7 @@
               </w:tr>
               <w:tr>
                 <w:trPr>
-                  <w:divId w:val="1989479762"/>
+                  <w:divId w:val="1631782589"/>
                   <w:tblCellSpacing w:w="15" w:type="dxa"/>
                 </w:trPr>
                 <w:tc>
@@ -43766,15 +44150,12 @@
                   <w:p>
                     <w:pPr>
                       <w:pStyle w:val="Bibliography"/>
-                      <w:spacing w:line="360" w:lineRule="auto"/>
                       <w:rPr>
-                        <w:rFonts w:ascii="David" w:hAnsi="David" w:cs="David"/>
                         <w:noProof/>
                       </w:rPr>
                     </w:pPr>
                     <w:r>
                       <w:rPr>
-                        <w:rFonts w:ascii="David" w:hAnsi="David" w:cs="David"/>
                         <w:noProof/>
                       </w:rPr>
                       <w:t xml:space="preserve">[18] </w:t>
@@ -43823,7 +44204,7 @@
               </w:tr>
               <w:tr>
                 <w:trPr>
-                  <w:divId w:val="1989479762"/>
+                  <w:divId w:val="1631782589"/>
                   <w:tblCellSpacing w:w="15" w:type="dxa"/>
                 </w:trPr>
                 <w:tc>
@@ -43834,15 +44215,12 @@
                   <w:p>
                     <w:pPr>
                       <w:pStyle w:val="Bibliography"/>
-                      <w:spacing w:line="360" w:lineRule="auto"/>
                       <w:rPr>
-                        <w:rFonts w:ascii="David" w:hAnsi="David" w:cs="David"/>
                         <w:noProof/>
                       </w:rPr>
                     </w:pPr>
                     <w:r>
                       <w:rPr>
-                        <w:rFonts w:ascii="David" w:hAnsi="David" w:cs="David"/>
                         <w:noProof/>
                       </w:rPr>
                       <w:t xml:space="preserve">[19] </w:t>
@@ -43875,7 +44253,7 @@
               </w:tr>
               <w:tr>
                 <w:trPr>
-                  <w:divId w:val="1989479762"/>
+                  <w:divId w:val="1631782589"/>
                   <w:tblCellSpacing w:w="15" w:type="dxa"/>
                 </w:trPr>
                 <w:tc>
@@ -43886,15 +44264,12 @@
                   <w:p>
                     <w:pPr>
                       <w:pStyle w:val="Bibliography"/>
-                      <w:spacing w:line="360" w:lineRule="auto"/>
                       <w:rPr>
-                        <w:rFonts w:ascii="David" w:hAnsi="David" w:cs="David"/>
                         <w:noProof/>
                       </w:rPr>
                     </w:pPr>
                     <w:r>
                       <w:rPr>
-                        <w:rFonts w:ascii="David" w:hAnsi="David" w:cs="David"/>
                         <w:noProof/>
                       </w:rPr>
                       <w:t xml:space="preserve">[20] </w:t>
@@ -43927,7 +44302,7 @@
               </w:tr>
               <w:tr>
                 <w:trPr>
-                  <w:divId w:val="1989479762"/>
+                  <w:divId w:val="1631782589"/>
                   <w:tblCellSpacing w:w="15" w:type="dxa"/>
                 </w:trPr>
                 <w:tc>
@@ -43938,15 +44313,12 @@
                   <w:p>
                     <w:pPr>
                       <w:pStyle w:val="Bibliography"/>
-                      <w:spacing w:line="360" w:lineRule="auto"/>
                       <w:rPr>
-                        <w:rFonts w:ascii="David" w:hAnsi="David" w:cs="David"/>
                         <w:noProof/>
                       </w:rPr>
                     </w:pPr>
                     <w:r>
                       <w:rPr>
-                        <w:rFonts w:ascii="David" w:hAnsi="David" w:cs="David"/>
                         <w:noProof/>
                       </w:rPr>
                       <w:t xml:space="preserve">[21] </w:t>
@@ -43979,7 +44351,7 @@
               </w:tr>
               <w:tr>
                 <w:trPr>
-                  <w:divId w:val="1989479762"/>
+                  <w:divId w:val="1631782589"/>
                   <w:tblCellSpacing w:w="15" w:type="dxa"/>
                 </w:trPr>
                 <w:tc>
@@ -43990,15 +44362,12 @@
                   <w:p>
                     <w:pPr>
                       <w:pStyle w:val="Bibliography"/>
-                      <w:spacing w:line="360" w:lineRule="auto"/>
                       <w:rPr>
-                        <w:rFonts w:ascii="David" w:hAnsi="David" w:cs="David"/>
                         <w:noProof/>
                       </w:rPr>
                     </w:pPr>
                     <w:r>
                       <w:rPr>
-                        <w:rFonts w:ascii="David" w:hAnsi="David" w:cs="David"/>
                         <w:noProof/>
                       </w:rPr>
                       <w:lastRenderedPageBreak/>
@@ -44032,7 +44401,7 @@
               </w:tr>
               <w:tr>
                 <w:trPr>
-                  <w:divId w:val="1989479762"/>
+                  <w:divId w:val="1631782589"/>
                   <w:tblCellSpacing w:w="15" w:type="dxa"/>
                 </w:trPr>
                 <w:tc>
@@ -44043,15 +44412,12 @@
                   <w:p>
                     <w:pPr>
                       <w:pStyle w:val="Bibliography"/>
-                      <w:spacing w:line="360" w:lineRule="auto"/>
                       <w:rPr>
-                        <w:rFonts w:ascii="David" w:hAnsi="David" w:cs="David"/>
                         <w:noProof/>
                       </w:rPr>
                     </w:pPr>
                     <w:r>
                       <w:rPr>
-                        <w:rFonts w:ascii="David" w:hAnsi="David" w:cs="David"/>
                         <w:noProof/>
                       </w:rPr>
                       <w:t xml:space="preserve">[23] </w:t>
@@ -44084,12 +44450,32 @@
               </w:tr>
               <w:tr>
                 <w:trPr>
-                  <w:divId w:val="1989479762"/>
+                  <w:divId w:val="1631782589"/>
                   <w:tblCellSpacing w:w="15" w:type="dxa"/>
                 </w:trPr>
                 <w:tc>
                   <w:tcPr>
                     <w:tcW w:w="288" w:type="pct"/>
+                    <w:hideMark/>
+                  </w:tcPr>
+                  <w:p>
+                    <w:pPr>
+                      <w:pStyle w:val="Bibliography"/>
+                      <w:rPr>
+                        <w:noProof/>
+                      </w:rPr>
+                    </w:pPr>
+                    <w:r>
+                      <w:rPr>
+                        <w:noProof/>
+                      </w:rPr>
+                      <w:t xml:space="preserve">[24] </w:t>
+                    </w:r>
+                  </w:p>
+                </w:tc>
+                <w:tc>
+                  <w:tcPr>
+                    <w:tcW w:w="4663" w:type="pct"/>
                     <w:hideMark/>
                   </w:tcPr>
                   <w:p>
@@ -44106,7 +44492,33 @@
                         <w:rFonts w:ascii="David" w:hAnsi="David" w:cs="David"/>
                         <w:noProof/>
                       </w:rPr>
-                      <w:t xml:space="preserve">[24] </w:t>
+                      <w:t>Y. Shpund, "Project Dependencies Deprecations Analyzer," 2023. [Online]. Available: https://github.com/YoniShpund/OU-Final-Project.</w:t>
+                    </w:r>
+                  </w:p>
+                </w:tc>
+              </w:tr>
+              <w:tr>
+                <w:trPr>
+                  <w:divId w:val="1631782589"/>
+                  <w:tblCellSpacing w:w="15" w:type="dxa"/>
+                </w:trPr>
+                <w:tc>
+                  <w:tcPr>
+                    <w:tcW w:w="288" w:type="pct"/>
+                    <w:hideMark/>
+                  </w:tcPr>
+                  <w:p>
+                    <w:pPr>
+                      <w:pStyle w:val="Bibliography"/>
+                      <w:rPr>
+                        <w:noProof/>
+                      </w:rPr>
+                    </w:pPr>
+                    <w:r>
+                      <w:rPr>
+                        <w:noProof/>
+                      </w:rPr>
+                      <w:t xml:space="preserve">[25] </w:t>
                     </w:r>
                   </w:p>
                 </w:tc>
@@ -44136,7 +44548,7 @@
               </w:tr>
               <w:tr>
                 <w:trPr>
-                  <w:divId w:val="1989479762"/>
+                  <w:divId w:val="1631782589"/>
                   <w:tblCellSpacing w:w="15" w:type="dxa"/>
                 </w:trPr>
                 <w:tc>
@@ -44147,18 +44559,15 @@
                   <w:p>
                     <w:pPr>
                       <w:pStyle w:val="Bibliography"/>
-                      <w:spacing w:line="360" w:lineRule="auto"/>
                       <w:rPr>
-                        <w:rFonts w:ascii="David" w:hAnsi="David" w:cs="David"/>
                         <w:noProof/>
                       </w:rPr>
                     </w:pPr>
                     <w:r>
                       <w:rPr>
-                        <w:rFonts w:ascii="David" w:hAnsi="David" w:cs="David"/>
                         <w:noProof/>
                       </w:rPr>
-                      <w:t xml:space="preserve">[25] </w:t>
+                      <w:t xml:space="preserve">[26] </w:t>
                     </w:r>
                   </w:p>
                 </w:tc>
@@ -44188,7 +44597,7 @@
               </w:tr>
               <w:tr>
                 <w:trPr>
-                  <w:divId w:val="1989479762"/>
+                  <w:divId w:val="1631782589"/>
                   <w:tblCellSpacing w:w="15" w:type="dxa"/>
                 </w:trPr>
                 <w:tc>
@@ -44199,18 +44608,15 @@
                   <w:p>
                     <w:pPr>
                       <w:pStyle w:val="Bibliography"/>
-                      <w:spacing w:line="360" w:lineRule="auto"/>
                       <w:rPr>
-                        <w:rFonts w:ascii="David" w:hAnsi="David" w:cs="David"/>
                         <w:noProof/>
                       </w:rPr>
                     </w:pPr>
                     <w:r>
                       <w:rPr>
-                        <w:rFonts w:ascii="David" w:hAnsi="David" w:cs="David"/>
                         <w:noProof/>
                       </w:rPr>
-                      <w:t xml:space="preserve">[26] </w:t>
+                      <w:t xml:space="preserve">[27] </w:t>
                     </w:r>
                   </w:p>
                 </w:tc>
@@ -44240,7 +44646,7 @@
               </w:tr>
               <w:tr>
                 <w:trPr>
-                  <w:divId w:val="1989479762"/>
+                  <w:divId w:val="1631782589"/>
                   <w:tblCellSpacing w:w="15" w:type="dxa"/>
                 </w:trPr>
                 <w:tc>
@@ -44251,18 +44657,15 @@
                   <w:p>
                     <w:pPr>
                       <w:pStyle w:val="Bibliography"/>
-                      <w:spacing w:line="360" w:lineRule="auto"/>
                       <w:rPr>
-                        <w:rFonts w:ascii="David" w:hAnsi="David" w:cs="David"/>
                         <w:noProof/>
                       </w:rPr>
                     </w:pPr>
                     <w:r>
                       <w:rPr>
-                        <w:rFonts w:ascii="David" w:hAnsi="David" w:cs="David"/>
                         <w:noProof/>
                       </w:rPr>
-                      <w:t xml:space="preserve">[27] </w:t>
+                      <w:t xml:space="preserve">[28] </w:t>
                     </w:r>
                   </w:p>
                 </w:tc>
@@ -44292,7 +44695,7 @@
               </w:tr>
               <w:tr>
                 <w:trPr>
-                  <w:divId w:val="1989479762"/>
+                  <w:divId w:val="1631782589"/>
                   <w:tblCellSpacing w:w="15" w:type="dxa"/>
                 </w:trPr>
                 <w:tc>
@@ -44303,18 +44706,15 @@
                   <w:p>
                     <w:pPr>
                       <w:pStyle w:val="Bibliography"/>
-                      <w:spacing w:line="360" w:lineRule="auto"/>
                       <w:rPr>
-                        <w:rFonts w:ascii="David" w:hAnsi="David" w:cs="David"/>
                         <w:noProof/>
                       </w:rPr>
                     </w:pPr>
                     <w:r>
                       <w:rPr>
-                        <w:rFonts w:ascii="David" w:hAnsi="David" w:cs="David"/>
                         <w:noProof/>
                       </w:rPr>
-                      <w:t xml:space="preserve">[28] </w:t>
+                      <w:t xml:space="preserve">[29] </w:t>
                     </w:r>
                   </w:p>
                 </w:tc>
@@ -44344,7 +44744,7 @@
               </w:tr>
               <w:tr>
                 <w:trPr>
-                  <w:divId w:val="1989479762"/>
+                  <w:divId w:val="1631782589"/>
                   <w:tblCellSpacing w:w="15" w:type="dxa"/>
                 </w:trPr>
                 <w:tc>
@@ -44355,18 +44755,15 @@
                   <w:p>
                     <w:pPr>
                       <w:pStyle w:val="Bibliography"/>
-                      <w:spacing w:line="360" w:lineRule="auto"/>
                       <w:rPr>
-                        <w:rFonts w:ascii="David" w:hAnsi="David" w:cs="David"/>
                         <w:noProof/>
                       </w:rPr>
                     </w:pPr>
                     <w:r>
                       <w:rPr>
-                        <w:rFonts w:ascii="David" w:hAnsi="David" w:cs="David"/>
                         <w:noProof/>
                       </w:rPr>
-                      <w:t xml:space="preserve">[29] </w:t>
+                      <w:t xml:space="preserve">[30] </w:t>
                     </w:r>
                   </w:p>
                 </w:tc>
@@ -44396,7 +44793,7 @@
               </w:tr>
               <w:tr>
                 <w:trPr>
-                  <w:divId w:val="1989479762"/>
+                  <w:divId w:val="1631782589"/>
                   <w:tblCellSpacing w:w="15" w:type="dxa"/>
                 </w:trPr>
                 <w:tc>
@@ -44407,18 +44804,15 @@
                   <w:p>
                     <w:pPr>
                       <w:pStyle w:val="Bibliography"/>
-                      <w:spacing w:line="360" w:lineRule="auto"/>
                       <w:rPr>
-                        <w:rFonts w:ascii="David" w:hAnsi="David" w:cs="David"/>
                         <w:noProof/>
                       </w:rPr>
                     </w:pPr>
                     <w:r>
                       <w:rPr>
-                        <w:rFonts w:ascii="David" w:hAnsi="David" w:cs="David"/>
                         <w:noProof/>
                       </w:rPr>
-                      <w:t xml:space="preserve">[30] </w:t>
+                      <w:t xml:space="preserve">[31] </w:t>
                     </w:r>
                   </w:p>
                 </w:tc>
@@ -44465,10 +44859,8 @@
             </w:tbl>
             <w:p>
               <w:pPr>
-                <w:spacing w:line="360" w:lineRule="auto"/>
-                <w:divId w:val="1989479762"/>
+                <w:divId w:val="1631782589"/>
                 <w:rPr>
-                  <w:rFonts w:ascii="David" w:hAnsi="David" w:cs="David"/>
                   <w:noProof/>
                 </w:rPr>
               </w:pPr>
@@ -50003,17 +50395,8 @@
                 <w:rFonts w:ascii="David" w:hAnsi="David" w:cs="David"/>
                 <w:lang w:eastAsia="en-US"/>
               </w:rPr>
-              <w:t xml:space="preserve"> of the </w:t>
-            </w:r>
-            <w:proofErr w:type="gramStart"/>
-            <w:r>
-              <w:rPr>
-                <w:rFonts w:ascii="David" w:hAnsi="David" w:cs="David"/>
-                <w:lang w:eastAsia="en-US"/>
-              </w:rPr>
-              <w:t>requirements</w:t>
-            </w:r>
-            <w:proofErr w:type="gramEnd"/>
+              <w:t xml:space="preserve"> of the requirements</w:t>
+            </w:r>
           </w:p>
           <w:p>
             <w:pPr>
@@ -54640,6 +55023,8 @@
     <w:rsidRoot w:val="007D77A0"/>
     <w:rsid w:val="00041219"/>
     <w:rsid w:val="0006780C"/>
+    <w:rsid w:val="00093999"/>
+    <w:rsid w:val="00131C98"/>
     <w:rsid w:val="001346F6"/>
     <w:rsid w:val="0019433F"/>
     <w:rsid w:val="001A5200"/>
@@ -55531,48 +55916,6 @@
     <b:RefOrder>13</b:RefOrder>
   </b:Source>
   <b:Source>
-    <b:Tag>LiL18</b:Tag>
-    <b:SourceType>JournalArticle</b:SourceType>
-    <b:Guid>{C18C8979-9D5E-42E7-9AA7-79FD68234000}</b:Guid>
-    <b:Title>Characterising deprecated android apis.</b:Title>
-    <b:JournalName>Proceedings of the 15th International Conference on Mining Software Repositories</b:JournalName>
-    <b:Year>2018</b:Year>
-    <b:Pages>254-264</b:Pages>
-    <b:Author>
-      <b:Author>
-        <b:NameList>
-          <b:Person>
-            <b:Last>Li</b:Last>
-            <b:First>Li</b:First>
-          </b:Person>
-          <b:Person>
-            <b:Last>Gao</b:Last>
-            <b:First>Jun</b:First>
-          </b:Person>
-          <b:Person>
-            <b:Last>Bissyandé</b:Last>
-            <b:First>Tegawendé</b:First>
-            <b:Middle>F</b:Middle>
-          </b:Person>
-          <b:Person>
-            <b:Last>Ma</b:Last>
-            <b:First>Lei</b:First>
-          </b:Person>
-          <b:Person>
-            <b:Last>Xia</b:Last>
-            <b:First>Xin</b:First>
-          </b:Person>
-          <b:Person>
-            <b:Last>Klein</b:Last>
-            <b:First>Jacques</b:First>
-          </b:Person>
-        </b:NameList>
-      </b:Author>
-    </b:Author>
-    <b:LCID>en-US</b:LCID>
-    <b:RefOrder>4</b:RefOrder>
-  </b:Source>
-  <b:Source>
     <b:Tag>Bri</b:Tag>
     <b:SourceType>JournalArticle</b:SourceType>
     <b:Guid>{8F5A5D9E-6ADD-4E32-928B-E2F5304B3E25}</b:Guid>
@@ -55658,48 +56001,6 @@
       </b:Author>
     </b:Author>
     <b:RefOrder>6</b:RefOrder>
-  </b:Source>
-  <b:Source>
-    <b:Tag>Hor15</b:Tag>
-    <b:SourceType>JournalArticle</b:SourceType>
-    <b:Guid>{3710623F-A2D2-4BF1-8C4B-085ED364E43A}</b:Guid>
-    <b:LCID>en-US</b:LCID>
-    <b:Title>How do developers react to api evolution? the pharo ecosystem case.</b:Title>
-    <b:JournalName>2015 IEEE International Conference on Software Maintenance and Evolution (ICSME)</b:JournalName>
-    <b:Year>2015</b:Year>
-    <b:Pages>251-260</b:Pages>
-    <b:Author>
-      <b:Author>
-        <b:NameList>
-          <b:Person>
-            <b:Last>Hora</b:Last>
-            <b:First>André</b:First>
-          </b:Person>
-          <b:Person>
-            <b:Last>Robbes</b:Last>
-            <b:First>Romain</b:First>
-          </b:Person>
-          <b:Person>
-            <b:Last>Anquetil</b:Last>
-            <b:First>Nicolas</b:First>
-          </b:Person>
-          <b:Person>
-            <b:Last>Etien</b:Last>
-            <b:First>Anne</b:First>
-          </b:Person>
-          <b:Person>
-            <b:Last>Ducasse</b:Last>
-            <b:First>Stéphane</b:First>
-          </b:Person>
-          <b:Person>
-            <b:Last>Valente</b:Last>
-            <b:Middle>Tulio</b:Middle>
-            <b:First>Marco</b:First>
-          </b:Person>
-        </b:NameList>
-      </b:Author>
-    </b:Author>
-    <b:RefOrder>7</b:RefOrder>
   </b:Source>
   <b:Source>
     <b:Tag>Har20</b:Tag>
@@ -56002,7 +56303,7 @@
     <b:Pages>138-147</b:Pages>
     <b:ConferenceName>2017 IEEE 24th International Conference on Software Analysis, Evolution and Reengineering (SANER)</b:ConferenceName>
     <b:LCID>en-US</b:LCID>
-    <b:RefOrder>30</b:RefOrder>
+    <b:RefOrder>31</b:RefOrder>
   </b:Source>
   <b:Source>
     <b:Tag>Wei16</b:Tag>
@@ -56112,7 +56413,7 @@
     <b:URL>https://docs.python.org/3/library/argparse.html</b:URL>
     <b:YearAccessed>2024</b:YearAccessed>
     <b:MonthAccessed>January</b:MonthAccessed>
-    <b:RefOrder>24</b:RefOrder>
+    <b:RefOrder>25</b:RefOrder>
   </b:Source>
   <b:Source>
     <b:Tag>Pyt2</b:Tag>
@@ -56132,7 +56433,7 @@
     <b:URL>https://docs.python.org/3/library/ast.html</b:URL>
     <b:YearAccessed>2024</b:YearAccessed>
     <b:MonthAccessed>January</b:MonthAccessed>
-    <b:RefOrder>26</b:RefOrder>
+    <b:RefOrder>27</b:RefOrder>
   </b:Source>
   <b:Source>
     <b:Tag>wol17</b:Tag>
@@ -56175,7 +56476,7 @@
     <b:LCID>en-US</b:LCID>
     <b:YearAccessed>2024</b:YearAccessed>
     <b:MonthAccessed>January</b:MonthAccessed>
-    <b:RefOrder>27</b:RefOrder>
+    <b:RefOrder>28</b:RefOrder>
   </b:Source>
   <b:Source>
     <b:Tag>Pyt4</b:Tag>
@@ -56195,7 +56496,7 @@
     <b:URL>https://docs.python.org/3/library/inspect.html</b:URL>
     <b:YearAccessed>2024</b:YearAccessed>
     <b:MonthAccessed>February</b:MonthAccessed>
-    <b:RefOrder>28</b:RefOrder>
+    <b:RefOrder>29</b:RefOrder>
   </b:Source>
   <b:Source>
     <b:Tag>Pyt1</b:Tag>
@@ -56215,7 +56516,7 @@
     <b:URL>https://docs.python.org/3/library/multiprocessing.html</b:URL>
     <b:YearAccessed>2024</b:YearAccessed>
     <b:MonthAccessed>January</b:MonthAccessed>
-    <b:RefOrder>25</b:RefOrder>
+    <b:RefOrder>26</b:RefOrder>
   </b:Source>
   <b:Source>
     <b:Tag>sci</b:Tag>
@@ -56279,7 +56580,7 @@
     <b:LCID>en-US</b:LCID>
     <b:YearAccessed>2024</b:YearAccessed>
     <b:MonthAccessed>February</b:MonthAccessed>
-    <b:RefOrder>29</b:RefOrder>
+    <b:RefOrder>30</b:RefOrder>
   </b:Source>
   <b:Source>
     <b:Tag>1</b:Tag>
@@ -56295,11 +56596,115 @@
     <b:MonthAccessed>September</b:MonthAccessed>
     <b:RefOrder>1</b:RefOrder>
   </b:Source>
+  <b:Source>
+    <b:Tag>Hor15</b:Tag>
+    <b:SourceType>JournalArticle</b:SourceType>
+    <b:Guid>{1C4BBB37-54A3-4828-A3E4-77804EC1A58E}</b:Guid>
+    <b:LCID>en-US</b:LCID>
+    <b:Title>How do developers react to API evolution? the pharo ecosystem case.</b:Title>
+    <b:JournalName>2015 IEEE International Conference on Software Maintenance and Evolution (ICSME)</b:JournalName>
+    <b:Year>2015</b:Year>
+    <b:Pages>251-260</b:Pages>
+    <b:Author>
+      <b:Author>
+        <b:NameList>
+          <b:Person>
+            <b:Last>Hora</b:Last>
+            <b:First>André</b:First>
+          </b:Person>
+          <b:Person>
+            <b:Last>Robbes</b:Last>
+            <b:First>Romain</b:First>
+          </b:Person>
+          <b:Person>
+            <b:Last>Anquetil</b:Last>
+            <b:First>Nicolas</b:First>
+          </b:Person>
+          <b:Person>
+            <b:Last>Etien</b:Last>
+            <b:First>Anne</b:First>
+          </b:Person>
+          <b:Person>
+            <b:Last>Ducasse</b:Last>
+            <b:First>Stéphane</b:First>
+          </b:Person>
+          <b:Person>
+            <b:Last>Valente</b:Last>
+            <b:Middle>Tulio</b:Middle>
+            <b:First>Marco</b:First>
+          </b:Person>
+        </b:NameList>
+      </b:Author>
+    </b:Author>
+    <b:RefOrder>7</b:RefOrder>
+  </b:Source>
+  <b:Source>
+    <b:Tag>LiL18</b:Tag>
+    <b:SourceType>JournalArticle</b:SourceType>
+    <b:Guid>{651BF41D-F126-4CD2-A137-653E473B2E60}</b:Guid>
+    <b:Title>Characterising deprecated android APIs.</b:Title>
+    <b:JournalName>Proceedings of the 15th International Conference on Mining Software Repositories</b:JournalName>
+    <b:Year>2018</b:Year>
+    <b:Pages>254-264</b:Pages>
+    <b:Author>
+      <b:Author>
+        <b:NameList>
+          <b:Person>
+            <b:Last>Li</b:Last>
+            <b:First>Li</b:First>
+          </b:Person>
+          <b:Person>
+            <b:Last>Gao</b:Last>
+            <b:First>Jun</b:First>
+          </b:Person>
+          <b:Person>
+            <b:Last>Bissyandé</b:Last>
+            <b:First>Tegawendé</b:First>
+            <b:Middle>F</b:Middle>
+          </b:Person>
+          <b:Person>
+            <b:Last>Ma</b:Last>
+            <b:First>Lei</b:First>
+          </b:Person>
+          <b:Person>
+            <b:Last>Xia</b:Last>
+            <b:First>Xin</b:First>
+          </b:Person>
+          <b:Person>
+            <b:Last>Klein</b:Last>
+            <b:First>Jacques</b:First>
+          </b:Person>
+        </b:NameList>
+      </b:Author>
+    </b:Author>
+    <b:LCID>en-US</b:LCID>
+    <b:RefOrder>4</b:RefOrder>
+  </b:Source>
+  <b:Source>
+    <b:Tag>Shp23</b:Tag>
+    <b:SourceType>InternetSite</b:SourceType>
+    <b:Guid>{E6D0D622-5A59-4FC5-8B55-1A9B9F3453F7}</b:Guid>
+    <b:Title>Project Dependencies Deprecations Analyzer</b:Title>
+    <b:Year>2023</b:Year>
+    <b:Author>
+      <b:Author>
+        <b:NameList>
+          <b:Person>
+            <b:Last>Shpund</b:Last>
+            <b:First>Yoni</b:First>
+          </b:Person>
+        </b:NameList>
+      </b:Author>
+    </b:Author>
+    <b:URL>https://github.com/YoniShpund/OU-Final-Project</b:URL>
+    <b:LCID>en-US</b:LCID>
+    <b:RefOrder>24</b:RefOrder>
+  </b:Source>
 </b:Sources>
 </file>
 
 <file path=customXml/itemProps1.xml><?xml version="1.0" encoding="utf-8"?>
-<ds:datastoreItem xmlns:ds="http://schemas.openxmlformats.org/officeDocument/2006/customXml" ds:itemID="{4F815079-1EAB-46D6-ADE3-342C46897D8A}">
+<ds:datastoreItem xmlns:ds="http://schemas.openxmlformats.org/officeDocument/2006/customXml" ds:itemID="{FB03F1E3-FAA4-452C-A839-ECE0C37B6591}">
   <ds:schemaRefs>
     <ds:schemaRef ds:uri="http://schemas.openxmlformats.org/officeDocument/2006/bibliography"/>
   </ds:schemaRefs>

--- a/Docs/עבודה מסכמת - טיפול בסיפריות שהוצאו משימוש בפייתון.docx
+++ b/Docs/עבודה מסכמת - טיפול בסיפריות שהוצאו משימוש בפייתון.docx
@@ -8407,7 +8407,7 @@
         </w:rPr>
         <w:fldChar w:fldCharType="separate"/>
       </w:r>
-      <w:hyperlink w:anchor="_Toc163757556" w:history="1">
+      <w:hyperlink w:anchor="_Toc179482923" w:history="1">
         <w:r>
           <w:rPr>
             <w:rStyle w:val="Hyperlink"/>
@@ -8447,7 +8447,7 @@
             <w:noProof/>
             <w:webHidden/>
           </w:rPr>
-          <w:instrText xml:space="preserve"> PAGEREF _Toc163757556 \h </w:instrText>
+          <w:instrText xml:space="preserve"> PAGEREF _Toc179482923 \h </w:instrText>
         </w:r>
         <w:r>
           <w:rPr>
@@ -8498,7 +8498,7 @@
           <w14:ligatures w14:val="standardContextual"/>
         </w:rPr>
       </w:pPr>
-      <w:hyperlink w:anchor="_Toc163757557" w:history="1">
+      <w:hyperlink w:anchor="_Toc179482924" w:history="1">
         <w:r>
           <w:rPr>
             <w:rStyle w:val="Hyperlink"/>
@@ -8555,7 +8555,7 @@
             <w:noProof/>
             <w:webHidden/>
           </w:rPr>
-          <w:instrText xml:space="preserve"> PAGEREF _Toc163757557 \h </w:instrText>
+          <w:instrText xml:space="preserve"> PAGEREF _Toc179482924 \h </w:instrText>
         </w:r>
         <w:r>
           <w:rPr>
@@ -8606,7 +8606,7 @@
           <w14:ligatures w14:val="standardContextual"/>
         </w:rPr>
       </w:pPr>
-      <w:hyperlink w:anchor="_Toc163757558" w:history="1">
+      <w:hyperlink w:anchor="_Toc179482925" w:history="1">
         <w:r>
           <w:rPr>
             <w:rStyle w:val="Hyperlink"/>
@@ -8646,7 +8646,7 @@
             <w:noProof/>
             <w:webHidden/>
           </w:rPr>
-          <w:instrText xml:space="preserve"> PAGEREF _Toc163757558 \h </w:instrText>
+          <w:instrText xml:space="preserve"> PAGEREF _Toc179482925 \h </w:instrText>
         </w:r>
         <w:r>
           <w:rPr>
@@ -8697,7 +8697,7 @@
           <w14:ligatures w14:val="standardContextual"/>
         </w:rPr>
       </w:pPr>
-      <w:hyperlink w:anchor="_Toc163757559" w:history="1">
+      <w:hyperlink w:anchor="_Toc179482926" w:history="1">
         <w:r>
           <w:rPr>
             <w:rStyle w:val="Hyperlink"/>
@@ -8737,7 +8737,7 @@
             <w:noProof/>
             <w:webHidden/>
           </w:rPr>
-          <w:instrText xml:space="preserve"> PAGEREF _Toc163757559 \h </w:instrText>
+          <w:instrText xml:space="preserve"> PAGEREF _Toc179482926 \h </w:instrText>
         </w:r>
         <w:r>
           <w:rPr>
@@ -8788,7 +8788,7 @@
           <w14:ligatures w14:val="standardContextual"/>
         </w:rPr>
       </w:pPr>
-      <w:hyperlink w:anchor="_Toc163757560" w:history="1">
+      <w:hyperlink w:anchor="_Toc179482927" w:history="1">
         <w:r>
           <w:rPr>
             <w:rStyle w:val="Hyperlink"/>
@@ -8828,7 +8828,7 @@
             <w:noProof/>
             <w:webHidden/>
           </w:rPr>
-          <w:instrText xml:space="preserve"> PAGEREF _Toc163757560 \h </w:instrText>
+          <w:instrText xml:space="preserve"> PAGEREF _Toc179482927 \h </w:instrText>
         </w:r>
         <w:r>
           <w:rPr>
@@ -8879,7 +8879,7 @@
           <w14:ligatures w14:val="standardContextual"/>
         </w:rPr>
       </w:pPr>
-      <w:hyperlink w:anchor="_Toc163757561" w:history="1">
+      <w:hyperlink w:anchor="_Toc179482928" w:history="1">
         <w:r>
           <w:rPr>
             <w:rStyle w:val="Hyperlink"/>
@@ -8887,7 +8887,16 @@
             <w:noProof/>
             <w:rtl/>
           </w:rPr>
-          <w:t>איור 6: ממשקי תכנות יישומים שהוצאו משימוש ללא תיעוד</w:t>
+          <w:t xml:space="preserve">איור 6: ממשקי תכנות יישומים שהוצאו משימוש ללא תיעוד </w:t>
+        </w:r>
+        <w:r>
+          <w:rPr>
+            <w:rStyle w:val="Hyperlink"/>
+            <w:rFonts w:ascii="David" w:hAnsi="David" w:cs="David"/>
+            <w:noProof/>
+            <w:highlight w:val="yellow"/>
+          </w:rPr>
+          <w:t>[10]</w:t>
         </w:r>
         <w:r>
           <w:rPr>
@@ -8911,7 +8920,7 @@
             <w:noProof/>
             <w:webHidden/>
           </w:rPr>
-          <w:instrText xml:space="preserve"> PAGEREF _Toc163757561 \h </w:instrText>
+          <w:instrText xml:space="preserve"> PAGEREF _Toc179482928 \h </w:instrText>
         </w:r>
         <w:r>
           <w:rPr>
@@ -8962,7 +8971,7 @@
           <w14:ligatures w14:val="standardContextual"/>
         </w:rPr>
       </w:pPr>
-      <w:hyperlink w:anchor="_Toc163757562" w:history="1">
+      <w:hyperlink w:anchor="_Toc179482929" w:history="1">
         <w:r>
           <w:rPr>
             <w:rStyle w:val="Hyperlink"/>
@@ -8970,7 +8979,16 @@
             <w:noProof/>
             <w:rtl/>
           </w:rPr>
-          <w:t>איור 7: ממשקי תכנות יישומים שהוצאו משימוש ללא אלטרנטיבות</w:t>
+          <w:t xml:space="preserve">איור 7: ממשקי תכנות יישומים שהוצאו משימוש ללא אלטרנטיבות </w:t>
+        </w:r>
+        <w:r>
+          <w:rPr>
+            <w:rStyle w:val="Hyperlink"/>
+            <w:rFonts w:ascii="David" w:hAnsi="David" w:cs="David"/>
+            <w:noProof/>
+            <w:highlight w:val="yellow"/>
+          </w:rPr>
+          <w:t>[5]</w:t>
         </w:r>
         <w:r>
           <w:rPr>
@@ -8994,7 +9012,7 @@
             <w:noProof/>
             <w:webHidden/>
           </w:rPr>
-          <w:instrText xml:space="preserve"> PAGEREF _Toc163757562 \h </w:instrText>
+          <w:instrText xml:space="preserve"> PAGEREF _Toc179482929 \h </w:instrText>
         </w:r>
         <w:r>
           <w:rPr>
@@ -9045,7 +9063,7 @@
           <w14:ligatures w14:val="standardContextual"/>
         </w:rPr>
       </w:pPr>
-      <w:hyperlink w:anchor="_Toc163757563" w:history="1">
+      <w:hyperlink w:anchor="_Toc179482930" w:history="1">
         <w:r>
           <w:rPr>
             <w:rStyle w:val="Hyperlink"/>
@@ -9085,7 +9103,7 @@
             <w:noProof/>
             <w:webHidden/>
           </w:rPr>
-          <w:instrText xml:space="preserve"> PAGEREF _Toc163757563 \h </w:instrText>
+          <w:instrText xml:space="preserve"> PAGEREF _Toc179482930 \h </w:instrText>
         </w:r>
         <w:r>
           <w:rPr>
@@ -9136,7 +9154,7 @@
           <w14:ligatures w14:val="standardContextual"/>
         </w:rPr>
       </w:pPr>
-      <w:hyperlink w:anchor="_Toc163757564" w:history="1">
+      <w:hyperlink w:anchor="_Toc179482931" w:history="1">
         <w:r>
           <w:rPr>
             <w:rStyle w:val="Hyperlink"/>
@@ -9144,7 +9162,16 @@
             <w:noProof/>
             <w:rtl/>
           </w:rPr>
-          <w:t>איור 9: התפלגות של פוסטים שקשורים לממשקי תכנות יישומים שהוצאו משימוש לפי שפת תכנות</w:t>
+          <w:t xml:space="preserve">איור 9: התפלגות פוסטים שקשורים לממשקי תכנות יישומים שהוצאו משימוש לפי שפת תכנות </w:t>
+        </w:r>
+        <w:r>
+          <w:rPr>
+            <w:rStyle w:val="Hyperlink"/>
+            <w:rFonts w:ascii="David" w:hAnsi="David" w:cs="David"/>
+            <w:noProof/>
+            <w:highlight w:val="yellow"/>
+          </w:rPr>
+          <w:t>[10]</w:t>
         </w:r>
         <w:r>
           <w:rPr>
@@ -9168,7 +9195,7 @@
             <w:noProof/>
             <w:webHidden/>
           </w:rPr>
-          <w:instrText xml:space="preserve"> PAGEREF _Toc163757564 \h </w:instrText>
+          <w:instrText xml:space="preserve"> PAGEREF _Toc179482931 \h </w:instrText>
         </w:r>
         <w:r>
           <w:rPr>
@@ -9219,7 +9246,7 @@
           <w14:ligatures w14:val="standardContextual"/>
         </w:rPr>
       </w:pPr>
-      <w:hyperlink w:anchor="_Toc163757565" w:history="1">
+      <w:hyperlink w:anchor="_Toc179482932" w:history="1">
         <w:r>
           <w:rPr>
             <w:rStyle w:val="Hyperlink"/>
@@ -9227,7 +9254,16 @@
             <w:noProof/>
             <w:rtl/>
           </w:rPr>
-          <w:t>איור 10: התפלגות קוטביות של מפתחים בקרב חמשת השפות הפופולריות ביותר</w:t>
+          <w:t xml:space="preserve">איור 10: התפלגות קוטביות של מפתחים בקרב חמשת השפות הפופולריות ביותר </w:t>
+        </w:r>
+        <w:r>
+          <w:rPr>
+            <w:rStyle w:val="Hyperlink"/>
+            <w:rFonts w:ascii="David" w:hAnsi="David" w:cs="David"/>
+            <w:noProof/>
+            <w:highlight w:val="yellow"/>
+          </w:rPr>
+          <w:t>[10]</w:t>
         </w:r>
         <w:r>
           <w:rPr>
@@ -9251,7 +9287,7 @@
             <w:noProof/>
             <w:webHidden/>
           </w:rPr>
-          <w:instrText xml:space="preserve"> PAGEREF _Toc163757565 \h </w:instrText>
+          <w:instrText xml:space="preserve"> PAGEREF _Toc179482932 \h </w:instrText>
         </w:r>
         <w:r>
           <w:rPr>
@@ -9302,7 +9338,7 @@
           <w14:ligatures w14:val="standardContextual"/>
         </w:rPr>
       </w:pPr>
-      <w:hyperlink w:anchor="_Toc163757566" w:history="1">
+      <w:hyperlink w:anchor="_Toc179482933" w:history="1">
         <w:r>
           <w:rPr>
             <w:rStyle w:val="Hyperlink"/>
@@ -9342,7 +9378,7 @@
             <w:noProof/>
             <w:webHidden/>
           </w:rPr>
-          <w:instrText xml:space="preserve"> PAGEREF _Toc163757566 \h </w:instrText>
+          <w:instrText xml:space="preserve"> PAGEREF _Toc179482933 \h </w:instrText>
         </w:r>
         <w:r>
           <w:rPr>
@@ -9393,7 +9429,7 @@
           <w14:ligatures w14:val="standardContextual"/>
         </w:rPr>
       </w:pPr>
-      <w:hyperlink w:anchor="_Toc163757567" w:history="1">
+      <w:hyperlink w:anchor="_Toc179482934" w:history="1">
         <w:r>
           <w:rPr>
             <w:rStyle w:val="Hyperlink"/>
@@ -9425,7 +9461,7 @@
             <w:noProof/>
             <w:webHidden/>
           </w:rPr>
-          <w:instrText xml:space="preserve"> PAGEREF _Toc163757567 \h </w:instrText>
+          <w:instrText xml:space="preserve"> PAGEREF _Toc179482934 \h </w:instrText>
         </w:r>
         <w:r>
           <w:rPr>
@@ -9476,7 +9512,7 @@
           <w14:ligatures w14:val="standardContextual"/>
         </w:rPr>
       </w:pPr>
-      <w:hyperlink w:anchor="_Toc163757568" w:history="1">
+      <w:hyperlink w:anchor="_Toc179482935" w:history="1">
         <w:r>
           <w:rPr>
             <w:rStyle w:val="Hyperlink"/>
@@ -9508,7 +9544,7 @@
             <w:noProof/>
             <w:webHidden/>
           </w:rPr>
-          <w:instrText xml:space="preserve"> PAGEREF _Toc163757568 \h </w:instrText>
+          <w:instrText xml:space="preserve"> PAGEREF _Toc179482935 \h </w:instrText>
         </w:r>
         <w:r>
           <w:rPr>
@@ -9559,7 +9595,7 @@
           <w14:ligatures w14:val="standardContextual"/>
         </w:rPr>
       </w:pPr>
-      <w:hyperlink w:anchor="_Toc163757569" w:history="1">
+      <w:hyperlink w:anchor="_Toc179482936" w:history="1">
         <w:r>
           <w:rPr>
             <w:rStyle w:val="Hyperlink"/>
@@ -9576,6 +9612,24 @@
             <w:noProof/>
           </w:rPr>
           <w:t>keyword</w:t>
+        </w:r>
+        <w:r>
+          <w:rPr>
+            <w:rStyle w:val="Hyperlink"/>
+            <w:rFonts w:ascii="David" w:hAnsi="David" w:cs="David"/>
+            <w:noProof/>
+            <w:rtl/>
+          </w:rPr>
+          <w:t xml:space="preserve"> </w:t>
+        </w:r>
+        <w:r>
+          <w:rPr>
+            <w:rStyle w:val="Hyperlink"/>
+            <w:rFonts w:ascii="David" w:hAnsi="David" w:cs="David"/>
+            <w:noProof/>
+            <w:highlight w:val="yellow"/>
+          </w:rPr>
+          <w:t>[22]</w:t>
         </w:r>
         <w:r>
           <w:rPr>
@@ -9599,7 +9653,7 @@
             <w:noProof/>
             <w:webHidden/>
           </w:rPr>
-          <w:instrText xml:space="preserve"> PAGEREF _Toc163757569 \h </w:instrText>
+          <w:instrText xml:space="preserve"> PAGEREF _Toc179482936 \h </w:instrText>
         </w:r>
         <w:r>
           <w:rPr>
@@ -9650,7 +9704,7 @@
           <w14:ligatures w14:val="standardContextual"/>
         </w:rPr>
       </w:pPr>
-      <w:hyperlink w:anchor="_Toc163757570" w:history="1">
+      <w:hyperlink w:anchor="_Toc179482937" w:history="1">
         <w:r>
           <w:rPr>
             <w:rStyle w:val="Hyperlink"/>
@@ -9658,7 +9712,16 @@
             <w:noProof/>
             <w:rtl/>
           </w:rPr>
-          <w:t>איור 15: שינוי לגישה של פרמטרים לפי מיקום</w:t>
+          <w:t xml:space="preserve">איור 15: שינוי לגישה של פרמטרים לפי מיקום </w:t>
+        </w:r>
+        <w:r>
+          <w:rPr>
+            <w:rStyle w:val="Hyperlink"/>
+            <w:rFonts w:ascii="David" w:hAnsi="David" w:cs="David"/>
+            <w:noProof/>
+            <w:highlight w:val="yellow"/>
+          </w:rPr>
+          <w:t>[23]</w:t>
         </w:r>
         <w:r>
           <w:rPr>
@@ -9682,7 +9745,7 @@
             <w:noProof/>
             <w:webHidden/>
           </w:rPr>
-          <w:instrText xml:space="preserve"> PAGEREF _Toc163757570 \h </w:instrText>
+          <w:instrText xml:space="preserve"> PAGEREF _Toc179482937 \h </w:instrText>
         </w:r>
         <w:r>
           <w:rPr>
@@ -9733,7 +9796,7 @@
           <w14:ligatures w14:val="standardContextual"/>
         </w:rPr>
       </w:pPr>
-      <w:hyperlink w:anchor="_Toc163757571" w:history="1">
+      <w:hyperlink w:anchor="_Toc179482938" w:history="1">
         <w:r>
           <w:rPr>
             <w:rStyle w:val="Hyperlink"/>
@@ -9741,7 +9804,16 @@
             <w:noProof/>
             <w:rtl/>
           </w:rPr>
-          <w:t>איור 16: בדיקת גרסאת הספריה</w:t>
+          <w:t xml:space="preserve">איור 16: בדיקת גרסאת הספריה </w:t>
+        </w:r>
+        <w:r>
+          <w:rPr>
+            <w:rStyle w:val="Hyperlink"/>
+            <w:rFonts w:ascii="David" w:hAnsi="David" w:cs="David"/>
+            <w:noProof/>
+            <w:highlight w:val="yellow"/>
+          </w:rPr>
+          <w:t>[23]</w:t>
         </w:r>
         <w:r>
           <w:rPr>
@@ -9765,7 +9837,7 @@
             <w:noProof/>
             <w:webHidden/>
           </w:rPr>
-          <w:instrText xml:space="preserve"> PAGEREF _Toc163757571 \h </w:instrText>
+          <w:instrText xml:space="preserve"> PAGEREF _Toc179482938 \h </w:instrText>
         </w:r>
         <w:r>
           <w:rPr>
@@ -9816,11 +9888,13 @@
           <w14:ligatures w14:val="standardContextual"/>
         </w:rPr>
       </w:pPr>
-      <w:hyperlink w:anchor="_Toc163757572" w:history="1">
+      <w:hyperlink w:anchor="_Toc179482939" w:history="1">
         <w:r>
           <w:rPr>
             <w:rStyle w:val="Hyperlink"/>
             <w:rFonts w:ascii="David" w:hAnsi="David" w:cs="David"/>
+            <w:b/>
+            <w:bCs/>
             <w:noProof/>
             <w:rtl/>
           </w:rPr>
@@ -9848,7 +9922,7 @@
             <w:noProof/>
             <w:webHidden/>
           </w:rPr>
-          <w:instrText xml:space="preserve"> PAGEREF _Toc163757572 \h </w:instrText>
+          <w:instrText xml:space="preserve"> PAGEREF _Toc179482939 \h </w:instrText>
         </w:r>
         <w:r>
           <w:rPr>
@@ -9899,11 +9973,13 @@
           <w14:ligatures w14:val="standardContextual"/>
         </w:rPr>
       </w:pPr>
-      <w:hyperlink w:anchor="_Toc163757573" w:history="1">
+      <w:hyperlink w:anchor="_Toc179482940" w:history="1">
         <w:r>
           <w:rPr>
             <w:rStyle w:val="Hyperlink"/>
             <w:rFonts w:ascii="David" w:hAnsi="David" w:cs="David"/>
+            <w:b/>
+            <w:bCs/>
             <w:noProof/>
             <w:rtl/>
           </w:rPr>
@@ -9931,7 +10007,7 @@
             <w:noProof/>
             <w:webHidden/>
           </w:rPr>
-          <w:instrText xml:space="preserve"> PAGEREF _Toc163757573 \h </w:instrText>
+          <w:instrText xml:space="preserve"> PAGEREF _Toc179482940 \h </w:instrText>
         </w:r>
         <w:r>
           <w:rPr>
@@ -9954,7 +10030,7 @@
             <w:noProof/>
             <w:webHidden/>
           </w:rPr>
-          <w:t>20</w:t>
+          <w:t>21</w:t>
         </w:r>
         <w:r>
           <w:rPr>
@@ -9982,11 +10058,13 @@
           <w14:ligatures w14:val="standardContextual"/>
         </w:rPr>
       </w:pPr>
-      <w:hyperlink w:anchor="_Toc163757574" w:history="1">
+      <w:hyperlink w:anchor="_Toc179482941" w:history="1">
         <w:r>
           <w:rPr>
             <w:rStyle w:val="Hyperlink"/>
             <w:rFonts w:ascii="David" w:hAnsi="David" w:cs="David"/>
+            <w:b/>
+            <w:bCs/>
             <w:noProof/>
             <w:rtl/>
           </w:rPr>
@@ -10014,7 +10092,7 @@
             <w:noProof/>
             <w:webHidden/>
           </w:rPr>
-          <w:instrText xml:space="preserve"> PAGEREF _Toc163757574 \h </w:instrText>
+          <w:instrText xml:space="preserve"> PAGEREF _Toc179482941 \h </w:instrText>
         </w:r>
         <w:r>
           <w:rPr>
@@ -10037,7 +10115,7 @@
             <w:noProof/>
             <w:webHidden/>
           </w:rPr>
-          <w:t>22</w:t>
+          <w:t>23</w:t>
         </w:r>
         <w:r>
           <w:rPr>
@@ -10065,11 +10143,13 @@
           <w14:ligatures w14:val="standardContextual"/>
         </w:rPr>
       </w:pPr>
-      <w:hyperlink w:anchor="_Toc163757575" w:history="1">
+      <w:hyperlink w:anchor="_Toc179482942" w:history="1">
         <w:r>
           <w:rPr>
             <w:rStyle w:val="Hyperlink"/>
             <w:rFonts w:ascii="David" w:hAnsi="David" w:cs="David"/>
+            <w:b/>
+            <w:bCs/>
             <w:noProof/>
             <w:rtl/>
           </w:rPr>
@@ -10097,7 +10177,7 @@
             <w:noProof/>
             <w:webHidden/>
           </w:rPr>
-          <w:instrText xml:space="preserve"> PAGEREF _Toc163757575 \h </w:instrText>
+          <w:instrText xml:space="preserve"> PAGEREF _Toc179482942 \h </w:instrText>
         </w:r>
         <w:r>
           <w:rPr>
@@ -10120,7 +10200,7 @@
             <w:noProof/>
             <w:webHidden/>
           </w:rPr>
-          <w:t>24</w:t>
+          <w:t>25</w:t>
         </w:r>
         <w:r>
           <w:rPr>
@@ -10148,11 +10228,13 @@
           <w14:ligatures w14:val="standardContextual"/>
         </w:rPr>
       </w:pPr>
-      <w:hyperlink w:anchor="_Toc163757576" w:history="1">
+      <w:hyperlink w:anchor="_Toc179482943" w:history="1">
         <w:r>
           <w:rPr>
             <w:rStyle w:val="Hyperlink"/>
             <w:rFonts w:ascii="David" w:hAnsi="David" w:cs="David"/>
+            <w:b/>
+            <w:bCs/>
             <w:noProof/>
             <w:rtl/>
           </w:rPr>
@@ -10180,7 +10262,7 @@
             <w:noProof/>
             <w:webHidden/>
           </w:rPr>
-          <w:instrText xml:space="preserve"> PAGEREF _Toc163757576 \h </w:instrText>
+          <w:instrText xml:space="preserve"> PAGEREF _Toc179482943 \h </w:instrText>
         </w:r>
         <w:r>
           <w:rPr>
@@ -10203,7 +10285,7 @@
             <w:noProof/>
             <w:webHidden/>
           </w:rPr>
-          <w:t>26</w:t>
+          <w:t>27</w:t>
         </w:r>
         <w:r>
           <w:rPr>
@@ -13837,7 +13919,7 @@
           <w:rFonts w:ascii="David" w:hAnsi="David" w:cs="David"/>
         </w:rPr>
       </w:pPr>
-      <w:bookmarkStart w:id="40" w:name="_Toc163757556"/>
+      <w:bookmarkStart w:id="40" w:name="_Toc179482923"/>
       <w:r>
         <w:rPr>
           <w:rFonts w:ascii="David" w:hAnsi="David" w:cs="David"/>
@@ -13981,7 +14063,7 @@
         <w:bidi/>
         <w:spacing w:line="360" w:lineRule="auto"/>
         <w:rPr>
-          <w:rFonts w:ascii="David" w:hAnsi="David" w:cs="David" w:hint="cs"/>
+          <w:rFonts w:ascii="David" w:hAnsi="David" w:cs="David"/>
           <w:rtl/>
         </w:rPr>
       </w:pPr>
@@ -14091,6 +14173,16 @@
         </w:rPr>
         <w:t xml:space="preserve"> </w:t>
       </w:r>
+    </w:p>
+    <w:p>
+      <w:pPr>
+        <w:bidi/>
+        <w:spacing w:line="360" w:lineRule="auto"/>
+        <w:rPr>
+          <w:rFonts w:ascii="David" w:hAnsi="David" w:cs="David" w:hint="cs"/>
+          <w:rtl/>
+        </w:rPr>
+      </w:pPr>
       <w:r>
         <w:rPr>
           <w:rFonts w:ascii="David" w:hAnsi="David" w:cs="David"/>
@@ -14366,7 +14458,7 @@
         </w:rPr>
       </w:pPr>
       <w:bookmarkStart w:id="41" w:name="_Ref145863855"/>
-      <w:bookmarkStart w:id="42" w:name="_Toc163757557"/>
+      <w:bookmarkStart w:id="42" w:name="_Toc179482924"/>
       <w:r>
         <w:rPr>
           <w:rFonts w:ascii="David" w:hAnsi="David" w:cs="David"/>
@@ -14624,6 +14716,7 @@
           <w:rFonts w:ascii="David" w:hAnsi="David" w:cs="David"/>
           <w:rtl/>
         </w:rPr>
+        <w:lastRenderedPageBreak/>
         <w:t>מחלקות ופונקציות נ</w:t>
       </w:r>
       <w:r>
@@ -14928,7 +15021,7 @@
         </w:rPr>
       </w:pPr>
       <w:bookmarkStart w:id="43" w:name="_Ref145863870"/>
-      <w:bookmarkStart w:id="44" w:name="_Toc163757558"/>
+      <w:bookmarkStart w:id="44" w:name="_Toc179482925"/>
       <w:r>
         <w:rPr>
           <w:rFonts w:ascii="David" w:hAnsi="David" w:cs="David"/>
@@ -16603,7 +16696,7 @@
         </w:rPr>
       </w:pPr>
       <w:bookmarkStart w:id="54" w:name="_Ref145845703"/>
-      <w:bookmarkStart w:id="55" w:name="_Toc163757559"/>
+      <w:bookmarkStart w:id="55" w:name="_Toc179482926"/>
       <w:r>
         <w:rPr>
           <w:rFonts w:ascii="David" w:hAnsi="David" w:cs="David"/>
@@ -18233,7 +18326,7 @@
           <w:rtl/>
         </w:rPr>
       </w:pPr>
-      <w:bookmarkStart w:id="63" w:name="_Toc163757560"/>
+      <w:bookmarkStart w:id="63" w:name="_Toc179482927"/>
       <w:r>
         <w:rPr>
           <w:rFonts w:ascii="David" w:hAnsi="David" w:cs="David"/>
@@ -19390,7 +19483,7 @@
           <w:rtl/>
         </w:rPr>
       </w:pPr>
-      <w:bookmarkStart w:id="71" w:name="_Toc163757561"/>
+      <w:bookmarkStart w:id="71" w:name="_Toc179482928"/>
       <w:r>
         <w:rPr>
           <w:rFonts w:ascii="David" w:hAnsi="David" w:cs="David"/>
@@ -19474,7 +19567,6 @@
         </w:rPr>
         <w:t>תיעוד</w:t>
       </w:r>
-      <w:bookmarkEnd w:id="71"/>
       <w:r>
         <w:rPr>
           <w:rFonts w:ascii="David" w:hAnsi="David" w:cs="David" w:hint="cs"/>
@@ -19565,6 +19657,7 @@
           </w:r>
         </w:sdtContent>
       </w:sdt>
+      <w:bookmarkEnd w:id="71"/>
     </w:p>
     <w:p>
       <w:pPr>
@@ -19766,7 +19859,7 @@
           <w:rtl/>
         </w:rPr>
       </w:pPr>
-      <w:bookmarkStart w:id="72" w:name="_Toc163757562"/>
+      <w:bookmarkStart w:id="72" w:name="_Toc179482929"/>
       <w:r>
         <w:rPr>
           <w:rFonts w:ascii="David" w:hAnsi="David" w:cs="David"/>
@@ -19843,7 +19936,6 @@
         </w:rPr>
         <w:t>: ממשקי תכנות יישומים שהוצאו משימוש ללא אלטרנטיבות</w:t>
       </w:r>
-      <w:bookmarkEnd w:id="72"/>
       <w:r>
         <w:rPr>
           <w:rFonts w:ascii="David" w:hAnsi="David" w:cs="David" w:hint="cs"/>
@@ -19903,6 +19995,7 @@
           </w:r>
         </w:sdtContent>
       </w:sdt>
+      <w:bookmarkEnd w:id="72"/>
     </w:p>
     <w:p>
       <w:pPr>
@@ -20179,7 +20272,7 @@
         </w:rPr>
       </w:pPr>
       <w:bookmarkStart w:id="73" w:name="_Ref145858294"/>
-      <w:bookmarkStart w:id="74" w:name="_Toc163757563"/>
+      <w:bookmarkStart w:id="74" w:name="_Toc179482930"/>
       <w:r>
         <w:rPr>
           <w:rFonts w:ascii="David" w:hAnsi="David" w:cs="David"/>
@@ -21210,7 +21303,7 @@
           <w:rtl/>
         </w:rPr>
       </w:pPr>
-      <w:bookmarkStart w:id="81" w:name="_Toc163757564"/>
+      <w:bookmarkStart w:id="81" w:name="_Toc179482931"/>
       <w:r>
         <w:rPr>
           <w:rFonts w:ascii="David" w:hAnsi="David" w:cs="David"/>
@@ -21285,7 +21378,7 @@
           <w:rFonts w:ascii="David" w:hAnsi="David" w:cs="David"/>
           <w:rtl/>
         </w:rPr>
-        <w:t>: התפלגות של פ</w:t>
+        <w:t>: התפלגות פ</w:t>
       </w:r>
       <w:r>
         <w:rPr>
@@ -21301,7 +21394,6 @@
         </w:rPr>
         <w:t>טים שקשורים לממשקי תכנות יישומים שהוצאו משימוש לפי שפת תכנות</w:t>
       </w:r>
-      <w:bookmarkEnd w:id="81"/>
       <w:r>
         <w:rPr>
           <w:rFonts w:ascii="David" w:hAnsi="David" w:cs="David" w:hint="cs"/>
@@ -21392,6 +21484,7 @@
           </w:r>
         </w:sdtContent>
       </w:sdt>
+      <w:bookmarkEnd w:id="81"/>
     </w:p>
     <w:p>
       <w:pPr>
@@ -21892,7 +21985,7 @@
           <w:rFonts w:ascii="David" w:hAnsi="David" w:cs="David"/>
         </w:rPr>
       </w:pPr>
-      <w:bookmarkStart w:id="82" w:name="_Toc163757565"/>
+      <w:bookmarkStart w:id="82" w:name="_Toc179482932"/>
       <w:r>
         <w:rPr>
           <w:rFonts w:ascii="David" w:hAnsi="David" w:cs="David"/>
@@ -21983,7 +22076,6 @@
         </w:rPr>
         <w:t xml:space="preserve"> של מפתחים בקרב חמשת השפות הפופולריות ביותר</w:t>
       </w:r>
-      <w:bookmarkEnd w:id="82"/>
       <w:r>
         <w:rPr>
           <w:rFonts w:ascii="David" w:hAnsi="David" w:cs="David" w:hint="cs"/>
@@ -22074,6 +22166,7 @@
           </w:r>
         </w:sdtContent>
       </w:sdt>
+      <w:bookmarkEnd w:id="82"/>
     </w:p>
     <w:p>
       <w:pPr>
@@ -22410,7 +22503,7 @@
           <w:rFonts w:ascii="David" w:hAnsi="David" w:cs="David"/>
         </w:rPr>
       </w:pPr>
-      <w:bookmarkStart w:id="83" w:name="_Toc163757566"/>
+      <w:bookmarkStart w:id="83" w:name="_Toc179482933"/>
       <w:r>
         <w:rPr>
           <w:rFonts w:ascii="David" w:hAnsi="David" w:cs="David"/>
@@ -23109,7 +23202,7 @@
           <w:rtl/>
         </w:rPr>
       </w:pPr>
-      <w:bookmarkStart w:id="98" w:name="_Toc163757567"/>
+      <w:bookmarkStart w:id="98" w:name="_Toc179482934"/>
       <w:r>
         <w:rPr>
           <w:rFonts w:ascii="David" w:hAnsi="David" w:cs="David"/>
@@ -23475,7 +23568,7 @@
         </w:rPr>
       </w:pPr>
       <w:bookmarkStart w:id="105" w:name="_Ref145863900"/>
-      <w:bookmarkStart w:id="106" w:name="_Toc163757568"/>
+      <w:bookmarkStart w:id="106" w:name="_Toc179482935"/>
       <w:r>
         <w:rPr>
           <w:rFonts w:ascii="David" w:hAnsi="David" w:cs="David"/>
@@ -24042,7 +24135,7 @@
           <w:rtl/>
         </w:rPr>
       </w:pPr>
-      <w:bookmarkStart w:id="113" w:name="_Toc163757569"/>
+      <w:bookmarkStart w:id="113" w:name="_Toc179482936"/>
       <w:r>
         <w:rPr>
           <w:rFonts w:ascii="David" w:hAnsi="David" w:cs="David"/>
@@ -24125,6 +24218,65 @@
         </w:rPr>
         <w:t>keyword</w:t>
       </w:r>
+      <w:r>
+        <w:rPr>
+          <w:rFonts w:ascii="David" w:hAnsi="David" w:cs="David" w:hint="cs"/>
+          <w:rtl/>
+        </w:rPr>
+        <w:t xml:space="preserve"> </w:t>
+      </w:r>
+      <w:sdt>
+        <w:sdtPr>
+          <w:rPr>
+            <w:rFonts w:ascii="David" w:hAnsi="David" w:cs="David"/>
+            <w:highlight w:val="yellow"/>
+            <w:rtl/>
+          </w:rPr>
+          <w:id w:val="-1065019838"/>
+          <w:citation/>
+        </w:sdtPr>
+        <w:sdtContent>
+          <w:r>
+            <w:rPr>
+              <w:rFonts w:ascii="David" w:hAnsi="David" w:cs="David"/>
+              <w:highlight w:val="yellow"/>
+              <w:rtl/>
+            </w:rPr>
+            <w:fldChar w:fldCharType="begin"/>
+          </w:r>
+          <w:r>
+            <w:rPr>
+              <w:rFonts w:ascii="David" w:hAnsi="David" w:cs="David"/>
+              <w:highlight w:val="yellow"/>
+            </w:rPr>
+            <w:instrText xml:space="preserve">CITATION vis17 \l 1037 </w:instrText>
+          </w:r>
+          <w:r>
+            <w:rPr>
+              <w:rFonts w:ascii="David" w:hAnsi="David" w:cs="David"/>
+              <w:highlight w:val="yellow"/>
+              <w:rtl/>
+            </w:rPr>
+            <w:fldChar w:fldCharType="separate"/>
+          </w:r>
+          <w:r>
+            <w:rPr>
+              <w:rFonts w:ascii="David" w:hAnsi="David" w:cs="David"/>
+              <w:noProof/>
+              <w:highlight w:val="yellow"/>
+            </w:rPr>
+            <w:t>[22]</w:t>
+          </w:r>
+          <w:r>
+            <w:rPr>
+              <w:rFonts w:ascii="David" w:hAnsi="David" w:cs="David"/>
+              <w:highlight w:val="yellow"/>
+              <w:rtl/>
+            </w:rPr>
+            <w:fldChar w:fldCharType="end"/>
+          </w:r>
+        </w:sdtContent>
+      </w:sdt>
       <w:bookmarkEnd w:id="113"/>
     </w:p>
     <w:p>
@@ -24398,7 +24550,7 @@
           <w:rFonts w:ascii="David" w:hAnsi="David" w:cs="David"/>
         </w:rPr>
       </w:pPr>
-      <w:bookmarkStart w:id="114" w:name="_Toc163757570"/>
+      <w:bookmarkStart w:id="114" w:name="_Toc179482937"/>
       <w:r>
         <w:rPr>
           <w:rFonts w:ascii="David" w:hAnsi="David" w:cs="David"/>
@@ -24475,6 +24627,65 @@
         </w:rPr>
         <w:t>: שינוי לגישה של פרמטרים לפי מיקום</w:t>
       </w:r>
+      <w:r>
+        <w:rPr>
+          <w:rFonts w:ascii="David" w:hAnsi="David" w:cs="David" w:hint="cs"/>
+          <w:rtl/>
+        </w:rPr>
+        <w:t xml:space="preserve"> </w:t>
+      </w:r>
+      <w:sdt>
+        <w:sdtPr>
+          <w:rPr>
+            <w:rFonts w:ascii="David" w:hAnsi="David" w:cs="David"/>
+            <w:highlight w:val="yellow"/>
+            <w:rtl/>
+          </w:rPr>
+          <w:id w:val="-81614603"/>
+          <w:citation/>
+        </w:sdtPr>
+        <w:sdtContent>
+          <w:r>
+            <w:rPr>
+              <w:rFonts w:ascii="David" w:hAnsi="David" w:cs="David"/>
+              <w:highlight w:val="yellow"/>
+              <w:rtl/>
+            </w:rPr>
+            <w:fldChar w:fldCharType="begin"/>
+          </w:r>
+          <w:r>
+            <w:rPr>
+              <w:rFonts w:ascii="David" w:hAnsi="David" w:cs="David"/>
+              <w:highlight w:val="yellow"/>
+            </w:rPr>
+            <w:instrText xml:space="preserve">CITATION sad18 \l 1037 </w:instrText>
+          </w:r>
+          <w:r>
+            <w:rPr>
+              <w:rFonts w:ascii="David" w:hAnsi="David" w:cs="David"/>
+              <w:highlight w:val="yellow"/>
+              <w:rtl/>
+            </w:rPr>
+            <w:fldChar w:fldCharType="separate"/>
+          </w:r>
+          <w:r>
+            <w:rPr>
+              <w:rFonts w:ascii="David" w:hAnsi="David" w:cs="David"/>
+              <w:noProof/>
+              <w:highlight w:val="yellow"/>
+            </w:rPr>
+            <w:t>[23]</w:t>
+          </w:r>
+          <w:r>
+            <w:rPr>
+              <w:rFonts w:ascii="David" w:hAnsi="David" w:cs="David"/>
+              <w:highlight w:val="yellow"/>
+              <w:rtl/>
+            </w:rPr>
+            <w:fldChar w:fldCharType="end"/>
+          </w:r>
+        </w:sdtContent>
+      </w:sdt>
       <w:bookmarkEnd w:id="114"/>
     </w:p>
     <w:p>
@@ -24670,7 +24881,7 @@
           <w:rtl/>
         </w:rPr>
       </w:pPr>
-      <w:bookmarkStart w:id="121" w:name="_Toc163757571"/>
+      <w:bookmarkStart w:id="121" w:name="_Toc179482938"/>
       <w:r>
         <w:rPr>
           <w:rFonts w:ascii="David" w:hAnsi="David" w:cs="David"/>
@@ -24792,239 +25003,7 @@
         </w:rPr>
         <w:t>ה</w:t>
       </w:r>
-      <w:bookmarkEnd w:id="121"/>
       <w:proofErr w:type="spellEnd"/>
-    </w:p>
-    <w:p>
-      <w:pPr>
-        <w:bidi/>
-        <w:spacing w:line="360" w:lineRule="auto"/>
-        <w:rPr>
-          <w:rFonts w:ascii="David" w:hAnsi="David" w:cs="David"/>
-        </w:rPr>
-      </w:pPr>
-    </w:p>
-    <w:p>
-      <w:pPr>
-        <w:bidi/>
-        <w:spacing w:line="360" w:lineRule="auto"/>
-        <w:rPr>
-          <w:rFonts w:ascii="David" w:hAnsi="David" w:cs="David"/>
-          <w:rtl/>
-        </w:rPr>
-      </w:pPr>
-      <w:r>
-        <w:rPr>
-          <w:rFonts w:ascii="David" w:hAnsi="David" w:cs="David"/>
-          <w:rtl/>
-        </w:rPr>
-        <w:t xml:space="preserve">בדוגמא הנ״ל ניתן לראות איך מפתחים בודקים אם הממשק שבו הם מתכוונים להשתמש קיים בעזרת בדיקה של </w:t>
-      </w:r>
-      <w:proofErr w:type="spellStart"/>
-      <w:r>
-        <w:rPr>
-          <w:rFonts w:ascii="David" w:hAnsi="David" w:cs="David"/>
-          <w:rtl/>
-        </w:rPr>
-        <w:t>הגרסא</w:t>
-      </w:r>
-      <w:proofErr w:type="spellEnd"/>
-      <w:r>
-        <w:rPr>
-          <w:rFonts w:ascii="David" w:hAnsi="David" w:cs="David"/>
-          <w:rtl/>
-        </w:rPr>
-        <w:t xml:space="preserve"> של </w:t>
-      </w:r>
-      <w:proofErr w:type="spellStart"/>
-      <w:r>
-        <w:rPr>
-          <w:rFonts w:ascii="David" w:hAnsi="David" w:cs="David"/>
-          <w:rtl/>
-        </w:rPr>
-        <w:t>ה</w:t>
-      </w:r>
-      <w:r>
-        <w:rPr>
-          <w:rFonts w:ascii="David" w:hAnsi="David" w:cs="David"/>
-          <w:rtl/>
-        </w:rPr>
-        <w:t>ספרי</w:t>
-      </w:r>
-      <w:r>
-        <w:rPr>
-          <w:rFonts w:ascii="David" w:hAnsi="David" w:cs="David"/>
-          <w:rtl/>
-        </w:rPr>
-        <w:t>ה</w:t>
-      </w:r>
-      <w:proofErr w:type="spellEnd"/>
-      <w:r>
-        <w:rPr>
-          <w:rFonts w:ascii="David" w:hAnsi="David" w:cs="David"/>
-          <w:rtl/>
-        </w:rPr>
-        <w:t>. בדיקות מסוג כזה דורשות מהמפתחים להיות מודעים לשינויים שנעשים ב</w:t>
-      </w:r>
-      <w:r>
-        <w:rPr>
-          <w:rFonts w:ascii="David" w:hAnsi="David" w:cs="David"/>
-          <w:rtl/>
-        </w:rPr>
-        <w:t>ספריות</w:t>
-      </w:r>
-      <w:r>
-        <w:rPr>
-          <w:rFonts w:ascii="David" w:hAnsi="David" w:cs="David"/>
-          <w:rtl/>
-        </w:rPr>
-        <w:t xml:space="preserve"> בהן הם משתמשים, כמו כן, לדעת את </w:t>
-      </w:r>
-      <w:proofErr w:type="spellStart"/>
-      <w:r>
-        <w:rPr>
-          <w:rFonts w:ascii="David" w:hAnsi="David" w:cs="David"/>
-          <w:rtl/>
-        </w:rPr>
-        <w:t>הגרסא</w:t>
-      </w:r>
-      <w:proofErr w:type="spellEnd"/>
-      <w:r>
-        <w:rPr>
-          <w:rFonts w:ascii="David" w:hAnsi="David" w:cs="David"/>
-          <w:rtl/>
-        </w:rPr>
-        <w:t xml:space="preserve"> המדויקת של אותה </w:t>
-      </w:r>
-      <w:r>
-        <w:rPr>
-          <w:rFonts w:ascii="David" w:hAnsi="David" w:cs="David"/>
-          <w:rtl/>
-        </w:rPr>
-        <w:t>ספרי</w:t>
-      </w:r>
-      <w:r>
-        <w:rPr>
-          <w:rFonts w:ascii="David" w:hAnsi="David" w:cs="David"/>
-          <w:rtl/>
-        </w:rPr>
-        <w:t>ה בה היה שינוי בממשק תכנות יישומים הספציפי הזה.</w:t>
-      </w:r>
-    </w:p>
-    <w:p>
-      <w:pPr>
-        <w:bidi/>
-        <w:spacing w:line="360" w:lineRule="auto"/>
-        <w:rPr>
-          <w:rFonts w:ascii="David" w:hAnsi="David" w:cs="David"/>
-          <w:rtl/>
-        </w:rPr>
-      </w:pPr>
-      <w:r>
-        <w:rPr>
-          <w:rFonts w:ascii="David" w:hAnsi="David" w:cs="David"/>
-          <w:rtl/>
-        </w:rPr>
-        <w:t xml:space="preserve">בזמן שלפתרון זה יש </w:t>
-      </w:r>
-      <w:r>
-        <w:rPr>
-          <w:rFonts w:ascii="David" w:hAnsi="David" w:cs="David"/>
-          <w:u w:val="single"/>
-          <w:rtl/>
-        </w:rPr>
-        <w:t>תאימות לאחור</w:t>
-      </w:r>
-      <w:r>
-        <w:rPr>
-          <w:rFonts w:ascii="David" w:hAnsi="David" w:cs="David"/>
-          <w:rtl/>
-        </w:rPr>
-        <w:t xml:space="preserve">, הוא לא מתאים לכל מפתח. צריך שיהיה מפתח מנוסה על מנת לנתח ולזהות את ההגדרה המדויקת של </w:t>
-      </w:r>
-      <w:proofErr w:type="spellStart"/>
-      <w:r>
-        <w:rPr>
-          <w:rFonts w:ascii="David" w:hAnsi="David" w:cs="David"/>
-          <w:rtl/>
-        </w:rPr>
-        <w:t>ה</w:t>
-      </w:r>
-      <w:r>
-        <w:rPr>
-          <w:rFonts w:ascii="David" w:hAnsi="David" w:cs="David"/>
-          <w:rtl/>
-        </w:rPr>
-        <w:t>ספרי</w:t>
-      </w:r>
-      <w:r>
-        <w:rPr>
-          <w:rFonts w:ascii="David" w:hAnsi="David" w:cs="David"/>
-          <w:rtl/>
-        </w:rPr>
-        <w:t>ה</w:t>
-      </w:r>
-      <w:proofErr w:type="spellEnd"/>
-      <w:r>
-        <w:rPr>
-          <w:rFonts w:ascii="David" w:hAnsi="David" w:cs="David"/>
-          <w:rtl/>
-        </w:rPr>
-        <w:t xml:space="preserve"> המדוברת.</w:t>
-      </w:r>
-    </w:p>
-    <w:p>
-      <w:pPr>
-        <w:bidi/>
-        <w:spacing w:line="360" w:lineRule="auto"/>
-        <w:rPr>
-          <w:rFonts w:ascii="David" w:hAnsi="David" w:cs="David"/>
-          <w:rtl/>
-        </w:rPr>
-      </w:pPr>
-    </w:p>
-    <w:p>
-      <w:pPr>
-        <w:pStyle w:val="Heading1"/>
-        <w:bidi/>
-        <w:spacing w:line="360" w:lineRule="auto"/>
-        <w:rPr>
-          <w:rFonts w:ascii="David" w:hAnsi="David" w:cs="David"/>
-          <w:sz w:val="24"/>
-          <w:szCs w:val="24"/>
-          <w:rtl/>
-        </w:rPr>
-      </w:pPr>
-      <w:bookmarkStart w:id="122" w:name="_Ref162020032"/>
-      <w:bookmarkStart w:id="123" w:name="_Ref145864081"/>
-      <w:r>
-        <w:rPr>
-          <w:rFonts w:ascii="David" w:hAnsi="David" w:cs="David" w:hint="cs"/>
-          <w:sz w:val="24"/>
-          <w:szCs w:val="24"/>
-          <w:rtl/>
-        </w:rPr>
-        <w:lastRenderedPageBreak/>
-        <w:t>החלטות תיכון בפיתוח הכלי</w:t>
-      </w:r>
-      <w:bookmarkEnd w:id="122"/>
-    </w:p>
-    <w:p>
-      <w:pPr>
-        <w:bidi/>
-        <w:spacing w:line="360" w:lineRule="auto"/>
-        <w:rPr>
-          <w:rFonts w:ascii="David" w:hAnsi="David" w:cs="David"/>
-          <w:rtl/>
-        </w:rPr>
-      </w:pPr>
-      <w:r>
-        <w:rPr>
-          <w:rFonts w:ascii="David" w:hAnsi="David" w:cs="David" w:hint="cs"/>
-          <w:rtl/>
-        </w:rPr>
-        <w:t>הכלי שאותו בניתי</w:t>
-      </w:r>
       <w:r>
         <w:rPr>
           <w:rFonts w:ascii="David" w:hAnsi="David" w:cs="David" w:hint="cs"/>
@@ -25035,11 +25014,11 @@
       <w:sdt>
         <w:sdtPr>
           <w:rPr>
-            <w:rFonts w:ascii="David" w:hAnsi="David" w:cs="David" w:hint="cs"/>
+            <w:rFonts w:ascii="David" w:hAnsi="David" w:cs="David"/>
             <w:highlight w:val="yellow"/>
             <w:rtl/>
           </w:rPr>
-          <w:id w:val="338815583"/>
+          <w:id w:val="-93095242"/>
           <w:citation/>
         </w:sdtPr>
         <w:sdtContent>
@@ -25056,7 +25035,7 @@
               <w:rFonts w:ascii="David" w:hAnsi="David" w:cs="David"/>
               <w:highlight w:val="yellow"/>
             </w:rPr>
-            <w:instrText xml:space="preserve">CITATION Shp23 \l 1033 </w:instrText>
+            <w:instrText xml:space="preserve">CITATION sad18 \l 1037 </w:instrText>
           </w:r>
           <w:r>
             <w:rPr>
@@ -25072,7 +25051,7 @@
               <w:noProof/>
               <w:highlight w:val="yellow"/>
             </w:rPr>
-            <w:t>[24]</w:t>
+            <w:t>[23]</w:t>
           </w:r>
           <w:r>
             <w:rPr>
@@ -25084,6 +25063,271 @@
           </w:r>
         </w:sdtContent>
       </w:sdt>
+      <w:bookmarkEnd w:id="121"/>
+    </w:p>
+    <w:p>
+      <w:pPr>
+        <w:bidi/>
+        <w:spacing w:line="360" w:lineRule="auto"/>
+        <w:rPr>
+          <w:rFonts w:ascii="David" w:hAnsi="David" w:cs="David"/>
+        </w:rPr>
+      </w:pPr>
+    </w:p>
+    <w:p>
+      <w:pPr>
+        <w:bidi/>
+        <w:spacing w:line="360" w:lineRule="auto"/>
+        <w:rPr>
+          <w:rFonts w:ascii="David" w:hAnsi="David" w:cs="David"/>
+          <w:rtl/>
+        </w:rPr>
+      </w:pPr>
+      <w:r>
+        <w:rPr>
+          <w:rFonts w:ascii="David" w:hAnsi="David" w:cs="David"/>
+          <w:rtl/>
+        </w:rPr>
+        <w:t xml:space="preserve">בדוגמא הנ״ל ניתן לראות איך מפתחים בודקים אם הממשק שבו הם מתכוונים להשתמש קיים בעזרת בדיקה של </w:t>
+      </w:r>
+      <w:proofErr w:type="spellStart"/>
+      <w:r>
+        <w:rPr>
+          <w:rFonts w:ascii="David" w:hAnsi="David" w:cs="David"/>
+          <w:rtl/>
+        </w:rPr>
+        <w:t>הגרסא</w:t>
+      </w:r>
+      <w:proofErr w:type="spellEnd"/>
+      <w:r>
+        <w:rPr>
+          <w:rFonts w:ascii="David" w:hAnsi="David" w:cs="David"/>
+          <w:rtl/>
+        </w:rPr>
+        <w:t xml:space="preserve"> של </w:t>
+      </w:r>
+      <w:proofErr w:type="spellStart"/>
+      <w:r>
+        <w:rPr>
+          <w:rFonts w:ascii="David" w:hAnsi="David" w:cs="David"/>
+          <w:rtl/>
+        </w:rPr>
+        <w:t>ה</w:t>
+      </w:r>
+      <w:r>
+        <w:rPr>
+          <w:rFonts w:ascii="David" w:hAnsi="David" w:cs="David"/>
+          <w:rtl/>
+        </w:rPr>
+        <w:t>ספרי</w:t>
+      </w:r>
+      <w:r>
+        <w:rPr>
+          <w:rFonts w:ascii="David" w:hAnsi="David" w:cs="David"/>
+          <w:rtl/>
+        </w:rPr>
+        <w:t>ה</w:t>
+      </w:r>
+      <w:proofErr w:type="spellEnd"/>
+      <w:r>
+        <w:rPr>
+          <w:rFonts w:ascii="David" w:hAnsi="David" w:cs="David"/>
+          <w:rtl/>
+        </w:rPr>
+        <w:t>. בדיקות מסוג כזה דורשות מהמפתחים להיות מודעים לשינויים שנעשים ב</w:t>
+      </w:r>
+      <w:r>
+        <w:rPr>
+          <w:rFonts w:ascii="David" w:hAnsi="David" w:cs="David"/>
+          <w:rtl/>
+        </w:rPr>
+        <w:t>ספריות</w:t>
+      </w:r>
+      <w:r>
+        <w:rPr>
+          <w:rFonts w:ascii="David" w:hAnsi="David" w:cs="David"/>
+          <w:rtl/>
+        </w:rPr>
+        <w:t xml:space="preserve"> בהן הם משתמשים, כמו כן, לדעת את </w:t>
+      </w:r>
+      <w:proofErr w:type="spellStart"/>
+      <w:r>
+        <w:rPr>
+          <w:rFonts w:ascii="David" w:hAnsi="David" w:cs="David"/>
+          <w:rtl/>
+        </w:rPr>
+        <w:t>הגרסא</w:t>
+      </w:r>
+      <w:proofErr w:type="spellEnd"/>
+      <w:r>
+        <w:rPr>
+          <w:rFonts w:ascii="David" w:hAnsi="David" w:cs="David"/>
+          <w:rtl/>
+        </w:rPr>
+        <w:t xml:space="preserve"> המדויקת של אותה </w:t>
+      </w:r>
+      <w:r>
+        <w:rPr>
+          <w:rFonts w:ascii="David" w:hAnsi="David" w:cs="David"/>
+          <w:rtl/>
+        </w:rPr>
+        <w:t>ספרי</w:t>
+      </w:r>
+      <w:r>
+        <w:rPr>
+          <w:rFonts w:ascii="David" w:hAnsi="David" w:cs="David"/>
+          <w:rtl/>
+        </w:rPr>
+        <w:t>ה בה היה שינוי בממשק תכנות יישומים הספציפי הזה.</w:t>
+      </w:r>
+    </w:p>
+    <w:p>
+      <w:pPr>
+        <w:bidi/>
+        <w:spacing w:line="360" w:lineRule="auto"/>
+        <w:rPr>
+          <w:rFonts w:ascii="David" w:hAnsi="David" w:cs="David"/>
+          <w:rtl/>
+        </w:rPr>
+      </w:pPr>
+      <w:r>
+        <w:rPr>
+          <w:rFonts w:ascii="David" w:hAnsi="David" w:cs="David"/>
+          <w:rtl/>
+        </w:rPr>
+        <w:t xml:space="preserve">בזמן שלפתרון זה יש </w:t>
+      </w:r>
+      <w:r>
+        <w:rPr>
+          <w:rFonts w:ascii="David" w:hAnsi="David" w:cs="David"/>
+          <w:u w:val="single"/>
+          <w:rtl/>
+        </w:rPr>
+        <w:t>תאימות לאחור</w:t>
+      </w:r>
+      <w:r>
+        <w:rPr>
+          <w:rFonts w:ascii="David" w:hAnsi="David" w:cs="David"/>
+          <w:rtl/>
+        </w:rPr>
+        <w:t xml:space="preserve">, הוא לא מתאים לכל מפתח. צריך שיהיה מפתח מנוסה על מנת לנתח ולזהות את ההגדרה המדויקת של </w:t>
+      </w:r>
+      <w:proofErr w:type="spellStart"/>
+      <w:r>
+        <w:rPr>
+          <w:rFonts w:ascii="David" w:hAnsi="David" w:cs="David"/>
+          <w:rtl/>
+        </w:rPr>
+        <w:t>ה</w:t>
+      </w:r>
+      <w:r>
+        <w:rPr>
+          <w:rFonts w:ascii="David" w:hAnsi="David" w:cs="David"/>
+          <w:rtl/>
+        </w:rPr>
+        <w:t>ספרי</w:t>
+      </w:r>
+      <w:r>
+        <w:rPr>
+          <w:rFonts w:ascii="David" w:hAnsi="David" w:cs="David"/>
+          <w:rtl/>
+        </w:rPr>
+        <w:t>ה</w:t>
+      </w:r>
+      <w:proofErr w:type="spellEnd"/>
+      <w:r>
+        <w:rPr>
+          <w:rFonts w:ascii="David" w:hAnsi="David" w:cs="David"/>
+          <w:rtl/>
+        </w:rPr>
+        <w:t xml:space="preserve"> המדוברת.</w:t>
+      </w:r>
+    </w:p>
+    <w:p>
+      <w:pPr>
+        <w:bidi/>
+        <w:spacing w:line="360" w:lineRule="auto"/>
+        <w:rPr>
+          <w:rFonts w:ascii="David" w:hAnsi="David" w:cs="David"/>
+          <w:rtl/>
+        </w:rPr>
+      </w:pPr>
+    </w:p>
+    <w:p>
+      <w:pPr>
+        <w:pStyle w:val="Heading1"/>
+        <w:bidi/>
+        <w:spacing w:line="360" w:lineRule="auto"/>
+        <w:rPr>
+          <w:rFonts w:ascii="David" w:hAnsi="David" w:cs="David"/>
+          <w:sz w:val="24"/>
+          <w:szCs w:val="24"/>
+          <w:rtl/>
+        </w:rPr>
+      </w:pPr>
+      <w:bookmarkStart w:id="122" w:name="_Ref162020032"/>
+      <w:bookmarkStart w:id="123" w:name="_Ref145864081"/>
+      <w:r>
+        <w:rPr>
+          <w:rFonts w:ascii="David" w:hAnsi="David" w:cs="David" w:hint="cs"/>
+          <w:sz w:val="24"/>
+          <w:szCs w:val="24"/>
+          <w:rtl/>
+        </w:rPr>
+        <w:lastRenderedPageBreak/>
+        <w:t>החלטות תיכון בפיתוח הכלי</w:t>
+      </w:r>
+      <w:bookmarkEnd w:id="122"/>
+    </w:p>
+    <w:p>
+      <w:pPr>
+        <w:bidi/>
+        <w:spacing w:line="360" w:lineRule="auto"/>
+        <w:rPr>
+          <w:rFonts w:ascii="David" w:hAnsi="David" w:cs="David"/>
+          <w:rtl/>
+        </w:rPr>
+      </w:pPr>
+      <w:r>
+        <w:rPr>
+          <w:rFonts w:ascii="David" w:hAnsi="David" w:cs="David"/>
+          <w:highlight w:val="yellow"/>
+        </w:rPr>
+        <w:t>PDDA</w:t>
+      </w:r>
+      <w:r>
+        <w:rPr>
+          <w:rFonts w:ascii="David" w:hAnsi="David" w:cs="David" w:hint="cs"/>
+          <w:highlight w:val="yellow"/>
+          <w:rtl/>
+        </w:rPr>
+        <w:t xml:space="preserve"> </w:t>
+      </w:r>
+      <w:r>
+        <w:rPr>
+          <w:rStyle w:val="FootnoteReference"/>
+          <w:rFonts w:ascii="David" w:hAnsi="David" w:cs="David"/>
+          <w:highlight w:val="yellow"/>
+          <w:rtl/>
+        </w:rPr>
+        <w:footnoteReference w:id="1"/>
+      </w:r>
+      <w:r>
+        <w:rPr>
+          <w:rFonts w:ascii="David" w:hAnsi="David" w:cs="David" w:hint="cs"/>
+          <w:highlight w:val="yellow"/>
+          <w:rtl/>
+        </w:rPr>
+        <w:t xml:space="preserve">, </w:t>
+      </w:r>
+      <w:r>
+        <w:rPr>
+          <w:rFonts w:ascii="David" w:hAnsi="David" w:cs="David" w:hint="cs"/>
+          <w:highlight w:val="yellow"/>
+          <w:rtl/>
+        </w:rPr>
+        <w:t>הכלי שאותו בניתי</w:t>
+      </w:r>
       <w:r>
         <w:rPr>
           <w:rFonts w:ascii="David" w:hAnsi="David" w:cs="David" w:hint="cs"/>
@@ -25220,7 +25464,7 @@
               <w:rFonts w:ascii="David" w:hAnsi="David" w:cs="David"/>
               <w:noProof/>
             </w:rPr>
-            <w:t>[25]</w:t>
+            <w:t>[24]</w:t>
           </w:r>
           <w:r>
             <w:rPr>
@@ -25514,7 +25758,7 @@
               <w:rFonts w:ascii="David" w:hAnsi="David" w:cs="David"/>
               <w:noProof/>
             </w:rPr>
-            <w:t>[26]</w:t>
+            <w:t>[25]</w:t>
           </w:r>
           <w:r>
             <w:rPr>
@@ -26614,6 +26858,7 @@
           <w:rFonts w:ascii="David" w:hAnsi="David" w:cs="David" w:hint="cs"/>
           <w:rtl/>
         </w:rPr>
+        <w:lastRenderedPageBreak/>
         <w:t>עבור ה-</w:t>
       </w:r>
       <w:proofErr w:type="spellStart"/>
@@ -26669,7 +26914,6 @@
           <w:szCs w:val="21"/>
           <w:lang w:val="en-IL" w:eastAsia="en-IL"/>
         </w:rPr>
-        <w:lastRenderedPageBreak/>
         <w:t>class</w:t>
       </w:r>
       <w:r>
@@ -29992,6 +30236,7 @@
           <w:szCs w:val="21"/>
           <w:lang w:val="en-IL" w:eastAsia="en-IL"/>
         </w:rPr>
+        <w:lastRenderedPageBreak/>
         <w:t xml:space="preserve">    </w:t>
       </w:r>
       <w:r>
@@ -30177,7 +30422,6 @@
           <w:szCs w:val="24"/>
           <w:rtl/>
         </w:rPr>
-        <w:lastRenderedPageBreak/>
         <w:t>איסוף מידע</w:t>
       </w:r>
       <w:bookmarkEnd w:id="127"/>
@@ -30267,7 +30511,7 @@
             <v:imagedata r:id="rId24" o:title=""/>
             <w10:wrap type="square"/>
           </v:shape>
-          <o:OLEObject Type="Embed" ProgID="Visio.Drawing.15" ShapeID="_x0000_s2051" DrawAspect="Content" ObjectID="_1789627378" r:id="rId25"/>
+          <o:OLEObject Type="Embed" ProgID="Visio.Drawing.15" ShapeID="_x0000_s2051" DrawAspect="Content" ObjectID="_1790095790" r:id="rId25"/>
         </w:object>
       </w:r>
     </w:p>
@@ -30422,7 +30666,7 @@
         </w:rPr>
         <w:br w:type="textWrapping" w:clear="all"/>
       </w:r>
-      <w:bookmarkStart w:id="128" w:name="_Toc163757572"/>
+      <w:bookmarkStart w:id="128" w:name="_Toc179482939"/>
       <w:r>
         <w:rPr>
           <w:rFonts w:ascii="David" w:hAnsi="David" w:cs="David"/>
@@ -30624,7 +30868,7 @@
               <w:rFonts w:ascii="David" w:hAnsi="David" w:cs="David"/>
               <w:noProof/>
             </w:rPr>
-            <w:t>[27]</w:t>
+            <w:t>[26]</w:t>
           </w:r>
           <w:r>
             <w:rPr>
@@ -30863,6 +31107,7 @@
           <w:szCs w:val="21"/>
           <w:lang w:val="en-IL" w:eastAsia="en-IL"/>
         </w:rPr>
+        <w:lastRenderedPageBreak/>
         <w:t>visitor</w:t>
       </w:r>
       <w:r>
@@ -31162,7 +31407,7 @@
               <w:rFonts w:ascii="David" w:hAnsi="David" w:cs="David"/>
               <w:noProof/>
             </w:rPr>
-            <w:t>[27]</w:t>
+            <w:t>[26]</w:t>
           </w:r>
           <w:r>
             <w:rPr>
@@ -31216,7 +31461,6 @@
           <w:szCs w:val="21"/>
           <w:lang w:val="en-IL" w:eastAsia="en-IL"/>
         </w:rPr>
-        <w:lastRenderedPageBreak/>
         <w:t>class</w:t>
       </w:r>
       <w:r>
@@ -32457,7 +32701,7 @@
             <v:imagedata r:id="rId26" o:title=""/>
             <w10:wrap type="square"/>
           </v:shape>
-          <o:OLEObject Type="Embed" ProgID="Visio.Drawing.15" ShapeID="_x0000_s2052" DrawAspect="Content" ObjectID="_1789627379" r:id="rId27"/>
+          <o:OLEObject Type="Embed" ProgID="Visio.Drawing.15" ShapeID="_x0000_s2052" DrawAspect="Content" ObjectID="_1790095791" r:id="rId27"/>
         </w:object>
       </w:r>
     </w:p>
@@ -32598,9 +32842,10 @@
           <w:color w:val="D4D4D4"/>
           <w:lang w:eastAsia="en-IL"/>
         </w:rPr>
+        <w:lastRenderedPageBreak/>
         <w:br w:type="textWrapping" w:clear="all"/>
       </w:r>
-      <w:bookmarkStart w:id="129" w:name="_Toc163757573"/>
+      <w:bookmarkStart w:id="129" w:name="_Toc179482940"/>
       <w:r>
         <w:rPr>
           <w:rFonts w:ascii="David" w:hAnsi="David" w:cs="David"/>
@@ -32892,7 +33137,6 @@
           <w:szCs w:val="21"/>
           <w:lang w:val="en-IL" w:eastAsia="en-IL"/>
         </w:rPr>
-        <w:lastRenderedPageBreak/>
         <w:t>class</w:t>
       </w:r>
       <w:r>
@@ -36473,7 +36717,6 @@
           <w:szCs w:val="24"/>
           <w:rtl/>
         </w:rPr>
-        <w:lastRenderedPageBreak/>
         <w:t>ניתוח</w:t>
       </w:r>
       <w:bookmarkEnd w:id="130"/>
@@ -36652,7 +36895,7 @@
               <w:rFonts w:ascii="David" w:hAnsi="David" w:cs="David"/>
               <w:noProof/>
             </w:rPr>
-            <w:t>[28]</w:t>
+            <w:t>[27]</w:t>
           </w:r>
           <w:r>
             <w:rPr>
@@ -36854,7 +37097,7 @@
               <w:rFonts w:ascii="David" w:hAnsi="David" w:cs="David"/>
               <w:noProof/>
             </w:rPr>
-            <w:t>[29]</w:t>
+            <w:t>[28]</w:t>
           </w:r>
           <w:r>
             <w:rPr>
@@ -36991,12 +37234,13 @@
           <w:noProof/>
           <w:rtl/>
         </w:rPr>
+        <w:lastRenderedPageBreak/>
         <w:object w:dxaOrig="1440" w:dyaOrig="1440" w14:anchorId="4B55186F">
           <v:shape id="_x0000_s2053" type="#_x0000_t75" style="position:absolute;left:0;text-align:left;margin-left:0;margin-top:0;width:348.55pt;height:522.55pt;z-index:251664384;mso-position-horizontal:center;mso-position-horizontal-relative:text;mso-position-vertical:absolute;mso-position-vertical-relative:text">
             <v:imagedata r:id="rId28" o:title=""/>
             <w10:wrap type="square"/>
           </v:shape>
-          <o:OLEObject Type="Embed" ProgID="Visio.Drawing.15" ShapeID="_x0000_s2053" DrawAspect="Content" ObjectID="_1789627380" r:id="rId29"/>
+          <o:OLEObject Type="Embed" ProgID="Visio.Drawing.15" ShapeID="_x0000_s2053" DrawAspect="Content" ObjectID="_1790095792" r:id="rId29"/>
         </w:object>
       </w:r>
     </w:p>
@@ -37125,7 +37369,7 @@
         </w:rPr>
         <w:br w:type="textWrapping" w:clear="all"/>
       </w:r>
-      <w:bookmarkStart w:id="131" w:name="_Toc163757574"/>
+      <w:bookmarkStart w:id="131" w:name="_Toc179482941"/>
       <w:r>
         <w:rPr>
           <w:rFonts w:ascii="David" w:hAnsi="David" w:cs="David"/>
@@ -37251,7 +37495,6 @@
           <w:rtl/>
           <w:lang w:val="en-IL"/>
         </w:rPr>
-        <w:lastRenderedPageBreak/>
         <w:t>עבור כל ממשק, מבצעים שתי בדיקות:</w:t>
       </w:r>
     </w:p>
@@ -37452,6 +37695,7 @@
           <w:rFonts w:ascii="David" w:hAnsi="David" w:cs="David" w:hint="cs"/>
           <w:rtl/>
         </w:rPr>
+        <w:lastRenderedPageBreak/>
         <w:t xml:space="preserve">פרמטר שמועבר רק לפי </w:t>
       </w:r>
       <w:r>
@@ -40166,7 +40410,7 @@
             <v:imagedata r:id="rId30" o:title=""/>
             <w10:wrap type="square"/>
           </v:shape>
-          <o:OLEObject Type="Embed" ProgID="Visio.Drawing.15" ShapeID="_x0000_s2055" DrawAspect="Content" ObjectID="_1789627381" r:id="rId31"/>
+          <o:OLEObject Type="Embed" ProgID="Visio.Drawing.15" ShapeID="_x0000_s2055" DrawAspect="Content" ObjectID="_1790095793" r:id="rId31"/>
         </w:object>
       </w:r>
     </w:p>
@@ -40218,7 +40462,7 @@
         </w:rPr>
         <w:br w:type="textWrapping" w:clear="all"/>
       </w:r>
-      <w:bookmarkStart w:id="133" w:name="_Toc163757575"/>
+      <w:bookmarkStart w:id="133" w:name="_Toc179482942"/>
       <w:r>
         <w:rPr>
           <w:rFonts w:ascii="David" w:hAnsi="David" w:cs="David"/>
@@ -40646,7 +40890,7 @@
               <w:rFonts w:ascii="David" w:hAnsi="David" w:cs="David"/>
               <w:noProof/>
             </w:rPr>
-            <w:t>[30]</w:t>
+            <w:t>[29]</w:t>
           </w:r>
           <w:r>
             <w:rPr>
@@ -40775,7 +41019,7 @@
               <w:rFonts w:ascii="David" w:hAnsi="David" w:cs="David"/>
               <w:noProof/>
             </w:rPr>
-            <w:t>[29]</w:t>
+            <w:t>[28]</w:t>
           </w:r>
           <w:r>
             <w:rPr>
@@ -40987,7 +41231,7 @@
               <w:rFonts w:ascii="David" w:hAnsi="David" w:cs="David"/>
               <w:noProof/>
             </w:rPr>
-            <w:t>[30]</w:t>
+            <w:t>[29]</w:t>
           </w:r>
           <w:r>
             <w:rPr>
@@ -41210,7 +41454,7 @@
             <v:imagedata r:id="rId32" o:title=""/>
             <w10:wrap type="square"/>
           </v:shape>
-          <o:OLEObject Type="Embed" ProgID="Visio.Drawing.15" ShapeID="_x0000_s2056" DrawAspect="Content" ObjectID="_1789627382" r:id="rId33"/>
+          <o:OLEObject Type="Embed" ProgID="Visio.Drawing.15" ShapeID="_x0000_s2056" DrawAspect="Content" ObjectID="_1790095794" r:id="rId33"/>
         </w:object>
       </w:r>
     </w:p>
@@ -41340,7 +41584,7 @@
         </w:rPr>
         <w:br w:type="textWrapping" w:clear="all"/>
       </w:r>
-      <w:bookmarkStart w:id="135" w:name="_Toc163757576"/>
+      <w:bookmarkStart w:id="135" w:name="_Toc179482943"/>
       <w:r>
         <w:rPr>
           <w:rFonts w:ascii="David" w:hAnsi="David" w:cs="David"/>
@@ -43036,10 +43280,8 @@
                 <w:bidi/>
                 <w:spacing w:line="360" w:lineRule="auto"/>
                 <w:rPr>
-                  <w:rFonts w:ascii="Times New Roman" w:hAnsi="Times New Roman"/>
+                  <w:rFonts w:ascii="David" w:hAnsi="David" w:cs="David"/>
                   <w:noProof/>
-                  <w:sz w:val="20"/>
-                  <w:szCs w:val="20"/>
                   <w:lang w:val="en-IL" w:eastAsia="en-IL"/>
                 </w:rPr>
               </w:pPr>
@@ -43081,7 +43323,7 @@
               </w:tblGrid>
               <w:tr>
                 <w:trPr>
-                  <w:divId w:val="1631782589"/>
+                  <w:divId w:val="1999309852"/>
                   <w:tblCellSpacing w:w="15" w:type="dxa"/>
                 </w:trPr>
                 <w:tc>
@@ -43092,12 +43334,15 @@
                   <w:p>
                     <w:pPr>
                       <w:pStyle w:val="Bibliography"/>
+                      <w:spacing w:line="360" w:lineRule="auto"/>
                       <w:rPr>
+                        <w:rFonts w:ascii="David" w:hAnsi="David" w:cs="David"/>
                         <w:noProof/>
                       </w:rPr>
                     </w:pPr>
                     <w:r>
                       <w:rPr>
+                        <w:rFonts w:ascii="David" w:hAnsi="David" w:cs="David"/>
                         <w:noProof/>
                       </w:rPr>
                       <w:t xml:space="preserve">[1] </w:t>
@@ -43130,7 +43375,7 @@
               </w:tr>
               <w:tr>
                 <w:trPr>
-                  <w:divId w:val="1631782589"/>
+                  <w:divId w:val="1999309852"/>
                   <w:tblCellSpacing w:w="15" w:type="dxa"/>
                 </w:trPr>
                 <w:tc>
@@ -43141,12 +43386,15 @@
                   <w:p>
                     <w:pPr>
                       <w:pStyle w:val="Bibliography"/>
+                      <w:spacing w:line="360" w:lineRule="auto"/>
                       <w:rPr>
+                        <w:rFonts w:ascii="David" w:hAnsi="David" w:cs="David"/>
                         <w:noProof/>
                       </w:rPr>
                     </w:pPr>
                     <w:r>
                       <w:rPr>
+                        <w:rFonts w:ascii="David" w:hAnsi="David" w:cs="David"/>
                         <w:noProof/>
                       </w:rPr>
                       <w:t xml:space="preserve">[2] </w:t>
@@ -43195,7 +43443,7 @@
               </w:tr>
               <w:tr>
                 <w:trPr>
-                  <w:divId w:val="1631782589"/>
+                  <w:divId w:val="1999309852"/>
                   <w:tblCellSpacing w:w="15" w:type="dxa"/>
                 </w:trPr>
                 <w:tc>
@@ -43206,12 +43454,15 @@
                   <w:p>
                     <w:pPr>
                       <w:pStyle w:val="Bibliography"/>
+                      <w:spacing w:line="360" w:lineRule="auto"/>
                       <w:rPr>
+                        <w:rFonts w:ascii="David" w:hAnsi="David" w:cs="David"/>
                         <w:noProof/>
                       </w:rPr>
                     </w:pPr>
                     <w:r>
                       <w:rPr>
+                        <w:rFonts w:ascii="David" w:hAnsi="David" w:cs="David"/>
                         <w:noProof/>
                       </w:rPr>
                       <w:t xml:space="preserve">[3] </w:t>
@@ -43260,7 +43511,7 @@
               </w:tr>
               <w:tr>
                 <w:trPr>
-                  <w:divId w:val="1631782589"/>
+                  <w:divId w:val="1999309852"/>
                   <w:tblCellSpacing w:w="15" w:type="dxa"/>
                 </w:trPr>
                 <w:tc>
@@ -43271,12 +43522,15 @@
                   <w:p>
                     <w:pPr>
                       <w:pStyle w:val="Bibliography"/>
+                      <w:spacing w:line="360" w:lineRule="auto"/>
                       <w:rPr>
+                        <w:rFonts w:ascii="David" w:hAnsi="David" w:cs="David"/>
                         <w:noProof/>
                       </w:rPr>
                     </w:pPr>
                     <w:r>
                       <w:rPr>
+                        <w:rFonts w:ascii="David" w:hAnsi="David" w:cs="David"/>
                         <w:noProof/>
                       </w:rPr>
                       <w:t xml:space="preserve">[4] </w:t>
@@ -43325,7 +43579,7 @@
               </w:tr>
               <w:tr>
                 <w:trPr>
-                  <w:divId w:val="1631782589"/>
+                  <w:divId w:val="1999309852"/>
                   <w:tblCellSpacing w:w="15" w:type="dxa"/>
                 </w:trPr>
                 <w:tc>
@@ -43336,12 +43590,15 @@
                   <w:p>
                     <w:pPr>
                       <w:pStyle w:val="Bibliography"/>
+                      <w:spacing w:line="360" w:lineRule="auto"/>
                       <w:rPr>
+                        <w:rFonts w:ascii="David" w:hAnsi="David" w:cs="David"/>
                         <w:noProof/>
                       </w:rPr>
                     </w:pPr>
                     <w:r>
                       <w:rPr>
+                        <w:rFonts w:ascii="David" w:hAnsi="David" w:cs="David"/>
                         <w:noProof/>
                       </w:rPr>
                       <w:t xml:space="preserve">[5] </w:t>
@@ -43390,7 +43647,7 @@
               </w:tr>
               <w:tr>
                 <w:trPr>
-                  <w:divId w:val="1631782589"/>
+                  <w:divId w:val="1999309852"/>
                   <w:tblCellSpacing w:w="15" w:type="dxa"/>
                 </w:trPr>
                 <w:tc>
@@ -43401,12 +43658,15 @@
                   <w:p>
                     <w:pPr>
                       <w:pStyle w:val="Bibliography"/>
+                      <w:spacing w:line="360" w:lineRule="auto"/>
                       <w:rPr>
+                        <w:rFonts w:ascii="David" w:hAnsi="David" w:cs="David"/>
                         <w:noProof/>
                       </w:rPr>
                     </w:pPr>
                     <w:r>
                       <w:rPr>
+                        <w:rFonts w:ascii="David" w:hAnsi="David" w:cs="David"/>
                         <w:noProof/>
                       </w:rPr>
                       <w:t xml:space="preserve">[6] </w:t>
@@ -43455,7 +43715,7 @@
               </w:tr>
               <w:tr>
                 <w:trPr>
-                  <w:divId w:val="1631782589"/>
+                  <w:divId w:val="1999309852"/>
                   <w:tblCellSpacing w:w="15" w:type="dxa"/>
                 </w:trPr>
                 <w:tc>
@@ -43466,12 +43726,15 @@
                   <w:p>
                     <w:pPr>
                       <w:pStyle w:val="Bibliography"/>
+                      <w:spacing w:line="360" w:lineRule="auto"/>
                       <w:rPr>
+                        <w:rFonts w:ascii="David" w:hAnsi="David" w:cs="David"/>
                         <w:noProof/>
                       </w:rPr>
                     </w:pPr>
                     <w:r>
                       <w:rPr>
+                        <w:rFonts w:ascii="David" w:hAnsi="David" w:cs="David"/>
                         <w:noProof/>
                       </w:rPr>
                       <w:t xml:space="preserve">[7] </w:t>
@@ -43520,7 +43783,7 @@
               </w:tr>
               <w:tr>
                 <w:trPr>
-                  <w:divId w:val="1631782589"/>
+                  <w:divId w:val="1999309852"/>
                   <w:tblCellSpacing w:w="15" w:type="dxa"/>
                 </w:trPr>
                 <w:tc>
@@ -43531,12 +43794,15 @@
                   <w:p>
                     <w:pPr>
                       <w:pStyle w:val="Bibliography"/>
+                      <w:spacing w:line="360" w:lineRule="auto"/>
                       <w:rPr>
+                        <w:rFonts w:ascii="David" w:hAnsi="David" w:cs="David"/>
                         <w:noProof/>
                       </w:rPr>
                     </w:pPr>
                     <w:r>
                       <w:rPr>
+                        <w:rFonts w:ascii="David" w:hAnsi="David" w:cs="David"/>
                         <w:noProof/>
                       </w:rPr>
                       <w:t xml:space="preserve">[8] </w:t>
@@ -43585,7 +43851,7 @@
               </w:tr>
               <w:tr>
                 <w:trPr>
-                  <w:divId w:val="1631782589"/>
+                  <w:divId w:val="1999309852"/>
                   <w:tblCellSpacing w:w="15" w:type="dxa"/>
                 </w:trPr>
                 <w:tc>
@@ -43596,12 +43862,15 @@
                   <w:p>
                     <w:pPr>
                       <w:pStyle w:val="Bibliography"/>
+                      <w:spacing w:line="360" w:lineRule="auto"/>
                       <w:rPr>
+                        <w:rFonts w:ascii="David" w:hAnsi="David" w:cs="David"/>
                         <w:noProof/>
                       </w:rPr>
                     </w:pPr>
                     <w:r>
                       <w:rPr>
+                        <w:rFonts w:ascii="David" w:hAnsi="David" w:cs="David"/>
                         <w:noProof/>
                       </w:rPr>
                       <w:t xml:space="preserve">[9] </w:t>
@@ -43650,7 +43919,7 @@
               </w:tr>
               <w:tr>
                 <w:trPr>
-                  <w:divId w:val="1631782589"/>
+                  <w:divId w:val="1999309852"/>
                   <w:tblCellSpacing w:w="15" w:type="dxa"/>
                 </w:trPr>
                 <w:tc>
@@ -43661,12 +43930,15 @@
                   <w:p>
                     <w:pPr>
                       <w:pStyle w:val="Bibliography"/>
+                      <w:spacing w:line="360" w:lineRule="auto"/>
                       <w:rPr>
+                        <w:rFonts w:ascii="David" w:hAnsi="David" w:cs="David"/>
                         <w:noProof/>
                       </w:rPr>
                     </w:pPr>
                     <w:r>
                       <w:rPr>
+                        <w:rFonts w:ascii="David" w:hAnsi="David" w:cs="David"/>
                         <w:noProof/>
                       </w:rPr>
                       <w:t xml:space="preserve">[10] </w:t>
@@ -43715,7 +43987,7 @@
               </w:tr>
               <w:tr>
                 <w:trPr>
-                  <w:divId w:val="1631782589"/>
+                  <w:divId w:val="1999309852"/>
                   <w:tblCellSpacing w:w="15" w:type="dxa"/>
                 </w:trPr>
                 <w:tc>
@@ -43726,12 +43998,15 @@
                   <w:p>
                     <w:pPr>
                       <w:pStyle w:val="Bibliography"/>
+                      <w:spacing w:line="360" w:lineRule="auto"/>
                       <w:rPr>
+                        <w:rFonts w:ascii="David" w:hAnsi="David" w:cs="David"/>
                         <w:noProof/>
                       </w:rPr>
                     </w:pPr>
                     <w:r>
                       <w:rPr>
+                        <w:rFonts w:ascii="David" w:hAnsi="David" w:cs="David"/>
                         <w:noProof/>
                       </w:rPr>
                       <w:lastRenderedPageBreak/>
@@ -43781,7 +44056,7 @@
               </w:tr>
               <w:tr>
                 <w:trPr>
-                  <w:divId w:val="1631782589"/>
+                  <w:divId w:val="1999309852"/>
                   <w:tblCellSpacing w:w="15" w:type="dxa"/>
                 </w:trPr>
                 <w:tc>
@@ -43792,12 +44067,15 @@
                   <w:p>
                     <w:pPr>
                       <w:pStyle w:val="Bibliography"/>
+                      <w:spacing w:line="360" w:lineRule="auto"/>
                       <w:rPr>
+                        <w:rFonts w:ascii="David" w:hAnsi="David" w:cs="David"/>
                         <w:noProof/>
                       </w:rPr>
                     </w:pPr>
                     <w:r>
                       <w:rPr>
+                        <w:rFonts w:ascii="David" w:hAnsi="David" w:cs="David"/>
                         <w:noProof/>
                       </w:rPr>
                       <w:t xml:space="preserve">[12] </w:t>
@@ -43846,7 +44124,7 @@
               </w:tr>
               <w:tr>
                 <w:trPr>
-                  <w:divId w:val="1631782589"/>
+                  <w:divId w:val="1999309852"/>
                   <w:tblCellSpacing w:w="15" w:type="dxa"/>
                 </w:trPr>
                 <w:tc>
@@ -43857,12 +44135,15 @@
                   <w:p>
                     <w:pPr>
                       <w:pStyle w:val="Bibliography"/>
+                      <w:spacing w:line="360" w:lineRule="auto"/>
                       <w:rPr>
+                        <w:rFonts w:ascii="David" w:hAnsi="David" w:cs="David"/>
                         <w:noProof/>
                       </w:rPr>
                     </w:pPr>
                     <w:r>
                       <w:rPr>
+                        <w:rFonts w:ascii="David" w:hAnsi="David" w:cs="David"/>
                         <w:noProof/>
                       </w:rPr>
                       <w:t xml:space="preserve">[13] </w:t>
@@ -43911,7 +44192,7 @@
               </w:tr>
               <w:tr>
                 <w:trPr>
-                  <w:divId w:val="1631782589"/>
+                  <w:divId w:val="1999309852"/>
                   <w:tblCellSpacing w:w="15" w:type="dxa"/>
                 </w:trPr>
                 <w:tc>
@@ -43922,12 +44203,15 @@
                   <w:p>
                     <w:pPr>
                       <w:pStyle w:val="Bibliography"/>
+                      <w:spacing w:line="360" w:lineRule="auto"/>
                       <w:rPr>
+                        <w:rFonts w:ascii="David" w:hAnsi="David" w:cs="David"/>
                         <w:noProof/>
                       </w:rPr>
                     </w:pPr>
                     <w:r>
                       <w:rPr>
+                        <w:rFonts w:ascii="David" w:hAnsi="David" w:cs="David"/>
                         <w:noProof/>
                       </w:rPr>
                       <w:t xml:space="preserve">[14] </w:t>
@@ -43960,7 +44244,7 @@
               </w:tr>
               <w:tr>
                 <w:trPr>
-                  <w:divId w:val="1631782589"/>
+                  <w:divId w:val="1999309852"/>
                   <w:tblCellSpacing w:w="15" w:type="dxa"/>
                 </w:trPr>
                 <w:tc>
@@ -43971,12 +44255,15 @@
                   <w:p>
                     <w:pPr>
                       <w:pStyle w:val="Bibliography"/>
+                      <w:spacing w:line="360" w:lineRule="auto"/>
                       <w:rPr>
+                        <w:rFonts w:ascii="David" w:hAnsi="David" w:cs="David"/>
                         <w:noProof/>
                       </w:rPr>
                     </w:pPr>
                     <w:r>
                       <w:rPr>
+                        <w:rFonts w:ascii="David" w:hAnsi="David" w:cs="David"/>
                         <w:noProof/>
                       </w:rPr>
                       <w:t xml:space="preserve">[15] </w:t>
@@ -44009,7 +44296,7 @@
               </w:tr>
               <w:tr>
                 <w:trPr>
-                  <w:divId w:val="1631782589"/>
+                  <w:divId w:val="1999309852"/>
                   <w:tblCellSpacing w:w="15" w:type="dxa"/>
                 </w:trPr>
                 <w:tc>
@@ -44020,12 +44307,15 @@
                   <w:p>
                     <w:pPr>
                       <w:pStyle w:val="Bibliography"/>
+                      <w:spacing w:line="360" w:lineRule="auto"/>
                       <w:rPr>
+                        <w:rFonts w:ascii="David" w:hAnsi="David" w:cs="David"/>
                         <w:noProof/>
                       </w:rPr>
                     </w:pPr>
                     <w:r>
                       <w:rPr>
+                        <w:rFonts w:ascii="David" w:hAnsi="David" w:cs="David"/>
                         <w:noProof/>
                       </w:rPr>
                       <w:t xml:space="preserve">[16] </w:t>
@@ -44074,7 +44364,7 @@
               </w:tr>
               <w:tr>
                 <w:trPr>
-                  <w:divId w:val="1631782589"/>
+                  <w:divId w:val="1999309852"/>
                   <w:tblCellSpacing w:w="15" w:type="dxa"/>
                 </w:trPr>
                 <w:tc>
@@ -44085,12 +44375,15 @@
                   <w:p>
                     <w:pPr>
                       <w:pStyle w:val="Bibliography"/>
+                      <w:spacing w:line="360" w:lineRule="auto"/>
                       <w:rPr>
+                        <w:rFonts w:ascii="David" w:hAnsi="David" w:cs="David"/>
                         <w:noProof/>
                       </w:rPr>
                     </w:pPr>
                     <w:r>
                       <w:rPr>
+                        <w:rFonts w:ascii="David" w:hAnsi="David" w:cs="David"/>
                         <w:noProof/>
                       </w:rPr>
                       <w:t xml:space="preserve">[17] </w:t>
@@ -44139,7 +44432,7 @@
               </w:tr>
               <w:tr>
                 <w:trPr>
-                  <w:divId w:val="1631782589"/>
+                  <w:divId w:val="1999309852"/>
                   <w:tblCellSpacing w:w="15" w:type="dxa"/>
                 </w:trPr>
                 <w:tc>
@@ -44150,12 +44443,15 @@
                   <w:p>
                     <w:pPr>
                       <w:pStyle w:val="Bibliography"/>
+                      <w:spacing w:line="360" w:lineRule="auto"/>
                       <w:rPr>
+                        <w:rFonts w:ascii="David" w:hAnsi="David" w:cs="David"/>
                         <w:noProof/>
                       </w:rPr>
                     </w:pPr>
                     <w:r>
                       <w:rPr>
+                        <w:rFonts w:ascii="David" w:hAnsi="David" w:cs="David"/>
                         <w:noProof/>
                       </w:rPr>
                       <w:t xml:space="preserve">[18] </w:t>
@@ -44204,7 +44500,7 @@
               </w:tr>
               <w:tr>
                 <w:trPr>
-                  <w:divId w:val="1631782589"/>
+                  <w:divId w:val="1999309852"/>
                   <w:tblCellSpacing w:w="15" w:type="dxa"/>
                 </w:trPr>
                 <w:tc>
@@ -44215,12 +44511,15 @@
                   <w:p>
                     <w:pPr>
                       <w:pStyle w:val="Bibliography"/>
+                      <w:spacing w:line="360" w:lineRule="auto"/>
                       <w:rPr>
+                        <w:rFonts w:ascii="David" w:hAnsi="David" w:cs="David"/>
                         <w:noProof/>
                       </w:rPr>
                     </w:pPr>
                     <w:r>
                       <w:rPr>
+                        <w:rFonts w:ascii="David" w:hAnsi="David" w:cs="David"/>
                         <w:noProof/>
                       </w:rPr>
                       <w:t xml:space="preserve">[19] </w:t>
@@ -44253,7 +44552,7 @@
               </w:tr>
               <w:tr>
                 <w:trPr>
-                  <w:divId w:val="1631782589"/>
+                  <w:divId w:val="1999309852"/>
                   <w:tblCellSpacing w:w="15" w:type="dxa"/>
                 </w:trPr>
                 <w:tc>
@@ -44264,12 +44563,15 @@
                   <w:p>
                     <w:pPr>
                       <w:pStyle w:val="Bibliography"/>
+                      <w:spacing w:line="360" w:lineRule="auto"/>
                       <w:rPr>
+                        <w:rFonts w:ascii="David" w:hAnsi="David" w:cs="David"/>
                         <w:noProof/>
                       </w:rPr>
                     </w:pPr>
                     <w:r>
                       <w:rPr>
+                        <w:rFonts w:ascii="David" w:hAnsi="David" w:cs="David"/>
                         <w:noProof/>
                       </w:rPr>
                       <w:t xml:space="preserve">[20] </w:t>
@@ -44302,7 +44604,7 @@
               </w:tr>
               <w:tr>
                 <w:trPr>
-                  <w:divId w:val="1631782589"/>
+                  <w:divId w:val="1999309852"/>
                   <w:tblCellSpacing w:w="15" w:type="dxa"/>
                 </w:trPr>
                 <w:tc>
@@ -44313,12 +44615,15 @@
                   <w:p>
                     <w:pPr>
                       <w:pStyle w:val="Bibliography"/>
+                      <w:spacing w:line="360" w:lineRule="auto"/>
                       <w:rPr>
+                        <w:rFonts w:ascii="David" w:hAnsi="David" w:cs="David"/>
                         <w:noProof/>
                       </w:rPr>
                     </w:pPr>
                     <w:r>
                       <w:rPr>
+                        <w:rFonts w:ascii="David" w:hAnsi="David" w:cs="David"/>
                         <w:noProof/>
                       </w:rPr>
                       <w:t xml:space="preserve">[21] </w:t>
@@ -44351,7 +44656,7 @@
               </w:tr>
               <w:tr>
                 <w:trPr>
-                  <w:divId w:val="1631782589"/>
+                  <w:divId w:val="1999309852"/>
                   <w:tblCellSpacing w:w="15" w:type="dxa"/>
                 </w:trPr>
                 <w:tc>
@@ -44362,12 +44667,15 @@
                   <w:p>
                     <w:pPr>
                       <w:pStyle w:val="Bibliography"/>
+                      <w:spacing w:line="360" w:lineRule="auto"/>
                       <w:rPr>
+                        <w:rFonts w:ascii="David" w:hAnsi="David" w:cs="David"/>
                         <w:noProof/>
                       </w:rPr>
                     </w:pPr>
                     <w:r>
                       <w:rPr>
+                        <w:rFonts w:ascii="David" w:hAnsi="David" w:cs="David"/>
                         <w:noProof/>
                       </w:rPr>
                       <w:lastRenderedPageBreak/>
@@ -44401,7 +44709,7 @@
               </w:tr>
               <w:tr>
                 <w:trPr>
-                  <w:divId w:val="1631782589"/>
+                  <w:divId w:val="1999309852"/>
                   <w:tblCellSpacing w:w="15" w:type="dxa"/>
                 </w:trPr>
                 <w:tc>
@@ -44412,12 +44720,15 @@
                   <w:p>
                     <w:pPr>
                       <w:pStyle w:val="Bibliography"/>
+                      <w:spacing w:line="360" w:lineRule="auto"/>
                       <w:rPr>
+                        <w:rFonts w:ascii="David" w:hAnsi="David" w:cs="David"/>
                         <w:noProof/>
                       </w:rPr>
                     </w:pPr>
                     <w:r>
                       <w:rPr>
+                        <w:rFonts w:ascii="David" w:hAnsi="David" w:cs="David"/>
                         <w:noProof/>
                       </w:rPr>
                       <w:t xml:space="preserve">[23] </w:t>
@@ -44450,32 +44761,12 @@
               </w:tr>
               <w:tr>
                 <w:trPr>
-                  <w:divId w:val="1631782589"/>
+                  <w:divId w:val="1999309852"/>
                   <w:tblCellSpacing w:w="15" w:type="dxa"/>
                 </w:trPr>
                 <w:tc>
                   <w:tcPr>
                     <w:tcW w:w="288" w:type="pct"/>
-                    <w:hideMark/>
-                  </w:tcPr>
-                  <w:p>
-                    <w:pPr>
-                      <w:pStyle w:val="Bibliography"/>
-                      <w:rPr>
-                        <w:noProof/>
-                      </w:rPr>
-                    </w:pPr>
-                    <w:r>
-                      <w:rPr>
-                        <w:noProof/>
-                      </w:rPr>
-                      <w:t xml:space="preserve">[24] </w:t>
-                    </w:r>
-                  </w:p>
-                </w:tc>
-                <w:tc>
-                  <w:tcPr>
-                    <w:tcW w:w="4663" w:type="pct"/>
                     <w:hideMark/>
                   </w:tcPr>
                   <w:p>
@@ -44492,33 +44783,7 @@
                         <w:rFonts w:ascii="David" w:hAnsi="David" w:cs="David"/>
                         <w:noProof/>
                       </w:rPr>
-                      <w:t>Y. Shpund, "Project Dependencies Deprecations Analyzer," 2023. [Online]. Available: https://github.com/YoniShpund/OU-Final-Project.</w:t>
-                    </w:r>
-                  </w:p>
-                </w:tc>
-              </w:tr>
-              <w:tr>
-                <w:trPr>
-                  <w:divId w:val="1631782589"/>
-                  <w:tblCellSpacing w:w="15" w:type="dxa"/>
-                </w:trPr>
-                <w:tc>
-                  <w:tcPr>
-                    <w:tcW w:w="288" w:type="pct"/>
-                    <w:hideMark/>
-                  </w:tcPr>
-                  <w:p>
-                    <w:pPr>
-                      <w:pStyle w:val="Bibliography"/>
-                      <w:rPr>
-                        <w:noProof/>
-                      </w:rPr>
-                    </w:pPr>
-                    <w:r>
-                      <w:rPr>
-                        <w:noProof/>
-                      </w:rPr>
-                      <w:t xml:space="preserve">[25] </w:t>
+                      <w:t xml:space="preserve">[24] </w:t>
                     </w:r>
                   </w:p>
                 </w:tc>
@@ -44548,7 +44813,7 @@
               </w:tr>
               <w:tr>
                 <w:trPr>
-                  <w:divId w:val="1631782589"/>
+                  <w:divId w:val="1999309852"/>
                   <w:tblCellSpacing w:w="15" w:type="dxa"/>
                 </w:trPr>
                 <w:tc>
@@ -44559,15 +44824,18 @@
                   <w:p>
                     <w:pPr>
                       <w:pStyle w:val="Bibliography"/>
+                      <w:spacing w:line="360" w:lineRule="auto"/>
                       <w:rPr>
+                        <w:rFonts w:ascii="David" w:hAnsi="David" w:cs="David"/>
                         <w:noProof/>
                       </w:rPr>
                     </w:pPr>
                     <w:r>
                       <w:rPr>
+                        <w:rFonts w:ascii="David" w:hAnsi="David" w:cs="David"/>
                         <w:noProof/>
                       </w:rPr>
-                      <w:t xml:space="preserve">[26] </w:t>
+                      <w:t xml:space="preserve">[25] </w:t>
                     </w:r>
                   </w:p>
                 </w:tc>
@@ -44597,7 +44865,7 @@
               </w:tr>
               <w:tr>
                 <w:trPr>
-                  <w:divId w:val="1631782589"/>
+                  <w:divId w:val="1999309852"/>
                   <w:tblCellSpacing w:w="15" w:type="dxa"/>
                 </w:trPr>
                 <w:tc>
@@ -44608,15 +44876,18 @@
                   <w:p>
                     <w:pPr>
                       <w:pStyle w:val="Bibliography"/>
+                      <w:spacing w:line="360" w:lineRule="auto"/>
                       <w:rPr>
+                        <w:rFonts w:ascii="David" w:hAnsi="David" w:cs="David"/>
                         <w:noProof/>
                       </w:rPr>
                     </w:pPr>
                     <w:r>
                       <w:rPr>
+                        <w:rFonts w:ascii="David" w:hAnsi="David" w:cs="David"/>
                         <w:noProof/>
                       </w:rPr>
-                      <w:t xml:space="preserve">[27] </w:t>
+                      <w:t xml:space="preserve">[26] </w:t>
                     </w:r>
                   </w:p>
                 </w:tc>
@@ -44646,7 +44917,7 @@
               </w:tr>
               <w:tr>
                 <w:trPr>
-                  <w:divId w:val="1631782589"/>
+                  <w:divId w:val="1999309852"/>
                   <w:tblCellSpacing w:w="15" w:type="dxa"/>
                 </w:trPr>
                 <w:tc>
@@ -44657,15 +44928,18 @@
                   <w:p>
                     <w:pPr>
                       <w:pStyle w:val="Bibliography"/>
+                      <w:spacing w:line="360" w:lineRule="auto"/>
                       <w:rPr>
+                        <w:rFonts w:ascii="David" w:hAnsi="David" w:cs="David"/>
                         <w:noProof/>
                       </w:rPr>
                     </w:pPr>
                     <w:r>
                       <w:rPr>
+                        <w:rFonts w:ascii="David" w:hAnsi="David" w:cs="David"/>
                         <w:noProof/>
                       </w:rPr>
-                      <w:t xml:space="preserve">[28] </w:t>
+                      <w:t xml:space="preserve">[27] </w:t>
                     </w:r>
                   </w:p>
                 </w:tc>
@@ -44695,7 +44969,7 @@
               </w:tr>
               <w:tr>
                 <w:trPr>
-                  <w:divId w:val="1631782589"/>
+                  <w:divId w:val="1999309852"/>
                   <w:tblCellSpacing w:w="15" w:type="dxa"/>
                 </w:trPr>
                 <w:tc>
@@ -44706,15 +44980,18 @@
                   <w:p>
                     <w:pPr>
                       <w:pStyle w:val="Bibliography"/>
+                      <w:spacing w:line="360" w:lineRule="auto"/>
                       <w:rPr>
+                        <w:rFonts w:ascii="David" w:hAnsi="David" w:cs="David"/>
                         <w:noProof/>
                       </w:rPr>
                     </w:pPr>
                     <w:r>
                       <w:rPr>
+                        <w:rFonts w:ascii="David" w:hAnsi="David" w:cs="David"/>
                         <w:noProof/>
                       </w:rPr>
-                      <w:t xml:space="preserve">[29] </w:t>
+                      <w:t xml:space="preserve">[28] </w:t>
                     </w:r>
                   </w:p>
                 </w:tc>
@@ -44744,7 +45021,7 @@
               </w:tr>
               <w:tr>
                 <w:trPr>
-                  <w:divId w:val="1631782589"/>
+                  <w:divId w:val="1999309852"/>
                   <w:tblCellSpacing w:w="15" w:type="dxa"/>
                 </w:trPr>
                 <w:tc>
@@ -44755,15 +45032,18 @@
                   <w:p>
                     <w:pPr>
                       <w:pStyle w:val="Bibliography"/>
+                      <w:spacing w:line="360" w:lineRule="auto"/>
                       <w:rPr>
+                        <w:rFonts w:ascii="David" w:hAnsi="David" w:cs="David"/>
                         <w:noProof/>
                       </w:rPr>
                     </w:pPr>
                     <w:r>
                       <w:rPr>
+                        <w:rFonts w:ascii="David" w:hAnsi="David" w:cs="David"/>
                         <w:noProof/>
                       </w:rPr>
-                      <w:t xml:space="preserve">[30] </w:t>
+                      <w:t xml:space="preserve">[29] </w:t>
                     </w:r>
                   </w:p>
                 </w:tc>
@@ -44793,7 +45073,7 @@
               </w:tr>
               <w:tr>
                 <w:trPr>
-                  <w:divId w:val="1631782589"/>
+                  <w:divId w:val="1999309852"/>
                   <w:tblCellSpacing w:w="15" w:type="dxa"/>
                 </w:trPr>
                 <w:tc>
@@ -44804,15 +45084,18 @@
                   <w:p>
                     <w:pPr>
                       <w:pStyle w:val="Bibliography"/>
+                      <w:spacing w:line="360" w:lineRule="auto"/>
                       <w:rPr>
+                        <w:rFonts w:ascii="David" w:hAnsi="David" w:cs="David"/>
                         <w:noProof/>
                       </w:rPr>
                     </w:pPr>
                     <w:r>
                       <w:rPr>
+                        <w:rFonts w:ascii="David" w:hAnsi="David" w:cs="David"/>
                         <w:noProof/>
                       </w:rPr>
-                      <w:t xml:space="preserve">[31] </w:t>
+                      <w:t xml:space="preserve">[30] </w:t>
                     </w:r>
                   </w:p>
                 </w:tc>
@@ -44859,8 +45142,10 @@
             </w:tbl>
             <w:p>
               <w:pPr>
-                <w:divId w:val="1631782589"/>
+                <w:spacing w:line="360" w:lineRule="auto"/>
+                <w:divId w:val="1999309852"/>
                 <w:rPr>
+                  <w:rFonts w:ascii="David" w:hAnsi="David" w:cs="David"/>
                   <w:noProof/>
                 </w:rPr>
               </w:pPr>
@@ -50892,6 +51177,63 @@
       <w:r>
         <w:continuationSeparator/>
       </w:r>
+    </w:p>
+  </w:footnote>
+  <w:footnote w:id="1">
+    <w:p>
+      <w:pPr>
+        <w:pStyle w:val="FootnoteText"/>
+        <w:bidi/>
+        <w:spacing w:line="360" w:lineRule="auto"/>
+        <w:jc w:val="left"/>
+        <w:rPr>
+          <w:rFonts w:ascii="David" w:hAnsi="David" w:cs="David" w:hint="cs"/>
+          <w:sz w:val="24"/>
+          <w:szCs w:val="24"/>
+          <w:rtl/>
+        </w:rPr>
+      </w:pPr>
+      <w:r>
+        <w:rPr>
+          <w:rStyle w:val="FootnoteReference"/>
+          <w:rFonts w:ascii="David" w:hAnsi="David" w:cs="David"/>
+          <w:sz w:val="24"/>
+          <w:szCs w:val="24"/>
+          <w:highlight w:val="yellow"/>
+        </w:rPr>
+        <w:footnoteRef/>
+      </w:r>
+      <w:r>
+        <w:rPr>
+          <w:rFonts w:ascii="David" w:hAnsi="David" w:cs="David"/>
+          <w:sz w:val="24"/>
+          <w:szCs w:val="24"/>
+          <w:highlight w:val="yellow"/>
+        </w:rPr>
+        <w:t xml:space="preserve"> </w:t>
+      </w:r>
+      <w:r>
+        <w:rPr>
+          <w:rFonts w:ascii="David" w:hAnsi="David" w:cs="David"/>
+          <w:sz w:val="24"/>
+          <w:szCs w:val="24"/>
+          <w:highlight w:val="yellow"/>
+          <w:rtl/>
+        </w:rPr>
+        <w:t xml:space="preserve"> ניתן למצוא את הכלי בקישור הבא - </w:t>
+      </w:r>
+      <w:hyperlink r:id="rId1" w:history="1">
+        <w:r>
+          <w:rPr>
+            <w:rStyle w:val="Hyperlink"/>
+            <w:rFonts w:ascii="David" w:hAnsi="David" w:cs="David"/>
+            <w:sz w:val="24"/>
+            <w:szCs w:val="24"/>
+            <w:highlight w:val="yellow"/>
+          </w:rPr>
+          <w:t>https://github.com/YoniShpund/OU-Final-Project</w:t>
+        </w:r>
+      </w:hyperlink>
     </w:p>
   </w:footnote>
 </w:footnotes>
@@ -54798,6 +55140,18 @@
       <w:lang w:val="en-US" w:eastAsia="he-IL"/>
     </w:rPr>
   </w:style>
+  <w:style w:type="character" w:styleId="UnresolvedMention">
+    <w:name w:val="Unresolved Mention"/>
+    <w:basedOn w:val="DefaultParagraphFont"/>
+    <w:uiPriority w:val="99"/>
+    <w:semiHidden/>
+    <w:unhideWhenUsed/>
+    <w:rsid w:val="00E6049C"/>
+    <w:rPr>
+      <w:color w:val="605E5C"/>
+      <w:shd w:val="clear" w:color="auto" w:fill="E1DFDD"/>
+    </w:rPr>
+  </w:style>
 </w:styles>
 </file>
 
@@ -55024,11 +55378,11 @@
     <w:rsid w:val="00041219"/>
     <w:rsid w:val="0006780C"/>
     <w:rsid w:val="00093999"/>
-    <w:rsid w:val="00131C98"/>
     <w:rsid w:val="001346F6"/>
     <w:rsid w:val="0019433F"/>
     <w:rsid w:val="001A5200"/>
     <w:rsid w:val="001E0DCD"/>
+    <w:rsid w:val="00231869"/>
     <w:rsid w:val="00484CF9"/>
     <w:rsid w:val="004A04B7"/>
     <w:rsid w:val="005408D2"/>
@@ -56303,7 +56657,7 @@
     <b:Pages>138-147</b:Pages>
     <b:ConferenceName>2017 IEEE 24th International Conference on Software Analysis, Evolution and Reengineering (SANER)</b:ConferenceName>
     <b:LCID>en-US</b:LCID>
-    <b:RefOrder>31</b:RefOrder>
+    <b:RefOrder>30</b:RefOrder>
   </b:Source>
   <b:Source>
     <b:Tag>Wei16</b:Tag>
@@ -56413,7 +56767,7 @@
     <b:URL>https://docs.python.org/3/library/argparse.html</b:URL>
     <b:YearAccessed>2024</b:YearAccessed>
     <b:MonthAccessed>January</b:MonthAccessed>
-    <b:RefOrder>25</b:RefOrder>
+    <b:RefOrder>24</b:RefOrder>
   </b:Source>
   <b:Source>
     <b:Tag>Pyt2</b:Tag>
@@ -56433,7 +56787,7 @@
     <b:URL>https://docs.python.org/3/library/ast.html</b:URL>
     <b:YearAccessed>2024</b:YearAccessed>
     <b:MonthAccessed>January</b:MonthAccessed>
-    <b:RefOrder>27</b:RefOrder>
+    <b:RefOrder>26</b:RefOrder>
   </b:Source>
   <b:Source>
     <b:Tag>wol17</b:Tag>
@@ -56476,7 +56830,7 @@
     <b:LCID>en-US</b:LCID>
     <b:YearAccessed>2024</b:YearAccessed>
     <b:MonthAccessed>January</b:MonthAccessed>
-    <b:RefOrder>28</b:RefOrder>
+    <b:RefOrder>27</b:RefOrder>
   </b:Source>
   <b:Source>
     <b:Tag>Pyt4</b:Tag>
@@ -56496,7 +56850,7 @@
     <b:URL>https://docs.python.org/3/library/inspect.html</b:URL>
     <b:YearAccessed>2024</b:YearAccessed>
     <b:MonthAccessed>February</b:MonthAccessed>
-    <b:RefOrder>29</b:RefOrder>
+    <b:RefOrder>28</b:RefOrder>
   </b:Source>
   <b:Source>
     <b:Tag>Pyt1</b:Tag>
@@ -56516,7 +56870,7 @@
     <b:URL>https://docs.python.org/3/library/multiprocessing.html</b:URL>
     <b:YearAccessed>2024</b:YearAccessed>
     <b:MonthAccessed>January</b:MonthAccessed>
-    <b:RefOrder>26</b:RefOrder>
+    <b:RefOrder>25</b:RefOrder>
   </b:Source>
   <b:Source>
     <b:Tag>sci</b:Tag>
@@ -56580,7 +56934,7 @@
     <b:LCID>en-US</b:LCID>
     <b:YearAccessed>2024</b:YearAccessed>
     <b:MonthAccessed>February</b:MonthAccessed>
-    <b:RefOrder>30</b:RefOrder>
+    <b:RefOrder>29</b:RefOrder>
   </b:Source>
   <b:Source>
     <b:Tag>1</b:Tag>
@@ -56680,31 +57034,11 @@
     <b:LCID>en-US</b:LCID>
     <b:RefOrder>4</b:RefOrder>
   </b:Source>
-  <b:Source>
-    <b:Tag>Shp23</b:Tag>
-    <b:SourceType>InternetSite</b:SourceType>
-    <b:Guid>{E6D0D622-5A59-4FC5-8B55-1A9B9F3453F7}</b:Guid>
-    <b:Title>Project Dependencies Deprecations Analyzer</b:Title>
-    <b:Year>2023</b:Year>
-    <b:Author>
-      <b:Author>
-        <b:NameList>
-          <b:Person>
-            <b:Last>Shpund</b:Last>
-            <b:First>Yoni</b:First>
-          </b:Person>
-        </b:NameList>
-      </b:Author>
-    </b:Author>
-    <b:URL>https://github.com/YoniShpund/OU-Final-Project</b:URL>
-    <b:LCID>en-US</b:LCID>
-    <b:RefOrder>24</b:RefOrder>
-  </b:Source>
 </b:Sources>
 </file>
 
 <file path=customXml/itemProps1.xml><?xml version="1.0" encoding="utf-8"?>
-<ds:datastoreItem xmlns:ds="http://schemas.openxmlformats.org/officeDocument/2006/customXml" ds:itemID="{FB03F1E3-FAA4-452C-A839-ECE0C37B6591}">
+<ds:datastoreItem xmlns:ds="http://schemas.openxmlformats.org/officeDocument/2006/customXml" ds:itemID="{1B64FF86-CABA-44B2-8BB5-00367471DA0C}">
   <ds:schemaRefs>
     <ds:schemaRef ds:uri="http://schemas.openxmlformats.org/officeDocument/2006/bibliography"/>
   </ds:schemaRefs>
